--- a/manuscript_v1.docx
+++ b/manuscript_v1.docx
@@ -137,7 +137,7 @@
         <w:pStyle w:val="Date"/>
       </w:pPr>
       <w:r>
-        <w:t xml:space="preserve">2021-01-28</w:t>
+        <w:t xml:space="preserve">2021-02-03</w:t>
       </w:r>
     </w:p>
     <w:p>
@@ -155,7 +155,25 @@
         <w:pStyle w:val="FirstParagraph"/>
       </w:pPr>
       <w:r>
-        <w:t xml:space="preserve">Greenhouse gas (GHG) emissions from rivers and lakes are significant (Cole et al. 2007). Rivers are usually supersaturated with dissolved GHGs and present a net flux of these gases from water to air (Cole &amp; Caraco 2001; Jones et al. 2003). This flux</w:t>
+        <w:t xml:space="preserve">Greenhouse gas (GHG) emissions from rivers and lakes are significant</w:t>
+      </w:r>
+      <w:r>
+        <w:t xml:space="preserve"> </w:t>
+      </w:r>
+      <w:r>
+        <w:t xml:space="preserve">(J. J. Cole et al. 2007)</w:t>
+      </w:r>
+      <w:r>
+        <w:t xml:space="preserve">. Rivers are usually supersaturated with dissolved GHGs and present a net flux of these gases from water to air</w:t>
+      </w:r>
+      <w:r>
+        <w:t xml:space="preserve"> </w:t>
+      </w:r>
+      <w:r>
+        <w:t xml:space="preserve">(Jonathan J. Cole and Caraco 2001; Jones, Stanley, and Mulholland 2003)</w:t>
+      </w:r>
+      <w:r>
+        <w:t xml:space="preserve">. This flux</w:t>
       </w:r>
       <w:r>
         <w:t xml:space="preserve"> </w:t>
@@ -338,82 +356,180 @@
       <w:pPr>
         <w:pStyle w:val="BodyText"/>
       </w:pPr>
-      <m:oMath>
-        <m:r>
-          <m:t>F</m:t>
-        </m:r>
-        <m:r>
-          <m:t>l</m:t>
-        </m:r>
-        <m:r>
-          <m:t>u</m:t>
-        </m:r>
-        <m:r>
-          <m:t>x</m:t>
-        </m:r>
-        <m:r>
-          <m:t>=</m:t>
-        </m:r>
-        <m:r>
-          <m:t>k</m:t>
-        </m:r>
-        <m:r>
-          <m:t>(</m:t>
-        </m:r>
-        <m:sSub>
-          <m:e>
+      <m:oMathPara>
+        <m:oMathParaPr>
+          <m:jc m:val="center"/>
+        </m:oMathParaPr>
+        <m:oMath>
+          <m:r>
+            <m:t>F</m:t>
+          </m:r>
+          <m:r>
+            <m:t>l</m:t>
+          </m:r>
+          <m:r>
+            <m:t>u</m:t>
+          </m:r>
+          <m:r>
+            <m:t>x</m:t>
+          </m:r>
+          <m:r>
+            <m:t>=</m:t>
+          </m:r>
+          <m:r>
+            <m:t>k</m:t>
+          </m:r>
+          <m:r>
+            <m:t>(</m:t>
+          </m:r>
+          <m:sSub>
+            <m:e>
+              <m:r>
+                <m:t>C</m:t>
+              </m:r>
+            </m:e>
+            <m:sub>
+              <m:r>
+                <m:t>w</m:t>
+              </m:r>
+              <m:r>
+                <m:t>a</m:t>
+              </m:r>
+              <m:r>
+                <m:t>t</m:t>
+              </m:r>
+              <m:r>
+                <m:t>e</m:t>
+              </m:r>
+              <m:r>
+                <m:t>r</m:t>
+              </m:r>
+            </m:sub>
+          </m:sSub>
+          <m:r>
+            <m:t>−</m:t>
+          </m:r>
+          <m:sSub>
+            <m:e>
+              <m:r>
+                <m:t>C</m:t>
+              </m:r>
+            </m:e>
+            <m:sub>
+              <m:r>
+                <m:t>a</m:t>
+              </m:r>
+              <m:r>
+                <m:t>i</m:t>
+              </m:r>
+              <m:r>
+                <m:t>r</m:t>
+              </m:r>
+            </m:sub>
+          </m:sSub>
+          <m:r>
+            <m:t>)</m:t>
+          </m:r>
+          <m:r>
+            <m:t>(</m:t>
+          </m:r>
+          <m:r>
+            <m:t>1</m:t>
+          </m:r>
+          <m:r>
+            <m:t>)</m:t>
+          </m:r>
+        </m:oMath>
+      </m:oMathPara>
+    </w:p>
+    <w:p>
+      <w:pPr>
+        <w:pStyle w:val="FirstParagraph"/>
+      </w:pPr>
+      <w:r>
+        <w:t xml:space="preserve">k is largely a function of water column turbulence, at least in fluvial settings. This is because k scales with diffusivity as normalized by the boundary-layer thickness, and in rivers turbulence defines the thickness of the boundary-layer (</w:t>
+      </w:r>
+      <w:r>
+        <w:t xml:space="preserve">Hall and Ulseth (2020)</w:t>
+      </w:r>
+      <w:r>
+        <w:t xml:space="preserve"> </w:t>
+      </w:r>
+      <w:r>
+        <w:t xml:space="preserve">for a thorough review of gas exchange velocity in rivers). Due to its reliance on diffusivity (as well as kinematic viscosity), k is defined differently for different GHGs</w:t>
+      </w:r>
+      <w:r>
+        <w:t xml:space="preserve"> </w:t>
+      </w:r>
+      <w:r>
+        <w:t xml:space="preserve">(Raymond et al. 2012; Wanninkhof 1992)</w:t>
+      </w:r>
+      <w:r>
+        <w:t xml:space="preserve">. It is also often measured using different gases than those being studied, so a variant of k that is normalized to a Schmidt number of 600 (</w:t>
+      </w:r>
+      <m:oMath>
+        <m:sSub>
+          <m:e>
+            <m:r>
+              <m:t>k</m:t>
+            </m:r>
+          </m:e>
+          <m:sub>
+            <m:r>
+              <m:t>600</m:t>
+            </m:r>
+          </m:sub>
+        </m:sSub>
+        <m:r>
+          <m:t>[</m:t>
+        </m:r>
+        <m:r>
+          <m:t>L</m:t>
+        </m:r>
+        <m:r>
+          <m:t>/</m:t>
+        </m:r>
+        <m:r>
+          <m:t>T</m:t>
+        </m:r>
+        <m:r>
+          <m:t>]</m:t>
+        </m:r>
+      </m:oMath>
+      <w:r>
+        <w:t xml:space="preserve">) is generally used to be GHG and temperature agnostic</w:t>
+      </w:r>
+      <w:r>
+        <w:t xml:space="preserve"> </w:t>
+      </w:r>
+      <w:r>
+        <w:t xml:space="preserve">(Hall and Ulseth 2020)</w:t>
+      </w:r>
+      <w:r>
+        <w:t xml:space="preserve">. This is synonymous with a k for carbon dioxide (</w:t>
+      </w:r>
+      <m:oMath>
+        <m:sSub>
+          <m:e>
+            <m:r>
+              <m:t>k</m:t>
+            </m:r>
+          </m:e>
+          <m:sub>
             <m:r>
               <m:t>C</m:t>
             </m:r>
-          </m:e>
-          <m:sub>
-            <m:r>
-              <m:t>w</m:t>
-            </m:r>
-            <m:r>
-              <m:t>a</m:t>
-            </m:r>
-            <m:r>
-              <m:t>t</m:t>
-            </m:r>
-            <m:r>
-              <m:t>e</m:t>
-            </m:r>
-            <m:r>
-              <m:t>r</m:t>
-            </m:r>
-          </m:sub>
-        </m:sSub>
-        <m:r>
-          <m:t>−</m:t>
-        </m:r>
-        <m:sSub>
-          <m:e>
-            <m:r>
-              <m:t>C</m:t>
-            </m:r>
-          </m:e>
-          <m:sub>
-            <m:r>
-              <m:t>a</m:t>
-            </m:r>
-            <m:r>
-              <m:t>i</m:t>
-            </m:r>
-            <m:r>
-              <m:t>r</m:t>
-            </m:r>
-          </m:sub>
-        </m:sSub>
-        <m:r>
-          <m:t>)</m:t>
-        </m:r>
-      </m:oMath>
-      <w:r>
-        <w:t xml:space="preserve"> </w:t>
-      </w:r>
-      <w:r>
-        <w:t xml:space="preserve">(1)</w:t>
+            <m:r>
+              <m:t>O</m:t>
+            </m:r>
+            <m:r>
+              <m:t>2</m:t>
+            </m:r>
+          </m:sub>
+        </m:sSub>
+      </m:oMath>
+      <w:r>
+        <w:t xml:space="preserve">) at 20 degrees Celsius.</w:t>
       </w:r>
     </w:p>
     <w:p>
@@ -421,7 +537,10 @@
         <w:pStyle w:val="BodyText"/>
       </w:pPr>
       <w:r>
-        <w:t xml:space="preserve">k is largely a function of water column turbulence, at least in fluvial settings. This is because k scales with diffusivity as normalized by the boundary-layer thickness, and in rivers turbulence defines the thickness of the boundary-layer (Hall &amp; Ulseth, 2020 for a thorough review of gas exchange velocity in rivers). Due to its reliance on diffusivity (as well as kinematic viscosity), k is defined differently for different GHGs (Raymond et al. 2012; Wanninkof 1992). It is also often measured using different gases than those being studied, so a variant of k that is normalized to a Schmidt number of 600 (</w:t>
+        <w:t xml:space="preserve">It is infeasible to measure</w:t>
+      </w:r>
+      <w:r>
+        <w:t xml:space="preserve"> </w:t>
       </w:r>
       <m:oMath>
         <m:sSub>
@@ -436,24 +555,15 @@
             </m:r>
           </m:sub>
         </m:sSub>
-        <m:r>
-          <m:t>[</m:t>
-        </m:r>
-        <m:r>
-          <m:t>L</m:t>
-        </m:r>
-        <m:r>
-          <m:t>/</m:t>
-        </m:r>
-        <m:r>
-          <m:t>T</m:t>
-        </m:r>
-        <m:r>
-          <m:t>]</m:t>
-        </m:r>
-      </m:oMath>
-      <w:r>
-        <w:t xml:space="preserve">) is generally used to be GHG and temperature agnostic (Hall &amp; Ulseth, 2020). This is synonymous with a k for carbon dioxide (</w:t>
+      </m:oMath>
+      <w:r>
+        <w:t xml:space="preserve"> </w:t>
+      </w:r>
+      <w:r>
+        <w:t xml:space="preserve">directly when working at the river network scale and so ‘upscaling functions’ are used that predict</w:t>
+      </w:r>
+      <w:r>
+        <w:t xml:space="preserve"> </w:t>
       </w:r>
       <m:oMath>
         <m:sSub>
@@ -464,40 +574,6 @@
           </m:e>
           <m:sub>
             <m:r>
-              <m:t>C</m:t>
-            </m:r>
-            <m:r>
-              <m:t>O</m:t>
-            </m:r>
-            <m:r>
-              <m:t>2</m:t>
-            </m:r>
-          </m:sub>
-        </m:sSub>
-      </m:oMath>
-      <w:r>
-        <w:t xml:space="preserve">) at 20 degrees Celsius.</w:t>
-      </w:r>
-    </w:p>
-    <w:p>
-      <w:pPr>
-        <w:pStyle w:val="BodyText"/>
-      </w:pPr>
-      <w:r>
-        <w:t xml:space="preserve">It is infeasible to measure</w:t>
-      </w:r>
-      <w:r>
-        <w:t xml:space="preserve"> </w:t>
-      </w:r>
-      <m:oMath>
-        <m:sSub>
-          <m:e>
-            <m:r>
-              <m:t>k</m:t>
-            </m:r>
-          </m:e>
-          <m:sub>
-            <m:r>
               <m:t>600</m:t>
             </m:r>
           </m:sub>
@@ -507,30 +583,25 @@
         <w:t xml:space="preserve"> </w:t>
       </w:r>
       <w:r>
-        <w:t xml:space="preserve">directly when working at the river network scale and so ‘upscaling functions’ are used that predict</w:t>
-      </w:r>
-      <w:r>
-        <w:t xml:space="preserve"> </w:t>
-      </w:r>
-      <m:oMath>
-        <m:sSub>
-          <m:e>
-            <m:r>
-              <m:t>k</m:t>
-            </m:r>
-          </m:e>
-          <m:sub>
-            <m:r>
-              <m:t>600</m:t>
-            </m:r>
-          </m:sub>
-        </m:sSub>
-      </m:oMath>
-      <w:r>
-        <w:t xml:space="preserve"> </w:t>
-      </w:r>
-      <w:r>
-        <w:t xml:space="preserve">from readily available river geomorphology (e.g. O’Connor &amp; Dobbins, 1958; Palumbo &amp; Brown, 2014; Raymond et al. 2012). Following the theory above, many upscaling functions are based on the basic concept that k is empirically correlated with the turbulent energy dissipation e at the air-water interface (Zappa et al. 2007). This is convenient for upscaling because in rivers and streams e can be equated to the turbulent energy dissipation rate eD</w:t>
+        <w:t xml:space="preserve">from readily available river geomorphology</w:t>
+      </w:r>
+      <w:r>
+        <w:t xml:space="preserve"> </w:t>
+      </w:r>
+      <w:r>
+        <w:t xml:space="preserve">(e.g. O’Connor and Dobbins 1958; Palumbo and Brown 2014; Raymond et al. 2012)</w:t>
+      </w:r>
+      <w:r>
+        <w:t xml:space="preserve">. Following the theory above, many upscaling functions are based on the basic concept that k is empirically correlated with the turbulent energy dissipation e at the air-water interface</w:t>
+      </w:r>
+      <w:r>
+        <w:t xml:space="preserve"> </w:t>
+      </w:r>
+      <w:r>
+        <w:t xml:space="preserve">(Zappa et al. 2007)</w:t>
+      </w:r>
+      <w:r>
+        <w:t xml:space="preserve">. This is convenient for upscaling because in rivers and streams e can be equated to the turbulent energy dissipation rate eD</w:t>
       </w:r>
       <w:r>
         <w:t xml:space="preserve"> </w:t>
@@ -574,7 +645,28 @@
         <w:t xml:space="preserve"> </w:t>
       </w:r>
       <w:r>
-        <w:t xml:space="preserve">(Ulseth et al. 2019; Raymond et al. 2012), which is estimated using easily calculated hydraulic parameters (eD≈gSV where g is gravitational acceleration, S is channel slope, and V is average flow velocity- Tsivoglou &amp; Neal, 1976). It has been observed that this scaling relationship is particularly strong in higher energy streams where bubble-mediated gas exchange occurs, though the general scaling function holds across all rivers and streams (Ulseth et al. 2019). Despite reasonable predictive accuracy, these upscaling models suffer from residual variation indicating large predictive error (Wallin et al. 2011). Still, these are the current best options for estimating</w:t>
+        <w:t xml:space="preserve">(Ulseth et al. 2019; Raymond et al. 2012)</w:t>
+      </w:r>
+      <w:r>
+        <w:t xml:space="preserve">, which is estimated using easily calculated hydraulic parameters (eD≈gSV where g is gravitational acceleration, S is channel slope, and V is average flow velocity-</w:t>
+      </w:r>
+      <w:r>
+        <w:t xml:space="preserve"> </w:t>
+      </w:r>
+      <w:r>
+        <w:t xml:space="preserve">Tsivoglou and Neal (1976)</w:t>
+      </w:r>
+      <w:r>
+        <w:t xml:space="preserve">). It has been observed that this scaling relationship is particularly strong in higher energy streams where bubble-mediated gas exchange occurs, though the general scaling function holds across all rivers and streams</w:t>
+      </w:r>
+      <w:r>
+        <w:t xml:space="preserve"> </w:t>
+      </w:r>
+      <w:r>
+        <w:t xml:space="preserve">(Ulseth et al. 2019)</w:t>
+      </w:r>
+      <w:r>
+        <w:t xml:space="preserve">. Despite reasonable predictive accuracy, these upscaling models suffer from residual variation indicating large predictive error (Wallin et al. 2011). Still, these are the current best options for estimating</w:t>
       </w:r>
       <w:r>
         <w:t xml:space="preserve"> </w:t>
@@ -620,7 +712,16 @@
         <w:t xml:space="preserve"> </w:t>
       </w:r>
       <w:r>
-        <w:t xml:space="preserve">variation) is a promising approach to reducing the residual variation in upscaling models (Hall &amp; Ulseth, 2020).</w:t>
+        <w:t xml:space="preserve">variation) is a promising approach to reducing the residual variation in upscaling models</w:t>
+      </w:r>
+      <w:r>
+        <w:t xml:space="preserve"> </w:t>
+      </w:r>
+      <w:r>
+        <w:t xml:space="preserve">(Hall and Ulseth 2020)</w:t>
+      </w:r>
+      <w:r>
+        <w:t xml:space="preserve">.</w:t>
       </w:r>
     </w:p>
     <w:p>
@@ -651,7 +752,25 @@
         <w:t xml:space="preserve"> </w:t>
       </w:r>
       <w:r>
-        <w:t xml:space="preserve">to river networks are limited by estimates of the reach-averaged flow velocity of the river channel. Therefore, network-scale GHG flux estimates exist in some part at the mercy of the quality of average flow velocity data. Ideally, a worker can directly measure velocity at some permanently or temporarily gauged river in their system and build velocity~discharge rating curves to upscale to the entire river network. Rating curves are also referred to as hydraulic geometry (HG) models: simple power law relations between hydraulic properties and discharge (Leopold &amp; Maddock, 1953). However, this is not feasible in ungauged basins (whether physically or politically ungauged- Gleason &amp; Durand, 2020) where no in situ hydraulic information is available and fieldwork is impractical. Thus, in ungauged settings, present understandings of GHG fluxes from rivers are likely limited by our access to velocity and/or discharge data.</w:t>
+        <w:t xml:space="preserve">to river networks are limited by estimates of the reach-averaged flow velocity of the river channel. Therefore, network-scale GHG flux estimates exist in some part at the mercy of the quality of average flow velocity data. Ideally, a worker can directly measure velocity at some permanently or temporarily gauged river in their system and build velocity~discharge rating curves to upscale to the entire river network. Rating curves are also referred to as hydraulic geometry (HG) models: simple power law relations between hydraulic properties and discharge</w:t>
+      </w:r>
+      <w:r>
+        <w:t xml:space="preserve"> </w:t>
+      </w:r>
+      <w:r>
+        <w:t xml:space="preserve">(Leopold and Maddock 1953)</w:t>
+      </w:r>
+      <w:r>
+        <w:t xml:space="preserve">. However, this is not feasible in ungauged basins (whether physically or politically ungauged-</w:t>
+      </w:r>
+      <w:r>
+        <w:t xml:space="preserve"> </w:t>
+      </w:r>
+      <w:r>
+        <w:t xml:space="preserve">C. J. Gleason and Durand (2020)</w:t>
+      </w:r>
+      <w:r>
+        <w:t xml:space="preserve">) where no in situ hydraulic information is available and fieldwork is impractical. Thus, in ungauged settings, present understandings of GHG fluxes from rivers are likely limited by our access to velocity and/or discharge data.</w:t>
       </w:r>
     </w:p>
     <w:p>
@@ -659,7 +778,88 @@
         <w:pStyle w:val="BodyText"/>
       </w:pPr>
       <w:r>
-        <w:t xml:space="preserve">To circumvent this problem in ungauged basins/at massive spatial scales, researchers have used ‘global-scope’ HG models that use a single set of model parameters trained on large hydraulics datasets. This is the approach used in upscaling average flow velocity to continental/global river networks and has proven quite useful in those settings (e.g. Horgby et al. 2019; Borges et al. 2015; Lauerwald et al. 2015; Raymond et al. 2013). However, it has long been established that HG parameters exhibit high spatial variability across landscapes and vary significantly from river to river (Park, 1977). Because of this, a large body of geomorphology work has attempted to parse out process-based explanations for HG parameters (e.g. Dingman 2007; Parker, et al. 2007; Singh, 2003; Ferguson, 1986) and an open research question is how to best prescribe a set of HG parameters to a given river (particularly at the global scale). A potential alternative to this approach, in ungauged basins at least, is to directly estimate a river’s hydraulic properties from remote sensing (RS) data.</w:t>
+        <w:t xml:space="preserve">To circumvent this problem in ungauged basins/at massive spatial scales, researchers have used ‘global-scope’ HG models that use a single set of model parameters trained on large hydraulics datasets. This is the approach used in upscaling average flow velocity to continental/global river networks and has proven quite useful in those settings (e.g.</w:t>
+      </w:r>
+      <w:r>
+        <w:t xml:space="preserve"> </w:t>
+      </w:r>
+      <w:r>
+        <w:t xml:space="preserve">Horgby et al. (2019)</w:t>
+      </w:r>
+      <w:r>
+        <w:t xml:space="preserve">;</w:t>
+      </w:r>
+      <w:r>
+        <w:t xml:space="preserve"> </w:t>
+      </w:r>
+      <w:r>
+        <w:t xml:space="preserve">Borges et al. (2004)</w:t>
+      </w:r>
+      <w:r>
+        <w:t xml:space="preserve">;</w:t>
+      </w:r>
+      <w:r>
+        <w:t xml:space="preserve"> </w:t>
+      </w:r>
+      <w:r>
+        <w:t xml:space="preserve">Lauerwald et al. (2015)</w:t>
+      </w:r>
+      <w:r>
+        <w:t xml:space="preserve">;</w:t>
+      </w:r>
+      <w:r>
+        <w:t xml:space="preserve"> </w:t>
+      </w:r>
+      <w:r>
+        <w:t xml:space="preserve">Raymond et al. (2013)</w:t>
+      </w:r>
+      <w:r>
+        <w:t xml:space="preserve">). However, it has long been established that HG parameters exhibit high spatial variability across landscapes and vary significantly from river to river</w:t>
+      </w:r>
+      <w:r>
+        <w:t xml:space="preserve"> </w:t>
+      </w:r>
+      <w:r>
+        <w:t xml:space="preserve">(Park 1977)</w:t>
+      </w:r>
+      <w:r>
+        <w:t xml:space="preserve">. Because of this, a large body of geomorphology work has attempted to parse out process-based explanations for HG parameters (e.g.</w:t>
+      </w:r>
+      <w:r>
+        <w:t xml:space="preserve"> </w:t>
+      </w:r>
+      <w:r>
+        <w:t xml:space="preserve">Dingman (2007)</w:t>
+      </w:r>
+      <w:r>
+        <w:t xml:space="preserve">;</w:t>
+      </w:r>
+      <w:r>
+        <w:t xml:space="preserve"> </w:t>
+      </w:r>
+      <w:r>
+        <w:t xml:space="preserve">Parker et al. (2007)</w:t>
+      </w:r>
+      <w:r>
+        <w:t xml:space="preserve">;</w:t>
+      </w:r>
+      <w:r>
+        <w:t xml:space="preserve"> </w:t>
+      </w:r>
+      <w:r>
+        <w:t xml:space="preserve">Singh (2003)</w:t>
+      </w:r>
+      <w:r>
+        <w:t xml:space="preserve">;</w:t>
+      </w:r>
+      <w:r>
+        <w:t xml:space="preserve"> </w:t>
+      </w:r>
+      <w:r>
+        <w:t xml:space="preserve">Ferguson (1986)</w:t>
+      </w:r>
+      <w:r>
+        <w:t xml:space="preserve">) and an open research question is how to best prescribe a set of HG parameters to a given river (particularly at the global scale). A potential alternative to this approach, in ungauged basins at least, is to directly estimate a river’s hydraulic properties from remote sensing (RS) data.</w:t>
       </w:r>
     </w:p>
     <w:p>
@@ -667,7 +867,91 @@
         <w:pStyle w:val="BodyText"/>
       </w:pPr>
       <w:r>
-        <w:t xml:space="preserve">The problem of hydraulic estimation in ungauged basins is itself a burgeoning subfield within fluvial hydrology and an analogue to the problem presented here is the ungauged remote sensing of river discharge (RSQ- see Gleason &amp; Durand, 2020 for a thorough review). A specific subset of these ungauged RSQ methods are termed ‘McFLIs’ or ‘Mass Conserved Flow Law Inversion’ algorithms (e.g. Andreadis et al. 2020; Brinkerhoff et al. 2020a; Durand et al. 2014; Garambois &amp; Monnier, 2015; Hagemann et al. 2017). They use basic geomorphic theories, rather than full hydrologic and/or hydraulic models, and the concept of ‘prior river knowledge’ to estimate discharge from RS data where not all hydraulic terms are RS-able (Gleason &amp; Durand, 2020; Gleason et al. 2017). McFLIs have largely been developed in the context of the NASA/CNES/UKSA/CSA Surface Water and Ocean Topography (SWOT) mission, which will launch in 2022 and provide the world’s first global measurements of water surface extent and elevation at novel temporal resolutions (Biancamaria et al. 2016). On average SWOT will sample rivers every 11 days and provide a unique opportunity to measure river and lake hydraulics at the global scale. While the raw performance of McFLIs is lower than a more sophisticated approach, they are globally flexible, easily implementable in any river that SWOT can sample, and improve our understandings of ungauged rivers when little to no information was previously available (Brinkerhoff et al. 2020a; Durand et al. 2016). Recently, McFLIs have also shown promise in providing additional and beneficial information to traditional hydrologic modeling via data assimilation (Ishitsuka et al. 2020).</w:t>
+        <w:t xml:space="preserve">The problem of hydraulic estimation in ungauged basins is itself a burgeoning subfield within fluvial hydrology and an analogue to the problem presented here is the ungauged remote sensing of river discharge (RSQ- see</w:t>
+      </w:r>
+      <w:r>
+        <w:t xml:space="preserve"> </w:t>
+      </w:r>
+      <w:r>
+        <w:t xml:space="preserve">C. J. Gleason and Durand (2020)</w:t>
+      </w:r>
+      <w:r>
+        <w:t xml:space="preserve"> </w:t>
+      </w:r>
+      <w:r>
+        <w:t xml:space="preserve">for a thorough review). A specific subset of these ungauged RSQ methods are termed ‘McFLIs’ or ‘Mass Conserved Flow Law Inversion’ algorithms (e.g.</w:t>
+      </w:r>
+      <w:r>
+        <w:t xml:space="preserve"> </w:t>
+      </w:r>
+      <w:r>
+        <w:t xml:space="preserve">K. M. Andreadis, Brinkerhoff, and Gleason (2020)</w:t>
+      </w:r>
+      <w:r>
+        <w:t xml:space="preserve">;</w:t>
+      </w:r>
+      <w:r>
+        <w:t xml:space="preserve"> </w:t>
+      </w:r>
+      <w:r>
+        <w:t xml:space="preserve">Brinkerhoff et al. (2020)</w:t>
+      </w:r>
+      <w:r>
+        <w:t xml:space="preserve">;</w:t>
+      </w:r>
+      <w:r>
+        <w:t xml:space="preserve"> </w:t>
+      </w:r>
+      <w:r>
+        <w:t xml:space="preserve">Michael Durand et al. (2014)</w:t>
+      </w:r>
+      <w:r>
+        <w:t xml:space="preserve">; HIVDI;</w:t>
+      </w:r>
+      <w:r>
+        <w:t xml:space="preserve"> </w:t>
+      </w:r>
+      <w:r>
+        <w:t xml:space="preserve">M. W. Hagemann, Gleason, and Durand (2017)</w:t>
+      </w:r>
+      <w:r>
+        <w:t xml:space="preserve">). They use basic geomorphic theories, rather than full hydrologic and/or hydraulic models, and the concept of ‘prior river knowledge’ to estimate discharge from RS data where not all hydraulic terms are RS-able</w:t>
+      </w:r>
+      <w:r>
+        <w:t xml:space="preserve"> </w:t>
+      </w:r>
+      <w:r>
+        <w:t xml:space="preserve">(C. J. Gleason and Durand 2020; C. Gleason, Garambois, and Durand 2017)</w:t>
+      </w:r>
+      <w:r>
+        <w:t xml:space="preserve">. McFLIs have largely been developed in the context of the NASA/CNES/UKSA/CSA Surface Water and Ocean Topography (SWOT) mission, which will launch in 2022 and provide the world’s first global measurements of water surface extent and elevation at novel temporal resolutions</w:t>
+      </w:r>
+      <w:r>
+        <w:t xml:space="preserve"> </w:t>
+      </w:r>
+      <w:r>
+        <w:t xml:space="preserve">(Biancamaria, Lettenmaier, and Pavelsky 2016)</w:t>
+      </w:r>
+      <w:r>
+        <w:t xml:space="preserve">. On average SWOT will sample rivers every 11 days and provide a unique opportunity to measure river and lake hydraulics at the global scale. While the raw performance of McFLIs is lower than a more sophisticated approach, they are globally flexible, easily implementable in any river that SWOT can sample, and improve our understandings of ungauged rivers when little to no information was previously available</w:t>
+      </w:r>
+      <w:r>
+        <w:t xml:space="preserve"> </w:t>
+      </w:r>
+      <w:r>
+        <w:t xml:space="preserve">(Brinkerhoff et al. 2020; M. Durand et al. 2016)</w:t>
+      </w:r>
+      <w:r>
+        <w:t xml:space="preserve">. Recently, McFLIs have also shown promise in providing additional and beneficial information to traditional hydrologic modeling via data assimilation</w:t>
+      </w:r>
+      <w:r>
+        <w:t xml:space="preserve"> </w:t>
+      </w:r>
+      <w:r>
+        <w:t xml:space="preserve">(Ishitsuka et al., n.d.)</w:t>
+      </w:r>
+      <w:r>
+        <w:t xml:space="preserve">.</w:t>
       </w:r>
     </w:p>
     <w:p>
@@ -698,7 +982,16 @@
         <w:t xml:space="preserve"> </w:t>
       </w:r>
       <w:r>
-        <w:t xml:space="preserve">concurrently with stream metabolism from dissolved oxygen (O2) datasets (Appling et al. 2018; Grace et al. 2015; Holtgrieve et al. 2010). While this approach requires detailed field data and is thus not applicable to</w:t>
+        <w:t xml:space="preserve">concurrently with stream metabolism from dissolved oxygen (O2) datasets</w:t>
+      </w:r>
+      <w:r>
+        <w:t xml:space="preserve"> </w:t>
+      </w:r>
+      <w:r>
+        <w:t xml:space="preserve">(Appling et al. 2018; Grace et al. 2015; Holtgrieve et al. 2010)</w:t>
+      </w:r>
+      <w:r>
+        <w:t xml:space="preserve">. While this approach requires detailed field data and is thus not applicable to</w:t>
       </w:r>
       <w:r>
         <w:t xml:space="preserve"> </w:t>
@@ -1099,7 +1392,13 @@
         <w:pStyle w:val="FirstParagraph"/>
       </w:pPr>
       <w:r>
-        <w:t xml:space="preserve">Raymond et al. (2012) first used river hydraulics and the theoretical relationship between the turbulent dissipation rate (eD) and gas exchange to upscale</w:t>
+        <w:t xml:space="preserve">(Raymond et al. 2012)</w:t>
+      </w:r>
+      <w:r>
+        <w:t xml:space="preserve"> </w:t>
+      </w:r>
+      <w:r>
+        <w:t xml:space="preserve">first used river hydraulics and the theoretical relationship between the turbulent dissipation rate (eD) and gas exchange to upscale</w:t>
       </w:r>
       <w:r>
         <w:t xml:space="preserve"> </w:t>
@@ -1122,7 +1421,58 @@
         <w:t xml:space="preserve"> </w:t>
       </w:r>
       <w:r>
-        <w:t xml:space="preserve">from average flow velocity and channel slope, extending earlier work predicting the reaeration coefficient (e.g. O’Connor &amp; Dobbins, 1958; Tsivoglou &amp; Neal, 1976). Later, Ulseth et al. (2019) built upon Raymond et al. (2012)’s work by expanding their dataset to include measurements from steeper rivers and finding that two distinct upscaling regimes exist in low and high energy rivers. More specifically, Ulseth et al. (2019) scale</w:t>
+        <w:t xml:space="preserve">from average flow velocity and channel slope, extending earlier work predicting the reaeration coefficient (e.g.</w:t>
+      </w:r>
+      <w:r>
+        <w:t xml:space="preserve"> </w:t>
+      </w:r>
+      <w:r>
+        <w:t xml:space="preserve">O’Connor and Dobbins (1958)</w:t>
+      </w:r>
+      <w:r>
+        <w:t xml:space="preserve">;</w:t>
+      </w:r>
+      <w:r>
+        <w:t xml:space="preserve"> </w:t>
+      </w:r>
+      <w:r>
+        <w:t xml:space="preserve">Tsivoglou and Neal (1976)</w:t>
+      </w:r>
+      <w:r>
+        <w:t xml:space="preserve">). Later,</w:t>
+      </w:r>
+      <w:r>
+        <w:t xml:space="preserve"> </w:t>
+      </w:r>
+      <w:r>
+        <w:t xml:space="preserve">(Ulseth et al. 2019)</w:t>
+      </w:r>
+      <w:r>
+        <w:t xml:space="preserve"> </w:t>
+      </w:r>
+      <w:r>
+        <w:t xml:space="preserve">built upon</w:t>
+      </w:r>
+      <w:r>
+        <w:t xml:space="preserve"> </w:t>
+      </w:r>
+      <w:r>
+        <w:t xml:space="preserve">(Raymond et al. 2012)</w:t>
+      </w:r>
+      <w:r>
+        <w:t xml:space="preserve">’s work by expanding their dataset to include measurements from steeper rivers and finding that two distinct upscaling regimes exist in low and high energy rivers. More specifically,</w:t>
+      </w:r>
+      <w:r>
+        <w:t xml:space="preserve"> </w:t>
+      </w:r>
+      <w:r>
+        <w:t xml:space="preserve">(Ulseth et al. 2019)</w:t>
+      </w:r>
+      <w:r>
+        <w:t xml:space="preserve"> </w:t>
+      </w:r>
+      <w:r>
+        <w:t xml:space="preserve">scale</w:t>
       </w:r>
       <w:r>
         <w:t xml:space="preserve"> </w:t>
@@ -1152,16 +1502,29 @@
       <w:pPr>
         <w:pStyle w:val="BodyText"/>
       </w:pPr>
-      <m:oMath>
-        <m:r>
-          <m:t>l</m:t>
-        </m:r>
-        <m:r>
-          <m:t>n</m:t>
-        </m:r>
-        <m:r>
-          <m:t>(</m:t>
-        </m:r>
+      <w:r>
+        <w:t xml:space="preserve">$$ln(k_{600})=3.10 + 0.35ln(eD) if eD &lt; 0.02 (2) \</w:t>
+      </w:r>
+    </w:p>
+    <w:p>
+      <w:pPr>
+        <w:pStyle w:val="BodyText"/>
+      </w:pPr>
+      <w:r>
+        <w:t xml:space="preserve">ln(k_{600})=6.43+1.18ln(eD) if eD &gt; 0.02$$</w:t>
+      </w:r>
+    </w:p>
+    <w:p>
+      <w:pPr>
+        <w:pStyle w:val="BodyText"/>
+      </w:pPr>
+      <w:r>
+        <w:t xml:space="preserve">While equation 2 would be ideal for the purposes outlined for this manuscript and provides best-to-date predictive accuracy for upscaling</w:t>
+      </w:r>
+      <w:r>
+        <w:t xml:space="preserve"> </w:t>
+      </w:r>
+      <m:oMath>
         <m:sSub>
           <m:e>
             <m:r>
@@ -1174,29 +1537,40 @@
             </m:r>
           </m:sub>
         </m:sSub>
-        <m:r>
-          <m:t>)</m:t>
-        </m:r>
-        <m:r>
-          <m:t>=</m:t>
-        </m:r>
-        <m:r>
-          <m:t>3.10</m:t>
-        </m:r>
-        <m:r>
-          <m:t>+</m:t>
-        </m:r>
-        <m:r>
-          <m:t>0.35</m:t>
-        </m:r>
-        <m:r>
-          <m:t>l</m:t>
-        </m:r>
-        <m:r>
-          <m:t>n</m:t>
-        </m:r>
-        <m:r>
-          <m:t>(</m:t>
+      </m:oMath>
+      <w:r>
+        <w:t xml:space="preserve">, it requires an a priori knowledge of eD to assign its differential model parameters. We do not have this a priori knowledge in an ungauged setting and only have access to SWOT-observed river widths and heights (and therefore water surface slopes). Thus, we need to extend the</w:t>
+      </w:r>
+      <w:r>
+        <w:t xml:space="preserve"> </w:t>
+      </w:r>
+      <w:r>
+        <w:t xml:space="preserve">(Ulseth et al. 2019)</w:t>
+      </w:r>
+      <w:r>
+        <w:t xml:space="preserve"> </w:t>
+      </w:r>
+      <w:r>
+        <w:t xml:space="preserve">model to assign the two model parameters using only RS-able hydraulics. To do this, we use the basic premise that the</w:t>
+      </w:r>
+      <w:r>
+        <w:t xml:space="preserve"> </w:t>
+      </w:r>
+      <m:oMath>
+        <m:sSub>
+          <m:e>
+            <m:r>
+              <m:t>k</m:t>
+            </m:r>
+          </m:e>
+          <m:sub>
+            <m:r>
+              <m:t>600</m:t>
+            </m:r>
+          </m:sub>
+        </m:sSub>
+        <m:r>
+          <m:t>∼</m:t>
         </m:r>
         <m:r>
           <m:t>e</m:t>
@@ -1204,172 +1578,24 @@
         <m:r>
           <m:t>D</m:t>
         </m:r>
-        <m:r>
-          <m:t>)</m:t>
-        </m:r>
-        <m:r>
-          <m:t>i</m:t>
-        </m:r>
-        <m:r>
-          <m:t>f</m:t>
-        </m:r>
-        <m:r>
-          <m:t>e</m:t>
-        </m:r>
-        <m:r>
-          <m:t>D</m:t>
-        </m:r>
-        <m:r>
-          <m:t>&lt;</m:t>
-        </m:r>
-        <m:r>
-          <m:t>0.02</m:t>
-        </m:r>
-      </m:oMath>
-      <w:r>
-        <w:t xml:space="preserve"> </w:t>
-      </w:r>
-      <w:r>
-        <w:t xml:space="preserve">(2)</w:t>
-      </w:r>
-    </w:p>
-    <w:p>
-      <w:pPr>
-        <w:pStyle w:val="BodyText"/>
-      </w:pPr>
-      <m:oMath>
-        <m:r>
-          <m:t>l</m:t>
-        </m:r>
-        <m:r>
-          <m:t>n</m:t>
-        </m:r>
-        <m:r>
-          <m:t>(</m:t>
-        </m:r>
-        <m:sSub>
-          <m:e>
-            <m:r>
-              <m:t>k</m:t>
-            </m:r>
-          </m:e>
-          <m:sub>
-            <m:r>
-              <m:t>600</m:t>
-            </m:r>
-          </m:sub>
-        </m:sSub>
-        <m:r>
-          <m:t>)</m:t>
-        </m:r>
-        <m:r>
-          <m:t>=</m:t>
-        </m:r>
-        <m:r>
-          <m:t>6.43</m:t>
-        </m:r>
-        <m:r>
-          <m:t>+</m:t>
-        </m:r>
-        <m:r>
-          <m:t>1.18</m:t>
-        </m:r>
-        <m:r>
-          <m:t>l</m:t>
-        </m:r>
-        <m:r>
-          <m:t>n</m:t>
-        </m:r>
-        <m:r>
-          <m:t>(</m:t>
-        </m:r>
-        <m:r>
-          <m:t>e</m:t>
-        </m:r>
-        <m:r>
-          <m:t>D</m:t>
-        </m:r>
-        <m:r>
-          <m:t>)</m:t>
-        </m:r>
-        <m:r>
-          <m:t>i</m:t>
-        </m:r>
-        <m:r>
-          <m:t>f</m:t>
-        </m:r>
-        <m:r>
-          <m:t>e</m:t>
-        </m:r>
-        <m:r>
-          <m:t>D</m:t>
-        </m:r>
-        <m:r>
-          <m:t>&gt;</m:t>
-        </m:r>
-        <m:r>
-          <m:t>0.02</m:t>
-        </m:r>
-      </m:oMath>
-    </w:p>
-    <w:p>
-      <w:pPr>
-        <w:pStyle w:val="BodyText"/>
-      </w:pPr>
-      <w:r>
-        <w:t xml:space="preserve">While equation 2 would be ideal for the purposes outlined for this manuscript and provides best-to-date predictive accuracy for upscaling</w:t>
-      </w:r>
-      <w:r>
-        <w:t xml:space="preserve"> </w:t>
-      </w:r>
-      <m:oMath>
-        <m:sSub>
-          <m:e>
-            <m:r>
-              <m:t>k</m:t>
-            </m:r>
-          </m:e>
-          <m:sub>
-            <m:r>
-              <m:t>600</m:t>
-            </m:r>
-          </m:sub>
-        </m:sSub>
-      </m:oMath>
-      <w:r>
-        <w:t xml:space="preserve">, it requires an a priori knowledge of eD to assign its differential model parameters. We do not have this a priori knowledge in an ungauged setting and only have access to SWOT-observed river widths and heights (and therefore water surface slopes). Thus, we need to extend the Ulseth et al. (2019) model to assign the two model parameters using only RS-able hydraulics. To do this, we use the basic premise that the</w:t>
-      </w:r>
-      <w:r>
-        <w:t xml:space="preserve"> </w:t>
-      </w:r>
-      <m:oMath>
-        <m:sSub>
-          <m:e>
-            <m:r>
-              <m:t>k</m:t>
-            </m:r>
-          </m:e>
-          <m:sub>
-            <m:r>
-              <m:t>600</m:t>
-            </m:r>
-          </m:sub>
-        </m:sSub>
-        <m:r>
-          <m:t>∼</m:t>
-        </m:r>
-        <m:r>
-          <m:t>e</m:t>
-        </m:r>
-        <m:r>
-          <m:t>D</m:t>
-        </m:r>
-      </m:oMath>
-      <w:r>
-        <w:t xml:space="preserve"> </w:t>
-      </w:r>
-      <w:r>
-        <w:t xml:space="preserve">scaling relationship is different for different river sizes. We use river width as a proxy for river size and train different upscaling functions for different groups of data with similar river sizes (Figure 2, trained on the Ulseth et al. 2019 dataset). In doing so, we find that narrow rivers (&lt; 10m wide) need to be further broken into low energy (slope &lt; 0.05) and high energy (slope &gt; 0.05) regimes in order to meet the assumptions necessary to fit a linear regression model (specifically, normally distributed residuals of the predictions).</w:t>
+      </m:oMath>
+      <w:r>
+        <w:t xml:space="preserve"> </w:t>
+      </w:r>
+      <w:r>
+        <w:t xml:space="preserve">scaling relationship is different for different river sizes. We use river width as a proxy for river size and train different upscaling functions for different groups of data with similar river sizes (Figure 2, trained on the</w:t>
+      </w:r>
+      <w:r>
+        <w:t xml:space="preserve"> </w:t>
+      </w:r>
+      <w:r>
+        <w:t xml:space="preserve">(Ulseth et al. 2019)</w:t>
+      </w:r>
+      <w:r>
+        <w:t xml:space="preserve"> </w:t>
+      </w:r>
+      <w:r>
+        <w:t xml:space="preserve">dataset). In doing so, we find that narrow rivers (&lt; 10m wide) need to be further broken into low energy (slope &lt; 0.05) and high energy (slope &gt; 0.05) regimes in order to meet the assumptions necessary to fit a linear regression model (specifically, normally distributed residuals of the predictions).</w:t>
       </w:r>
     </w:p>
     <w:p>
@@ -1439,6 +1665,110 @@
       <w:pPr>
         <w:pStyle w:val="BodyText"/>
       </w:pPr>
+      <m:oMathPara>
+        <m:oMathParaPr>
+          <m:jc m:val="center"/>
+        </m:oMathParaPr>
+        <m:oMath>
+          <m:sSub>
+            <m:e>
+              <m:r>
+                <m:t>k</m:t>
+              </m:r>
+            </m:e>
+            <m:sub>
+              <m:r>
+                <m:t>600</m:t>
+              </m:r>
+            </m:sub>
+          </m:sSub>
+          <m:r>
+            <m:t>=</m:t>
+          </m:r>
+          <m:sSub>
+            <m:e>
+              <m:r>
+                <m:t>a</m:t>
+              </m:r>
+            </m:e>
+            <m:sub>
+              <m:r>
+                <m:t>i</m:t>
+              </m:r>
+            </m:sub>
+          </m:sSub>
+          <m:r>
+            <m:t>(</m:t>
+          </m:r>
+          <m:r>
+            <m:t>e</m:t>
+          </m:r>
+          <m:r>
+            <m:t>D</m:t>
+          </m:r>
+          <m:sSup>
+            <m:e>
+              <m:r>
+                <m:t>)</m:t>
+              </m:r>
+            </m:e>
+            <m:sup>
+              <m:sSub>
+                <m:e>
+                  <m:r>
+                    <m:t>b</m:t>
+                  </m:r>
+                </m:e>
+                <m:sub>
+                  <m:r>
+                    <m:t>i</m:t>
+                  </m:r>
+                </m:sub>
+              </m:sSub>
+            </m:sup>
+          </m:sSup>
+          <m:r>
+            <m:t>(</m:t>
+          </m:r>
+          <m:r>
+            <m:t>3</m:t>
+          </m:r>
+          <m:r>
+            <m:t>)</m:t>
+          </m:r>
+        </m:oMath>
+      </m:oMathPara>
+    </w:p>
+    <w:p>
+      <w:pPr>
+        <w:pStyle w:val="FirstParagraph"/>
+      </w:pPr>
+      <w:r>
+        <w:t xml:space="preserve">This model therefore assigns ai and bi a priori using just river width and slope to define i. Another implication of this extension of the</w:t>
+      </w:r>
+      <w:r>
+        <w:t xml:space="preserve"> </w:t>
+      </w:r>
+      <w:r>
+        <w:t xml:space="preserve">(Ulseth et al. 2019)</w:t>
+      </w:r>
+      <w:r>
+        <w:t xml:space="preserve"> </w:t>
+      </w:r>
+      <w:r>
+        <w:t xml:space="preserve">model is that we now use a and b parameters that implicitly reflect the distinct geomorphology of different sized rivers.</w:t>
+      </w:r>
+    </w:p>
+    <w:p>
+      <w:pPr>
+        <w:pStyle w:val="BodyText"/>
+      </w:pPr>
+      <w:r>
+        <w:t xml:space="preserve">Finally, we tested whether this model can reasonably estimate</w:t>
+      </w:r>
+      <w:r>
+        <w:t xml:space="preserve"> </w:t>
+      </w:r>
       <m:oMath>
         <m:sSub>
           <m:e>
@@ -1452,94 +1782,60 @@
             </m:r>
           </m:sub>
         </m:sSub>
-        <m:r>
-          <m:t>=</m:t>
-        </m:r>
-        <m:sSub>
-          <m:e>
-            <m:r>
-              <m:t>a</m:t>
-            </m:r>
-          </m:e>
-          <m:sub>
-            <m:r>
-              <m:t>i</m:t>
-            </m:r>
-          </m:sub>
-        </m:sSub>
-        <m:r>
-          <m:t>(</m:t>
-        </m:r>
-        <m:r>
-          <m:t>e</m:t>
-        </m:r>
-        <m:r>
-          <m:t>D</m:t>
-        </m:r>
-        <m:sSup>
-          <m:e>
-            <m:r>
-              <m:t>)</m:t>
-            </m:r>
-          </m:e>
-          <m:sup>
-            <m:sSub>
-              <m:e>
-                <m:r>
-                  <m:t>b</m:t>
-                </m:r>
-              </m:e>
-              <m:sub>
-                <m:r>
-                  <m:t>i</m:t>
-                </m:r>
-              </m:sub>
-            </m:sSub>
-          </m:sup>
-        </m:sSup>
-      </m:oMath>
-      <w:r>
-        <w:t xml:space="preserve"> </w:t>
-      </w:r>
-      <w:r>
-        <w:t xml:space="preserve">(3)</w:t>
-      </w:r>
-    </w:p>
-    <w:p>
-      <w:pPr>
-        <w:pStyle w:val="BodyText"/>
-      </w:pPr>
-      <w:r>
-        <w:t xml:space="preserve">This model therefore assigns ai and bi a priori using just river width and slope to define i. Another implication of this extension of the Ulseth et al. (2019) model is that we now use a and b parameters that implicitly reflect the distinct geomorphology of different sized rivers.</w:t>
-      </w:r>
-      <w:r>
-        <w:t xml:space="preserve"> </w:t>
-      </w:r>
-      <w:r>
-        <w:t xml:space="preserve">Finally, we tested whether this model can reasonably estimate</w:t>
-      </w:r>
-      <w:r>
-        <w:t xml:space="preserve"> </w:t>
-      </w:r>
-      <m:oMath>
-        <m:sSub>
-          <m:e>
-            <m:r>
-              <m:t>k</m:t>
-            </m:r>
-          </m:e>
-          <m:sub>
-            <m:r>
-              <m:t>600</m:t>
-            </m:r>
-          </m:sub>
-        </m:sSub>
-      </m:oMath>
-      <w:r>
-        <w:t xml:space="preserve"> </w:t>
-      </w:r>
-      <w:r>
-        <w:t xml:space="preserve">relative to the original Ulseth et al. (2019) model, with the goal of at least replicating their performance. We compared it against the various eD-based upscaling models from Raymond et al. (2012) that are commonly used in the literature. This was done by training all upscaling functions on 80% of the Ulseth et al. (2019) data and comparing their performance on the remaining 20% of the data. Because the Raymond et al. (2012) models were originally trained on a subset of this dataset, we deemed it fairer to refit their parameters to this expanded dataset (but keep model structure identical).</w:t>
+      </m:oMath>
+      <w:r>
+        <w:t xml:space="preserve"> </w:t>
+      </w:r>
+      <w:r>
+        <w:t xml:space="preserve">relative to the original</w:t>
+      </w:r>
+      <w:r>
+        <w:t xml:space="preserve"> </w:t>
+      </w:r>
+      <w:r>
+        <w:t xml:space="preserve">(Ulseth et al. 2019)</w:t>
+      </w:r>
+      <w:r>
+        <w:t xml:space="preserve"> </w:t>
+      </w:r>
+      <w:r>
+        <w:t xml:space="preserve">model, with the goal of at least replicating their performance. We compared it against the various eD-based upscaling models from</w:t>
+      </w:r>
+      <w:r>
+        <w:t xml:space="preserve"> </w:t>
+      </w:r>
+      <w:r>
+        <w:t xml:space="preserve">(Raymond et al. 2012)</w:t>
+      </w:r>
+      <w:r>
+        <w:t xml:space="preserve"> </w:t>
+      </w:r>
+      <w:r>
+        <w:t xml:space="preserve">that are commonly used in the literature. This was done by training all upscaling functions on 80% of the</w:t>
+      </w:r>
+      <w:r>
+        <w:t xml:space="preserve"> </w:t>
+      </w:r>
+      <w:r>
+        <w:t xml:space="preserve">(Ulseth et al. 2019)</w:t>
+      </w:r>
+      <w:r>
+        <w:t xml:space="preserve"> </w:t>
+      </w:r>
+      <w:r>
+        <w:t xml:space="preserve">data and comparing their performance on the remaining 20% of the data. Because the</w:t>
+      </w:r>
+      <w:r>
+        <w:t xml:space="preserve"> </w:t>
+      </w:r>
+      <w:r>
+        <w:t xml:space="preserve">(Raymond et al. 2012)</w:t>
+      </w:r>
+      <w:r>
+        <w:t xml:space="preserve"> </w:t>
+      </w:r>
+      <w:r>
+        <w:t xml:space="preserve">models were originally trained on a subset of this dataset, we deemed it fairer to refit their parameters to this expanded dataset (but keep model structure identical).</w:t>
       </w:r>
     </w:p>
     <w:p>
@@ -1577,7 +1873,16 @@
         </m:sSub>
       </m:oMath>
       <w:r>
-        <w:t xml:space="preserve">. The approach used here is heavily informed by Hagemann et al. (2017)’s algorithm for ungauged RSQ via Bayesian inference. Consult that paper for the logic behind conceptualizing the equation for discharge as a Bayesian inference problem, which we largely follow here to conceptualize upscaling</w:t>
+        <w:t xml:space="preserve">. The approach used here is heavily informed by</w:t>
+      </w:r>
+      <w:r>
+        <w:t xml:space="preserve"> </w:t>
+      </w:r>
+      <w:r>
+        <w:t xml:space="preserve">(M. W. Hagemann, Gleason, and Durand 2017)</w:t>
+      </w:r>
+      <w:r>
+        <w:t xml:space="preserve">’s algorithm for ungauged RSQ via Bayesian inference. Consult that paper for the logic behind conceptualizing the equation for discharge as a Bayesian inference problem, which we largely follow here to conceptualize upscaling</w:t>
       </w:r>
       <w:r>
         <w:t xml:space="preserve"> </w:t>
@@ -1656,7 +1961,16 @@
         </m:sSub>
       </m:oMath>
       <w:r>
-        <w:t xml:space="preserve">, we need to derive a sampling model/likelihood function. Following Tsivoglou &amp; Neal (1976),</w:t>
+        <w:t xml:space="preserve">, we need to derive a sampling model/likelihood function. Following</w:t>
+      </w:r>
+      <w:r>
+        <w:t xml:space="preserve"> </w:t>
+      </w:r>
+      <w:r>
+        <w:t xml:space="preserve">(Tsivoglou and Neal 1976)</w:t>
+      </w:r>
+      <w:r>
+        <w:t xml:space="preserve">,</w:t>
       </w:r>
       <w:r>
         <w:t xml:space="preserve"> </w:t>
@@ -1922,186 +2236,694 @@
       <w:pPr>
         <w:pStyle w:val="BodyText"/>
       </w:pPr>
-      <m:oMath>
-        <m:sSub>
-          <m:e>
-            <m:r>
-              <m:t>k</m:t>
-            </m:r>
-          </m:e>
-          <m:sub>
-            <m:r>
-              <m:t>600</m:t>
-            </m:r>
-          </m:sub>
-        </m:sSub>
-        <m:r>
-          <m:t>=</m:t>
-        </m:r>
-        <m:sSub>
-          <m:e>
+      <m:oMathPara>
+        <m:oMathParaPr>
+          <m:jc m:val="center"/>
+        </m:oMathParaPr>
+        <m:oMath>
+          <m:sSub>
+            <m:e>
+              <m:r>
+                <m:t>k</m:t>
+              </m:r>
+            </m:e>
+            <m:sub>
+              <m:r>
+                <m:t>600</m:t>
+              </m:r>
+            </m:sub>
+          </m:sSub>
+          <m:r>
+            <m:t>=</m:t>
+          </m:r>
+          <m:sSub>
+            <m:e>
+              <m:r>
+                <m:t>a</m:t>
+              </m:r>
+            </m:e>
+            <m:sub>
+              <m:r>
+                <m:t>i</m:t>
+              </m:r>
+            </m:sub>
+          </m:sSub>
+          <m:r>
+            <m:t>(</m:t>
+          </m:r>
+          <m:r>
+            <m:t>g</m:t>
+          </m:r>
+          <m:sSubSup>
+            <m:e>
+              <m:r>
+                <m:t>S</m:t>
+              </m:r>
+            </m:e>
+            <m:sub>
+              <m:r>
+                <m:t>h</m:t>
+              </m:r>
+            </m:sub>
+            <m:sup>
+              <m:f>
+                <m:fPr>
+                  <m:type m:val="bar"/>
+                </m:fPr>
+                <m:num>
+                  <m:r>
+                    <m:t>3</m:t>
+                  </m:r>
+                </m:num>
+                <m:den>
+                  <m:r>
+                    <m:t>2</m:t>
+                  </m:r>
+                </m:den>
+              </m:f>
+            </m:sup>
+          </m:sSubSup>
+          <m:f>
+            <m:fPr>
+              <m:type m:val="bar"/>
+            </m:fPr>
+            <m:num>
+              <m:r>
+                <m:t>1</m:t>
+              </m:r>
+            </m:num>
+            <m:den>
+              <m:r>
+                <m:t>n</m:t>
+              </m:r>
+            </m:den>
+          </m:f>
+          <m:r>
+            <m:t>(</m:t>
+          </m:r>
+          <m:sSub>
+            <m:e>
+              <m:r>
+                <m:t>A</m:t>
+              </m:r>
+            </m:e>
+            <m:sub>
+              <m:r>
+                <m:t>0</m:t>
+              </m:r>
+            </m:sub>
+          </m:sSub>
+          <m:r>
+            <m:t>+</m:t>
+          </m:r>
+          <m:r>
+            <m:t>d</m:t>
+          </m:r>
+          <m:r>
+            <m:t>A</m:t>
+          </m:r>
+          <m:sSup>
+            <m:e>
+              <m:r>
+                <m:t>)</m:t>
+              </m:r>
+            </m:e>
+            <m:sup>
+              <m:f>
+                <m:fPr>
+                  <m:type m:val="bar"/>
+                </m:fPr>
+                <m:num>
+                  <m:r>
+                    <m:t>2</m:t>
+                  </m:r>
+                </m:num>
+                <m:den>
+                  <m:r>
+                    <m:t>3</m:t>
+                  </m:r>
+                </m:den>
+              </m:f>
+            </m:sup>
+          </m:sSup>
+          <m:sSup>
+            <m:e>
+              <m:r>
+                <m:t>W</m:t>
+              </m:r>
+            </m:e>
+            <m:sup>
+              <m:f>
+                <m:fPr>
+                  <m:type m:val="bar"/>
+                </m:fPr>
+                <m:num>
+                  <m:r>
+                    <m:t>−</m:t>
+                  </m:r>
+                  <m:r>
+                    <m:t>2</m:t>
+                  </m:r>
+                </m:num>
+                <m:den>
+                  <m:r>
+                    <m:t>3</m:t>
+                  </m:r>
+                </m:den>
+              </m:f>
+            </m:sup>
+          </m:sSup>
+          <m:sSup>
+            <m:e>
+              <m:r>
+                <m:t>)</m:t>
+              </m:r>
+            </m:e>
+            <m:sup>
+              <m:sSub>
+                <m:e>
+                  <m:r>
+                    <m:t>b</m:t>
+                  </m:r>
+                </m:e>
+                <m:sub>
+                  <m:r>
+                    <m:t>i</m:t>
+                  </m:r>
+                </m:sub>
+              </m:sSub>
+            </m:sup>
+          </m:sSup>
+          <m:r>
+            <m:t>(</m:t>
+          </m:r>
+          <m:r>
+            <m:t>4</m:t>
+          </m:r>
+          <m:r>
+            <m:t>)</m:t>
+          </m:r>
+        </m:oMath>
+      </m:oMathPara>
+    </w:p>
+    <w:p>
+      <w:pPr>
+        <w:pStyle w:val="FirstParagraph"/>
+      </w:pPr>
+      <w:r>
+        <w:t xml:space="preserve">Equation 4 is then reworked into a Bayesian sampling model with the ‘data’ on the left-hand side sampled from the unknown model parameters on the right-hand side (equation 5). Note that in the formal likelihood specification each term in equation 5 is log-transformed such that equation 5 is a lognormal distribution, however they are written here without a transformation for succinctness.</w:t>
+      </w:r>
+      <w:r>
+        <w:t xml:space="preserve"> </w:t>
+      </w:r>
+      <m:oMath>
+        <m:sSubSup>
+          <m:e>
+            <m:r>
+              <m:t>σ</m:t>
+            </m:r>
+          </m:e>
+          <m:sub>
+            <m:r>
+              <m:t>u</m:t>
+            </m:r>
+            <m:r>
+              <m:t>p</m:t>
+            </m:r>
+            <m:r>
+              <m:t>s</m:t>
+            </m:r>
+            <m:r>
+              <m:t>c</m:t>
+            </m:r>
             <m:r>
               <m:t>a</m:t>
             </m:r>
-          </m:e>
-          <m:sub>
-            <m:r>
-              <m:t>i</m:t>
-            </m:r>
-          </m:sub>
-        </m:sSub>
-        <m:r>
-          <m:t>(</m:t>
-        </m:r>
-        <m:r>
-          <m:t>g</m:t>
-        </m:r>
-        <m:sSubSup>
-          <m:e>
-            <m:r>
-              <m:t>S</m:t>
-            </m:r>
-          </m:e>
-          <m:sub>
-            <m:r>
-              <m:t>h</m:t>
+            <m:r>
+              <m:t>l</m:t>
+            </m:r>
+            <m:r>
+              <m:t>e</m:t>
             </m:r>
           </m:sub>
           <m:sup>
-            <m:f>
-              <m:fPr>
-                <m:type m:val="bar"/>
-              </m:fPr>
-              <m:num>
-                <m:r>
-                  <m:t>3</m:t>
-                </m:r>
-              </m:num>
-              <m:den>
-                <m:r>
-                  <m:t>2</m:t>
-                </m:r>
-              </m:den>
-            </m:f>
+            <m:r>
+              <m:t>2</m:t>
+            </m:r>
           </m:sup>
         </m:sSubSup>
-        <m:f>
-          <m:fPr>
-            <m:type m:val="bar"/>
-          </m:fPr>
-          <m:num>
-            <m:r>
-              <m:t>1</m:t>
-            </m:r>
-          </m:num>
-          <m:den>
-            <m:r>
-              <m:t>n</m:t>
-            </m:r>
-          </m:den>
-        </m:f>
+      </m:oMath>
+      <w:r>
+        <w:t xml:space="preserve"> </w:t>
+      </w:r>
+      <w:r>
+        <w:t xml:space="preserve">refers to the uncertainty inherent in the</w:t>
+      </w:r>
+      <w:r>
+        <w:t xml:space="preserve"> </w:t>
+      </w:r>
+      <m:oMath>
+        <m:sSub>
+          <m:e>
+            <m:r>
+              <m:t>k</m:t>
+            </m:r>
+          </m:e>
+          <m:sub>
+            <m:r>
+              <m:t>600</m:t>
+            </m:r>
+          </m:sub>
+        </m:sSub>
+      </m:oMath>
+      <w:r>
+        <w:t xml:space="preserve"> </w:t>
+      </w:r>
+      <w:r>
+        <w:t xml:space="preserve">estimates themselves (equation 4).</w:t>
+      </w:r>
+    </w:p>
+    <w:p>
+      <w:pPr>
+        <w:pStyle w:val="BodyText"/>
+      </w:pPr>
+      <m:oMathPara>
+        <m:oMathParaPr>
+          <m:jc m:val="center"/>
+        </m:oMathParaPr>
+        <m:oMath>
+          <m:sSubSup>
+            <m:e>
+              <m:r>
+                <m:t>a</m:t>
+              </m:r>
+            </m:e>
+            <m:sub>
+              <m:r>
+                <m:t>i</m:t>
+              </m:r>
+            </m:sub>
+            <m:sup>
+              <m:r>
+                <m:t>−</m:t>
+              </m:r>
+              <m:r>
+                <m:t>1</m:t>
+              </m:r>
+            </m:sup>
+          </m:sSubSup>
+          <m:r>
+            <m:t>(</m:t>
+          </m:r>
+          <m:r>
+            <m:t>g</m:t>
+          </m:r>
+          <m:sSubSup>
+            <m:e>
+              <m:r>
+                <m:t>S</m:t>
+              </m:r>
+            </m:e>
+            <m:sub>
+              <m:r>
+                <m:t>h</m:t>
+              </m:r>
+            </m:sub>
+            <m:sup>
+              <m:f>
+                <m:fPr>
+                  <m:type m:val="bar"/>
+                </m:fPr>
+                <m:num>
+                  <m:r>
+                    <m:t>−</m:t>
+                  </m:r>
+                  <m:r>
+                    <m:t>3</m:t>
+                  </m:r>
+                </m:num>
+                <m:den>
+                  <m:r>
+                    <m:t>2</m:t>
+                  </m:r>
+                </m:den>
+              </m:f>
+            </m:sup>
+          </m:sSubSup>
+          <m:sSup>
+            <m:e>
+              <m:r>
+                <m:t>W</m:t>
+              </m:r>
+            </m:e>
+            <m:sup>
+              <m:f>
+                <m:fPr>
+                  <m:type m:val="bar"/>
+                </m:fPr>
+                <m:num>
+                  <m:r>
+                    <m:t>2</m:t>
+                  </m:r>
+                </m:num>
+                <m:den>
+                  <m:r>
+                    <m:t>3</m:t>
+                  </m:r>
+                </m:den>
+              </m:f>
+            </m:sup>
+          </m:sSup>
+          <m:sSup>
+            <m:e>
+              <m:r>
+                <m:t>)</m:t>
+              </m:r>
+            </m:e>
+            <m:sup>
+              <m:sSub>
+                <m:e>
+                  <m:r>
+                    <m:t>b</m:t>
+                  </m:r>
+                </m:e>
+                <m:sub>
+                  <m:r>
+                    <m:t>i</m:t>
+                  </m:r>
+                </m:sub>
+              </m:sSub>
+            </m:sup>
+          </m:sSup>
+          <m:r>
+            <m:t>∼</m:t>
+          </m:r>
+          <m:r>
+            <m:t>n</m:t>
+          </m:r>
+          <m:r>
+            <m:t>o</m:t>
+          </m:r>
+          <m:r>
+            <m:t>r</m:t>
+          </m:r>
+          <m:r>
+            <m:t>m</m:t>
+          </m:r>
+          <m:r>
+            <m:t>a</m:t>
+          </m:r>
+          <m:r>
+            <m:t>l</m:t>
+          </m:r>
+          <m:r>
+            <m:t>(</m:t>
+          </m:r>
+          <m:sSubSup>
+            <m:e>
+              <m:r>
+                <m:t>k</m:t>
+              </m:r>
+            </m:e>
+            <m:sub>
+              <m:r>
+                <m:t>600</m:t>
+              </m:r>
+            </m:sub>
+            <m:sup>
+              <m:r>
+                <m:t>−</m:t>
+              </m:r>
+              <m:r>
+                <m:t>1</m:t>
+              </m:r>
+            </m:sup>
+          </m:sSubSup>
+          <m:f>
+            <m:fPr>
+              <m:type m:val="bar"/>
+            </m:fPr>
+            <m:num>
+              <m:r>
+                <m:t>1</m:t>
+              </m:r>
+            </m:num>
+            <m:den>
+              <m:r>
+                <m:t>n</m:t>
+              </m:r>
+            </m:den>
+          </m:f>
+          <m:r>
+            <m:t>(</m:t>
+          </m:r>
+          <m:sSub>
+            <m:e>
+              <m:r>
+                <m:t>A</m:t>
+              </m:r>
+            </m:e>
+            <m:sub>
+              <m:r>
+                <m:t>0</m:t>
+              </m:r>
+            </m:sub>
+          </m:sSub>
+          <m:r>
+            <m:t>+</m:t>
+          </m:r>
+          <m:r>
+            <m:t>d</m:t>
+          </m:r>
+          <m:r>
+            <m:t>A</m:t>
+          </m:r>
+          <m:sSup>
+            <m:e>
+              <m:r>
+                <m:t>)</m:t>
+              </m:r>
+            </m:e>
+            <m:sup>
+              <m:f>
+                <m:fPr>
+                  <m:type m:val="bar"/>
+                </m:fPr>
+                <m:num>
+                  <m:r>
+                    <m:t>2</m:t>
+                  </m:r>
+                </m:num>
+                <m:den>
+                  <m:r>
+                    <m:t>3</m:t>
+                  </m:r>
+                </m:den>
+              </m:f>
+            </m:sup>
+          </m:sSup>
+          <m:sSup>
+            <m:e>
+              <m:r>
+                <m:t>)</m:t>
+              </m:r>
+            </m:e>
+            <m:sup>
+              <m:sSub>
+                <m:e>
+                  <m:r>
+                    <m:t>b</m:t>
+                  </m:r>
+                </m:e>
+                <m:sub>
+                  <m:r>
+                    <m:t>i</m:t>
+                  </m:r>
+                </m:sub>
+              </m:sSub>
+            </m:sup>
+          </m:sSup>
+          <m:r>
+            <m:t>,</m:t>
+          </m:r>
+          <m:sSubSup>
+            <m:e>
+              <m:r>
+                <m:t>σ</m:t>
+              </m:r>
+            </m:e>
+            <m:sub>
+              <m:r>
+                <m:t>u</m:t>
+              </m:r>
+              <m:r>
+                <m:t>p</m:t>
+              </m:r>
+              <m:r>
+                <m:t>s</m:t>
+              </m:r>
+              <m:r>
+                <m:t>c</m:t>
+              </m:r>
+              <m:r>
+                <m:t>a</m:t>
+              </m:r>
+              <m:r>
+                <m:t>l</m:t>
+              </m:r>
+              <m:r>
+                <m:t>e</m:t>
+              </m:r>
+            </m:sub>
+            <m:sup>
+              <m:r>
+                <m:t>2</m:t>
+              </m:r>
+            </m:sup>
+          </m:sSubSup>
+          <m:r>
+            <m:t>)</m:t>
+          </m:r>
+          <m:r>
+            <m:t>(</m:t>
+          </m:r>
+          <m:r>
+            <m:t>5</m:t>
+          </m:r>
+          <m:r>
+            <m:t>)</m:t>
+          </m:r>
+        </m:oMath>
+      </m:oMathPara>
+    </w:p>
+    <w:p>
+      <w:pPr>
+        <w:pStyle w:val="FirstParagraph"/>
+      </w:pPr>
+      <w:r>
+        <w:t xml:space="preserve">Equation five necessitates that Bayesian priors be assigned to model parameters n,</w:t>
+      </w:r>
+      <w:r>
+        <w:t xml:space="preserve"> </w:t>
+      </w:r>
+      <m:oMath>
+        <m:sSub>
+          <m:e>
+            <m:r>
+              <m:t>A</m:t>
+            </m:r>
+          </m:e>
+          <m:sub>
+            <m:r>
+              <m:t>0</m:t>
+            </m:r>
+          </m:sub>
+        </m:sSub>
+      </m:oMath>
+      <w:r>
+        <w:t xml:space="preserve">, and</w:t>
+      </w:r>
+      <w:r>
+        <w:t xml:space="preserve"> </w:t>
+      </w:r>
+      <m:oMath>
+        <m:sSub>
+          <m:e>
+            <m:r>
+              <m:t>k</m:t>
+            </m:r>
+          </m:e>
+          <m:sub>
+            <m:r>
+              <m:t>600</m:t>
+            </m:r>
+          </m:sub>
+        </m:sSub>
+      </m:oMath>
+      <w:r>
+        <w:t xml:space="preserve">. Bayesian priors formularize the a priori estimates (and uncertainties) for these parameters. Or more intuitively, they represent our ‘prior river knowledge’ of what n, A0, and</w:t>
+      </w:r>
+      <w:r>
+        <w:t xml:space="preserve"> </w:t>
+      </w:r>
+      <m:oMath>
+        <m:sSub>
+          <m:e>
+            <m:r>
+              <m:t>k</m:t>
+            </m:r>
+          </m:e>
+          <m:sub>
+            <m:r>
+              <m:t>600</m:t>
+            </m:r>
+          </m:sub>
+        </m:sSub>
+      </m:oMath>
+      <w:r>
+        <w:t xml:space="preserve"> </w:t>
+      </w:r>
+      <w:r>
+        <w:t xml:space="preserve">probably are for some river given that they cannot be remotely sensed. All priors are formalized within the model as truncated normal distributions of the ln-transformed terms such that</w:t>
+      </w:r>
+      <w:r>
+        <w:t xml:space="preserve"> </w:t>
+      </w:r>
+      <m:oMath>
+        <m:r>
+          <m:t>l</m:t>
+        </m:r>
+        <m:r>
+          <m:t>n</m:t>
+        </m:r>
         <m:r>
           <m:t>(</m:t>
         </m:r>
-        <m:sSub>
-          <m:e>
-            <m:r>
-              <m:t>A</m:t>
-            </m:r>
-          </m:e>
-          <m:sub>
-            <m:r>
-              <m:t>0</m:t>
-            </m:r>
-          </m:sub>
-        </m:sSub>
-        <m:r>
-          <m:t>+</m:t>
-        </m:r>
-        <m:r>
-          <m:t>d</m:t>
-        </m:r>
-        <m:r>
-          <m:t>A</m:t>
+        <m:r>
+          <m:t>X</m:t>
+        </m:r>
+        <m:r>
+          <m:t>)</m:t>
+        </m:r>
+        <m:r>
+          <m:t>∼</m:t>
+        </m:r>
+        <m:r>
+          <m:t>N</m:t>
+        </m:r>
+        <m:r>
+          <m:t>(</m:t>
+        </m:r>
+        <m:r>
+          <m:t>μ</m:t>
+        </m:r>
+        <m:r>
+          <m:t>,</m:t>
         </m:r>
         <m:sSup>
           <m:e>
             <m:r>
-              <m:t>)</m:t>
+              <m:t>σ</m:t>
             </m:r>
           </m:e>
           <m:sup>
-            <m:f>
-              <m:fPr>
-                <m:type m:val="bar"/>
-              </m:fPr>
-              <m:num>
-                <m:r>
-                  <m:t>2</m:t>
-                </m:r>
-              </m:num>
-              <m:den>
-                <m:r>
-                  <m:t>3</m:t>
-                </m:r>
-              </m:den>
-            </m:f>
+            <m:r>
+              <m:t>2</m:t>
+            </m:r>
           </m:sup>
         </m:sSup>
-        <m:sSup>
-          <m:e>
-            <m:r>
-              <m:t>W</m:t>
-            </m:r>
-          </m:e>
-          <m:sup>
-            <m:f>
-              <m:fPr>
-                <m:type m:val="bar"/>
-              </m:fPr>
-              <m:num>
-                <m:r>
-                  <m:t>−</m:t>
-                </m:r>
-                <m:r>
-                  <m:t>2</m:t>
-                </m:r>
-              </m:num>
-              <m:den>
-                <m:r>
-                  <m:t>3</m:t>
-                </m:r>
-              </m:den>
-            </m:f>
-          </m:sup>
-        </m:sSup>
-        <m:sSup>
-          <m:e>
-            <m:r>
-              <m:t>)</m:t>
-            </m:r>
-          </m:e>
-          <m:sup>
-            <m:sSub>
-              <m:e>
-                <m:r>
-                  <m:t>b</m:t>
-                </m:r>
-              </m:e>
-              <m:sub>
-                <m:r>
-                  <m:t>i</m:t>
-                </m:r>
-              </m:sub>
-            </m:sSub>
-          </m:sup>
-        </m:sSup>
-      </m:oMath>
-      <w:r>
-        <w:t xml:space="preserve"> </w:t>
-      </w:r>
-      <w:r>
-        <w:t xml:space="preserve">(4)</w:t>
+        <m:r>
+          <m:t>)</m:t>
+        </m:r>
+      </m:oMath>
+      <w:r>
+        <w:t xml:space="preserve"> </w:t>
+      </w:r>
+      <w:r>
+        <w:t xml:space="preserve">for λ</w:t>
+      </w:r>
+      <w:r>
+        <w:t xml:space="preserve">-4.634$$</w:t>
       </w:r>
     </w:p>
     <w:p>
@@ -2109,7 +2931,7 @@
         <w:pStyle w:val="BodyText"/>
       </w:pPr>
       <w:r>
-        <w:t xml:space="preserve">Equation 4 is then reworked into a Bayesian sampling model with the ‘data’ on the left-hand side sampled from the unknown model parameters on the right-hand side (equation 5). Note that in the formal likelihood specification each term in equation 5 is log-transformed such that equation 5 is a lognormal distribution, however they are written here without a transformation for succinctness.</w:t>
+        <w:t xml:space="preserve">Finally, we estimated</w:t>
       </w:r>
       <w:r>
         <w:t xml:space="preserve"> </w:t>
@@ -2155,38 +2977,22 @@
         <w:t xml:space="preserve"> </w:t>
       </w:r>
       <w:r>
-        <w:t xml:space="preserve">refers to the uncertainty inherent in the</w:t>
-      </w:r>
-      <w:r>
-        <w:t xml:space="preserve"> </w:t>
-      </w:r>
-      <m:oMath>
-        <m:sSub>
-          <m:e>
-            <m:r>
-              <m:t>k</m:t>
-            </m:r>
-          </m:e>
-          <m:sub>
-            <m:r>
-              <m:t>600</m:t>
-            </m:r>
-          </m:sub>
-        </m:sSub>
-      </m:oMath>
-      <w:r>
-        <w:t xml:space="preserve"> </w:t>
-      </w:r>
-      <w:r>
-        <w:t xml:space="preserve">estimates themselves (equation 4).</w:t>
-      </w:r>
-    </w:p>
-    <w:p>
-      <w:pPr>
-        <w:pStyle w:val="BodyText"/>
-      </w:pPr>
-      <m:oMath>
-        <m:sSubSup>
+        <w:t xml:space="preserve">using Monte Carlo (MC) methods to approximate total uncertainty from equation 4. Uncertainty in equation 4 can stem from two sources: 1) error baked into the upscaling model (ai and bi parameter uncertainty) and 2) error in Manning’s approximation of the average flow velocity. To do this, we ran MC simulations on 8,000 sets of field measurements of river channel hydraulics from the dataset built by</w:t>
+      </w:r>
+      <w:r>
+        <w:t xml:space="preserve"> </w:t>
+      </w:r>
+      <w:r>
+        <w:t xml:space="preserve">(Brinkerhoff, Gleason, and Ostendorf 2019)</w:t>
+      </w:r>
+      <w:r>
+        <w:t xml:space="preserve">. Each MC simulation was itself 10,000 runs, sampling from the normal distributions for</w:t>
+      </w:r>
+      <w:r>
+        <w:t xml:space="preserve"> </w:t>
+      </w:r>
+      <m:oMath>
+        <m:sSub>
           <m:e>
             <m:r>
               <m:t>a</m:t>
@@ -2197,466 +3003,19 @@
               <m:t>i</m:t>
             </m:r>
           </m:sub>
-          <m:sup>
-            <m:r>
-              <m:t>−</m:t>
-            </m:r>
-            <m:r>
-              <m:t>1</m:t>
-            </m:r>
-          </m:sup>
-        </m:sSubSup>
-        <m:r>
-          <m:t>(</m:t>
-        </m:r>
-        <m:r>
-          <m:t>g</m:t>
-        </m:r>
-        <m:sSubSup>
-          <m:e>
-            <m:r>
-              <m:t>S</m:t>
-            </m:r>
-          </m:e>
-          <m:sub>
-            <m:r>
-              <m:t>h</m:t>
-            </m:r>
-          </m:sub>
-          <m:sup>
-            <m:f>
-              <m:fPr>
-                <m:type m:val="bar"/>
-              </m:fPr>
-              <m:num>
-                <m:r>
-                  <m:t>−</m:t>
-                </m:r>
-                <m:r>
-                  <m:t>3</m:t>
-                </m:r>
-              </m:num>
-              <m:den>
-                <m:r>
-                  <m:t>2</m:t>
-                </m:r>
-              </m:den>
-            </m:f>
-          </m:sup>
-        </m:sSubSup>
-        <m:sSup>
-          <m:e>
-            <m:r>
-              <m:t>W</m:t>
-            </m:r>
-          </m:e>
-          <m:sup>
-            <m:f>
-              <m:fPr>
-                <m:type m:val="bar"/>
-              </m:fPr>
-              <m:num>
-                <m:r>
-                  <m:t>2</m:t>
-                </m:r>
-              </m:num>
-              <m:den>
-                <m:r>
-                  <m:t>3</m:t>
-                </m:r>
-              </m:den>
-            </m:f>
-          </m:sup>
-        </m:sSup>
-        <m:sSup>
-          <m:e>
-            <m:r>
-              <m:t>)</m:t>
-            </m:r>
-          </m:e>
-          <m:sup>
-            <m:sSub>
-              <m:e>
-                <m:r>
-                  <m:t>b</m:t>
-                </m:r>
-              </m:e>
-              <m:sub>
-                <m:r>
-                  <m:t>i</m:t>
-                </m:r>
-              </m:sub>
-            </m:sSub>
-          </m:sup>
-        </m:sSup>
-        <m:r>
-          <m:t>∼</m:t>
-        </m:r>
-        <m:r>
-          <m:t>n</m:t>
-        </m:r>
-        <m:r>
-          <m:t>o</m:t>
-        </m:r>
-        <m:r>
-          <m:t>r</m:t>
-        </m:r>
-        <m:r>
-          <m:t>m</m:t>
-        </m:r>
-        <m:r>
-          <m:t>a</m:t>
-        </m:r>
-        <m:r>
-          <m:t>l</m:t>
-        </m:r>
-        <m:r>
-          <m:t>(</m:t>
-        </m:r>
-        <m:sSubSup>
-          <m:e>
-            <m:r>
-              <m:t>k</m:t>
-            </m:r>
-          </m:e>
-          <m:sub>
-            <m:r>
-              <m:t>600</m:t>
-            </m:r>
-          </m:sub>
-          <m:sup>
-            <m:r>
-              <m:t>−</m:t>
-            </m:r>
-            <m:r>
-              <m:t>1</m:t>
-            </m:r>
-          </m:sup>
-        </m:sSubSup>
-        <m:f>
-          <m:fPr>
-            <m:type m:val="bar"/>
-          </m:fPr>
-          <m:num>
-            <m:r>
-              <m:t>1</m:t>
-            </m:r>
-          </m:num>
-          <m:den>
-            <m:r>
-              <m:t>n</m:t>
-            </m:r>
-          </m:den>
-        </m:f>
-        <m:r>
-          <m:t>(</m:t>
-        </m:r>
-        <m:sSub>
-          <m:e>
-            <m:r>
-              <m:t>A</m:t>
-            </m:r>
-          </m:e>
-          <m:sub>
-            <m:r>
-              <m:t>0</m:t>
-            </m:r>
-          </m:sub>
-        </m:sSub>
-        <m:r>
-          <m:t>+</m:t>
-        </m:r>
-        <m:r>
-          <m:t>d</m:t>
-        </m:r>
-        <m:r>
-          <m:t>A</m:t>
-        </m:r>
-        <m:sSup>
-          <m:e>
-            <m:r>
-              <m:t>)</m:t>
-            </m:r>
-          </m:e>
-          <m:sup>
-            <m:f>
-              <m:fPr>
-                <m:type m:val="bar"/>
-              </m:fPr>
-              <m:num>
-                <m:r>
-                  <m:t>2</m:t>
-                </m:r>
-              </m:num>
-              <m:den>
-                <m:r>
-                  <m:t>3</m:t>
-                </m:r>
-              </m:den>
-            </m:f>
-          </m:sup>
-        </m:sSup>
-        <m:sSup>
-          <m:e>
-            <m:r>
-              <m:t>)</m:t>
-            </m:r>
-          </m:e>
-          <m:sup>
-            <m:sSub>
-              <m:e>
-                <m:r>
-                  <m:t>b</m:t>
-                </m:r>
-              </m:e>
-              <m:sub>
-                <m:r>
-                  <m:t>i</m:t>
-                </m:r>
-              </m:sub>
-            </m:sSub>
-          </m:sup>
-        </m:sSup>
-        <m:r>
-          <m:t>,</m:t>
-        </m:r>
-        <m:sSubSup>
-          <m:e>
-            <m:r>
-              <m:t>σ</m:t>
-            </m:r>
-          </m:e>
-          <m:sub>
-            <m:r>
-              <m:t>u</m:t>
-            </m:r>
-            <m:r>
-              <m:t>p</m:t>
-            </m:r>
-            <m:r>
-              <m:t>s</m:t>
-            </m:r>
-            <m:r>
-              <m:t>c</m:t>
-            </m:r>
-            <m:r>
-              <m:t>a</m:t>
-            </m:r>
-            <m:r>
-              <m:t>l</m:t>
-            </m:r>
-            <m:r>
-              <m:t>e</m:t>
-            </m:r>
-          </m:sub>
-          <m:sup>
-            <m:r>
-              <m:t>2</m:t>
-            </m:r>
-          </m:sup>
-        </m:sSubSup>
-        <m:r>
-          <m:t>)</m:t>
-        </m:r>
-      </m:oMath>
-      <w:r>
-        <w:t xml:space="preserve"> </w:t>
-      </w:r>
-      <w:r>
-        <w:t xml:space="preserve">(5)</w:t>
-      </w:r>
-    </w:p>
-    <w:p>
-      <w:pPr>
-        <w:pStyle w:val="BodyText"/>
-      </w:pPr>
-      <w:r>
-        <w:t xml:space="preserve">Equation five necessitates that Bayesian priors be assigned to model parameters n,</w:t>
-      </w:r>
-      <w:r>
-        <w:t xml:space="preserve"> </w:t>
-      </w:r>
-      <m:oMath>
-        <m:sSub>
-          <m:e>
-            <m:r>
-              <m:t>A</m:t>
-            </m:r>
-          </m:e>
-          <m:sub>
-            <m:r>
-              <m:t>0</m:t>
-            </m:r>
-          </m:sub>
-        </m:sSub>
-      </m:oMath>
-      <w:r>
-        <w:t xml:space="preserve">, and</w:t>
-      </w:r>
-      <w:r>
-        <w:t xml:space="preserve"> </w:t>
-      </w:r>
-      <m:oMath>
-        <m:sSub>
-          <m:e>
-            <m:r>
-              <m:t>k</m:t>
-            </m:r>
-          </m:e>
-          <m:sub>
-            <m:r>
-              <m:t>600</m:t>
-            </m:r>
-          </m:sub>
-        </m:sSub>
-      </m:oMath>
-      <w:r>
-        <w:t xml:space="preserve">. Bayesian priors formularize the a priori estimates (and uncertainties) for these parameters. Or more intuitively, they represent our ‘prior river knowledge’ of what n, A0, and</w:t>
-      </w:r>
-      <w:r>
-        <w:t xml:space="preserve"> </w:t>
-      </w:r>
-      <m:oMath>
-        <m:sSub>
-          <m:e>
-            <m:r>
-              <m:t>k</m:t>
-            </m:r>
-          </m:e>
-          <m:sub>
-            <m:r>
-              <m:t>600</m:t>
-            </m:r>
-          </m:sub>
-        </m:sSub>
-      </m:oMath>
-      <w:r>
-        <w:t xml:space="preserve"> </w:t>
-      </w:r>
-      <w:r>
-        <w:t xml:space="preserve">probably are for some river given that they cannot be remotely sensed. All priors are formalized within the model as truncated normal distributions of the ln-transformed terms such that</w:t>
-      </w:r>
-      <w:r>
-        <w:t xml:space="preserve"> </w:t>
-      </w:r>
-      <m:oMath>
-        <m:r>
-          <m:t>l</m:t>
-        </m:r>
-        <m:r>
-          <m:t>n</m:t>
-        </m:r>
-        <m:r>
-          <m:t>(</m:t>
-        </m:r>
-        <m:r>
-          <m:t>X</m:t>
-        </m:r>
-        <m:r>
-          <m:t>)</m:t>
-        </m:r>
-        <m:r>
-          <m:t>∼</m:t>
-        </m:r>
-        <m:r>
-          <m:t>N</m:t>
-        </m:r>
-        <m:r>
-          <m:t>(</m:t>
-        </m:r>
-        <m:r>
-          <m:t>μ</m:t>
-        </m:r>
-        <m:r>
-          <m:t>,</m:t>
-        </m:r>
-        <m:sSup>
-          <m:e>
-            <m:r>
-              <m:t>σ</m:t>
-            </m:r>
-          </m:e>
-          <m:sup>
-            <m:r>
-              <m:t>2</m:t>
-            </m:r>
-          </m:sup>
-        </m:sSup>
-        <m:r>
-          <m:t>)</m:t>
-        </m:r>
-      </m:oMath>
-      <w:r>
-        <w:t xml:space="preserve"> </w:t>
-      </w:r>
-      <w:r>
-        <w:t xml:space="preserve">for λ</w:t>
-      </w:r>
-      <w:r>
-        <w:t xml:space="preserve">-4.634$</w:t>
-      </w:r>
-    </w:p>
-    <w:p>
-      <w:pPr>
-        <w:pStyle w:val="BodyText"/>
-      </w:pPr>
-      <w:r>
-        <w:t xml:space="preserve">Finally, we estimated</w:t>
-      </w:r>
-      <w:r>
-        <w:t xml:space="preserve"> </w:t>
-      </w:r>
-      <m:oMath>
-        <m:sSubSup>
-          <m:e>
-            <m:r>
-              <m:t>σ</m:t>
-            </m:r>
-          </m:e>
-          <m:sub>
-            <m:r>
-              <m:t>u</m:t>
-            </m:r>
-            <m:r>
-              <m:t>p</m:t>
-            </m:r>
-            <m:r>
-              <m:t>s</m:t>
-            </m:r>
-            <m:r>
-              <m:t>c</m:t>
-            </m:r>
-            <m:r>
-              <m:t>a</m:t>
-            </m:r>
-            <m:r>
-              <m:t>l</m:t>
-            </m:r>
-            <m:r>
-              <m:t>e</m:t>
-            </m:r>
-          </m:sub>
-          <m:sup>
-            <m:r>
-              <m:t>2</m:t>
-            </m:r>
-          </m:sup>
-        </m:sSubSup>
-      </m:oMath>
-      <w:r>
-        <w:t xml:space="preserve"> </w:t>
-      </w:r>
-      <w:r>
-        <w:t xml:space="preserve">using Monte Carlo (MC) methods to approximate total uncertainty from equation 4. Uncertainty in equation 4 can stem from two sources: 1) error baked into the upscaling model (ai and bi parameter uncertainty) and 2) error in Manning’s approximation of the average flow velocity. To do this, we ran MC simulations on 8,000 sets of field measurements of river channel hydraulics from the dataset built by Brinkerhoff et al. (2019). Each MC simulation was itself 10,000 runs, sampling from the normal distributions for</w:t>
-      </w:r>
-      <w:r>
-        <w:t xml:space="preserve"> </w:t>
-      </w:r>
-      <m:oMath>
-        <m:sSub>
-          <m:e>
-            <m:r>
-              <m:t>a</m:t>
+        </m:sSub>
+      </m:oMath>
+      <w:r>
+        <w:t xml:space="preserve">,</w:t>
+      </w:r>
+      <w:r>
+        <w:t xml:space="preserve"> </w:t>
+      </w:r>
+      <m:oMath>
+        <m:sSub>
+          <m:e>
+            <m:r>
+              <m:t>b</m:t>
             </m:r>
           </m:e>
           <m:sub>
@@ -2667,27 +3026,16 @@
         </m:sSub>
       </m:oMath>
       <w:r>
-        <w:t xml:space="preserve">,</w:t>
-      </w:r>
-      <w:r>
-        <w:t xml:space="preserve"> </w:t>
-      </w:r>
-      <m:oMath>
-        <m:sSub>
-          <m:e>
-            <m:r>
-              <m:t>b</m:t>
-            </m:r>
-          </m:e>
-          <m:sub>
-            <m:r>
-              <m:t>i</m:t>
-            </m:r>
-          </m:sub>
-        </m:sSub>
-      </m:oMath>
-      <w:r>
-        <w:t xml:space="preserve">, and ln-transformed velocity. Estimate uncertainty for velocity followed Hagemann et al. (2017), who estimated ln-transformed Manning’s equation error to be 0.25. This resulted in 8,000 discrete distributions for</w:t>
+        <w:t xml:space="preserve">, and ln-transformed velocity. Estimate uncertainty for velocity followed</w:t>
+      </w:r>
+      <w:r>
+        <w:t xml:space="preserve"> </w:t>
+      </w:r>
+      <w:r>
+        <w:t xml:space="preserve">(M. W. Hagemann, Gleason, and Durand 2017)</w:t>
+      </w:r>
+      <w:r>
+        <w:t xml:space="preserve">, who estimated ln-transformed Manning’s equation error to be 0.25. This resulted in 8,000 discrete distributions for</w:t>
       </w:r>
       <w:r>
         <w:t xml:space="preserve"> </w:t>
@@ -2821,7 +3169,40 @@
         <w:pStyle w:val="BodyText"/>
       </w:pPr>
       <w:r>
-        <w:t xml:space="preserve">Because SWOT has yet to launch, it is standard practice to benchmark SWOT-related algorithms on ‘SWOT-like data’. There are three current types of SWOT-like data: 1) AirSWOT, which is an airborne Ka-band inSAR currently limited to five rivers globally, 2) simulated rivers that mimic the type of data SWOT will provide, and 3) the SWOT simulator, which introduces errors to these simulated rivers (mostly from radar layover error and random noise- Oubanas et al. 2018a). Because we are principally interested in algorithm performance, we limit our validation setup to simulated rivers in order to benchmark across as many rivers as possible. These simulated rivers are simply reach-averaged hydraulic model outputs where the water surface heights and widths are labelled as ‘RS observations’ and are used as the sole inputs to the BIKER algorithm. Simulated rivers mimic perfect measurement conditions (i.e. no observation errors) and represent the best-case scenarios of what SWOT will provide to hydrologists. Here, we use the 22 rivers archived in Frasson et al. (2019) and used by Rodriquez et al. (2020) to develop reach-averaged Saint Vernant equations within the SWOT context. We omitted the Arial Khan river in Bangladesh due to known problems with that hydraulic model and we further sampled the models for only the observations every 11 days to mimic the average SWOT overpass frequency (this also approximately algins the SWOT observations with the bi-weekly CO2 data used later- Section 2.4). All told, this yielded 503 sets of SWOT observations to validate BIKER with.</w:t>
+        <w:t xml:space="preserve">Because SWOT has yet to launch, it is standard practice to benchmark SWOT-related algorithms on ‘SWOT-like data’. There are three current types of SWOT-like data: 1) AirSWOT, which is an airborne Ka-band inSAR currently limited to five rivers globally, 2) simulated rivers that mimic the type of data SWOT will provide, and 3) the SWOT simulator, which introduces errors to these simulated rivers (mostly from radar layover error and random noise-</w:t>
+      </w:r>
+      <w:r>
+        <w:t xml:space="preserve"> </w:t>
+      </w:r>
+      <w:r>
+        <w:t xml:space="preserve">Oubanas et al. (2018)</w:t>
+      </w:r>
+      <w:r>
+        <w:t xml:space="preserve">). Because we are principally interested in algorithm performance, we limit our validation setup to simulated rivers in order to benchmark across as many rivers as possible. These simulated rivers are simply reach-averaged hydraulic model outputs where the water surface heights and widths are labelled as ‘RS observations’ and are used as the sole inputs to the BIKER algorithm. Simulated rivers mimic perfect measurement conditions (i.e. no observation errors) and represent the best-case scenarios of what SWOT will provide to hydrologists. Here, we use the 22 rivers archived in</w:t>
+      </w:r>
+      <w:r>
+        <w:t xml:space="preserve"> </w:t>
+      </w:r>
+      <w:r>
+        <w:t xml:space="preserve">(R. P. de M. Frasson, Durand, and Rodríguez 2019)</w:t>
+      </w:r>
+      <w:r>
+        <w:t xml:space="preserve"> </w:t>
+      </w:r>
+      <w:r>
+        <w:t xml:space="preserve">and used by</w:t>
+      </w:r>
+      <w:r>
+        <w:t xml:space="preserve"> </w:t>
+      </w:r>
+      <w:r>
+        <w:t xml:space="preserve">(Rodríguez, Durand, and Frasson 2020)</w:t>
+      </w:r>
+      <w:r>
+        <w:t xml:space="preserve"> </w:t>
+      </w:r>
+      <w:r>
+        <w:t xml:space="preserve">to develop reach-averaged Saint Vernant equations within the SWOT context. We omitted the Arial Khan river in Bangladesh due to known problems with that hydraulic model and we further sampled the models for only the observations every 11 days to mimic the average SWOT overpass frequency (this also approximately algins the SWOT observations with the bi-weekly CO2 data used later- Section 2.4). All told, this yielded 503 sets of SWOT observations to validate BIKER with.</w:t>
       </w:r>
     </w:p>
     <w:p>
@@ -3130,117 +3511,137 @@
       <w:pPr>
         <w:pStyle w:val="BodyText"/>
       </w:pPr>
-      <m:oMath>
-        <m:sSub>
-          <m:e>
-            <m:r>
-              <m:t>k</m:t>
-            </m:r>
-          </m:e>
-          <m:sub>
-            <m:r>
-              <m:t>600</m:t>
-            </m:r>
-            <m:r>
-              <m:t>,</m:t>
-            </m:r>
-            <m:r>
-              <m:t>o</m:t>
-            </m:r>
-            <m:r>
-              <m:t>b</m:t>
-            </m:r>
-            <m:r>
-              <m:t>s</m:t>
-            </m:r>
-          </m:sub>
-        </m:sSub>
-        <m:r>
-          <m:t>=</m:t>
-        </m:r>
-        <m:sSub>
-          <m:e>
-            <m:r>
-              <m:t>a</m:t>
-            </m:r>
-          </m:e>
-          <m:sub>
-            <m:r>
-              <m:t>i</m:t>
-            </m:r>
-          </m:sub>
-        </m:sSub>
-        <m:r>
-          <m:t>(</m:t>
-        </m:r>
-        <m:r>
-          <m:t>g</m:t>
-        </m:r>
-        <m:sSub>
-          <m:e>
-            <m:r>
-              <m:t>S</m:t>
-            </m:r>
-          </m:e>
-          <m:sub>
-            <m:r>
-              <m:t>h</m:t>
-            </m:r>
-          </m:sub>
-        </m:sSub>
-        <m:sSub>
-          <m:e>
-            <m:r>
-              <m:t>V</m:t>
-            </m:r>
-          </m:e>
-          <m:sub>
-            <m:r>
-              <m:t>o</m:t>
-            </m:r>
-            <m:r>
-              <m:t>b</m:t>
-            </m:r>
-            <m:r>
-              <m:t>s</m:t>
-            </m:r>
-          </m:sub>
-        </m:sSub>
-        <m:sSup>
-          <m:e>
-            <m:r>
-              <m:t>)</m:t>
-            </m:r>
-          </m:e>
-          <m:sup>
-            <m:sSub>
-              <m:e>
-                <m:r>
-                  <m:t>b</m:t>
-                </m:r>
-              </m:e>
-              <m:sub>
-                <m:r>
-                  <m:t>i</m:t>
-                </m:r>
-              </m:sub>
-            </m:sSub>
-          </m:sup>
-        </m:sSup>
-      </m:oMath>
-      <w:r>
-        <w:t xml:space="preserve"> </w:t>
-      </w:r>
-      <w:r>
-        <w:t xml:space="preserve">(7)</w:t>
-      </w:r>
-    </w:p>
-    <w:p>
-      <w:pPr>
-        <w:pStyle w:val="BodyText"/>
-      </w:pPr>
-      <w:r>
-        <w:t xml:space="preserve">Validation metrics take two forms (and are detailed in Table 1). To validate across all rivers and timesteps, we used the coefficient of determination r2 and the root mean square error (RMSE). Four normalized metrics were used for by-river validation to compare across rivers: RRMSE and NRMSE are normalized root mean square errors that have been normalized by the observed value and the mean observed value, respectively, to compare across rivers. rBIAS is a measure of prediction bias that is normalized by the mean observed value to compare across rivers. KGE is a standard metric used in streamflow prediction with an intuitive basis: a value greater than -0.41 indicates a model outperforms a uniform prediction of the mean value (Knoben et al. 2019) and a value greater than 0 is often interpreted as a useful prediction in ungauged settings.</w:t>
+      <m:oMathPara>
+        <m:oMathParaPr>
+          <m:jc m:val="center"/>
+        </m:oMathParaPr>
+        <m:oMath>
+          <m:sSub>
+            <m:e>
+              <m:r>
+                <m:t>k</m:t>
+              </m:r>
+            </m:e>
+            <m:sub>
+              <m:r>
+                <m:t>600</m:t>
+              </m:r>
+              <m:r>
+                <m:t>,</m:t>
+              </m:r>
+              <m:r>
+                <m:t>o</m:t>
+              </m:r>
+              <m:r>
+                <m:t>b</m:t>
+              </m:r>
+              <m:r>
+                <m:t>s</m:t>
+              </m:r>
+            </m:sub>
+          </m:sSub>
+          <m:r>
+            <m:t>=</m:t>
+          </m:r>
+          <m:sSub>
+            <m:e>
+              <m:r>
+                <m:t>a</m:t>
+              </m:r>
+            </m:e>
+            <m:sub>
+              <m:r>
+                <m:t>i</m:t>
+              </m:r>
+            </m:sub>
+          </m:sSub>
+          <m:r>
+            <m:t>(</m:t>
+          </m:r>
+          <m:r>
+            <m:t>g</m:t>
+          </m:r>
+          <m:sSub>
+            <m:e>
+              <m:r>
+                <m:t>S</m:t>
+              </m:r>
+            </m:e>
+            <m:sub>
+              <m:r>
+                <m:t>h</m:t>
+              </m:r>
+            </m:sub>
+          </m:sSub>
+          <m:sSub>
+            <m:e>
+              <m:r>
+                <m:t>V</m:t>
+              </m:r>
+            </m:e>
+            <m:sub>
+              <m:r>
+                <m:t>o</m:t>
+              </m:r>
+              <m:r>
+                <m:t>b</m:t>
+              </m:r>
+              <m:r>
+                <m:t>s</m:t>
+              </m:r>
+            </m:sub>
+          </m:sSub>
+          <m:sSup>
+            <m:e>
+              <m:r>
+                <m:t>)</m:t>
+              </m:r>
+            </m:e>
+            <m:sup>
+              <m:sSub>
+                <m:e>
+                  <m:r>
+                    <m:t>b</m:t>
+                  </m:r>
+                </m:e>
+                <m:sub>
+                  <m:r>
+                    <m:t>i</m:t>
+                  </m:r>
+                </m:sub>
+              </m:sSub>
+            </m:sup>
+          </m:sSup>
+          <m:r>
+            <m:t>(</m:t>
+          </m:r>
+          <m:r>
+            <m:t>7</m:t>
+          </m:r>
+          <m:r>
+            <m:t>)</m:t>
+          </m:r>
+        </m:oMath>
+      </m:oMathPara>
+    </w:p>
+    <w:p>
+      <w:pPr>
+        <w:pStyle w:val="FirstParagraph"/>
+      </w:pPr>
+      <w:r>
+        <w:t xml:space="preserve">Validation metrics take two forms (and are detailed in Table 1). To validate across all rivers and timesteps, we used the coefficient of determination r2 and the root mean square error (RMSE). Four normalized metrics were used for by-river validation to compare across rivers: RRMSE and NRMSE are normalized root mean square errors that have been normalized by the observed value and the mean observed value, respectively, to compare across rivers. rBIAS is a measure of prediction bias that is normalized by the mean observed value to compare across rivers. KGE is a standard metric used in streamflow prediction with an intuitive basis: a value greater than -0.41 indicates a model outperforms a uniform prediction of the mean value</w:t>
+      </w:r>
+      <w:r>
+        <w:t xml:space="preserve"> </w:t>
+      </w:r>
+      <w:r>
+        <w:t xml:space="preserve">(Knoben, Freer, and Woods 2019)</w:t>
+      </w:r>
+      <w:r>
+        <w:t xml:space="preserve"> </w:t>
+      </w:r>
+      <w:r>
+        <w:t xml:space="preserve">and a value greater than 0 is often interpreted as a useful prediction in ungauged settings.</w:t>
       </w:r>
     </w:p>
     <w:p>
@@ -3568,7 +3969,16 @@
         <w:t xml:space="preserve"> </w:t>
       </w:r>
       <w:r>
-        <w:t xml:space="preserve">samples were made by Beaulieu et al. (2012- Figure S1) at one location in the Ohio River. We paired these 29 values with each 11-day-repeat set of SWOT observations, ignoring the timesteps beyond 29 (only 7% of the SWOT observations were ignored here and this was deemed acceptable). This</w:t>
+        <w:t xml:space="preserve">samples were made by</w:t>
+      </w:r>
+      <w:r>
+        <w:t xml:space="preserve"> </w:t>
+      </w:r>
+      <w:r>
+        <w:t xml:space="preserve">(Beaulieu, Shuster, and Rebholz 2012)</w:t>
+      </w:r>
+      <w:r>
+        <w:t xml:space="preserve">- Figure S1) at one location in the Ohio River. We paired these 29 values with each 11-day-repeat set of SWOT observations, ignoring the timesteps beyond 29 (only 7% of the SWOT observations were ignored here and this was deemed acceptable). This</w:t>
       </w:r>
       <w:r>
         <w:t xml:space="preserve"> </w:t>
@@ -3695,7 +4105,28 @@
         </m:sSub>
       </m:oMath>
       <w:r>
-        <w:t xml:space="preserve">, was calculated following Raymond et al. (2012) and Wanninkof et al. (1992).</w:t>
+        <w:t xml:space="preserve">, was calculated following</w:t>
+      </w:r>
+      <w:r>
+        <w:t xml:space="preserve"> </w:t>
+      </w:r>
+      <w:r>
+        <w:t xml:space="preserve">(Raymond et al. 2012)</w:t>
+      </w:r>
+      <w:r>
+        <w:t xml:space="preserve"> </w:t>
+      </w:r>
+      <w:r>
+        <w:t xml:space="preserve">and</w:t>
+      </w:r>
+      <w:r>
+        <w:t xml:space="preserve"> </w:t>
+      </w:r>
+      <w:r>
+        <w:t xml:space="preserve">(Wanninkhof 1992)</w:t>
+      </w:r>
+      <w:r>
+        <w:t xml:space="preserve">.</w:t>
       </w:r>
     </w:p>
     <w:p>
@@ -3729,7 +4160,40 @@
         <w:t xml:space="preserve"> </w:t>
       </w:r>
       <w:r>
-        <w:t xml:space="preserve">upscaling (Lauerwald et al. 2015; Raymond et al. 2013; Raymond et al. 2012- see Table S1 for their definitions). It is worth stressing that the Lauerwald, et al. (2015) model was developed as one of two components of the Raymond et al. (2013) velocity model, and so was actually developed by the latter’s authors. The names used here refer to the final implementation used in each study’s upscaling exercises. For this study, all rating-curve methods use the in-situ discharge record while BIKER does not. This allows us to explore the relative differences in bulk carbon efflux estimates if implementing a wholly ungauged method versus two gauged methods (that also use global-scope HG parameters). Finally, we express the bulk carbon efflux (via</w:t>
+        <w:t xml:space="preserve">upscaling</w:t>
+      </w:r>
+      <w:r>
+        <w:t xml:space="preserve"> </w:t>
+      </w:r>
+      <w:r>
+        <w:t xml:space="preserve">(Lauerwald et al. 2015; Raymond et al. 2013; Raymond et al. 2012)</w:t>
+      </w:r>
+      <w:r>
+        <w:t xml:space="preserve">. See Table S1 for their definitions. It is worth stressing that the</w:t>
+      </w:r>
+      <w:r>
+        <w:t xml:space="preserve"> </w:t>
+      </w:r>
+      <w:r>
+        <w:t xml:space="preserve">(Lauerwald et al. 2015)</w:t>
+      </w:r>
+      <w:r>
+        <w:t xml:space="preserve"> </w:t>
+      </w:r>
+      <w:r>
+        <w:t xml:space="preserve">model was developed as one of two components of the</w:t>
+      </w:r>
+      <w:r>
+        <w:t xml:space="preserve"> </w:t>
+      </w:r>
+      <w:r>
+        <w:t xml:space="preserve">(Raymond et al. 2012)</w:t>
+      </w:r>
+      <w:r>
+        <w:t xml:space="preserve"> </w:t>
+      </w:r>
+      <w:r>
+        <w:t xml:space="preserve">velocity model, and so was actually developed by the latter’s authors. The names used here refer to the final implementation used in each study’s upscaling exercises. For this study, all rating-curve methods use the in-situ discharge record while BIKER does not. This allows us to explore the relative differences in bulk carbon efflux estimates if implementing a wholly ungauged method versus two gauged methods (that also use global-scope HG parameters). Finally, we express the bulk carbon efflux (via</w:t>
       </w:r>
       <w:r>
         <w:t xml:space="preserve"> </w:t>
@@ -3860,7 +4324,31 @@
         <w:pStyle w:val="FirstParagraph"/>
       </w:pPr>
       <w:r>
-        <w:t xml:space="preserve">Figure 3 plots the validations for the five upscaling functions tested. Both the original Ulseth et al. (2019) model, and our RS-able extension, perform the best on this independent set of validation data, with near identical performance. The RS-able Ulseth et al. (2019) model achieves an</w:t>
+        <w:t xml:space="preserve">Figure 3 plots the validations for the five upscaling functions tested. Both the original</w:t>
+      </w:r>
+      <w:r>
+        <w:t xml:space="preserve"> </w:t>
+      </w:r>
+      <w:r>
+        <w:t xml:space="preserve">(Ulseth et al. 2019)</w:t>
+      </w:r>
+      <w:r>
+        <w:t xml:space="preserve"> </w:t>
+      </w:r>
+      <w:r>
+        <w:t xml:space="preserve">model, and our RS-able extension, perform the best on this independent set of validation data, with near identical performance. The RS-able</w:t>
+      </w:r>
+      <w:r>
+        <w:t xml:space="preserve"> </w:t>
+      </w:r>
+      <w:r>
+        <w:t xml:space="preserve">(Ulseth et al. 2019)</w:t>
+      </w:r>
+      <w:r>
+        <w:t xml:space="preserve"> </w:t>
+      </w:r>
+      <w:r>
+        <w:t xml:space="preserve">model achieves an</w:t>
       </w:r>
       <w:r>
         <w:t xml:space="preserve"> </w:t>
@@ -3883,7 +4371,28 @@
         <w:t xml:space="preserve"> </w:t>
       </w:r>
       <w:r>
-        <w:t xml:space="preserve">of 0.83 and an RMSE of 1.98 m/day, which is just marginally better than the original Ulseth et al. (2019) model (0.82 and 2.03 m/day, respectively). The two power-law based Raymond models (Raymond et al. (2012) equations 4 and 3) achieve slightly worse performance, with</w:t>
+        <w:t xml:space="preserve">of 0.83 and an RMSE of 1.98 m/day, which is just marginally better than the original</w:t>
+      </w:r>
+      <w:r>
+        <w:t xml:space="preserve"> </w:t>
+      </w:r>
+      <w:r>
+        <w:t xml:space="preserve">(Ulseth et al. 2019)</w:t>
+      </w:r>
+      <w:r>
+        <w:t xml:space="preserve"> </w:t>
+      </w:r>
+      <w:r>
+        <w:t xml:space="preserve">model (0.82 and 2.03 m/day, respectively). The two power-law based Raymond models (</w:t>
+      </w:r>
+      <w:r>
+        <w:t xml:space="preserve">(Raymond et al. 2012)</w:t>
+      </w:r>
+      <w:r>
+        <w:t xml:space="preserve"> </w:t>
+      </w:r>
+      <w:r>
+        <w:t xml:space="preserve">equations 4 and 3) achieve slightly worse performance, with</w:t>
       </w:r>
       <w:r>
         <w:t xml:space="preserve"> </w:t>
@@ -3906,7 +4415,19 @@
         <w:t xml:space="preserve"> </w:t>
       </w:r>
       <w:r>
-        <w:t xml:space="preserve">in the 0.70s and their RMSE scores slightly higher (2.31 and 2.29 m/day, respectively). Raymond et al. (2012) equation 5, which is linear in structure, worked well on their dataset but fails to capture the non-linear relationship evident in this expanded and more geomorphically diverse dataset. In fact, it predicts negative</w:t>
+        <w:t xml:space="preserve">in the 0.70s and their RMSE scores slightly higher (2.31 and 2.29 m/day, respectively).</w:t>
+      </w:r>
+      <w:r>
+        <w:t xml:space="preserve"> </w:t>
+      </w:r>
+      <w:r>
+        <w:t xml:space="preserve">(Raymond et al. 2012)</w:t>
+      </w:r>
+      <w:r>
+        <w:t xml:space="preserve"> </w:t>
+      </w:r>
+      <w:r>
+        <w:t xml:space="preserve">equation 5, which is linear in structure, worked well on their dataset but fails to capture the non-linear relationship evident in this expanded and more geomorphically diverse dataset. In fact, it predicts negative</w:t>
       </w:r>
       <w:r>
         <w:t xml:space="preserve"> </w:t>
@@ -3929,7 +4450,19 @@
         <w:t xml:space="preserve"> </w:t>
       </w:r>
       <w:r>
-        <w:t xml:space="preserve">values and error metrics cannot be calculated because the prediction residuals are not normally distributed. Because we successfully reproduced the Ulseth et al. (2019) model, the rest of this manuscript deals exclusively with this RS-able variant of the model.</w:t>
+        <w:t xml:space="preserve">values and error metrics cannot be calculated because the prediction residuals are not normally distributed. Because we successfully reproduced the</w:t>
+      </w:r>
+      <w:r>
+        <w:t xml:space="preserve"> </w:t>
+      </w:r>
+      <w:r>
+        <w:t xml:space="preserve">(Ulseth et al. 2019)</w:t>
+      </w:r>
+      <w:r>
+        <w:t xml:space="preserve"> </w:t>
+      </w:r>
+      <w:r>
+        <w:t xml:space="preserve">model, the rest of this manuscript deals exclusively with this RS-able variant of the model.</w:t>
       </w:r>
     </w:p>
     <w:p>
@@ -3992,7 +4525,19 @@
         <w:pStyle w:val="BodyText"/>
       </w:pPr>
       <w:r>
-        <w:t xml:space="preserve">Uncertainties were then propagated through the RS-able Ulseth et l. (2019) model via MC simulations (section 2.2) for the 8,000 hydraulic measurements mapped in Figure 4c. Figure 4a plots a histogram of the 8,000 uncertainty terms extracted from those distributions (Figure 4b plots three of the distributions used to build Figure 4a). Across the 8,000 tests, we quantified average ln-transformed uncertainty in equation 4 to be 1.31 (~3.72 m/day- dashed blue line in Figure S2a). Uncertainty solely from the upscaling model is 1.30, confirming that using Manning’s equation to approximate average flow velocity is introducing very little additional uncertainty to the model (Figure S2). This also confirms the large residuals inherent in</w:t>
+        <w:t xml:space="preserve">Uncertainties were then propagated through the RS-able</w:t>
+      </w:r>
+      <w:r>
+        <w:t xml:space="preserve"> </w:t>
+      </w:r>
+      <w:r>
+        <w:t xml:space="preserve">(Ulseth et al. 2019)</w:t>
+      </w:r>
+      <w:r>
+        <w:t xml:space="preserve"> </w:t>
+      </w:r>
+      <w:r>
+        <w:t xml:space="preserve">model via MC simulations (section 2.2) for the 8,000 hydraulic measurements mapped in Figure 4c. Figure 4a plots a histogram of the 8,000 uncertainty terms extracted from those distributions (Figure 4b plots three of the distributions used to build Figure 4a). Across the 8,000 tests, we quantified average ln-transformed uncertainty in equation 4 to be 1.31 (~3.72 m/day- dashed blue line in Figure S2a). Uncertainty solely from the upscaling model is 1.30, confirming that using Manning’s equation to approximate average flow velocity is introducing very little additional uncertainty to the model (Figure S2). This also confirms the large residuals inherent in</w:t>
       </w:r>
       <w:r>
         <w:t xml:space="preserve"> </w:t>
@@ -4015,7 +4560,16 @@
         <w:t xml:space="preserve"> </w:t>
       </w:r>
       <w:r>
-        <w:t xml:space="preserve">upscaling models as described by Hall &amp; Ulseth, (2020).</w:t>
+        <w:t xml:space="preserve">upscaling models as described by</w:t>
+      </w:r>
+      <w:r>
+        <w:t xml:space="preserve"> </w:t>
+      </w:r>
+      <w:r>
+        <w:t xml:space="preserve">(Hall and Ulseth 2020)</w:t>
+      </w:r>
+      <w:r>
+        <w:t xml:space="preserve">.</w:t>
       </w:r>
     </w:p>
     <w:p>
@@ -5253,7 +5807,43 @@
         <w:pStyle w:val="BodyText"/>
       </w:pPr>
       <w:r>
-        <w:t xml:space="preserve">Finally, we compare the bulk carbon efflux (via CO2 evasion) from the 22 rivers using BIKER posterior means and three gauge-based rating curves (Figure 8). In Figure 5.8a are barplots of the bulk carbon efflux across all rivers in gigagrams of carbon per year. The BIKER bulk carbon efflux (1113 gG-C/yr) is nearly identical to the bulk carbon efflux calculated using observed velocity (1119 gG-C/yr) while the rating curves underestimate the efflux (799, 837, and 930 gG-C/yr for ‘Raymond 2012’, ‘Raymond 2013’, and ‘Lauerwald 2015’, respectively). BIKER functionally perfectly captures the estimated efflux from these rivers purely from RS data. This is borne out in the cumulative density functions (CDFs) in Figure 8b, which plot the distribution of all FCO2 estimates across all rivers and timesteps for each velocity model. BIKER nearly perfectly captures FCO2 estimates above approximately the 60th percentile, while the Lauerwald, et al. (2015) model nearly perfectly captures FCO2 below the 60th percentile. Because the bulk efflux is more sensitive to peak evasion events, at the bulk properties level BIKER more accurately models carbon efflux (Figure 8a) than the rating curves do. The Raymond et al. (2012) model, which was mostly trained on small streams, uniformly underestimates FCO2 and thus bulk carbon efflux. The Raymond et al. (2013) model, which is an average of the other two rating curve estimates (Table S1), is in between.</w:t>
+        <w:t xml:space="preserve">Finally, we compare the bulk carbon efflux (via CO2 evasion) from the 22 rivers using BIKER posterior means and three gauge-based rating curves (Figure 8). In Figure 5.8a are barplots of the bulk carbon efflux across all rivers in gigagrams of carbon per year. The BIKER bulk carbon efflux (1113 gG-C/yr) is nearly identical to the bulk carbon efflux calculated using observed velocity (1119 gG-C/yr) while the rating curves underestimate the efflux (799, 837, and 930 gG-C/yr for ‘Raymond 2012’, ‘Raymond 2013’, and ‘Lauerwald 2015’, respectively). BIKER functionally perfectly captures the estimated efflux from these rivers purely from RS data. This is borne out in the cumulative density functions (CDFs) in Figure 8b, which plot the distribution of all FCO2 estimates across all rivers and timesteps for each velocity model. BIKER nearly perfectly captures FCO2 estimates above approximately the 60th percentile, while the</w:t>
+      </w:r>
+      <w:r>
+        <w:t xml:space="preserve"> </w:t>
+      </w:r>
+      <w:r>
+        <w:t xml:space="preserve">(Lauerwald et al. 2015)</w:t>
+      </w:r>
+      <w:r>
+        <w:t xml:space="preserve"> </w:t>
+      </w:r>
+      <w:r>
+        <w:t xml:space="preserve">model nearly perfectly captures FCO2 below the 60th percentile. Because the bulk efflux is more sensitive to peak evasion events, at the bulk properties level BIKER more accurately models carbon efflux (Figure 8a) than the rating curves do. The</w:t>
+      </w:r>
+      <w:r>
+        <w:t xml:space="preserve"> </w:t>
+      </w:r>
+      <w:r>
+        <w:t xml:space="preserve">(Raymond et al. 2012)</w:t>
+      </w:r>
+      <w:r>
+        <w:t xml:space="preserve"> </w:t>
+      </w:r>
+      <w:r>
+        <w:t xml:space="preserve">model, which was mostly trained on small streams, uniformly underestimates FCO2 and thus bulk carbon efflux. The</w:t>
+      </w:r>
+      <w:r>
+        <w:t xml:space="preserve"> </w:t>
+      </w:r>
+      <w:r>
+        <w:t xml:space="preserve">(Raymond et al. 2013)</w:t>
+      </w:r>
+      <w:r>
+        <w:t xml:space="preserve"> </w:t>
+      </w:r>
+      <w:r>
+        <w:t xml:space="preserve">model, which is an average of the other two rating curve estimates (Table S1), is in between.</w:t>
       </w:r>
     </w:p>
     <w:p>
@@ -5345,7 +5935,67 @@
         <w:t xml:space="preserve"> </w:t>
       </w:r>
       <w:r>
-        <w:t xml:space="preserve">(Figure S3) show the Lauerwald et al. (2015) model as the best performing in KGE, NRMSE and RRMSE, while BIKER arguably has the least prediction bias (rBIAS) of the models and is approximately the same in KGE as the Raymond et al. (2013) model. Again, the high performance of the Lauerwald et al. (2015) and Raymond et al. (2013) models makes sense as the rating curves rely on the in-situ discharge record. Across all four metrics, the Raymond et al. (2012) model is the worst, performing marginally worse than BIKER.</w:t>
+        <w:t xml:space="preserve">(Figure S3) show the</w:t>
+      </w:r>
+      <w:r>
+        <w:t xml:space="preserve"> </w:t>
+      </w:r>
+      <w:r>
+        <w:t xml:space="preserve">(Lauerwald et al. 2015)</w:t>
+      </w:r>
+      <w:r>
+        <w:t xml:space="preserve"> </w:t>
+      </w:r>
+      <w:r>
+        <w:t xml:space="preserve">model as the best performing in KGE, NRMSE and RRMSE, while BIKER arguably has the least prediction bias (rBIAS) of the models and is approximately the same in KGE as the</w:t>
+      </w:r>
+      <w:r>
+        <w:t xml:space="preserve"> </w:t>
+      </w:r>
+      <w:r>
+        <w:t xml:space="preserve">(Raymond et al. 2013)</w:t>
+      </w:r>
+      <w:r>
+        <w:t xml:space="preserve"> </w:t>
+      </w:r>
+      <w:r>
+        <w:t xml:space="preserve">model. Again, the high performance of the</w:t>
+      </w:r>
+      <w:r>
+        <w:t xml:space="preserve"> </w:t>
+      </w:r>
+      <w:r>
+        <w:t xml:space="preserve">(Lauerwald et al. 2015)</w:t>
+      </w:r>
+      <w:r>
+        <w:t xml:space="preserve"> </w:t>
+      </w:r>
+      <w:r>
+        <w:t xml:space="preserve">and</w:t>
+      </w:r>
+      <w:r>
+        <w:t xml:space="preserve"> </w:t>
+      </w:r>
+      <w:r>
+        <w:t xml:space="preserve">(Raymond et al. 2013)</w:t>
+      </w:r>
+      <w:r>
+        <w:t xml:space="preserve"> </w:t>
+      </w:r>
+      <w:r>
+        <w:t xml:space="preserve">models makes sense as the rating curves rely on the in-situ discharge record. Across all four metrics, the</w:t>
+      </w:r>
+      <w:r>
+        <w:t xml:space="preserve"> </w:t>
+      </w:r>
+      <w:r>
+        <w:t xml:space="preserve">(Raymond et al. 2012)</w:t>
+      </w:r>
+      <w:r>
+        <w:t xml:space="preserve"> </w:t>
+      </w:r>
+      <w:r>
+        <w:t xml:space="preserve">model is the worst, performing marginally worse than BIKER.</w:t>
       </w:r>
     </w:p>
     <w:p>
@@ -5456,7 +6106,31 @@
         <w:pStyle w:val="BodyText"/>
       </w:pPr>
       <w:r>
-        <w:t xml:space="preserve">However, Figures 8 and S3 still confirm that rating curves with a streamgauge are preferred when possible, particularly when interested in properties finer than the bulk efflux (Figure S3). Further, methods like the Raymond et al. (2013) and Lauerwald et al. (2015) models are implementable in rivers of any size, while BIKER is limited to the largest rivers on Earth due to SWOT’s coarse spatial resolution. However, our results suggest that, upon SWOT's launch, a BIKER-style approach to estimating gas exchange could be coupled with existing upscaling workflows to improve gas flux predictions where gauges are unavailable.</w:t>
+        <w:t xml:space="preserve">However, Figures 8 and S3 still confirm that rating curves with a streamgauge are preferred when possible, particularly when interested in properties finer than the bulk efflux (Figure S3). Further, methods like the</w:t>
+      </w:r>
+      <w:r>
+        <w:t xml:space="preserve"> </w:t>
+      </w:r>
+      <w:r>
+        <w:t xml:space="preserve">(Raymond et al. 2013)</w:t>
+      </w:r>
+      <w:r>
+        <w:t xml:space="preserve"> </w:t>
+      </w:r>
+      <w:r>
+        <w:t xml:space="preserve">and</w:t>
+      </w:r>
+      <w:r>
+        <w:t xml:space="preserve"> </w:t>
+      </w:r>
+      <w:r>
+        <w:t xml:space="preserve">(Lauerwald et al. 2015)</w:t>
+      </w:r>
+      <w:r>
+        <w:t xml:space="preserve"> </w:t>
+      </w:r>
+      <w:r>
+        <w:t xml:space="preserve">models are implementable in rivers of any size, while BIKER is limited to the largest rivers on Earth due to SWOT’s coarse spatial resolution. However, our results suggest that, upon SWOT's launch, a BIKER-style approach to estimating gas exchange could be coupled with existing upscaling workflows to improve gas flux predictions where gauges are unavailable.</w:t>
       </w:r>
     </w:p>
     <w:p>
@@ -5491,7 +6165,85 @@
         <w:pStyle w:val="FirstParagraph"/>
       </w:pPr>
       <w:r>
-        <w:t xml:space="preserve">To date, most field-scale studies of riverine gas exchange have focused on 1) its relationship with wind speed (e.g. Beaulieu et al. 2012; Borges et al. 2004; Zappa et al. 2007), 2) average flow velocity (e.g. Alin et al. 2011; Beaulieu et al 2012; Schelker et al. 2016), 3) discharge (e.g. Roberts et al. 2007; Uehlinger &amp; Naegeli, 1998), or 4) oxygen diel curves (where gas exchange is still assumed constant in time- e.g. Appling et al. 2018; Demars et al. 2015). This leaves the spatiotemporal dynamics of gas exchange weakly constrained. A few studies have investigated these dynamics, but these studies have been limited to individual rivers and/or limited field seasons (e.g. Hall et al. 2012; Sand-Jensen &amp; Staher, 2012). Wallin et al. 2011 performed a preliminary analysis in northern Sweden relating river specific (‘at-a-station’) temporal variability in gas exchange with channel slope, but they were limited to an average of only 8 measurements per river in a single watershed. Thus, there is a fundamental knowledge gap in understandings the geomorphic and hydraulic drivers of riverine gas exchange. This limitation is due both to a lack of process-level understanding (Hall &amp; Ulseth, 2020) but also due to a lack of measurements. Authors have argued that the key to explaining the large residual variation in upscaling models is to explore at-a-station temporal variability in</w:t>
+        <w:t xml:space="preserve">To date, most field-scale studies of riverine gas exchange have focused on 1) its relationship with wind speed</w:t>
+      </w:r>
+      <w:r>
+        <w:t xml:space="preserve"> </w:t>
+      </w:r>
+      <w:r>
+        <w:t xml:space="preserve">(e.g Beaulieu, Shuster, and Rebholz 2012; Borges et al. 2004; Zappa et al. 2007)</w:t>
+      </w:r>
+      <w:r>
+        <w:t xml:space="preserve">, 2) average flow velocity</w:t>
+      </w:r>
+      <w:r>
+        <w:t xml:space="preserve"> </w:t>
+      </w:r>
+      <w:r>
+        <w:t xml:space="preserve">(e.g. Alin et al. 2011; Beaulieu, Shuster, and Rebholz 2012; Schelker et al. 2016)</w:t>
+      </w:r>
+      <w:r>
+        <w:t xml:space="preserve">, 3) discharge</w:t>
+      </w:r>
+      <w:r>
+        <w:t xml:space="preserve"> </w:t>
+      </w:r>
+      <w:r>
+        <w:t xml:space="preserve">(e.g. Roberts, Mulholland, and Hill 2007; Uehlinger and Naegeli 1998)</w:t>
+      </w:r>
+      <w:r>
+        <w:t xml:space="preserve">, or 4) oxygen diel curves (where gas exchange is still assumed constant in time- e.g.</w:t>
+      </w:r>
+      <w:r>
+        <w:t xml:space="preserve"> </w:t>
+      </w:r>
+      <w:r>
+        <w:t xml:space="preserve">Appling et al. (2018)</w:t>
+      </w:r>
+      <w:r>
+        <w:t xml:space="preserve">;</w:t>
+      </w:r>
+      <w:r>
+        <w:t xml:space="preserve"> </w:t>
+      </w:r>
+      <w:r>
+        <w:t xml:space="preserve">Demars, Thompson, and Manson (2015)</w:t>
+      </w:r>
+      <w:r>
+        <w:t xml:space="preserve">). This leaves the spatiotemporal dynamics of gas exchange weakly constrained. A few studies have investigated these dynamics, but these studies have been limited to individual rivers and/or limited field seasons</w:t>
+      </w:r>
+      <w:r>
+        <w:t xml:space="preserve"> </w:t>
+      </w:r>
+      <w:r>
+        <w:t xml:space="preserve">(Hall, Kennedy, and Rosi-Marshall 2012; Sand-Jensen and Staehr 2012)</w:t>
+      </w:r>
+      <w:r>
+        <w:t xml:space="preserve">.</w:t>
+      </w:r>
+      <w:r>
+        <w:t xml:space="preserve"> </w:t>
+      </w:r>
+      <w:r>
+        <w:t xml:space="preserve">(Wallin et al. 2011)</w:t>
+      </w:r>
+      <w:r>
+        <w:t xml:space="preserve"> </w:t>
+      </w:r>
+      <w:r>
+        <w:t xml:space="preserve">performed a preliminary analysis in northern Sweden relating river specific (‘at-a-station’) temporal variability in gas exchange with channel slope, but they were limited to an average of only 8 measurements per river in a single watershed. Thus, there is a fundamental knowledge gap in understandings the geomorphic and hydraulic drivers of riverine gas exchange. This limitation is due both to a lack of process-level understanding</w:t>
+      </w:r>
+      <w:r>
+        <w:t xml:space="preserve"> </w:t>
+      </w:r>
+      <w:r>
+        <w:t xml:space="preserve">(Hall and Ulseth 2020)</w:t>
+      </w:r>
+      <w:r>
+        <w:t xml:space="preserve"> </w:t>
+      </w:r>
+      <w:r>
+        <w:t xml:space="preserve">but also due to a lack of measurements. Authors have argued that the key to explaining the large residual variation in upscaling models is to explore at-a-station temporal variability in</w:t>
       </w:r>
       <w:r>
         <w:t xml:space="preserve"> </w:t>
@@ -5514,7 +6266,10 @@
         <w:t xml:space="preserve"> </w:t>
       </w:r>
       <w:r>
-        <w:t xml:space="preserve">(Hall &amp; Ulseth, 2020).</w:t>
+        <w:t xml:space="preserve">(Hall and Ulseth 2020)</w:t>
+      </w:r>
+      <w:r>
+        <w:t xml:space="preserve">.</w:t>
       </w:r>
     </w:p>
     <w:p>
@@ -5545,7 +6300,16 @@
         <w:t xml:space="preserve"> </w:t>
       </w:r>
       <w:r>
-        <w:t xml:space="preserve">at fine temporal resolution and but also at the global-scale, SWOT data is an attractive option for upscaling (providing daily hydraulic measurements for a 3 month fast sampling period for calibration and validation and sampling thereafter between 1 and 7 days per 21 day repeat cycle thereafter- Biancarma, et al. 2016). BIKER's success on simulated SWOT rivers bodes well for its implementation on real SWOT data, and functionally opens the door for daily estimation of riverine gas exchange globally once SWOT launches.</w:t>
+        <w:t xml:space="preserve">at fine temporal resolution and but also at the global-scale, SWOT data is an attractive option for upscaling because it provides daily hydraulic measurements for a 3 month fast sampling period for calibration and validation and sampling thereafter between 1 and 7 days per 21 day repeat cycle thereafter</w:t>
+      </w:r>
+      <w:r>
+        <w:t xml:space="preserve"> </w:t>
+      </w:r>
+      <w:r>
+        <w:t xml:space="preserve">(Biancamaria, Lettenmaier, and Pavelsky 2016)</w:t>
+      </w:r>
+      <w:r>
+        <w:t xml:space="preserve">. BIKER's success on simulated SWOT rivers bodes well for its implementation on real SWOT data, and functionally opens the door for daily estimation of riverine gas exchange globally once SWOT launches.</w:t>
       </w:r>
     </w:p>
     <w:p>
@@ -5586,7 +6350,16 @@
         <w:t xml:space="preserve"> </w:t>
       </w:r>
       <w:r>
-        <w:t xml:space="preserve">upscaling models (Ulseth et al. 2019; Raymond et al. 2012).</w:t>
+        <w:t xml:space="preserve">upscaling models</w:t>
+      </w:r>
+      <w:r>
+        <w:t xml:space="preserve"> </w:t>
+      </w:r>
+      <w:r>
+        <w:t xml:space="preserve">(Ulseth et al. 2019; Raymond et al. 2012)</w:t>
+      </w:r>
+      <w:r>
+        <w:t xml:space="preserve">.</w:t>
       </w:r>
     </w:p>
     <w:p>
@@ -5594,7 +6367,25 @@
         <w:pStyle w:val="BodyText"/>
       </w:pPr>
       <w:r>
-        <w:t xml:space="preserve">Finally, in reasonably wide rivers, wind begins to exert a non-trivial influence on gas exchange. It is well established that in lakes and the ocean, wind controls near-surface turbulence, and thus gas exchange (Beaulieu et al. 2012; Read et al. 2012). Authors have argued that large rivers are a hybrid of the hydraulics-driven turbulence in small rivers and the wind-driven turbulence in lakes (Beaulieu et al. 2012). As SWOT will measure only rivers wider than 50m, it follows that wind is likely exerting some influence on gas exchange in SWOT-observable reaches. However, we opted to ignore wind effects in our upscaling model and in BIKER to favor global scalability and implementability for two reasons: 1) current upscaling efforts do not account for wind in their estimation of</w:t>
+        <w:t xml:space="preserve">Finally, in reasonably wide rivers, wind begins to exert a non-trivial influence on gas exchange. It is well established that in lakes and the ocean, wind controls near-surface turbulence, and thus gas exchange</w:t>
+      </w:r>
+      <w:r>
+        <w:t xml:space="preserve"> </w:t>
+      </w:r>
+      <w:r>
+        <w:t xml:space="preserve">(Beaulieu, Shuster, and Rebholz 2012; Read et al. 2012)</w:t>
+      </w:r>
+      <w:r>
+        <w:t xml:space="preserve">. Authors have argued that large rivers are a hybrid of the hydraulics-driven turbulence in small rivers and the wind-driven turbulence in lakes</w:t>
+      </w:r>
+      <w:r>
+        <w:t xml:space="preserve"> </w:t>
+      </w:r>
+      <w:r>
+        <w:t xml:space="preserve">(Beaulieu, Shuster, and Rebholz 2012)</w:t>
+      </w:r>
+      <w:r>
+        <w:t xml:space="preserve">. As SWOT will measure only rivers wider than 50m, it follows that wind is likely exerting some influence on gas exchange in SWOT-observable reaches. However, we opted to ignore wind effects in our upscaling model and in BIKER to favor global scalability and implementability for two reasons: 1) current upscaling efforts do not account for wind in their estimation of</w:t>
       </w:r>
       <w:r>
         <w:t xml:space="preserve"> </w:t>
@@ -5659,7 +6450,1581 @@
         </w:r>
       </w:hyperlink>
       <w:r>
-        <w:t xml:space="preserve">. All results and code to generate results, figures, and the manuscript are archived at zenodod something something. Data used in this study is available in Frasson et al. (2019) and Ulseth et al. (2019). This project benefitted from early comments from Tamlin Pavelsky, as well as the large body of existing knowledge from the SWOT River Discharge Working Group.</w:t>
+        <w:t xml:space="preserve">. All results and code to generate results, figures, and the manuscript are archived at zenodo something something. Data used in this study is available in Frasson et al. (2019) and Ulseth et al. (2019). This manuscript benefitted from early comments from Tamlin Pavelsky, as well as the large body of existing knowledge from the SWOT River Discharge Working Group.</w:t>
+      </w:r>
+    </w:p>
+    <w:p>
+      <w:pPr>
+        <w:pStyle w:val="Heading2"/>
+      </w:pPr>
+      <w:bookmarkStart w:id="47" w:name="references"/>
+      <w:bookmarkEnd w:id="47"/>
+      <w:r>
+        <w:t xml:space="preserve">7 References</w:t>
+      </w:r>
+    </w:p>
+    <w:p>
+      <w:pPr>
+        <w:pStyle w:val="Bibliography"/>
+      </w:pPr>
+      <w:r>
+        <w:t xml:space="preserve">Alin, Simone R., Maria de Fátima F. L. Rasera, Cleber I. Salimon, Jeffrey E. Richey, Gordon W. Holtgrieve, Alex V. Krusche, and Anond Snidvongs. 2011. “Physical Controls on Carbon Dioxide Transfer Velocity and Flux in Low-Gradient River Systems and Implications for Regional Carbon Budgets.”</w:t>
+      </w:r>
+      <w:r>
+        <w:t xml:space="preserve"> </w:t>
+      </w:r>
+      <w:r>
+        <w:rPr>
+          <w:i/>
+        </w:rPr>
+        <w:t xml:space="preserve">Journal of Geophysical Research: Biogeosciences</w:t>
+      </w:r>
+      <w:r>
+        <w:t xml:space="preserve"> </w:t>
+      </w:r>
+      <w:r>
+        <w:t xml:space="preserve">116 (G1). doi:</w:t>
+      </w:r>
+      <w:hyperlink r:id="rId48">
+        <w:r>
+          <w:rPr>
+            <w:rStyle w:val="Hyperlink"/>
+          </w:rPr>
+          <w:t xml:space="preserve">10.1029/2010JG001398</w:t>
+        </w:r>
+      </w:hyperlink>
+      <w:r>
+        <w:t xml:space="preserve">.</w:t>
+      </w:r>
+    </w:p>
+    <w:p>
+      <w:pPr>
+        <w:pStyle w:val="Bibliography"/>
+      </w:pPr>
+      <w:r>
+        <w:t xml:space="preserve">Andreadis, K. M., C. B. Brinkerhoff, and C. J. Gleason. 2020. “Constraining the Assimilation of SWOT Observations with Hydraulic Geometry Relations.”</w:t>
+      </w:r>
+      <w:r>
+        <w:t xml:space="preserve"> </w:t>
+      </w:r>
+      <w:r>
+        <w:rPr>
+          <w:i/>
+        </w:rPr>
+        <w:t xml:space="preserve">Water Resources Research</w:t>
+      </w:r>
+      <w:r>
+        <w:t xml:space="preserve"> </w:t>
+      </w:r>
+      <w:r>
+        <w:t xml:space="preserve">56 (5): e2019WR026611. doi:</w:t>
+      </w:r>
+      <w:hyperlink r:id="rId49">
+        <w:r>
+          <w:rPr>
+            <w:rStyle w:val="Hyperlink"/>
+          </w:rPr>
+          <w:t xml:space="preserve">10.1029/2019WR026611</w:t>
+        </w:r>
+      </w:hyperlink>
+      <w:r>
+        <w:t xml:space="preserve">.</w:t>
+      </w:r>
+    </w:p>
+    <w:p>
+      <w:pPr>
+        <w:pStyle w:val="Bibliography"/>
+      </w:pPr>
+      <w:r>
+        <w:t xml:space="preserve">Appling, Alison P., Robert O. Hall, Charles B. Yackulic, and Maite Arroita. 2018. “Overcoming Equifinality: Leveraging Long Time Series for Stream Metabolism Estimation.”</w:t>
+      </w:r>
+      <w:r>
+        <w:t xml:space="preserve"> </w:t>
+      </w:r>
+      <w:r>
+        <w:rPr>
+          <w:i/>
+        </w:rPr>
+        <w:t xml:space="preserve">Journal of Geophysical Research: Biogeosciences</w:t>
+      </w:r>
+      <w:r>
+        <w:t xml:space="preserve"> </w:t>
+      </w:r>
+      <w:r>
+        <w:t xml:space="preserve">123 (2): 624–45. doi:</w:t>
+      </w:r>
+      <w:hyperlink r:id="rId50">
+        <w:r>
+          <w:rPr>
+            <w:rStyle w:val="Hyperlink"/>
+          </w:rPr>
+          <w:t xml:space="preserve">10.1002/2017JG004140</w:t>
+        </w:r>
+      </w:hyperlink>
+      <w:r>
+        <w:t xml:space="preserve">.</w:t>
+      </w:r>
+    </w:p>
+    <w:p>
+      <w:pPr>
+        <w:pStyle w:val="Bibliography"/>
+      </w:pPr>
+      <w:r>
+        <w:t xml:space="preserve">Beaulieu, Jake J., William D. Shuster, and Jacob A. Rebholz. 2012. “Controls on Gas Transfer Velocities in a Large River.”</w:t>
+      </w:r>
+      <w:r>
+        <w:t xml:space="preserve"> </w:t>
+      </w:r>
+      <w:r>
+        <w:rPr>
+          <w:i/>
+        </w:rPr>
+        <w:t xml:space="preserve">Journal of Geophysical Research: Biogeosciences</w:t>
+      </w:r>
+      <w:r>
+        <w:t xml:space="preserve"> </w:t>
+      </w:r>
+      <w:r>
+        <w:t xml:space="preserve">117 (G2). doi:</w:t>
+      </w:r>
+      <w:hyperlink r:id="rId51">
+        <w:r>
+          <w:rPr>
+            <w:rStyle w:val="Hyperlink"/>
+          </w:rPr>
+          <w:t xml:space="preserve">10.1029/2011JG001794</w:t>
+        </w:r>
+      </w:hyperlink>
+      <w:r>
+        <w:t xml:space="preserve">.</w:t>
+      </w:r>
+    </w:p>
+    <w:p>
+      <w:pPr>
+        <w:pStyle w:val="Bibliography"/>
+      </w:pPr>
+      <w:r>
+        <w:t xml:space="preserve">Biancamaria, Sylvain, Dennis P. Lettenmaier, and Tamlin M. Pavelsky. 2016. “The SWOT Mission and Its Capabilities for Land Hydrology.” In</w:t>
+      </w:r>
+      <w:r>
+        <w:t xml:space="preserve"> </w:t>
+      </w:r>
+      <w:r>
+        <w:rPr>
+          <w:i/>
+        </w:rPr>
+        <w:t xml:space="preserve">Remote Sensing and Water Resources</w:t>
+      </w:r>
+      <w:r>
+        <w:t xml:space="preserve">, edited by A. Cazenave, N. Champollion, J. Benveniste, and J. Chen, 117–47. Space Sciences Series of ISSI. Cham: Springer International Publishing. doi:</w:t>
+      </w:r>
+      <w:hyperlink r:id="rId52">
+        <w:r>
+          <w:rPr>
+            <w:rStyle w:val="Hyperlink"/>
+          </w:rPr>
+          <w:t xml:space="preserve">10.1007/978-3-319-32449-4_6</w:t>
+        </w:r>
+      </w:hyperlink>
+      <w:r>
+        <w:t xml:space="preserve">.</w:t>
+      </w:r>
+    </w:p>
+    <w:p>
+      <w:pPr>
+        <w:pStyle w:val="Bibliography"/>
+      </w:pPr>
+      <w:r>
+        <w:t xml:space="preserve">Borges, Alberto Vieira, Jean-Pierre Vanderborght, Laure-Sophie Schiettecatte, Frédéric Gazeau, Sarah Ferrón-Smith, Bruno Delille, and Michel Frankignoulle. 2004. “Variability of the Gas Transfer Velocity of Co2 in a Macrotidal Estuary (the Scheldt).”</w:t>
+      </w:r>
+      <w:r>
+        <w:t xml:space="preserve"> </w:t>
+      </w:r>
+      <w:r>
+        <w:rPr>
+          <w:i/>
+        </w:rPr>
+        <w:t xml:space="preserve">Estuaries</w:t>
+      </w:r>
+      <w:r>
+        <w:t xml:space="preserve"> </w:t>
+      </w:r>
+      <w:r>
+        <w:t xml:space="preserve">27 (4): 593–603. doi:</w:t>
+      </w:r>
+      <w:hyperlink r:id="rId53">
+        <w:r>
+          <w:rPr>
+            <w:rStyle w:val="Hyperlink"/>
+          </w:rPr>
+          <w:t xml:space="preserve">10.1007/BF02907647</w:t>
+        </w:r>
+      </w:hyperlink>
+      <w:r>
+        <w:t xml:space="preserve">.</w:t>
+      </w:r>
+    </w:p>
+    <w:p>
+      <w:pPr>
+        <w:pStyle w:val="Bibliography"/>
+      </w:pPr>
+      <w:r>
+        <w:t xml:space="preserve">Brinkerhoff, C. B., C. J. Gleason, and D. W. Ostendorf. 2019. “Reconciling at-a-Station and at-Many-Stations Hydraulic Geometry Through River-Wide Geomorphology.”</w:t>
+      </w:r>
+      <w:r>
+        <w:t xml:space="preserve"> </w:t>
+      </w:r>
+      <w:r>
+        <w:rPr>
+          <w:i/>
+        </w:rPr>
+        <w:t xml:space="preserve">Geophysical Research Letters</w:t>
+      </w:r>
+      <w:r>
+        <w:t xml:space="preserve"> </w:t>
+      </w:r>
+      <w:r>
+        <w:t xml:space="preserve">46 (16): 9637–47. doi:</w:t>
+      </w:r>
+      <w:hyperlink r:id="rId54">
+        <w:r>
+          <w:rPr>
+            <w:rStyle w:val="Hyperlink"/>
+          </w:rPr>
+          <w:t xml:space="preserve">10.1029/2019GL084529</w:t>
+        </w:r>
+      </w:hyperlink>
+      <w:r>
+        <w:t xml:space="preserve">.</w:t>
+      </w:r>
+    </w:p>
+    <w:p>
+      <w:pPr>
+        <w:pStyle w:val="Bibliography"/>
+      </w:pPr>
+      <w:r>
+        <w:t xml:space="preserve">Brinkerhoff, C. B., C. J. Gleason, D. Feng, and P. Lin. 2020. “Constraining Remote River Discharge Estimation Using Reach-Scale Geomorphology.”</w:t>
+      </w:r>
+      <w:r>
+        <w:t xml:space="preserve"> </w:t>
+      </w:r>
+      <w:r>
+        <w:rPr>
+          <w:i/>
+        </w:rPr>
+        <w:t xml:space="preserve">Water Resources Research</w:t>
+      </w:r>
+      <w:r>
+        <w:t xml:space="preserve"> </w:t>
+      </w:r>
+      <w:r>
+        <w:t xml:space="preserve">56 (11): e2020WR027949. doi:</w:t>
+      </w:r>
+      <w:hyperlink r:id="rId55">
+        <w:r>
+          <w:rPr>
+            <w:rStyle w:val="Hyperlink"/>
+          </w:rPr>
+          <w:t xml:space="preserve">10.1029/2020WR027949</w:t>
+        </w:r>
+      </w:hyperlink>
+      <w:r>
+        <w:t xml:space="preserve">.</w:t>
+      </w:r>
+    </w:p>
+    <w:p>
+      <w:pPr>
+        <w:pStyle w:val="Bibliography"/>
+      </w:pPr>
+      <w:r>
+        <w:t xml:space="preserve">Cole, J. J., Y. T. Prairie, N. F. Caraco, W. H. McDowell, L. J. Tranvik, R. G. Striegl, C. M. Duarte, et al. 2007. “Plumbing the Global Carbon Cycle: Integrating Inland Waters into the Terrestrial Carbon Budget.”</w:t>
+      </w:r>
+      <w:r>
+        <w:t xml:space="preserve"> </w:t>
+      </w:r>
+      <w:r>
+        <w:rPr>
+          <w:i/>
+        </w:rPr>
+        <w:t xml:space="preserve">Ecosystems</w:t>
+      </w:r>
+      <w:r>
+        <w:t xml:space="preserve"> </w:t>
+      </w:r>
+      <w:r>
+        <w:t xml:space="preserve">10 (1): 172–85. doi:</w:t>
+      </w:r>
+      <w:hyperlink r:id="rId56">
+        <w:r>
+          <w:rPr>
+            <w:rStyle w:val="Hyperlink"/>
+          </w:rPr>
+          <w:t xml:space="preserve">10.1007/s10021-006-9013-8</w:t>
+        </w:r>
+      </w:hyperlink>
+      <w:r>
+        <w:t xml:space="preserve">.</w:t>
+      </w:r>
+    </w:p>
+    <w:p>
+      <w:pPr>
+        <w:pStyle w:val="Bibliography"/>
+      </w:pPr>
+      <w:r>
+        <w:t xml:space="preserve">Cole, Jonathan J., and Nina F. Caraco. 2001. “Carbon in Catchments: Connecting Terrestrial Carbon Losses with Aquatic Metabolism.”</w:t>
+      </w:r>
+      <w:r>
+        <w:t xml:space="preserve"> </w:t>
+      </w:r>
+      <w:r>
+        <w:rPr>
+          <w:i/>
+        </w:rPr>
+        <w:t xml:space="preserve">Marine and Freshwater Research</w:t>
+      </w:r>
+      <w:r>
+        <w:t xml:space="preserve"> </w:t>
+      </w:r>
+      <w:r>
+        <w:t xml:space="preserve">52 (1). CSIRO PUBLISHING: 101–10. doi:</w:t>
+      </w:r>
+      <w:hyperlink r:id="rId57">
+        <w:r>
+          <w:rPr>
+            <w:rStyle w:val="Hyperlink"/>
+          </w:rPr>
+          <w:t xml:space="preserve">10.1071/mf00084</w:t>
+        </w:r>
+      </w:hyperlink>
+      <w:r>
+        <w:t xml:space="preserve">.</w:t>
+      </w:r>
+    </w:p>
+    <w:p>
+      <w:pPr>
+        <w:pStyle w:val="Bibliography"/>
+      </w:pPr>
+      <w:r>
+        <w:t xml:space="preserve">Demars, Benoît O. L., Joshua Thompson, and J. Russell Manson. 2015. “Stream Metabolism and the Open Diel Oxygen Method: Principles, Practice, and Perspectives.”</w:t>
+      </w:r>
+      <w:r>
+        <w:t xml:space="preserve"> </w:t>
+      </w:r>
+      <w:r>
+        <w:rPr>
+          <w:i/>
+        </w:rPr>
+        <w:t xml:space="preserve">Limnology and Oceanography: Methods</w:t>
+      </w:r>
+      <w:r>
+        <w:t xml:space="preserve"> </w:t>
+      </w:r>
+      <w:r>
+        <w:t xml:space="preserve">13 (7): 356–74. doi:</w:t>
+      </w:r>
+      <w:hyperlink r:id="rId58">
+        <w:r>
+          <w:rPr>
+            <w:rStyle w:val="Hyperlink"/>
+          </w:rPr>
+          <w:t xml:space="preserve">10.1002/lom3.10030</w:t>
+        </w:r>
+      </w:hyperlink>
+      <w:r>
+        <w:t xml:space="preserve">.</w:t>
+      </w:r>
+    </w:p>
+    <w:p>
+      <w:pPr>
+        <w:pStyle w:val="Bibliography"/>
+      </w:pPr>
+      <w:r>
+        <w:t xml:space="preserve">Dingman, S. Lawrence. 2007. “Analytical Derivation of at-a-Station HydraulicGeometry Relations.”</w:t>
+      </w:r>
+      <w:r>
+        <w:t xml:space="preserve"> </w:t>
+      </w:r>
+      <w:r>
+        <w:rPr>
+          <w:i/>
+        </w:rPr>
+        <w:t xml:space="preserve">Journal of Hydrology</w:t>
+      </w:r>
+      <w:r>
+        <w:t xml:space="preserve"> </w:t>
+      </w:r>
+      <w:r>
+        <w:t xml:space="preserve">334 (1): 17–27. doi:</w:t>
+      </w:r>
+      <w:hyperlink r:id="rId59">
+        <w:r>
+          <w:rPr>
+            <w:rStyle w:val="Hyperlink"/>
+          </w:rPr>
+          <w:t xml:space="preserve">10.1016/j.jhydrol.2006.09.021</w:t>
+        </w:r>
+      </w:hyperlink>
+      <w:r>
+        <w:t xml:space="preserve">.</w:t>
+      </w:r>
+    </w:p>
+    <w:p>
+      <w:pPr>
+        <w:pStyle w:val="Bibliography"/>
+      </w:pPr>
+      <w:r>
+        <w:t xml:space="preserve">Durand, M., C. J. Gleason, P. A. Garambois, D. Bjerklie, L. C. Smith, H. Roux, E. Rodriguez, et al. 2016. “An Intercomparison of Remote Sensing River Discharge Estimation Algorithms from Measurements of River Height, Width, and Slope.”</w:t>
+      </w:r>
+      <w:r>
+        <w:t xml:space="preserve"> </w:t>
+      </w:r>
+      <w:r>
+        <w:rPr>
+          <w:i/>
+        </w:rPr>
+        <w:t xml:space="preserve">Water Resources Research</w:t>
+      </w:r>
+      <w:r>
+        <w:t xml:space="preserve"> </w:t>
+      </w:r>
+      <w:r>
+        <w:t xml:space="preserve">52 (6): 4527–49. doi:</w:t>
+      </w:r>
+      <w:hyperlink r:id="rId60">
+        <w:r>
+          <w:rPr>
+            <w:rStyle w:val="Hyperlink"/>
+          </w:rPr>
+          <w:t xml:space="preserve">10.1002/2015WR018434</w:t>
+        </w:r>
+      </w:hyperlink>
+      <w:r>
+        <w:t xml:space="preserve">.</w:t>
+      </w:r>
+    </w:p>
+    <w:p>
+      <w:pPr>
+        <w:pStyle w:val="Bibliography"/>
+      </w:pPr>
+      <w:r>
+        <w:t xml:space="preserve">Durand, Michael, Jeffrey Neal, Ernesto Rodríguez, Konstantinos M. Andreadis, Laurence C. Smith, and Yeosang Yoon. 2014. “Estimating Reach-Averaged Discharge for the River Severn from Measurements of River Water Surface Elevation and Slope.”</w:t>
+      </w:r>
+      <w:r>
+        <w:t xml:space="preserve"> </w:t>
+      </w:r>
+      <w:r>
+        <w:rPr>
+          <w:i/>
+        </w:rPr>
+        <w:t xml:space="preserve">Journal of Hydrology</w:t>
+      </w:r>
+      <w:r>
+        <w:t xml:space="preserve"> </w:t>
+      </w:r>
+      <w:r>
+        <w:t xml:space="preserve">511 (April): 92–104. doi:</w:t>
+      </w:r>
+      <w:hyperlink r:id="rId61">
+        <w:r>
+          <w:rPr>
+            <w:rStyle w:val="Hyperlink"/>
+          </w:rPr>
+          <w:t xml:space="preserve">10.1016/j.jhydrol.2013.12.050</w:t>
+        </w:r>
+      </w:hyperlink>
+      <w:r>
+        <w:t xml:space="preserve">.</w:t>
+      </w:r>
+    </w:p>
+    <w:p>
+      <w:pPr>
+        <w:pStyle w:val="Bibliography"/>
+      </w:pPr>
+      <w:r>
+        <w:t xml:space="preserve">Ferguson, R.I. 1986. “Hydraulics and Hydraulic Geometry.”</w:t>
+      </w:r>
+      <w:r>
+        <w:t xml:space="preserve"> </w:t>
+      </w:r>
+      <w:r>
+        <w:rPr>
+          <w:i/>
+        </w:rPr>
+        <w:t xml:space="preserve">Progress in Physical Geography: Earth and Environment</w:t>
+      </w:r>
+      <w:r>
+        <w:t xml:space="preserve"> </w:t>
+      </w:r>
+      <w:r>
+        <w:t xml:space="preserve">10 (1): 1–31. doi:</w:t>
+      </w:r>
+      <w:hyperlink r:id="rId62">
+        <w:r>
+          <w:rPr>
+            <w:rStyle w:val="Hyperlink"/>
+          </w:rPr>
+          <w:t xml:space="preserve">10.1177/030913338601000101</w:t>
+        </w:r>
+      </w:hyperlink>
+      <w:r>
+        <w:t xml:space="preserve">.</w:t>
+      </w:r>
+    </w:p>
+    <w:p>
+      <w:pPr>
+        <w:pStyle w:val="Bibliography"/>
+      </w:pPr>
+      <w:r>
+        <w:t xml:space="preserve">Frasson, Renato Prata de Moraes, Michael T. Durand, and Ernesto Rodríguez. 2019. “Compilation of Hydraulic Models for the Study of the Spatial Averaging on Flow Laws.” Zenodo. doi:</w:t>
+      </w:r>
+      <w:hyperlink r:id="rId63">
+        <w:r>
+          <w:rPr>
+            <w:rStyle w:val="Hyperlink"/>
+          </w:rPr>
+          <w:t xml:space="preserve">10.5281/zenodo.3463541</w:t>
+        </w:r>
+      </w:hyperlink>
+      <w:r>
+        <w:t xml:space="preserve">.</w:t>
+      </w:r>
+    </w:p>
+    <w:p>
+      <w:pPr>
+        <w:pStyle w:val="Bibliography"/>
+      </w:pPr>
+      <w:r>
+        <w:t xml:space="preserve">Gleason, Colin J., and Michael T. Durand. 2020. “Remote Sensing of River Discharge: A Review and a Framing for the Discipline.”</w:t>
+      </w:r>
+      <w:r>
+        <w:t xml:space="preserve"> </w:t>
+      </w:r>
+      <w:r>
+        <w:rPr>
+          <w:i/>
+        </w:rPr>
+        <w:t xml:space="preserve">Remote Sensing</w:t>
+      </w:r>
+      <w:r>
+        <w:t xml:space="preserve"> </w:t>
+      </w:r>
+      <w:r>
+        <w:t xml:space="preserve">12 (7). Multidisciplinary Digital Publishing Institute: 1107. doi:</w:t>
+      </w:r>
+      <w:hyperlink r:id="rId64">
+        <w:r>
+          <w:rPr>
+            <w:rStyle w:val="Hyperlink"/>
+          </w:rPr>
+          <w:t xml:space="preserve">10.3390/rs12071107</w:t>
+        </w:r>
+      </w:hyperlink>
+      <w:r>
+        <w:t xml:space="preserve">.</w:t>
+      </w:r>
+    </w:p>
+    <w:p>
+      <w:pPr>
+        <w:pStyle w:val="Bibliography"/>
+      </w:pPr>
+      <w:r>
+        <w:t xml:space="preserve">Gleason, Colin, Pierre-André Garambois, and Michael Durand. 2017. “Tracking River Flows from Space.”</w:t>
+      </w:r>
+      <w:r>
+        <w:t xml:space="preserve"> </w:t>
+      </w:r>
+      <w:r>
+        <w:rPr>
+          <w:i/>
+        </w:rPr>
+        <w:t xml:space="preserve">Eos</w:t>
+      </w:r>
+      <w:r>
+        <w:t xml:space="preserve">, July. doi:</w:t>
+      </w:r>
+      <w:hyperlink r:id="rId65">
+        <w:r>
+          <w:rPr>
+            <w:rStyle w:val="Hyperlink"/>
+          </w:rPr>
+          <w:t xml:space="preserve">10.1029/2017EO078085</w:t>
+        </w:r>
+      </w:hyperlink>
+      <w:r>
+        <w:t xml:space="preserve">.</w:t>
+      </w:r>
+    </w:p>
+    <w:p>
+      <w:pPr>
+        <w:pStyle w:val="Bibliography"/>
+      </w:pPr>
+      <w:r>
+        <w:t xml:space="preserve">Grace, Michael R., Darren P. Giling, Sally Hladyz, Valerie Caron, Ross M. Thompson, and Ralph Mac Nally. 2015. “Fast Processing of Diel Oxygen Curves: Estimating Stream Metabolism with BASE (BAyesian Single-Station Estimation).”</w:t>
+      </w:r>
+      <w:r>
+        <w:t xml:space="preserve"> </w:t>
+      </w:r>
+      <w:r>
+        <w:rPr>
+          <w:i/>
+        </w:rPr>
+        <w:t xml:space="preserve">Limnology and Oceanography: Methods</w:t>
+      </w:r>
+      <w:r>
+        <w:t xml:space="preserve"> </w:t>
+      </w:r>
+      <w:r>
+        <w:t xml:space="preserve">13 (3): e10011. doi:</w:t>
+      </w:r>
+      <w:hyperlink r:id="rId66">
+        <w:r>
+          <w:rPr>
+            <w:rStyle w:val="Hyperlink"/>
+          </w:rPr>
+          <w:t xml:space="preserve">10.1002/lom3.10011</w:t>
+        </w:r>
+      </w:hyperlink>
+      <w:r>
+        <w:t xml:space="preserve">.</w:t>
+      </w:r>
+    </w:p>
+    <w:p>
+      <w:pPr>
+        <w:pStyle w:val="Bibliography"/>
+      </w:pPr>
+      <w:r>
+        <w:t xml:space="preserve">Hagemann, M. W., C. J. Gleason, and M. T. Durand. 2017. “BAM: Bayesian AMHG-Manning Inference of Discharge Using Remotely Sensed Stream Width, Slope, and Height: BAM FLOW USING STREAM WIDTH SLOPE HEIGHT.”</w:t>
+      </w:r>
+      <w:r>
+        <w:t xml:space="preserve"> </w:t>
+      </w:r>
+      <w:r>
+        <w:rPr>
+          <w:i/>
+        </w:rPr>
+        <w:t xml:space="preserve">Water Resources Research</w:t>
+      </w:r>
+      <w:r>
+        <w:t xml:space="preserve"> </w:t>
+      </w:r>
+      <w:r>
+        <w:t xml:space="preserve">53 (11): 9692–9707. doi:</w:t>
+      </w:r>
+      <w:hyperlink r:id="rId67">
+        <w:r>
+          <w:rPr>
+            <w:rStyle w:val="Hyperlink"/>
+          </w:rPr>
+          <w:t xml:space="preserve">10.1002/2017WR021626</w:t>
+        </w:r>
+      </w:hyperlink>
+      <w:r>
+        <w:t xml:space="preserve">.</w:t>
+      </w:r>
+    </w:p>
+    <w:p>
+      <w:pPr>
+        <w:pStyle w:val="Bibliography"/>
+      </w:pPr>
+      <w:r>
+        <w:t xml:space="preserve">Hall, Robert O., and Amber J. Ulseth. 2020. “Gas Exchange in Streams and Rivers.”</w:t>
+      </w:r>
+      <w:r>
+        <w:t xml:space="preserve"> </w:t>
+      </w:r>
+      <w:r>
+        <w:rPr>
+          <w:i/>
+        </w:rPr>
+        <w:t xml:space="preserve">WIREs Water</w:t>
+      </w:r>
+      <w:r>
+        <w:t xml:space="preserve"> </w:t>
+      </w:r>
+      <w:r>
+        <w:t xml:space="preserve">7 (1): e1391. doi:</w:t>
+      </w:r>
+      <w:hyperlink r:id="rId68">
+        <w:r>
+          <w:rPr>
+            <w:rStyle w:val="Hyperlink"/>
+          </w:rPr>
+          <w:t xml:space="preserve">10.1002/wat2.1391</w:t>
+        </w:r>
+      </w:hyperlink>
+      <w:r>
+        <w:t xml:space="preserve">.</w:t>
+      </w:r>
+    </w:p>
+    <w:p>
+      <w:pPr>
+        <w:pStyle w:val="Bibliography"/>
+      </w:pPr>
+      <w:r>
+        <w:t xml:space="preserve">Hall, Robert O., Theodore A. Kennedy, and Emma J. Rosi-Marshall. 2012. “AirWater Oxygen Exchange in a Large Whitewater River.”</w:t>
+      </w:r>
+      <w:r>
+        <w:t xml:space="preserve"> </w:t>
+      </w:r>
+      <w:r>
+        <w:rPr>
+          <w:i/>
+        </w:rPr>
+        <w:t xml:space="preserve">Limnology and Oceanography: Fluids and Environments</w:t>
+      </w:r>
+      <w:r>
+        <w:t xml:space="preserve"> </w:t>
+      </w:r>
+      <w:r>
+        <w:t xml:space="preserve">2 (1): 1–11. doi:</w:t>
+      </w:r>
+      <w:hyperlink r:id="rId69">
+        <w:r>
+          <w:rPr>
+            <w:rStyle w:val="Hyperlink"/>
+          </w:rPr>
+          <w:t xml:space="preserve">10.1215/21573689-1572535</w:t>
+        </w:r>
+      </w:hyperlink>
+      <w:r>
+        <w:t xml:space="preserve">.</w:t>
+      </w:r>
+    </w:p>
+    <w:p>
+      <w:pPr>
+        <w:pStyle w:val="Bibliography"/>
+      </w:pPr>
+      <w:r>
+        <w:t xml:space="preserve">Holtgrieve, Gordon W., Daniel E. Schindler, Trevor A. Branch, and Z. Teresa A’mar. 2010. “Simultaneous Quantification of Aquatic Ecosystem Metabolism and Reaeration Using a Bayesian Statistical Model of Oxygen Dynamics.”</w:t>
+      </w:r>
+      <w:r>
+        <w:t xml:space="preserve"> </w:t>
+      </w:r>
+      <w:r>
+        <w:rPr>
+          <w:i/>
+        </w:rPr>
+        <w:t xml:space="preserve">Limnology and Oceanography</w:t>
+      </w:r>
+      <w:r>
+        <w:t xml:space="preserve"> </w:t>
+      </w:r>
+      <w:r>
+        <w:t xml:space="preserve">55 (3): 1047–63. doi:</w:t>
+      </w:r>
+      <w:hyperlink r:id="rId70">
+        <w:r>
+          <w:rPr>
+            <w:rStyle w:val="Hyperlink"/>
+          </w:rPr>
+          <w:t xml:space="preserve">10.4319/lo.2010.55.3.1047</w:t>
+        </w:r>
+      </w:hyperlink>
+      <w:r>
+        <w:t xml:space="preserve">.</w:t>
+      </w:r>
+    </w:p>
+    <w:p>
+      <w:pPr>
+        <w:pStyle w:val="Bibliography"/>
+      </w:pPr>
+      <w:r>
+        <w:t xml:space="preserve">Horgby, Åsa, Pier Luigi Segatto, Enrico Bertuzzo, Ronny Lauerwald, Bernhard Lehner, Amber J. Ulseth, Torsten W. Vennemann, and Tom J. Battin. 2019. “Unexpected Large Evasion Fluxes of Carbon Dioxide from Turbulent Streams Draining the World’s Mountains.”</w:t>
+      </w:r>
+      <w:r>
+        <w:t xml:space="preserve"> </w:t>
+      </w:r>
+      <w:r>
+        <w:rPr>
+          <w:i/>
+        </w:rPr>
+        <w:t xml:space="preserve">Nature Communications</w:t>
+      </w:r>
+      <w:r>
+        <w:t xml:space="preserve"> </w:t>
+      </w:r>
+      <w:r>
+        <w:t xml:space="preserve">10 (1). doi:</w:t>
+      </w:r>
+      <w:hyperlink r:id="rId71">
+        <w:r>
+          <w:rPr>
+            <w:rStyle w:val="Hyperlink"/>
+          </w:rPr>
+          <w:t xml:space="preserve">10.1038/s41467-019-12905-z</w:t>
+        </w:r>
+      </w:hyperlink>
+      <w:r>
+        <w:t xml:space="preserve">.</w:t>
+      </w:r>
+    </w:p>
+    <w:p>
+      <w:pPr>
+        <w:pStyle w:val="Bibliography"/>
+      </w:pPr>
+      <w:r>
+        <w:t xml:space="preserve">Ishitsuka, Yuta, Colin J. Gleason, Mark W. Hagemann, Edward Beighley, George H. Allen, Dongmei Feng, Peirong Lin, Ming Pan, Konstantinos Andreadis, and Tamlin M. Pavelsky. n.d. “Combining Optical Remote Sensing, McFLI Discharge Estimation, Global Hydrologic Modelling, and Data Assimilation to Improve Daily Discharge Estimates Across an Entire Large Watershed.”</w:t>
+      </w:r>
+      <w:r>
+        <w:t xml:space="preserve"> </w:t>
+      </w:r>
+      <w:r>
+        <w:rPr>
+          <w:i/>
+        </w:rPr>
+        <w:t xml:space="preserve">Water Resources Research</w:t>
+      </w:r>
+      <w:r>
+        <w:t xml:space="preserve"> </w:t>
+      </w:r>
+      <w:r>
+        <w:t xml:space="preserve">n/a (n/a). doi:</w:t>
+      </w:r>
+      <w:hyperlink r:id="rId72">
+        <w:r>
+          <w:rPr>
+            <w:rStyle w:val="Hyperlink"/>
+          </w:rPr>
+          <w:t xml:space="preserve">10.1029/2020WR027794</w:t>
+        </w:r>
+      </w:hyperlink>
+      <w:r>
+        <w:t xml:space="preserve">.</w:t>
+      </w:r>
+    </w:p>
+    <w:p>
+      <w:pPr>
+        <w:pStyle w:val="Bibliography"/>
+      </w:pPr>
+      <w:r>
+        <w:t xml:space="preserve">Jones, Jeremy B., Emily H. Stanley, and Patrick J. Mulholland. 2003. “Long-Term Decline in Carbon Dioxide Supersaturation in Rivers Across the Contiguous United States.”</w:t>
+      </w:r>
+      <w:r>
+        <w:t xml:space="preserve"> </w:t>
+      </w:r>
+      <w:r>
+        <w:rPr>
+          <w:i/>
+        </w:rPr>
+        <w:t xml:space="preserve">Geophysical Research Letters</w:t>
+      </w:r>
+      <w:r>
+        <w:t xml:space="preserve"> </w:t>
+      </w:r>
+      <w:r>
+        <w:t xml:space="preserve">30 (10). doi:</w:t>
+      </w:r>
+      <w:hyperlink r:id="rId73">
+        <w:r>
+          <w:rPr>
+            <w:rStyle w:val="Hyperlink"/>
+          </w:rPr>
+          <w:t xml:space="preserve">10.1029/2003GL017056</w:t>
+        </w:r>
+      </w:hyperlink>
+      <w:r>
+        <w:t xml:space="preserve">.</w:t>
+      </w:r>
+    </w:p>
+    <w:p>
+      <w:pPr>
+        <w:pStyle w:val="Bibliography"/>
+      </w:pPr>
+      <w:r>
+        <w:t xml:space="preserve">Knoben, Wouter J. M., Jim E. Freer, and Ross A. Woods. 2019. “Technical Note: Inherent Benchmark or Not? Comparing NashSutcliffe and KlingGupta Efficiency Scores.”</w:t>
+      </w:r>
+      <w:r>
+        <w:t xml:space="preserve"> </w:t>
+      </w:r>
+      <w:r>
+        <w:rPr>
+          <w:i/>
+        </w:rPr>
+        <w:t xml:space="preserve">Hydrology and Earth System Sciences</w:t>
+      </w:r>
+      <w:r>
+        <w:t xml:space="preserve"> </w:t>
+      </w:r>
+      <w:r>
+        <w:t xml:space="preserve">23 (10): 4323–31. doi:</w:t>
+      </w:r>
+      <w:hyperlink r:id="rId74">
+        <w:r>
+          <w:rPr>
+            <w:rStyle w:val="Hyperlink"/>
+          </w:rPr>
+          <w:t xml:space="preserve">10.5194/hess-23-4323-2019</w:t>
+        </w:r>
+      </w:hyperlink>
+      <w:r>
+        <w:t xml:space="preserve">.</w:t>
+      </w:r>
+    </w:p>
+    <w:p>
+      <w:pPr>
+        <w:pStyle w:val="Bibliography"/>
+      </w:pPr>
+      <w:r>
+        <w:t xml:space="preserve">Lauerwald, Ronny, Goulven G. Laruelle, Jens Hartmann, Philippe Ciais, and Pierre A. G. Regnier. 2015. “Spatial Patterns in Co2 Evasion from the Global River Network.”</w:t>
+      </w:r>
+      <w:r>
+        <w:t xml:space="preserve"> </w:t>
+      </w:r>
+      <w:r>
+        <w:rPr>
+          <w:i/>
+        </w:rPr>
+        <w:t xml:space="preserve">Global Biogeochemical Cycles</w:t>
+      </w:r>
+      <w:r>
+        <w:t xml:space="preserve"> </w:t>
+      </w:r>
+      <w:r>
+        <w:t xml:space="preserve">29 (5): 534–54. doi:</w:t>
+      </w:r>
+      <w:hyperlink r:id="rId75">
+        <w:r>
+          <w:rPr>
+            <w:rStyle w:val="Hyperlink"/>
+          </w:rPr>
+          <w:t xml:space="preserve">10.1002/2014GB004941</w:t>
+        </w:r>
+      </w:hyperlink>
+      <w:r>
+        <w:t xml:space="preserve">.</w:t>
+      </w:r>
+    </w:p>
+    <w:p>
+      <w:pPr>
+        <w:pStyle w:val="Bibliography"/>
+      </w:pPr>
+      <w:r>
+        <w:t xml:space="preserve">Leopold, Luna Bergere, and Thomas Maddock. 1953.</w:t>
+      </w:r>
+      <w:r>
+        <w:t xml:space="preserve"> </w:t>
+      </w:r>
+      <w:r>
+        <w:rPr>
+          <w:i/>
+        </w:rPr>
+        <w:t xml:space="preserve">The Hydraulic Geometry of Stream Channels and Some Physiographic Implications</w:t>
+      </w:r>
+      <w:r>
+        <w:t xml:space="preserve">. U.S. Government Printing Office.</w:t>
+      </w:r>
+    </w:p>
+    <w:p>
+      <w:pPr>
+        <w:pStyle w:val="Bibliography"/>
+      </w:pPr>
+      <w:r>
+        <w:t xml:space="preserve">Oubanas, H., I. Gejadze, P.-O. Malaterre, M. Durand, R. Wei, R. P. M. Frasson, and A. Domeneghetti. 2018. “Discharge Estimation in Ungauged Basins Through Variational Data Assimilation: The Potential of the SWOT Mission.”</w:t>
+      </w:r>
+      <w:r>
+        <w:t xml:space="preserve"> </w:t>
+      </w:r>
+      <w:r>
+        <w:rPr>
+          <w:i/>
+        </w:rPr>
+        <w:t xml:space="preserve">Water Resources Research</w:t>
+      </w:r>
+      <w:r>
+        <w:t xml:space="preserve"> </w:t>
+      </w:r>
+      <w:r>
+        <w:t xml:space="preserve">54 (3): 2405–23. doi:</w:t>
+      </w:r>
+      <w:hyperlink r:id="rId76">
+        <w:r>
+          <w:rPr>
+            <w:rStyle w:val="Hyperlink"/>
+          </w:rPr>
+          <w:t xml:space="preserve">10.1002/2017WR021735</w:t>
+        </w:r>
+      </w:hyperlink>
+      <w:r>
+        <w:t xml:space="preserve">.</w:t>
+      </w:r>
+    </w:p>
+    <w:p>
+      <w:pPr>
+        <w:pStyle w:val="Bibliography"/>
+      </w:pPr>
+      <w:r>
+        <w:t xml:space="preserve">O’Connor, Donald J., and William E. Dobbins. 1958. “Mechanism of Reaeration in Natural Streams.”</w:t>
+      </w:r>
+      <w:r>
+        <w:t xml:space="preserve"> </w:t>
+      </w:r>
+      <w:r>
+        <w:rPr>
+          <w:i/>
+        </w:rPr>
+        <w:t xml:space="preserve">Transactions of the American Society of Civil Engineers</w:t>
+      </w:r>
+      <w:r>
+        <w:t xml:space="preserve"> </w:t>
+      </w:r>
+      <w:r>
+        <w:t xml:space="preserve">123 (1). ASCE: 641–66.</w:t>
+      </w:r>
+    </w:p>
+    <w:p>
+      <w:pPr>
+        <w:pStyle w:val="Bibliography"/>
+      </w:pPr>
+      <w:r>
+        <w:t xml:space="preserve">Palumbo, James E., and Linfield C. Brown. 2014. “Assessing the Performance of Reaeration Prediction Equations.”</w:t>
+      </w:r>
+      <w:r>
+        <w:t xml:space="preserve"> </w:t>
+      </w:r>
+      <w:r>
+        <w:rPr>
+          <w:i/>
+        </w:rPr>
+        <w:t xml:space="preserve">Journal of Environmental Engineering</w:t>
+      </w:r>
+      <w:r>
+        <w:t xml:space="preserve"> </w:t>
+      </w:r>
+      <w:r>
+        <w:t xml:space="preserve">140 (3). American Society of Civil Engineers: 04013013. doi:</w:t>
+      </w:r>
+      <w:hyperlink r:id="rId77">
+        <w:r>
+          <w:rPr>
+            <w:rStyle w:val="Hyperlink"/>
+          </w:rPr>
+          <w:t xml:space="preserve">10.1061/(ASCE)EE.1943-7870.0000799</w:t>
+        </w:r>
+      </w:hyperlink>
+      <w:r>
+        <w:t xml:space="preserve">.</w:t>
+      </w:r>
+    </w:p>
+    <w:p>
+      <w:pPr>
+        <w:pStyle w:val="Bibliography"/>
+      </w:pPr>
+      <w:r>
+        <w:t xml:space="preserve">Park, Chris C. 1977. “World-Wide Variations in Hydraulic Geometry Exponents of Stream Channels: An Analysis and Some Observations.”</w:t>
+      </w:r>
+      <w:r>
+        <w:t xml:space="preserve"> </w:t>
+      </w:r>
+      <w:r>
+        <w:rPr>
+          <w:i/>
+        </w:rPr>
+        <w:t xml:space="preserve">Journal of Hydrology</w:t>
+      </w:r>
+      <w:r>
+        <w:t xml:space="preserve"> </w:t>
+      </w:r>
+      <w:r>
+        <w:t xml:space="preserve">33 (1): 133–46. doi:</w:t>
+      </w:r>
+      <w:hyperlink r:id="rId78">
+        <w:r>
+          <w:rPr>
+            <w:rStyle w:val="Hyperlink"/>
+          </w:rPr>
+          <w:t xml:space="preserve">10.1016/0022-1694(77)90103-2</w:t>
+        </w:r>
+      </w:hyperlink>
+      <w:r>
+        <w:t xml:space="preserve">.</w:t>
+      </w:r>
+    </w:p>
+    <w:p>
+      <w:pPr>
+        <w:pStyle w:val="Bibliography"/>
+      </w:pPr>
+      <w:r>
+        <w:t xml:space="preserve">Parker, Gary, Peter R. Wilcock, Chris Paola, William E. Dietrich, and John Pitlick. 2007. “Physical Basis for Quasi-Universal Relations Describing Bankfull Hydraulic Geometry of Single-Thread Gravel Bed Rivers.”</w:t>
+      </w:r>
+      <w:r>
+        <w:t xml:space="preserve"> </w:t>
+      </w:r>
+      <w:r>
+        <w:rPr>
+          <w:i/>
+        </w:rPr>
+        <w:t xml:space="preserve">Journal of Geophysical Research: Earth Surface</w:t>
+      </w:r>
+      <w:r>
+        <w:t xml:space="preserve"> </w:t>
+      </w:r>
+      <w:r>
+        <w:t xml:space="preserve">112 (F4). doi:</w:t>
+      </w:r>
+      <w:hyperlink r:id="rId79">
+        <w:r>
+          <w:rPr>
+            <w:rStyle w:val="Hyperlink"/>
+          </w:rPr>
+          <w:t xml:space="preserve">10.1029/2006JF000549</w:t>
+        </w:r>
+      </w:hyperlink>
+      <w:r>
+        <w:t xml:space="preserve">.</w:t>
+      </w:r>
+    </w:p>
+    <w:p>
+      <w:pPr>
+        <w:pStyle w:val="Bibliography"/>
+      </w:pPr>
+      <w:r>
+        <w:t xml:space="preserve">Raymond, Peter A., Jens Hartmann, Ronny Lauerwald, Sebastian Sobek, Cory McDonald, Mark Hoover, David Butman, et al. 2013. “Global Carbon Dioxide Emissions from Inland Waters.”</w:t>
+      </w:r>
+      <w:r>
+        <w:t xml:space="preserve"> </w:t>
+      </w:r>
+      <w:r>
+        <w:rPr>
+          <w:i/>
+        </w:rPr>
+        <w:t xml:space="preserve">Nature</w:t>
+      </w:r>
+      <w:r>
+        <w:t xml:space="preserve"> </w:t>
+      </w:r>
+      <w:r>
+        <w:t xml:space="preserve">503 (7476): 355–59. doi:</w:t>
+      </w:r>
+      <w:hyperlink r:id="rId80">
+        <w:r>
+          <w:rPr>
+            <w:rStyle w:val="Hyperlink"/>
+          </w:rPr>
+          <w:t xml:space="preserve">10.1038/nature12760</w:t>
+        </w:r>
+      </w:hyperlink>
+      <w:r>
+        <w:t xml:space="preserve">.</w:t>
+      </w:r>
+    </w:p>
+    <w:p>
+      <w:pPr>
+        <w:pStyle w:val="Bibliography"/>
+      </w:pPr>
+      <w:r>
+        <w:t xml:space="preserve">Raymond, Peter A., Christopher J. Zappa, David Butman, Thomas L. Bott, Jody Potter, Patrick Mulholland, Andrew E. Laursen, William H. McDowell, and Denis Newbold. 2012. “Scaling the Gas Transfer Velocity and Hydraulic Geometry in Streams and Small Rivers.”</w:t>
+      </w:r>
+      <w:r>
+        <w:t xml:space="preserve"> </w:t>
+      </w:r>
+      <w:r>
+        <w:rPr>
+          <w:i/>
+        </w:rPr>
+        <w:t xml:space="preserve">Limnology and Oceanography: Fluids and Environments</w:t>
+      </w:r>
+      <w:r>
+        <w:t xml:space="preserve"> </w:t>
+      </w:r>
+      <w:r>
+        <w:t xml:space="preserve">2 (1): 41–53. doi:</w:t>
+      </w:r>
+      <w:hyperlink r:id="rId81">
+        <w:r>
+          <w:rPr>
+            <w:rStyle w:val="Hyperlink"/>
+          </w:rPr>
+          <w:t xml:space="preserve">10.1215/21573689-1597669</w:t>
+        </w:r>
+      </w:hyperlink>
+      <w:r>
+        <w:t xml:space="preserve">.</w:t>
+      </w:r>
+    </w:p>
+    <w:p>
+      <w:pPr>
+        <w:pStyle w:val="Bibliography"/>
+      </w:pPr>
+      <w:r>
+        <w:t xml:space="preserve">Read, Jordan S., David P. Hamilton, Ankur R. Desai, Kevin C. Rose, Sally MacIntyre, John D. Lenters, Robyn L. Smyth, et al. 2012. “Lake-Size Dependency of Wind Shear and Convection as Controls on Gas Exchange.”</w:t>
+      </w:r>
+      <w:r>
+        <w:t xml:space="preserve"> </w:t>
+      </w:r>
+      <w:r>
+        <w:rPr>
+          <w:i/>
+        </w:rPr>
+        <w:t xml:space="preserve">Geophysical Research Letters</w:t>
+      </w:r>
+      <w:r>
+        <w:t xml:space="preserve"> </w:t>
+      </w:r>
+      <w:r>
+        <w:t xml:space="preserve">39 (9). doi:</w:t>
+      </w:r>
+      <w:hyperlink r:id="rId82">
+        <w:r>
+          <w:rPr>
+            <w:rStyle w:val="Hyperlink"/>
+          </w:rPr>
+          <w:t xml:space="preserve">10.1029/2012GL051886</w:t>
+        </w:r>
+      </w:hyperlink>
+      <w:r>
+        <w:t xml:space="preserve">.</w:t>
+      </w:r>
+    </w:p>
+    <w:p>
+      <w:pPr>
+        <w:pStyle w:val="Bibliography"/>
+      </w:pPr>
+      <w:r>
+        <w:t xml:space="preserve">Roberts, Brian J., Patrick J. Mulholland, and Walter R. Hill. 2007. “Multiple Scales of Temporal Variability in Ecosystem Metabolism Rates: Results from 2 Years of Continuous Monitoring in a Forested Headwater Stream.”</w:t>
+      </w:r>
+      <w:r>
+        <w:t xml:space="preserve"> </w:t>
+      </w:r>
+      <w:r>
+        <w:rPr>
+          <w:i/>
+        </w:rPr>
+        <w:t xml:space="preserve">Ecosystems</w:t>
+      </w:r>
+      <w:r>
+        <w:t xml:space="preserve"> </w:t>
+      </w:r>
+      <w:r>
+        <w:t xml:space="preserve">10 (4): 588–606. doi:</w:t>
+      </w:r>
+      <w:hyperlink r:id="rId83">
+        <w:r>
+          <w:rPr>
+            <w:rStyle w:val="Hyperlink"/>
+          </w:rPr>
+          <w:t xml:space="preserve">10.1007/s10021-007-9059-2</w:t>
+        </w:r>
+      </w:hyperlink>
+      <w:r>
+        <w:t xml:space="preserve">.</w:t>
+      </w:r>
+    </w:p>
+    <w:p>
+      <w:pPr>
+        <w:pStyle w:val="Bibliography"/>
+      </w:pPr>
+      <w:r>
+        <w:t xml:space="preserve">Rodríguez, Ernesto, Michael Durand, and Renato Prata de Moraes Frasson. 2020. “Observing Rivers with Varying Spatial Scales.”</w:t>
+      </w:r>
+      <w:r>
+        <w:t xml:space="preserve"> </w:t>
+      </w:r>
+      <w:r>
+        <w:rPr>
+          <w:i/>
+        </w:rPr>
+        <w:t xml:space="preserve">Water Resources Research</w:t>
+      </w:r>
+      <w:r>
+        <w:t xml:space="preserve"> </w:t>
+      </w:r>
+      <w:r>
+        <w:t xml:space="preserve">56 (9): e2019WR026476. doi:</w:t>
+      </w:r>
+      <w:hyperlink r:id="rId84">
+        <w:r>
+          <w:rPr>
+            <w:rStyle w:val="Hyperlink"/>
+          </w:rPr>
+          <w:t xml:space="preserve">10.1029/2019WR026476</w:t>
+        </w:r>
+      </w:hyperlink>
+      <w:r>
+        <w:t xml:space="preserve">.</w:t>
+      </w:r>
+    </w:p>
+    <w:p>
+      <w:pPr>
+        <w:pStyle w:val="Bibliography"/>
+      </w:pPr>
+      <w:r>
+        <w:t xml:space="preserve">Sand-Jensen, Kaj, and Peter Anton Staehr. 2012. “CO2 Dynamics Along Danish Lowland Streams: WaterAir Gradients, Piston Velocities and Evasion Rates.”</w:t>
+      </w:r>
+      <w:r>
+        <w:t xml:space="preserve"> </w:t>
+      </w:r>
+      <w:r>
+        <w:rPr>
+          <w:i/>
+        </w:rPr>
+        <w:t xml:space="preserve">Biogeochemistry</w:t>
+      </w:r>
+      <w:r>
+        <w:t xml:space="preserve"> </w:t>
+      </w:r>
+      <w:r>
+        <w:t xml:space="preserve">111 (1): 615–28. doi:</w:t>
+      </w:r>
+      <w:hyperlink r:id="rId85">
+        <w:r>
+          <w:rPr>
+            <w:rStyle w:val="Hyperlink"/>
+          </w:rPr>
+          <w:t xml:space="preserve">10.1007/s10533-011-9696-6</w:t>
+        </w:r>
+      </w:hyperlink>
+      <w:r>
+        <w:t xml:space="preserve">.</w:t>
+      </w:r>
+    </w:p>
+    <w:p>
+      <w:pPr>
+        <w:pStyle w:val="Bibliography"/>
+      </w:pPr>
+      <w:r>
+        <w:t xml:space="preserve">Schelker, Jakob, Gabriel A. Singer, Amber J. Ulseth, Sabrina Hengsberger, and Tom J. Battin. 2016. “CO2 Evasion from a Steep, High Gradient Stream Network: Importance of Seasonal and Diurnal Variation in Aquatic pCO2 and Gas Transfer.”</w:t>
+      </w:r>
+      <w:r>
+        <w:t xml:space="preserve"> </w:t>
+      </w:r>
+      <w:r>
+        <w:rPr>
+          <w:i/>
+        </w:rPr>
+        <w:t xml:space="preserve">Limnology and Oceanography</w:t>
+      </w:r>
+      <w:r>
+        <w:t xml:space="preserve"> </w:t>
+      </w:r>
+      <w:r>
+        <w:t xml:space="preserve">61 (5): 1826–38. doi:</w:t>
+      </w:r>
+      <w:hyperlink r:id="rId86">
+        <w:r>
+          <w:rPr>
+            <w:rStyle w:val="Hyperlink"/>
+          </w:rPr>
+          <w:t xml:space="preserve">10.1002/lno.10339</w:t>
+        </w:r>
+      </w:hyperlink>
+      <w:r>
+        <w:t xml:space="preserve">.</w:t>
+      </w:r>
+    </w:p>
+    <w:p>
+      <w:pPr>
+        <w:pStyle w:val="Bibliography"/>
+      </w:pPr>
+      <w:r>
+        <w:t xml:space="preserve">Singh, Vijay P. 2003. “ON THE THEORIES OF HYDRAULIC GEOMETRY.”</w:t>
+      </w:r>
+      <w:r>
+        <w:t xml:space="preserve"> </w:t>
+      </w:r>
+      <w:r>
+        <w:rPr>
+          <w:i/>
+        </w:rPr>
+        <w:t xml:space="preserve">International Journal of Sediment Research</w:t>
+      </w:r>
+      <w:r>
+        <w:t xml:space="preserve"> </w:t>
+      </w:r>
+      <w:r>
+        <w:t xml:space="preserve">18 (3): 24.</w:t>
+      </w:r>
+    </w:p>
+    <w:p>
+      <w:pPr>
+        <w:pStyle w:val="Bibliography"/>
+      </w:pPr>
+      <w:r>
+        <w:t xml:space="preserve">Tsivoglou, E. C., and L. A. Neal. 1976. “Tracer Measurement of Reaeration: III. Predicting the Reaeration Capacity of Inland Streams.”</w:t>
+      </w:r>
+      <w:r>
+        <w:t xml:space="preserve"> </w:t>
+      </w:r>
+      <w:r>
+        <w:rPr>
+          <w:i/>
+        </w:rPr>
+        <w:t xml:space="preserve">Journal (Water Pollution Control Federation)</w:t>
+      </w:r>
+      <w:r>
+        <w:t xml:space="preserve"> </w:t>
+      </w:r>
+      <w:r>
+        <w:t xml:space="preserve">48 (12). Water Environment Federation: 2669–89.</w:t>
+      </w:r>
+    </w:p>
+    <w:p>
+      <w:pPr>
+        <w:pStyle w:val="Bibliography"/>
+      </w:pPr>
+      <w:r>
+        <w:t xml:space="preserve">Uehlinger, Urs, and Markus W. Naegeli. 1998. “Ecosystem Metabolism, Disturbance, and Stability in a Prealpine Gravel Bed River.”</w:t>
+      </w:r>
+      <w:r>
+        <w:t xml:space="preserve"> </w:t>
+      </w:r>
+      <w:r>
+        <w:rPr>
+          <w:i/>
+        </w:rPr>
+        <w:t xml:space="preserve">Journal of the North American Benthological Society</w:t>
+      </w:r>
+      <w:r>
+        <w:t xml:space="preserve"> </w:t>
+      </w:r>
+      <w:r>
+        <w:t xml:space="preserve">17 (2). [University of Chicago Press, Society for Freshwater Science]: 165–78. doi:</w:t>
+      </w:r>
+      <w:hyperlink r:id="rId87">
+        <w:r>
+          <w:rPr>
+            <w:rStyle w:val="Hyperlink"/>
+          </w:rPr>
+          <w:t xml:space="preserve">10.2307/1467960</w:t>
+        </w:r>
+      </w:hyperlink>
+      <w:r>
+        <w:t xml:space="preserve">.</w:t>
+      </w:r>
+    </w:p>
+    <w:p>
+      <w:pPr>
+        <w:pStyle w:val="Bibliography"/>
+      </w:pPr>
+      <w:r>
+        <w:t xml:space="preserve">Ulseth, Amber J., Robert O. Hall, Marta Boix Canadell, Hilary L. Madinger, Amin Niayifar, and Tom J. Battin. 2019. “Distinct AirWater Gas Exchange Regimes in Low- and High-Energy Streams.”</w:t>
+      </w:r>
+      <w:r>
+        <w:t xml:space="preserve"> </w:t>
+      </w:r>
+      <w:r>
+        <w:rPr>
+          <w:i/>
+        </w:rPr>
+        <w:t xml:space="preserve">Nature Geoscience</w:t>
+      </w:r>
+      <w:r>
+        <w:t xml:space="preserve"> </w:t>
+      </w:r>
+      <w:r>
+        <w:t xml:space="preserve">12 (4). Nature Publishing Group: 259–63. doi:</w:t>
+      </w:r>
+      <w:hyperlink r:id="rId88">
+        <w:r>
+          <w:rPr>
+            <w:rStyle w:val="Hyperlink"/>
+          </w:rPr>
+          <w:t xml:space="preserve">10.1038/s41561-019-0324-8</w:t>
+        </w:r>
+      </w:hyperlink>
+      <w:r>
+        <w:t xml:space="preserve">.</w:t>
+      </w:r>
+    </w:p>
+    <w:p>
+      <w:pPr>
+        <w:pStyle w:val="Bibliography"/>
+      </w:pPr>
+      <w:r>
+        <w:t xml:space="preserve">Wallin, Marcus B., Mats G. Öquist, Ishi Buffam, Michael F. Billett, Jakob Nisell, and Kevin H. Bishop. 2011. “Spatiotemporal Variability of the Gas Transfer Coefficient (Kco2) in Boreal Streams: Implications for Large Scale Estimates of Co2 Evasion.”</w:t>
+      </w:r>
+      <w:r>
+        <w:t xml:space="preserve"> </w:t>
+      </w:r>
+      <w:r>
+        <w:rPr>
+          <w:i/>
+        </w:rPr>
+        <w:t xml:space="preserve">Global Biogeochemical Cycles</w:t>
+      </w:r>
+      <w:r>
+        <w:t xml:space="preserve"> </w:t>
+      </w:r>
+      <w:r>
+        <w:t xml:space="preserve">25 (3). doi:</w:t>
+      </w:r>
+      <w:hyperlink r:id="rId89">
+        <w:r>
+          <w:rPr>
+            <w:rStyle w:val="Hyperlink"/>
+          </w:rPr>
+          <w:t xml:space="preserve">10.1029/2010GB003975</w:t>
+        </w:r>
+      </w:hyperlink>
+      <w:r>
+        <w:t xml:space="preserve">.</w:t>
+      </w:r>
+    </w:p>
+    <w:p>
+      <w:pPr>
+        <w:pStyle w:val="Bibliography"/>
+      </w:pPr>
+      <w:r>
+        <w:t xml:space="preserve">Wanninkhof, Rik. 1992. “Relationship Between Wind Speed and Gas Exchange over the Ocean.”</w:t>
+      </w:r>
+      <w:r>
+        <w:t xml:space="preserve"> </w:t>
+      </w:r>
+      <w:r>
+        <w:rPr>
+          <w:i/>
+        </w:rPr>
+        <w:t xml:space="preserve">Journal of Geophysical Research: Oceans</w:t>
+      </w:r>
+      <w:r>
+        <w:t xml:space="preserve"> </w:t>
+      </w:r>
+      <w:r>
+        <w:t xml:space="preserve">97 (C5): 7373–82. doi:</w:t>
+      </w:r>
+      <w:hyperlink r:id="rId90">
+        <w:r>
+          <w:rPr>
+            <w:rStyle w:val="Hyperlink"/>
+          </w:rPr>
+          <w:t xml:space="preserve">10.1029/92JC00188</w:t>
+        </w:r>
+      </w:hyperlink>
+      <w:r>
+        <w:t xml:space="preserve">.</w:t>
+      </w:r>
+    </w:p>
+    <w:p>
+      <w:pPr>
+        <w:pStyle w:val="Bibliography"/>
+      </w:pPr>
+      <w:r>
+        <w:t xml:space="preserve">Zappa, Christopher J., Wade R. McGillis, Peter A. Raymond, James B. Edson, Eric J. Hintsa, Hendrik J. Zemmelink, John W. H. Dacey, and David T. Ho. 2007. “Environmental Turbulent Mixing Controls on Air-Water Gas Exchange in Marine and Aquatic Systems.”</w:t>
+      </w:r>
+      <w:r>
+        <w:t xml:space="preserve"> </w:t>
+      </w:r>
+      <w:r>
+        <w:rPr>
+          <w:i/>
+        </w:rPr>
+        <w:t xml:space="preserve">Geophysical Research Letters</w:t>
+      </w:r>
+      <w:r>
+        <w:t xml:space="preserve"> </w:t>
+      </w:r>
+      <w:r>
+        <w:t xml:space="preserve">34 (10). doi:</w:t>
+      </w:r>
+      <w:hyperlink r:id="rId91">
+        <w:r>
+          <w:rPr>
+            <w:rStyle w:val="Hyperlink"/>
+          </w:rPr>
+          <w:t xml:space="preserve">10.1029/2006GL028790</w:t>
+        </w:r>
+      </w:hyperlink>
+      <w:r>
+        <w:t xml:space="preserve">.</w:t>
       </w:r>
     </w:p>
     <w:sectPr>
@@ -6064,7 +8429,7 @@
     </w:lvl>
   </w:abstractNum>
   <w:abstractNum w:abstractNumId="990">
-    <w:nsid w:val="8e03b3d3"/>
+    <w:nsid w:val="ffde8f05"/>
     <w:multiLevelType w:val="multilevel"/>
     <w:lvl w:ilvl="0">
       <w:numFmt w:val="bullet"/>

--- a/manuscript_v1.docx
+++ b/manuscript_v1.docx
@@ -149,7 +149,7 @@
         <w:pStyle w:val="Date"/>
       </w:pPr>
       <w:r>
-        <w:t xml:space="preserve">2021-02-08</w:t>
+        <w:t xml:space="preserve">2021-02-13</w:t>
       </w:r>
     </w:p>
     <w:p>
@@ -1110,7 +1110,7 @@
         <w:t xml:space="preserve"> </w:t>
       </w:r>
       <w:r>
-        <w:t xml:space="preserve">(e.g. Dingman, 2007; Ferguson, 1986; Parker et al., 2007; Singh, 2003)</w:t>
+        <w:t xml:space="preserve">(e.g. Dingman, 2007; R.I. Ferguson, 1986; Parker et al., 2007; Singh, 2003)</w:t>
       </w:r>
       <w:r>
         <w:t xml:space="preserve"> </w:t>
@@ -8988,19 +8988,7 @@
         <w:t xml:space="preserve"> </w:t>
       </w:r>
       <w:r>
-        <w:t xml:space="preserve">(which is largely the case in rivers wide enough to be SWOT-observable-</w:t>
-      </w:r>
-      <w:r>
-        <w:t xml:space="preserve"> </w:t>
-      </w:r>
-      <w:r>
-        <w:rPr>
-          <w:b/>
-        </w:rPr>
-        <w:t xml:space="preserve">???</w:t>
-      </w:r>
-      <w:r>
-        <w:t xml:space="preserve">)</w:t>
+        <w:t xml:space="preserve">(which is largely the case in rivers wide enough to be SWOT-observable- Rob Ferguson, 2010)</w:t>
       </w:r>
       <w:r>
         <w:t xml:space="preserve">. Upon SWOT's launch, the BIKER approach to estimating gas exchange could be coupled with existing upscaling workflows to improve riverine gas flux predictions where gauges are unavailable.</w:t>
@@ -10392,12 +10380,55 @@
         <w:pStyle w:val="Bibliography"/>
       </w:pPr>
       <w:r>
+        <w:t xml:space="preserve">Ferguson, R. (2010). Time to abandon the Manning equation?</w:t>
+      </w:r>
+      <w:r>
+        <w:t xml:space="preserve"> </w:t>
+      </w:r>
+      <w:r>
+        <w:rPr>
+          <w:i/>
+        </w:rPr>
+        <w:t xml:space="preserve">Earth Surface Processes and Landforms</w:t>
+      </w:r>
+      <w:r>
+        <w:t xml:space="preserve">,</w:t>
+      </w:r>
+      <w:r>
+        <w:t xml:space="preserve"> </w:t>
+      </w:r>
+      <w:r>
+        <w:rPr>
+          <w:i/>
+        </w:rPr>
+        <w:t xml:space="preserve">35</w:t>
+      </w:r>
+      <w:r>
+        <w:t xml:space="preserve">(15), 1873–1876.</w:t>
+      </w:r>
+      <w:r>
+        <w:t xml:space="preserve"> </w:t>
+      </w:r>
+      <w:hyperlink r:id="rId68">
+        <w:r>
+          <w:rPr>
+            <w:rStyle w:val="Hyperlink"/>
+          </w:rPr>
+          <w:t xml:space="preserve">https://doi.org/10.1002/esp.2091</w:t>
+        </w:r>
+      </w:hyperlink>
+    </w:p>
+    <w:p>
+      <w:pPr>
+        <w:pStyle w:val="Bibliography"/>
+      </w:pPr>
+      <w:r>
         <w:t xml:space="preserve">Frasson, R. P. de M., Durand, M. T., &amp; Rodríguez, E. (2019, September). Compilation of hydraulic models for the study of the spatial averaging on flow laws. Zenodo.</w:t>
       </w:r>
       <w:r>
         <w:t xml:space="preserve"> </w:t>
       </w:r>
-      <w:hyperlink r:id="rId68">
+      <w:hyperlink r:id="rId69">
         <w:r>
           <w:rPr>
             <w:rStyle w:val="Hyperlink"/>
@@ -10440,7 +10471,7 @@
       <w:r>
         <w:t xml:space="preserve"> </w:t>
       </w:r>
-      <w:hyperlink r:id="rId69">
+      <w:hyperlink r:id="rId70">
         <w:r>
           <w:rPr>
             <w:rStyle w:val="Hyperlink"/>
@@ -10471,7 +10502,7 @@
       <w:r>
         <w:t xml:space="preserve"> </w:t>
       </w:r>
-      <w:hyperlink r:id="rId70">
+      <w:hyperlink r:id="rId71">
         <w:r>
           <w:rPr>
             <w:rStyle w:val="Hyperlink"/>
@@ -10514,7 +10545,7 @@
       <w:r>
         <w:t xml:space="preserve"> </w:t>
       </w:r>
-      <w:hyperlink r:id="rId71">
+      <w:hyperlink r:id="rId72">
         <w:r>
           <w:rPr>
             <w:rStyle w:val="Hyperlink"/>
@@ -10557,7 +10588,7 @@
       <w:r>
         <w:t xml:space="preserve"> </w:t>
       </w:r>
-      <w:hyperlink r:id="rId72">
+      <w:hyperlink r:id="rId73">
         <w:r>
           <w:rPr>
             <w:rStyle w:val="Hyperlink"/>
@@ -10600,7 +10631,7 @@
       <w:r>
         <w:t xml:space="preserve"> </w:t>
       </w:r>
-      <w:hyperlink r:id="rId73">
+      <w:hyperlink r:id="rId74">
         <w:r>
           <w:rPr>
             <w:rStyle w:val="Hyperlink"/>
@@ -10643,7 +10674,7 @@
       <w:r>
         <w:t xml:space="preserve"> </w:t>
       </w:r>
-      <w:hyperlink r:id="rId74">
+      <w:hyperlink r:id="rId75">
         <w:r>
           <w:rPr>
             <w:rStyle w:val="Hyperlink"/>
@@ -10686,7 +10717,7 @@
       <w:r>
         <w:t xml:space="preserve"> </w:t>
       </w:r>
-      <w:hyperlink r:id="rId75">
+      <w:hyperlink r:id="rId76">
         <w:r>
           <w:rPr>
             <w:rStyle w:val="Hyperlink"/>
@@ -10729,7 +10760,7 @@
       <w:r>
         <w:t xml:space="preserve"> </w:t>
       </w:r>
-      <w:hyperlink r:id="rId76">
+      <w:hyperlink r:id="rId77">
         <w:r>
           <w:rPr>
             <w:rStyle w:val="Hyperlink"/>
@@ -10772,7 +10803,7 @@
       <w:r>
         <w:t xml:space="preserve"> </w:t>
       </w:r>
-      <w:hyperlink r:id="rId77">
+      <w:hyperlink r:id="rId78">
         <w:r>
           <w:rPr>
             <w:rStyle w:val="Hyperlink"/>
@@ -10815,7 +10846,7 @@
       <w:r>
         <w:t xml:space="preserve"> </w:t>
       </w:r>
-      <w:hyperlink r:id="rId78">
+      <w:hyperlink r:id="rId79">
         <w:r>
           <w:rPr>
             <w:rStyle w:val="Hyperlink"/>
@@ -10858,7 +10889,7 @@
       <w:r>
         <w:t xml:space="preserve"> </w:t>
       </w:r>
-      <w:hyperlink r:id="rId79">
+      <w:hyperlink r:id="rId80">
         <w:r>
           <w:rPr>
             <w:rStyle w:val="Hyperlink"/>
@@ -10901,7 +10932,7 @@
       <w:r>
         <w:t xml:space="preserve"> </w:t>
       </w:r>
-      <w:hyperlink r:id="rId80">
+      <w:hyperlink r:id="rId81">
         <w:r>
           <w:rPr>
             <w:rStyle w:val="Hyperlink"/>
@@ -10944,7 +10975,7 @@
       <w:r>
         <w:t xml:space="preserve"> </w:t>
       </w:r>
-      <w:hyperlink r:id="rId81">
+      <w:hyperlink r:id="rId82">
         <w:r>
           <w:rPr>
             <w:rStyle w:val="Hyperlink"/>
@@ -10987,7 +11018,7 @@
       <w:r>
         <w:t xml:space="preserve"> </w:t>
       </w:r>
-      <w:hyperlink r:id="rId82">
+      <w:hyperlink r:id="rId83">
         <w:r>
           <w:rPr>
             <w:rStyle w:val="Hyperlink"/>
@@ -11050,7 +11081,7 @@
       <w:r>
         <w:t xml:space="preserve"> </w:t>
       </w:r>
-      <w:hyperlink r:id="rId83">
+      <w:hyperlink r:id="rId84">
         <w:r>
           <w:rPr>
             <w:rStyle w:val="Hyperlink"/>
@@ -11093,7 +11124,7 @@
       <w:r>
         <w:t xml:space="preserve"> </w:t>
       </w:r>
-      <w:hyperlink r:id="rId84">
+      <w:hyperlink r:id="rId85">
         <w:r>
           <w:rPr>
             <w:rStyle w:val="Hyperlink"/>
@@ -11168,7 +11199,7 @@
       <w:r>
         <w:t xml:space="preserve"> </w:t>
       </w:r>
-      <w:hyperlink r:id="rId85">
+      <w:hyperlink r:id="rId86">
         <w:r>
           <w:rPr>
             <w:rStyle w:val="Hyperlink"/>
@@ -11211,7 +11242,7 @@
       <w:r>
         <w:t xml:space="preserve"> </w:t>
       </w:r>
-      <w:hyperlink r:id="rId86">
+      <w:hyperlink r:id="rId87">
         <w:r>
           <w:rPr>
             <w:rStyle w:val="Hyperlink"/>
@@ -11254,7 +11285,7 @@
       <w:r>
         <w:t xml:space="preserve"> </w:t>
       </w:r>
-      <w:hyperlink r:id="rId87">
+      <w:hyperlink r:id="rId88">
         <w:r>
           <w:rPr>
             <w:rStyle w:val="Hyperlink"/>
@@ -11297,7 +11328,7 @@
       <w:r>
         <w:t xml:space="preserve"> </w:t>
       </w:r>
-      <w:hyperlink r:id="rId88">
+      <w:hyperlink r:id="rId89">
         <w:r>
           <w:rPr>
             <w:rStyle w:val="Hyperlink"/>
@@ -11340,7 +11371,7 @@
       <w:r>
         <w:t xml:space="preserve"> </w:t>
       </w:r>
-      <w:hyperlink r:id="rId89">
+      <w:hyperlink r:id="rId90">
         <w:r>
           <w:rPr>
             <w:rStyle w:val="Hyperlink"/>
@@ -11383,7 +11414,7 @@
       <w:r>
         <w:t xml:space="preserve"> </w:t>
       </w:r>
-      <w:hyperlink r:id="rId90">
+      <w:hyperlink r:id="rId91">
         <w:r>
           <w:rPr>
             <w:rStyle w:val="Hyperlink"/>
@@ -11446,7 +11477,7 @@
       <w:r>
         <w:t xml:space="preserve"> </w:t>
       </w:r>
-      <w:hyperlink r:id="rId91">
+      <w:hyperlink r:id="rId92">
         <w:r>
           <w:rPr>
             <w:rStyle w:val="Hyperlink"/>
@@ -11489,7 +11520,7 @@
       <w:r>
         <w:t xml:space="preserve"> </w:t>
       </w:r>
-      <w:hyperlink r:id="rId92">
+      <w:hyperlink r:id="rId93">
         <w:r>
           <w:rPr>
             <w:rStyle w:val="Hyperlink"/>
@@ -11532,7 +11563,7 @@
       <w:r>
         <w:t xml:space="preserve"> </w:t>
       </w:r>
-      <w:hyperlink r:id="rId93">
+      <w:hyperlink r:id="rId94">
         <w:r>
           <w:rPr>
             <w:rStyle w:val="Hyperlink"/>
@@ -11575,7 +11606,7 @@
       <w:r>
         <w:t xml:space="preserve"> </w:t>
       </w:r>
-      <w:hyperlink r:id="rId94">
+      <w:hyperlink r:id="rId95">
         <w:r>
           <w:rPr>
             <w:rStyle w:val="Hyperlink"/>
@@ -11650,7 +11681,7 @@
       <w:r>
         <w:t xml:space="preserve"> </w:t>
       </w:r>
-      <w:hyperlink r:id="rId95">
+      <w:hyperlink r:id="rId96">
         <w:r>
           <w:rPr>
             <w:rStyle w:val="Hyperlink"/>
@@ -11725,7 +11756,7 @@
       <w:r>
         <w:t xml:space="preserve"> </w:t>
       </w:r>
-      <w:hyperlink r:id="rId96">
+      <w:hyperlink r:id="rId97">
         <w:r>
           <w:rPr>
             <w:rStyle w:val="Hyperlink"/>
@@ -11768,7 +11799,7 @@
       <w:r>
         <w:t xml:space="preserve"> </w:t>
       </w:r>
-      <w:hyperlink r:id="rId97">
+      <w:hyperlink r:id="rId98">
         <w:r>
           <w:rPr>
             <w:rStyle w:val="Hyperlink"/>
@@ -11811,7 +11842,7 @@
       <w:r>
         <w:t xml:space="preserve"> </w:t>
       </w:r>
-      <w:hyperlink r:id="rId98">
+      <w:hyperlink r:id="rId99">
         <w:r>
           <w:rPr>
             <w:rStyle w:val="Hyperlink"/>
@@ -11854,7 +11885,7 @@
       <w:r>
         <w:t xml:space="preserve"> </w:t>
       </w:r>
-      <w:hyperlink r:id="rId99">
+      <w:hyperlink r:id="rId100">
         <w:r>
           <w:rPr>
             <w:rStyle w:val="Hyperlink"/>
@@ -11897,7 +11928,7 @@
       <w:r>
         <w:t xml:space="preserve"> </w:t>
       </w:r>
-      <w:hyperlink r:id="rId100">
+      <w:hyperlink r:id="rId101">
         <w:r>
           <w:rPr>
             <w:rStyle w:val="Hyperlink"/>
@@ -12308,7 +12339,7 @@
     </w:lvl>
   </w:abstractNum>
   <w:abstractNum w:abstractNumId="990">
-    <w:nsid w:val="70101e0c"/>
+    <w:nsid w:val="8a019e13"/>
     <w:multiLevelType w:val="multilevel"/>
     <w:lvl w:ilvl="0">
       <w:numFmt w:val="bullet"/>
@@ -12389,7 +12420,7 @@
     </w:lvl>
   </w:abstractNum>
   <w:abstractNum w:abstractNumId="991">
-    <w:nsid w:val="367fe451"/>
+    <w:nsid w:val="ddacd185"/>
     <w:multiLevelType w:val="multilevel"/>
     <w:lvl w:ilvl="0">
       <w:numFmt w:val="bullet"/>

--- a/manuscript_v1.docx
+++ b/manuscript_v1.docx
@@ -37,7 +37,25 @@
         <w:t xml:space="preserve"> </w:t>
       </w:r>
       <w:r>
-        <w:t xml:space="preserve">from</w:t>
+        <w:t xml:space="preserve">and</w:t>
+      </w:r>
+      <w:r>
+        <w:t xml:space="preserve"> </w:t>
+      </w:r>
+      <w:r>
+        <w:t xml:space="preserve">carbon</w:t>
+      </w:r>
+      <w:r>
+        <w:t xml:space="preserve"> </w:t>
+      </w:r>
+      <w:r>
+        <w:t xml:space="preserve">efflux</w:t>
+      </w:r>
+      <w:r>
+        <w:t xml:space="preserve"> </w:t>
+      </w:r>
+      <w:r>
+        <w:t xml:space="preserve">using</w:t>
       </w:r>
       <w:r>
         <w:t xml:space="preserve"> </w:t>
@@ -49,49 +67,7 @@
         <w:t xml:space="preserve"> </w:t>
       </w:r>
       <w:r>
-        <w:t xml:space="preserve">and</w:t>
-      </w:r>
-      <w:r>
-        <w:t xml:space="preserve"> </w:t>
-      </w:r>
-      <w:r>
-        <w:t xml:space="preserve">implications</w:t>
-      </w:r>
-      <w:r>
-        <w:t xml:space="preserve"> </w:t>
-      </w:r>
-      <w:r>
-        <w:t xml:space="preserve">for</w:t>
-      </w:r>
-      <w:r>
-        <w:t xml:space="preserve"> </w:t>
-      </w:r>
-      <w:r>
-        <w:t xml:space="preserve">estimating</w:t>
-      </w:r>
-      <w:r>
-        <w:t xml:space="preserve"> </w:t>
-      </w:r>
-      <w:r>
-        <w:t xml:space="preserve">carbon</w:t>
-      </w:r>
-      <w:r>
-        <w:t xml:space="preserve"> </w:t>
-      </w:r>
-      <w:r>
-        <w:t xml:space="preserve">efflux</w:t>
-      </w:r>
-      <w:r>
-        <w:t xml:space="preserve"> </w:t>
-      </w:r>
-      <w:r>
-        <w:t xml:space="preserve">from</w:t>
-      </w:r>
-      <w:r>
-        <w:t xml:space="preserve"> </w:t>
-      </w:r>
-      <w:r>
-        <w:t xml:space="preserve">rivers</w:t>
+        <w:t xml:space="preserve">observations</w:t>
       </w:r>
     </w:p>
     <w:p>
@@ -149,17 +125,17 @@
         <w:pStyle w:val="Date"/>
       </w:pPr>
       <w:r>
-        <w:t xml:space="preserve">2021-02-13</w:t>
+        <w:t xml:space="preserve">2021-02-17</w:t>
       </w:r>
     </w:p>
     <w:p>
       <w:pPr>
         <w:pStyle w:val="Heading2"/>
       </w:pPr>
-      <w:bookmarkStart w:id="21" w:name="key-points"/>
+      <w:bookmarkStart w:id="21" w:name="key-points-85-characters-each"/>
       <w:bookmarkEnd w:id="21"/>
       <w:r>
-        <w:t xml:space="preserve">Key Points</w:t>
+        <w:t xml:space="preserve">Key Points (85 characters each)</w:t>
       </w:r>
     </w:p>
     <w:p>
@@ -171,7 +147,7 @@
         </w:numPr>
       </w:pPr>
       <w:r>
-        <w:t xml:space="preserve">We introduce the BIKER algorithm to remotely sense riverine gas exchange using the SWOT satellite and no in situ information</w:t>
+        <w:t xml:space="preserve">We introduce the BIKER algorithm to remotely sense riverine gas exchange using the SWOT satellite</w:t>
       </w:r>
     </w:p>
     <w:p>
@@ -183,7 +159,7 @@
         </w:numPr>
       </w:pPr>
       <w:r>
-        <w:t xml:space="preserve">BIKER can nearly replicate estimates of</w:t>
+        <w:t xml:space="preserve">BIKER replicates estimates of</w:t>
       </w:r>
       <w:r>
         <w:t xml:space="preserve"> </w:t>
@@ -209,7 +185,7 @@
         <w:t xml:space="preserve"> </w:t>
       </w:r>
       <w:r>
-        <w:t xml:space="preserve">fluxes made via hydraulic geometry and an in situ streamgauge</w:t>
+        <w:t xml:space="preserve">fluxes when coupled with in situ concentration data</w:t>
       </w:r>
     </w:p>
     <w:p>
@@ -233,7 +209,7 @@
         </w:numPr>
       </w:pPr>
       <w:r>
-        <w:t xml:space="preserve">BIKER's accuracy is limited by process-level uncertainties in gas exchange from rivers and not by its algorithmic setup</w:t>
+        <w:t xml:space="preserve">BIKER's accuracy is limited by process-level uncertainties and not by its algorithmic setup</w:t>
       </w:r>
     </w:p>
     <w:p>
@@ -257,7 +233,7 @@
         <w:t xml:space="preserve"> </w:t>
       </w:r>
       <w:r>
-        <w:t xml:space="preserve">x</w:t>
+        <w:t xml:space="preserve">400 words</w:t>
       </w:r>
       <w:r>
         <w:t xml:space="preserve"> </w:t>
@@ -335,7 +311,7 @@
         <w:t xml:space="preserve"> </w:t>
       </w:r>
       <w:r>
-        <w:t xml:space="preserve">(J. J. Cole et al., 2007)</w:t>
+        <w:t xml:space="preserve">(Cole et al., 2007)</w:t>
       </w:r>
       <w:r>
         <w:t xml:space="preserve">. Rivers are usually supersaturated with dissolved GHGs and present a significant flux of these gases from water to air</w:t>
@@ -561,7 +537,7 @@
         <w:t xml:space="preserve"> </w:t>
       </w:r>
       <w:r>
-        <w:t xml:space="preserve">(see Hall &amp; Ulseth, 2020 for a thorough review of gas exchange in rivers)</w:t>
+        <w:t xml:space="preserve">(see Hall and Ulseth, 2020 for a thorough review of gas exchange in rivers)</w:t>
       </w:r>
       <w:r>
         <w:t xml:space="preserve">.</w:t>
@@ -711,7 +687,7 @@
         <w:t xml:space="preserve"> </w:t>
       </w:r>
       <w:r>
-        <w:t xml:space="preserve">(e.g. O’Connor &amp; Dobbins, 1958; Palumbo &amp; Brown, 2014; Raymond et al., 2012)</w:t>
+        <w:t xml:space="preserve">(e.g. O’Connor and Dobbins, 1958; Palumbo and Brown, 2014; Raymond et al., 2012)</w:t>
       </w:r>
       <w:r>
         <w:t xml:space="preserve">. Many upscaling functions are based on the basic theory that</w:t>
@@ -956,7 +932,7 @@
         <w:t xml:space="preserve"> </w:t>
       </w:r>
       <w:r>
-        <w:t xml:space="preserve">(Tsivoglou &amp; Neal, 1976)</w:t>
+        <w:t xml:space="preserve">(Tsivoglou and Neal, 1976)</w:t>
       </w:r>
       <w:r>
         <w:t xml:space="preserve">. Because</w:t>
@@ -1048,7 +1024,7 @@
         <w:t xml:space="preserve"> </w:t>
       </w:r>
       <w:r>
-        <w:t xml:space="preserve">(C. J. Gleason &amp; Durand, 2020)</w:t>
+        <w:t xml:space="preserve">(Gleason and Durand, 2020)</w:t>
       </w:r>
       <w:r>
         <w:t xml:space="preserve">.</w:t>
@@ -1065,7 +1041,7 @@
         <w:t xml:space="preserve"> </w:t>
       </w:r>
       <w:r>
-        <w:t xml:space="preserve">(Leopold &amp; Maddock, 1953)</w:t>
+        <w:t xml:space="preserve">(Leopold and Maddock, 1953)</w:t>
       </w:r>
       <w:r>
         <w:t xml:space="preserve"> </w:t>
@@ -1110,7 +1086,7 @@
         <w:t xml:space="preserve"> </w:t>
       </w:r>
       <w:r>
-        <w:t xml:space="preserve">(e.g. Dingman, 2007; R.I. Ferguson, 1986; Parker et al., 2007; Singh, 2003)</w:t>
+        <w:t xml:space="preserve">(e.g. Dingman, 2007; Ferguson, 1986; Parker et al., 2007; Singh, 2003)</w:t>
       </w:r>
       <w:r>
         <w:t xml:space="preserve"> </w:t>
@@ -1130,7 +1106,7 @@
         <w:t xml:space="preserve"> </w:t>
       </w:r>
       <w:r>
-        <w:t xml:space="preserve">C. J. Gleason &amp; Durand (2020)</w:t>
+        <w:t xml:space="preserve">Gleason and Durand (2020)</w:t>
       </w:r>
       <w:r>
         <w:t xml:space="preserve"> </w:t>
@@ -1159,7 +1135,7 @@
         <w:t xml:space="preserve"> </w:t>
       </w:r>
       <w:r>
-        <w:t xml:space="preserve">(e.g. K. M. Andreadis et al., 2020; Brinkerhoff et al., 2020; M. Durand et al., 2014; P.-A. Garambois &amp; Monnier, 2015; C. J. Gleason et al., 2014; M. W. Hagemann et al., 2017; Larnier et al., 2020; Oubanas et al., 2018)</w:t>
+        <w:t xml:space="preserve">(e.g. Andreadis et al., 2020; Brinkerhoff et al., 2020; Durand et al., 2014; Garambois and Monnier, 2015; Gleason et al., 2014; Hagemann et al., 2017; Larnier et al., 2020; Oubanas et al., 2018)</w:t>
       </w:r>
       <w:r>
         <w:t xml:space="preserve">. A specific subset of these ungauged RSQ methods are termed ‘McFLIs’ or ‘Mass Conserved Flow Law Inversion’ algorithms (e.g.</w:t>
@@ -1168,7 +1144,7 @@
         <w:t xml:space="preserve"> </w:t>
       </w:r>
       <w:r>
-        <w:t xml:space="preserve">K. M. Andreadis et al. (2020)</w:t>
+        <w:t xml:space="preserve">Andreadis et al. (2020)</w:t>
       </w:r>
       <w:r>
         <w:t xml:space="preserve">;</w:t>
@@ -1186,7 +1162,7 @@
         <w:t xml:space="preserve"> </w:t>
       </w:r>
       <w:r>
-        <w:t xml:space="preserve">M. Durand et al. (2014)</w:t>
+        <w:t xml:space="preserve">Durand et al. (2014)</w:t>
       </w:r>
       <w:r>
         <w:t xml:space="preserve">). They use basic geomorphic theories, rather than full hydrologic and/or hydraulic models, and the concept of ‘prior river knowledge’ to estimate discharge from RS data where not all hydraulic terms are RS-able</w:t>
@@ -1195,7 +1171,7 @@
         <w:t xml:space="preserve"> </w:t>
       </w:r>
       <w:r>
-        <w:t xml:space="preserve">(C. J. Gleason &amp; Durand, 2020; C. Gleason et al., 2017)</w:t>
+        <w:t xml:space="preserve">(Gleason et al., 2017; Gleason and Durand, 2020)</w:t>
       </w:r>
       <w:r>
         <w:t xml:space="preserve">. While the raw performance of McFLIs is lower than the more sophisticated approaches mentioned above, they are globally flexible, easily implementable in any river that SWOT can sample, and improve our hydrological understandings of ungauged rivers when little to no information was previously available</w:t>
@@ -1204,7 +1180,7 @@
         <w:t xml:space="preserve"> </w:t>
       </w:r>
       <w:r>
-        <w:t xml:space="preserve">(Brinkerhoff et al., 2020; M. Durand et al., 2016)</w:t>
+        <w:t xml:space="preserve">(Brinkerhoff et al., 2020; Durand et al., 2016)</w:t>
       </w:r>
       <w:r>
         <w:t xml:space="preserve">. Recently, McFLIs have also shown promise in providing additional and beneficial information to traditional hydrologic modeling via data assimilation</w:t>
@@ -1735,25 +1711,16 @@
         <w:t xml:space="preserve"> </w:t>
       </w:r>
       <w:r>
-        <w:t xml:space="preserve">from average flow velocity and channel slope, extending earlier work predicting the reaeration coefficient (e.g.</w:t>
-      </w:r>
-      <w:r>
-        <w:t xml:space="preserve"> </w:t>
-      </w:r>
-      <w:r>
-        <w:t xml:space="preserve">O’Connor &amp; Dobbins (1958)</w:t>
-      </w:r>
-      <w:r>
-        <w:t xml:space="preserve">;</w:t>
-      </w:r>
-      <w:r>
-        <w:t xml:space="preserve"> </w:t>
-      </w:r>
-      <w:r>
-        <w:t xml:space="preserve">Tsivoglou &amp; Neal (1976)</w:t>
-      </w:r>
-      <w:r>
-        <w:t xml:space="preserve">). Later,</w:t>
+        <w:t xml:space="preserve">from average flow velocity and channel slope, extending earlier work predicting the reaeration coefficient</w:t>
+      </w:r>
+      <w:r>
+        <w:t xml:space="preserve"> </w:t>
+      </w:r>
+      <w:r>
+        <w:t xml:space="preserve">(e.g. O’Connor and Dobbins, 1958; Tsivoglou and Neal, 1976)</w:t>
+      </w:r>
+      <w:r>
+        <w:t xml:space="preserve">. Later,</w:t>
       </w:r>
       <w:r>
         <w:t xml:space="preserve"> </w:t>
@@ -1809,7 +1776,19 @@
         <w:t xml:space="preserve"> </w:t>
       </w:r>
       <w:r>
-        <w:t xml:space="preserve">using eD, where the resulting upscaling model parameters are significantly different whether</w:t>
+        <w:t xml:space="preserve">using</w:t>
+      </w:r>
+      <w:r>
+        <w:t xml:space="preserve"> </w:t>
+      </w:r>
+      <w:r>
+        <w:rPr>
+          <w:i/>
+        </w:rPr>
+        <w:t xml:space="preserve">eD</w:t>
+      </w:r>
+      <w:r>
+        <w:t xml:space="preserve">, where the resulting upscaling model parameters are significantly different whether</w:t>
       </w:r>
       <w:r>
         <w:t xml:space="preserve"> </w:t>
@@ -2085,7 +2064,7 @@
         <w:t xml:space="preserve"> </w:t>
       </w:r>
       <w:r>
-        <w:t xml:space="preserve">scaling relationship is different for different river sizes. We use river width as a proxy for river size and train different upscaling functions for different groups of data with similar river sizes (Figure 2, trained on the</w:t>
+        <w:t xml:space="preserve">scaling relationship is different for different river sizes. We use river width as a proxy for river size and train different upscaling functions for different groups of data with similar river sizes (Figure 2, using data from</w:t>
       </w:r>
       <w:r>
         <w:t xml:space="preserve"> </w:t>
@@ -2559,16 +2538,16 @@
         </m:sSub>
       </m:oMath>
       <w:r>
-        <w:t xml:space="preserve">. The approach used here is heavily informed by</w:t>
-      </w:r>
-      <w:r>
-        <w:t xml:space="preserve"> </w:t>
-      </w:r>
-      <w:r>
-        <w:t xml:space="preserve">(M. W. Hagemann et al., 2017)</w:t>
-      </w:r>
-      <w:r>
-        <w:t xml:space="preserve">’s algorithm for ungauged RSQ via Bayesian inference. Consult that paper for the logic behind conceptualizing the equation for discharge as a Bayesian inference problem, which we largely follow here to conceptualize upscaling</w:t>
+        <w:t xml:space="preserve">. The approach used here is strongly informed by</w:t>
+      </w:r>
+      <w:r>
+        <w:t xml:space="preserve"> </w:t>
+      </w:r>
+      <w:r>
+        <w:t xml:space="preserve">(Hagemann et al., 2017)</w:t>
+      </w:r>
+      <w:r>
+        <w:t xml:space="preserve">’s algorithm for ungauged RSQ via Bayesian inference. Consult that paper for the logic behind conceptualizing the equation for discharge as a Bayesian inference problem, which we largely follow here to conceptualize remote sensing</w:t>
       </w:r>
       <w:r>
         <w:t xml:space="preserve"> </w:t>
@@ -2653,7 +2632,7 @@
         <w:t xml:space="preserve"> </w:t>
       </w:r>
       <w:r>
-        <w:t xml:space="preserve">(Tsivoglou &amp; Neal, 1976)</w:t>
+        <w:t xml:space="preserve">Tsivoglou and Neal (1976)</w:t>
       </w:r>
       <w:r>
         <w:t xml:space="preserve">,</w:t>
@@ -2837,12 +2816,6 @@
         <w:t xml:space="preserve"> </w:t>
       </w:r>
       <m:oMath>
-        <m:r>
-          <m:t>A</m:t>
-        </m:r>
-        <m:r>
-          <m:t>=</m:t>
-        </m:r>
         <m:sSub>
           <m:e>
             <m:r>
@@ -2898,6 +2871,29 @@
         </w:rPr>
         <w:t xml:space="preserve">dA</w:t>
       </w:r>
+      <w:r>
+        <w:t xml:space="preserve"> </w:t>
+      </w:r>
+      <w:r>
+        <w:t xml:space="preserve">and median channel area</w:t>
+      </w:r>
+      <w:r>
+        <w:t xml:space="preserve"> </w:t>
+      </w:r>
+      <m:oMath>
+        <m:sSub>
+          <m:e>
+            <m:r>
+              <m:t>A</m:t>
+            </m:r>
+          </m:e>
+          <m:sub>
+            <m:r>
+              <m:t>0</m:t>
+            </m:r>
+          </m:sub>
+        </m:sSub>
+      </m:oMath>
       <w:r>
         <w:t xml:space="preserve">). It is also defined by the upscaling parameters</w:t>
       </w:r>
@@ -3141,7 +3137,7 @@
         <w:pStyle w:val="FirstParagraph"/>
       </w:pPr>
       <w:r>
-        <w:t xml:space="preserve">Equation 4 is then reworked into a Bayesian sampling model with the ‘data’ on the left-hand side sampled from the unknown model parameters on the right-hand side (equation 5). Note that in the formal likelihood specification each term in equation 5 is log-transformed such that equation 5 is a lognormal distribution, however they are written here without a transformation for succinctness.</w:t>
+        <w:t xml:space="preserve">Equation 4 is then reworked into a Bayesian sampling model with the ‘data’ on the left-hand side sampled from the unknown model parameters on the right-hand side (equation 5). Note that in the formal likelihood specification each term in equation 5 is log-transformed to yield a normal sampling model, however they are written here without a transformation for succinctness.</w:t>
       </w:r>
       <w:r>
         <w:t xml:space="preserve"> </w:t>
@@ -3508,47 +3504,7 @@
         <w:pStyle w:val="FirstParagraph"/>
       </w:pPr>
       <w:r>
-        <w:t xml:space="preserve">Equation five necessitates that Bayesian priors be assigned to model parameters n,</w:t>
-      </w:r>
-      <w:r>
-        <w:t xml:space="preserve"> </w:t>
-      </w:r>
-      <m:oMath>
-        <m:sSub>
-          <m:e>
-            <m:r>
-              <m:t>A</m:t>
-            </m:r>
-          </m:e>
-          <m:sub>
-            <m:r>
-              <m:t>0</m:t>
-            </m:r>
-          </m:sub>
-        </m:sSub>
-      </m:oMath>
-      <w:r>
-        <w:t xml:space="preserve">, and</w:t>
-      </w:r>
-      <w:r>
-        <w:t xml:space="preserve"> </w:t>
-      </w:r>
-      <m:oMath>
-        <m:sSub>
-          <m:e>
-            <m:r>
-              <m:t>k</m:t>
-            </m:r>
-          </m:e>
-          <m:sub>
-            <m:r>
-              <m:t>600</m:t>
-            </m:r>
-          </m:sub>
-        </m:sSub>
-      </m:oMath>
-      <w:r>
-        <w:t xml:space="preserve">. Bayesian priors formularize the a priori estimates (and uncertainties) for these parameters. Or more intuitively, they represent our ‘prior river knowledge’ of what</w:t>
+        <w:t xml:space="preserve">Equation five necessitates that Bayesian priors be assigned to model parameters</w:t>
       </w:r>
       <w:r>
         <w:t xml:space="preserve"> </w:t>
@@ -3600,6 +3556,58 @@
         </m:sSub>
       </m:oMath>
       <w:r>
+        <w:t xml:space="preserve">. Bayesian priors formularize the a priori estimates (and uncertainties) for these parameters. Or more intuitively, they represent our ‘prior river knowledge’ of what</w:t>
+      </w:r>
+      <w:r>
+        <w:t xml:space="preserve"> </w:t>
+      </w:r>
+      <w:r>
+        <w:rPr>
+          <w:i/>
+        </w:rPr>
+        <w:t xml:space="preserve">n</w:t>
+      </w:r>
+      <w:r>
+        <w:t xml:space="preserve">,</w:t>
+      </w:r>
+      <w:r>
+        <w:t xml:space="preserve"> </w:t>
+      </w:r>
+      <m:oMath>
+        <m:sSub>
+          <m:e>
+            <m:r>
+              <m:t>A</m:t>
+            </m:r>
+          </m:e>
+          <m:sub>
+            <m:r>
+              <m:t>0</m:t>
+            </m:r>
+          </m:sub>
+        </m:sSub>
+      </m:oMath>
+      <w:r>
+        <w:t xml:space="preserve">, and</w:t>
+      </w:r>
+      <w:r>
+        <w:t xml:space="preserve"> </w:t>
+      </w:r>
+      <m:oMath>
+        <m:sSub>
+          <m:e>
+            <m:r>
+              <m:t>k</m:t>
+            </m:r>
+          </m:e>
+          <m:sub>
+            <m:r>
+              <m:t>600</m:t>
+            </m:r>
+          </m:sub>
+        </m:sSub>
+      </m:oMath>
+      <w:r>
         <w:t xml:space="preserve"> </w:t>
       </w:r>
       <w:r>
@@ -3659,15 +3667,453 @@
         <w:t xml:space="preserve"> </w:t>
       </w:r>
       <w:r>
-        <w:t xml:space="preserve">for λ</w:t>
-      </w:r>
-      <w:r>
-        <w:t xml:space="preserve">-4.634$$</w:t>
+        <w:t xml:space="preserve">for</w:t>
+      </w:r>
+      <w:r>
+        <w:t xml:space="preserve"> </w:t>
+      </w:r>
+      <m:oMath>
+        <m:r>
+          <m:t>λ</m:t>
+        </m:r>
+        <m:r>
+          <m:t>&lt;</m:t>
+        </m:r>
+        <m:r>
+          <m:t>x</m:t>
+        </m:r>
+        <m:r>
+          <m:t>&lt;</m:t>
+        </m:r>
+        <m:r>
+          <m:t>ϵ</m:t>
+        </m:r>
+      </m:oMath>
+      <w:r>
+        <w:t xml:space="preserve">, using prior hyperparameters mean (</w:t>
+      </w:r>
+      <m:oMath>
+        <m:r>
+          <m:t>μ</m:t>
+        </m:r>
+      </m:oMath>
+      <w:r>
+        <w:t xml:space="preserve">), standard deviation (</w:t>
+      </w:r>
+      <m:oMath>
+        <m:r>
+          <m:t>σ</m:t>
+        </m:r>
+      </m:oMath>
+      <w:r>
+        <w:t xml:space="preserve">), and upper (</w:t>
+      </w:r>
+      <m:oMath>
+        <m:r>
+          <m:t>ϵ</m:t>
+        </m:r>
+      </m:oMath>
+      <w:r>
+        <w:t xml:space="preserve">) and lower bounds (</w:t>
+      </w:r>
+      <m:oMath>
+        <m:r>
+          <m:t>λ</m:t>
+        </m:r>
+      </m:oMath>
+      <w:r>
+        <w:t xml:space="preserve">) for parameter</w:t>
+      </w:r>
+      <w:r>
+        <w:t xml:space="preserve"> </w:t>
+      </w:r>
+      <m:oMath>
+        <m:r>
+          <m:t>X</m:t>
+        </m:r>
+        <m:r>
+          <m:t>=</m:t>
+        </m:r>
+        <m:r>
+          <m:t>n</m:t>
+        </m:r>
+      </m:oMath>
+      <w:r>
+        <w:t xml:space="preserve">,</w:t>
+      </w:r>
+      <w:r>
+        <w:t xml:space="preserve"> </w:t>
+      </w:r>
+      <m:oMath>
+        <m:sSub>
+          <m:e>
+            <m:r>
+              <m:t>A</m:t>
+            </m:r>
+          </m:e>
+          <m:sub>
+            <m:r>
+              <m:t>0</m:t>
+            </m:r>
+          </m:sub>
+        </m:sSub>
+      </m:oMath>
+      <w:r>
+        <w:t xml:space="preserve">, or</w:t>
+      </w:r>
+      <w:r>
+        <w:t xml:space="preserve"> </w:t>
+      </w:r>
+      <m:oMath>
+        <m:sSub>
+          <m:e>
+            <m:r>
+              <m:t>k</m:t>
+            </m:r>
+          </m:e>
+          <m:sub>
+            <m:r>
+              <m:t>600</m:t>
+            </m:r>
+          </m:sub>
+        </m:sSub>
+      </m:oMath>
+      <w:r>
+        <w:t xml:space="preserve">. In order to avoid relying on in situ information, we assign prior hyperparameters using SWOT data only.</w:t>
+      </w:r>
+      <w:r>
+        <w:t xml:space="preserve"> </w:t>
+      </w:r>
+      <w:r>
+        <w:rPr>
+          <w:i/>
+        </w:rPr>
+        <w:t xml:space="preserve">n</w:t>
+      </w:r>
+      <w:r>
+        <w:t xml:space="preserve"> </w:t>
+      </w:r>
+      <w:r>
+        <w:t xml:space="preserve">and</w:t>
+      </w:r>
+      <w:r>
+        <w:t xml:space="preserve"> </w:t>
+      </w:r>
+      <m:oMath>
+        <m:sSub>
+          <m:e>
+            <m:r>
+              <m:t>A</m:t>
+            </m:r>
+          </m:e>
+          <m:sub>
+            <m:r>
+              <m:t>0</m:t>
+            </m:r>
+          </m:sub>
+        </m:sSub>
+      </m:oMath>
+      <w:r>
+        <w:t xml:space="preserve"> </w:t>
+      </w:r>
+      <w:r>
+        <w:t xml:space="preserve">prior hyperparameters were assigned following the method developed by</w:t>
+      </w:r>
+      <w:r>
+        <w:t xml:space="preserve"> </w:t>
+      </w:r>
+      <w:r>
+        <w:t xml:space="preserve">(Brinkerhoff et al., 2020)</w:t>
+      </w:r>
+      <w:r>
+        <w:t xml:space="preserve">. They developed a set of river channel prior hyperparameters for McFLI algorithms that are entirely RS-able and reflect differential channel hydraulics as a function of river geomorphology. With this method, they showed substantial improvement in the accuracy of their ungauged RSQ estimates with no changes to the algorithms or data used. We assigned the</w:t>
+      </w:r>
+      <w:r>
+        <w:t xml:space="preserve"> </w:t>
+      </w:r>
+      <m:oMath>
+        <m:sSub>
+          <m:e>
+            <m:r>
+              <m:t>k</m:t>
+            </m:r>
+          </m:e>
+          <m:sub>
+            <m:r>
+              <m:t>600</m:t>
+            </m:r>
+          </m:sub>
+        </m:sSub>
+      </m:oMath>
+      <w:r>
+        <w:t xml:space="preserve"> </w:t>
+      </w:r>
+      <w:r>
+        <w:t xml:space="preserve">prior hyperparameters using a simple slope regression model trained on the</w:t>
+      </w:r>
+      <w:r>
+        <w:t xml:space="preserve"> </w:t>
+      </w:r>
+      <w:r>
+        <w:t xml:space="preserve">(Ulseth et al., 2019)</w:t>
+      </w:r>
+      <w:r>
+        <w:t xml:space="preserve"> </w:t>
+      </w:r>
+      <w:r>
+        <w:t xml:space="preserve">dataset to assign</w:t>
+      </w:r>
+      <w:r>
+        <w:t xml:space="preserve"> </w:t>
+      </w:r>
+      <m:oMath>
+        <m:r>
+          <m:t>μ</m:t>
+        </m:r>
+      </m:oMath>
+      <w:r>
+        <w:t xml:space="preserve"> </w:t>
+      </w:r>
+      <w:r>
+        <w:t xml:space="preserve">(equation 6).</w:t>
+      </w:r>
+      <w:r>
+        <w:t xml:space="preserve"> </w:t>
+      </w:r>
+      <m:oMath>
+        <m:sSup>
+          <m:e>
+            <m:r>
+              <m:t>σ</m:t>
+            </m:r>
+          </m:e>
+          <m:sup>
+            <m:r>
+              <m:t>2</m:t>
+            </m:r>
+          </m:sup>
+        </m:sSup>
+      </m:oMath>
+      <w:r>
+        <w:t xml:space="preserve"> </w:t>
+      </w:r>
+      <w:r>
+        <w:t xml:space="preserve">was set to the standard error of equation 6: 1.023. λ and ε were set to -3 and 2.7, respectively.</w:t>
       </w:r>
     </w:p>
     <w:p>
       <w:pPr>
         <w:pStyle w:val="BodyText"/>
+      </w:pPr>
+      <m:oMathPara>
+        <m:oMathParaPr>
+          <m:jc m:val="center"/>
+        </m:oMathParaPr>
+        <m:oMath>
+          <m:sSub>
+            <m:e>
+              <m:r>
+                <m:t>μ</m:t>
+              </m:r>
+            </m:e>
+            <m:sub>
+              <m:r>
+                <m:t>k</m:t>
+              </m:r>
+              <m:r>
+                <m:t>600</m:t>
+              </m:r>
+            </m:sub>
+          </m:sSub>
+          <m:r>
+            <m:t>=</m:t>
+          </m:r>
+          <m:r>
+            <m:t>3.22</m:t>
+          </m:r>
+          <m:r>
+            <m:t>+</m:t>
+          </m:r>
+          <m:r>
+            <m:t>0.347</m:t>
+          </m:r>
+          <m:r>
+            <m:t>l</m:t>
+          </m:r>
+          <m:r>
+            <m:t>n</m:t>
+          </m:r>
+          <m:r>
+            <m:t>(</m:t>
+          </m:r>
+          <m:sSub>
+            <m:e>
+              <m:r>
+                <m:t>S</m:t>
+              </m:r>
+            </m:e>
+            <m:sub>
+              <m:r>
+                <m:t>h</m:t>
+              </m:r>
+            </m:sub>
+          </m:sSub>
+          <m:r>
+            <m:t>)</m:t>
+          </m:r>
+          <m:r>
+            <m:t>i</m:t>
+          </m:r>
+          <m:r>
+            <m:t>f</m:t>
+          </m:r>
+          <m:r>
+            <m:t>l</m:t>
+          </m:r>
+          <m:r>
+            <m:t>n</m:t>
+          </m:r>
+          <m:r>
+            <m:t>(</m:t>
+          </m:r>
+          <m:sSub>
+            <m:e>
+              <m:r>
+                <m:t>S</m:t>
+              </m:r>
+            </m:e>
+            <m:sub>
+              <m:r>
+                <m:t>h</m:t>
+              </m:r>
+            </m:sub>
+          </m:sSub>
+          <m:r>
+            <m:t>)</m:t>
+          </m:r>
+          <m:r>
+            <m:t>&lt;</m:t>
+          </m:r>
+          <m:r>
+            <m:t>−</m:t>
+          </m:r>
+          <m:r>
+            <m:t>4.634</m:t>
+          </m:r>
+          <m:r>
+            <m:rPr>
+              <m:sty m:val="p"/>
+            </m:rPr>
+            <m:t>(6)</m:t>
+          </m:r>
+        </m:oMath>
+      </m:oMathPara>
+    </w:p>
+    <w:p>
+      <w:pPr>
+        <w:pStyle w:val="FirstParagraph"/>
+      </w:pPr>
+      <m:oMathPara>
+        <m:oMathParaPr>
+          <m:jc m:val="center"/>
+        </m:oMathParaPr>
+        <m:oMath>
+          <m:sSub>
+            <m:e>
+              <m:r>
+                <m:t>μ</m:t>
+              </m:r>
+            </m:e>
+            <m:sub>
+              <m:r>
+                <m:t>k</m:t>
+              </m:r>
+              <m:r>
+                <m:t>600</m:t>
+              </m:r>
+            </m:sub>
+          </m:sSub>
+          <m:r>
+            <m:t>=</m:t>
+          </m:r>
+          <m:r>
+            <m:t>6.85</m:t>
+          </m:r>
+          <m:r>
+            <m:t>+</m:t>
+          </m:r>
+          <m:r>
+            <m:t>1.13</m:t>
+          </m:r>
+          <m:r>
+            <m:t>l</m:t>
+          </m:r>
+          <m:r>
+            <m:t>n</m:t>
+          </m:r>
+          <m:r>
+            <m:t>(</m:t>
+          </m:r>
+          <m:sSub>
+            <m:e>
+              <m:r>
+                <m:t>S</m:t>
+              </m:r>
+            </m:e>
+            <m:sub>
+              <m:r>
+                <m:t>h</m:t>
+              </m:r>
+            </m:sub>
+          </m:sSub>
+          <m:r>
+            <m:t>)</m:t>
+          </m:r>
+          <m:r>
+            <m:t>i</m:t>
+          </m:r>
+          <m:r>
+            <m:t>f</m:t>
+          </m:r>
+          <m:r>
+            <m:t>l</m:t>
+          </m:r>
+          <m:r>
+            <m:t>n</m:t>
+          </m:r>
+          <m:r>
+            <m:t>(</m:t>
+          </m:r>
+          <m:sSub>
+            <m:e>
+              <m:r>
+                <m:t>S</m:t>
+              </m:r>
+            </m:e>
+            <m:sub>
+              <m:r>
+                <m:t>h</m:t>
+              </m:r>
+            </m:sub>
+          </m:sSub>
+          <m:r>
+            <m:t>)</m:t>
+          </m:r>
+          <m:r>
+            <m:t>&gt;</m:t>
+          </m:r>
+          <m:r>
+            <m:t>−</m:t>
+          </m:r>
+          <m:r>
+            <m:t>4.634</m:t>
+          </m:r>
+        </m:oMath>
+      </m:oMathPara>
+    </w:p>
+    <w:p>
+      <w:pPr>
+        <w:pStyle w:val="FirstParagraph"/>
       </w:pPr>
       <w:r>
         <w:t xml:space="preserve">Finally, we estimated</w:t>
@@ -3716,7 +4162,50 @@
         <w:t xml:space="preserve"> </w:t>
       </w:r>
       <w:r>
-        <w:t xml:space="preserve">using Monte Carlo (MC) methods to approximate total uncertainty from equation 4. Uncertainty in equation 4 can stem from two sources: 1) error baked into the upscaling model (ai and bi parameter uncertainty) and 2) error in Manning’s approximation of the average flow velocity. To do this, we ran MC simulations on 8,000 sets of field measurements of river channel hydraulics from the dataset built by</w:t>
+        <w:t xml:space="preserve">using Monte Carlo (MC) methods to approximate total uncertainty from equation 4. We specifically explore three uncertainty scenarios to assess which error source is most influential. Uncertainty in equation 4 can stem from three sources: 1) error baked into the upscaling model (</w:t>
+      </w:r>
+      <m:oMath>
+        <m:sSub>
+          <m:e>
+            <m:r>
+              <m:t>a</m:t>
+            </m:r>
+          </m:e>
+          <m:sub>
+            <m:r>
+              <m:t>i</m:t>
+            </m:r>
+          </m:sub>
+        </m:sSub>
+      </m:oMath>
+      <w:r>
+        <w:t xml:space="preserve"> </w:t>
+      </w:r>
+      <w:r>
+        <w:t xml:space="preserve">and</w:t>
+      </w:r>
+      <w:r>
+        <w:t xml:space="preserve"> </w:t>
+      </w:r>
+      <m:oMath>
+        <m:sSub>
+          <m:e>
+            <m:r>
+              <m:t>b</m:t>
+            </m:r>
+          </m:e>
+          <m:sub>
+            <m:r>
+              <m:t>i</m:t>
+            </m:r>
+          </m:sub>
+        </m:sSub>
+      </m:oMath>
+      <w:r>
+        <w:t xml:space="preserve"> </w:t>
+      </w:r>
+      <w:r>
+        <w:t xml:space="preserve">parameter uncertainty), 2) error in Manning’s approximation of the average flow velocity, and 3) measurement error. Our interest is using BIKER for satellite remote sensing and so we consider measurement errors from SWOT-derived water surface slopes. To do this, we ran three sets of MC simulations on 5,000 sets of field measurements of river channel hydraulics</w:t>
       </w:r>
       <w:r>
         <w:t xml:space="preserve"> </w:t>
@@ -3745,6 +4234,52 @@
         </m:sSub>
       </m:oMath>
       <w:r>
+        <w:t xml:space="preserve"> </w:t>
+      </w:r>
+      <w:r>
+        <w:t xml:space="preserve">and</w:t>
+      </w:r>
+      <w:r>
+        <w:t xml:space="preserve"> </w:t>
+      </w:r>
+      <m:oMath>
+        <m:sSub>
+          <m:e>
+            <m:r>
+              <m:t>b</m:t>
+            </m:r>
+          </m:e>
+          <m:sub>
+            <m:r>
+              <m:t>i</m:t>
+            </m:r>
+          </m:sub>
+        </m:sSub>
+      </m:oMath>
+      <w:r>
+        <w:t xml:space="preserve"> </w:t>
+      </w:r>
+      <w:r>
+        <w:t xml:space="preserve">(uncertainty scenario 1),</w:t>
+      </w:r>
+      <w:r>
+        <w:t xml:space="preserve"> </w:t>
+      </w:r>
+      <m:oMath>
+        <m:sSub>
+          <m:e>
+            <m:r>
+              <m:t>a</m:t>
+            </m:r>
+          </m:e>
+          <m:sub>
+            <m:r>
+              <m:t>i</m:t>
+            </m:r>
+          </m:sub>
+        </m:sSub>
+      </m:oMath>
+      <w:r>
         <w:t xml:space="preserve">,</w:t>
       </w:r>
       <w:r>
@@ -3765,16 +4300,65 @@
         </m:sSub>
       </m:oMath>
       <w:r>
-        <w:t xml:space="preserve">, and ln-transformed velocity. Estimate uncertainty for velocity followed</w:t>
-      </w:r>
-      <w:r>
-        <w:t xml:space="preserve"> </w:t>
-      </w:r>
-      <w:r>
-        <w:t xml:space="preserve">(M. W. Hagemann et al., 2017)</w:t>
-      </w:r>
-      <w:r>
-        <w:t xml:space="preserve">, who estimated ln-transformed Manning’s equation error to be 0.25. This resulted in 8,000 discrete distributions for</w:t>
+        <w:t xml:space="preserve">, and ln-transformed velocity (uncertainty scenario 2), and</w:t>
+      </w:r>
+      <w:r>
+        <w:t xml:space="preserve"> </w:t>
+      </w:r>
+      <m:oMath>
+        <m:sSub>
+          <m:e>
+            <m:r>
+              <m:t>a</m:t>
+            </m:r>
+          </m:e>
+          <m:sub>
+            <m:r>
+              <m:t>i</m:t>
+            </m:r>
+          </m:sub>
+        </m:sSub>
+      </m:oMath>
+      <w:r>
+        <w:t xml:space="preserve">,</w:t>
+      </w:r>
+      <w:r>
+        <w:t xml:space="preserve"> </w:t>
+      </w:r>
+      <m:oMath>
+        <m:sSub>
+          <m:e>
+            <m:r>
+              <m:t>b</m:t>
+            </m:r>
+          </m:e>
+          <m:sub>
+            <m:r>
+              <m:t>i</m:t>
+            </m:r>
+          </m:sub>
+        </m:sSub>
+      </m:oMath>
+      <w:r>
+        <w:t xml:space="preserve">, ln-transformed velocity, and water surface slope (uncertainty scenario 3). Estimate uncertainty for velocity followed</w:t>
+      </w:r>
+      <w:r>
+        <w:t xml:space="preserve"> </w:t>
+      </w:r>
+      <w:r>
+        <w:t xml:space="preserve">Hagemann et al. (2017)</w:t>
+      </w:r>
+      <w:r>
+        <w:t xml:space="preserve">, who estimated ln-transformed Manning’s equation error to be 0.25. The specifics of the slope-error model used are elaborated in Section 2.3, but in short we account for both the SWOT error tolerances and radar layover error</w:t>
+      </w:r>
+      <w:r>
+        <w:t xml:space="preserve"> </w:t>
+      </w:r>
+      <w:r>
+        <w:t xml:space="preserve">(Durand et al., 2020)</w:t>
+      </w:r>
+      <w:r>
+        <w:t xml:space="preserve">. This resulted in three sets of 5,000 discrete distributions for</w:t>
       </w:r>
       <w:r>
         <w:t xml:space="preserve"> </w:t>
@@ -3797,7 +4381,7 @@
         <w:t xml:space="preserve"> </w:t>
       </w:r>
       <w:r>
-        <w:t xml:space="preserve">from which the average uncertainty term is extracted and used for</w:t>
+        <w:t xml:space="preserve">from which the median uncertainty term is extracted and used for</w:t>
       </w:r>
       <w:r>
         <w:t xml:space="preserve"> </w:t>
@@ -3848,7 +4432,53 @@
         <w:pStyle w:val="BodyText"/>
       </w:pPr>
       <w:r>
-        <w:t xml:space="preserve">With the sampling model (equation 5) and prior distributions described, a joint posterior distribution conditional on the SWOT data is derived. To approximate this distribution, BIKER uses a Markov Chain Monte Carlo (MCMC) algorithm. Because it is written in the Stan probabilistic programming language, BIKER’s MCMC of choice is a Hamiltonian Monte Carlo which reduces computation time relative to other MCMC approaches (</w:t>
+        <w:t xml:space="preserve">With the sampling model (equation 5), prior distributions, and the</w:t>
+      </w:r>
+      <w:r>
+        <w:t xml:space="preserve"> </w:t>
+      </w:r>
+      <m:oMath>
+        <m:sSubSup>
+          <m:e>
+            <m:r>
+              <m:t>σ</m:t>
+            </m:r>
+          </m:e>
+          <m:sub>
+            <m:r>
+              <m:t>u</m:t>
+            </m:r>
+            <m:r>
+              <m:t>p</m:t>
+            </m:r>
+            <m:r>
+              <m:t>s</m:t>
+            </m:r>
+            <m:r>
+              <m:t>c</m:t>
+            </m:r>
+            <m:r>
+              <m:t>a</m:t>
+            </m:r>
+            <m:r>
+              <m:t>l</m:t>
+            </m:r>
+            <m:r>
+              <m:t>e</m:t>
+            </m:r>
+          </m:sub>
+          <m:sup>
+            <m:r>
+              <m:t>2</m:t>
+            </m:r>
+          </m:sup>
+        </m:sSubSup>
+      </m:oMath>
+      <w:r>
+        <w:t xml:space="preserve"> </w:t>
+      </w:r>
+      <w:r>
+        <w:t xml:space="preserve">parameter described, a joint posterior distribution conditional on the SWOT data is derived. To approximate this distribution, BIKER uses a Markov Chain Monte Carlo (MCMC) algorithm. Because it is written in the Stan probabilistic programming language, BIKER’s MCMC of choice is a Hamiltonian Monte Carlo which reduces computation time relative to other sampling algorithms (</w:t>
       </w:r>
       <w:hyperlink r:id="rId29">
         <w:r>
@@ -3945,13 +4575,13 @@
         <w:pStyle w:val="BodyText"/>
       </w:pPr>
       <w:r>
-        <w:t xml:space="preserve">Because SWOT has yet to launch, it is standard practice to benchmark SWOT-related algorithms on ‘SWOT-like data’. There are three current types of SWOT-like data: 1) AirSWOT, which is an airborne Ka-band inSAR currently limited to five rivers globally, 2) simulated rivers that mimic the type of data SWOT will provide, and 3) the SWOT simulator, which introduces measurement errors to these simulated rivers. Because we are principally interested in algorithm performance, we limit our validation setup to simulated rivers in order to benchmark across as many rivers as possible. These simulated rivers are simply reach-averaged hydraulic model outputs where the water surface heights and widths are labelled as ‘RS observations’ and are used as the sole inputs to the BIKER algorithm. Simulated rivers mimic perfect measurement conditions (i.e. no measurement errors) and represent the best-case scenarios of what SWOT will provide to hydrologists. Here, we use the 22 rivers archived in</w:t>
-      </w:r>
-      <w:r>
-        <w:t xml:space="preserve"> </w:t>
-      </w:r>
-      <w:r>
-        <w:t xml:space="preserve">(R. P. de M. Frasson et al., 2019)</w:t>
+        <w:t xml:space="preserve">Because SWOT has yet to launch, it is standard practice to benchmark SWOT-related algorithms on ‘SWOT-like data’. There are three current types of SWOT-like data: 1) AirSWOT, which is an airborne Ka-band inSAR currently limited to five rivers globally, 2) simulated rivers that mimic the type of data SWOT will provide, and 3) the SWOT simulator, which introduces measurement errors to these simulated rivers. Because we are principally interested in algorithm performance, we limit our validation setup to simulated rivers in order to benchmark across as many rivers as possible. These simulated rivers are simply reach-averaged hydraulic model outputs where the water surface heights and widths are labelled as ‘RS observations’ and are used as the sole inputs to the BIKER algorithm. Simulated rivers mimic perfect measurement conditions (i.e. no measurement errors) and represent the best-case scenarios of what SWOT will provide to hydrologists. Here, we use the 22 rivers archived by</w:t>
+      </w:r>
+      <w:r>
+        <w:t xml:space="preserve"> </w:t>
+      </w:r>
+      <w:r>
+        <w:t xml:space="preserve">Frasson et al. (2019)</w:t>
       </w:r>
       <w:r>
         <w:t xml:space="preserve"> </w:t>
@@ -3963,7 +4593,7 @@
         <w:t xml:space="preserve"> </w:t>
       </w:r>
       <w:r>
-        <w:t xml:space="preserve">(Rodríguez et al., 2020)</w:t>
+        <w:t xml:space="preserve">Rodríguez et al. (2020)</w:t>
       </w:r>
       <w:r>
         <w:t xml:space="preserve"> </w:t>
@@ -4009,7 +4639,7 @@
         <w:t xml:space="preserve"> </w:t>
       </w:r>
       <w:r>
-        <w:t xml:space="preserve">(M. Durand et al., 2020)</w:t>
+        <w:t xml:space="preserve">(Durand et al., 2020)</w:t>
       </w:r>
       <w:r>
         <w:t xml:space="preserve">. Layover error is the phenomenon when radar returns arrive at the sensor at the same time, generally in areas of high topographic variation</w:t>
@@ -4027,7 +4657,7 @@
         <w:t xml:space="preserve"> </w:t>
       </w:r>
       <w:r>
-        <w:t xml:space="preserve">(M. Durand et al., 2020)</w:t>
+        <w:t xml:space="preserve">(Durand et al., 2020)</w:t>
       </w:r>
       <w:r>
         <w:t xml:space="preserve">. They developed a first-principles model for layover error from SWOT observations and, using global hydrography, quantified SWOT measurement error from both error tolerances and radar layover for 220,924 river reaches. The 68th percentiles of these reach-scale errors were 1.7cm/km and 10.4cm for water surface slope and height, respectively. To apply this model to our 22 rivers, we generate new river heights</w:t>
@@ -4068,245 +4698,7 @@
         <w:t xml:space="preserve"> </w:t>
       </w:r>
       <w:r>
-        <w:t xml:space="preserve">by sampling every observation from a normal distribution as defined as</w:t>
-      </w:r>
-      <w:r>
-        <w:t xml:space="preserve"> </w:t>
-      </w:r>
-      <m:oMath>
-        <m:sSub>
-          <m:e>
-            <m:r>
-              <m:t>S</m:t>
-            </m:r>
-          </m:e>
-          <m:sub>
-            <m:r>
-              <m:t>e</m:t>
-            </m:r>
-            <m:r>
-              <m:t>r</m:t>
-            </m:r>
-            <m:sSub>
-              <m:e>
-                <m:r>
-                  <m:t>r</m:t>
-                </m:r>
-              </m:e>
-              <m:sub>
-                <m:r>
-                  <m:t>i</m:t>
-                </m:r>
-                <m:r>
-                  <m:t>,</m:t>
-                </m:r>
-                <m:r>
-                  <m:t>t</m:t>
-                </m:r>
-              </m:sub>
-            </m:sSub>
-          </m:sub>
-        </m:sSub>
-        <m:r>
-          <m:t>∼</m:t>
-        </m:r>
-        <m:r>
-          <m:t>n</m:t>
-        </m:r>
-        <m:r>
-          <m:t>o</m:t>
-        </m:r>
-        <m:r>
-          <m:t>r</m:t>
-        </m:r>
-        <m:r>
-          <m:t>m</m:t>
-        </m:r>
-        <m:r>
-          <m:t>a</m:t>
-        </m:r>
-        <m:r>
-          <m:t>l</m:t>
-        </m:r>
-        <m:r>
-          <m:t>(</m:t>
-        </m:r>
-        <m:sSub>
-          <m:e>
-            <m:r>
-              <m:t>S</m:t>
-            </m:r>
-          </m:e>
-          <m:sub>
-            <m:r>
-              <m:t>o</m:t>
-            </m:r>
-            <m:r>
-              <m:t>b</m:t>
-            </m:r>
-            <m:sSub>
-              <m:e>
-                <m:r>
-                  <m:t>s</m:t>
-                </m:r>
-              </m:e>
-              <m:sub>
-                <m:r>
-                  <m:t>i</m:t>
-                </m:r>
-                <m:r>
-                  <m:t>,</m:t>
-                </m:r>
-                <m:r>
-                  <m:t>t</m:t>
-                </m:r>
-              </m:sub>
-            </m:sSub>
-          </m:sub>
-        </m:sSub>
-        <m:r>
-          <m:t>,</m:t>
-        </m:r>
-        <m:sSup>
-          <m:e>
-            <m:r>
-              <m:t>0.000017</m:t>
-            </m:r>
-          </m:e>
-          <m:sup>
-            <m:r>
-              <m:t>2</m:t>
-            </m:r>
-          </m:sup>
-        </m:sSup>
-        <m:r>
-          <m:t>)</m:t>
-        </m:r>
-      </m:oMath>
-      <w:r>
-        <w:t xml:space="preserve"> </w:t>
-      </w:r>
-      <w:r>
-        <w:t xml:space="preserve">and</w:t>
-      </w:r>
-      <w:r>
-        <w:t xml:space="preserve"> </w:t>
-      </w:r>
-      <m:oMath>
-        <m:sSub>
-          <m:e>
-            <m:r>
-              <m:t>H</m:t>
-            </m:r>
-          </m:e>
-          <m:sub>
-            <m:r>
-              <m:t>e</m:t>
-            </m:r>
-            <m:r>
-              <m:t>r</m:t>
-            </m:r>
-            <m:sSub>
-              <m:e>
-                <m:r>
-                  <m:t>r</m:t>
-                </m:r>
-              </m:e>
-              <m:sub>
-                <m:r>
-                  <m:t>i</m:t>
-                </m:r>
-                <m:r>
-                  <m:t>,</m:t>
-                </m:r>
-                <m:r>
-                  <m:t>t</m:t>
-                </m:r>
-              </m:sub>
-            </m:sSub>
-          </m:sub>
-        </m:sSub>
-        <m:r>
-          <m:t>∼</m:t>
-        </m:r>
-        <m:r>
-          <m:t>n</m:t>
-        </m:r>
-        <m:r>
-          <m:t>o</m:t>
-        </m:r>
-        <m:r>
-          <m:t>r</m:t>
-        </m:r>
-        <m:r>
-          <m:t>m</m:t>
-        </m:r>
-        <m:r>
-          <m:t>a</m:t>
-        </m:r>
-        <m:r>
-          <m:t>l</m:t>
-        </m:r>
-        <m:r>
-          <m:t>(</m:t>
-        </m:r>
-        <m:sSub>
-          <m:e>
-            <m:r>
-              <m:t>H</m:t>
-            </m:r>
-          </m:e>
-          <m:sub>
-            <m:r>
-              <m:t>o</m:t>
-            </m:r>
-            <m:r>
-              <m:t>b</m:t>
-            </m:r>
-            <m:sSub>
-              <m:e>
-                <m:r>
-                  <m:t>s</m:t>
-                </m:r>
-              </m:e>
-              <m:sub>
-                <m:r>
-                  <m:t>i</m:t>
-                </m:r>
-                <m:r>
-                  <m:t>,</m:t>
-                </m:r>
-                <m:r>
-                  <m:t>t</m:t>
-                </m:r>
-              </m:sub>
-            </m:sSub>
-          </m:sub>
-        </m:sSub>
-        <m:r>
-          <m:t>,</m:t>
-        </m:r>
-        <m:sSup>
-          <m:e>
-            <m:r>
-              <m:t>0.104</m:t>
-            </m:r>
-          </m:e>
-          <m:sup>
-            <m:r>
-              <m:t>2</m:t>
-            </m:r>
-          </m:sup>
-        </m:sSup>
-        <m:r>
-          <m:t>)</m:t>
-        </m:r>
-      </m:oMath>
-      <w:r>
-        <w:t xml:space="preserve"> </w:t>
-      </w:r>
-      <w:r>
-        <w:t xml:space="preserve">(in meters). Because BIKER ingests</w:t>
+        <w:t xml:space="preserve">by sampling every observation from a normal distribution as by equations 7 and 8. Because BIKER ingests</w:t>
       </w:r>
       <w:r>
         <w:t xml:space="preserve"> </w:t>
@@ -4351,7 +4743,7 @@
         <w:t xml:space="preserve"> </w:t>
       </w:r>
       <w:r>
-        <w:t xml:space="preserve">(M. Durand et al., 2020)</w:t>
+        <w:t xml:space="preserve">(Durand et al., 2020)</w:t>
       </w:r>
       <w:r>
         <w:t xml:space="preserve">:</w:t>
@@ -4416,6 +4808,264 @@
       <w:pPr>
         <w:pStyle w:val="BodyText"/>
       </w:pPr>
+      <m:oMathPara>
+        <m:oMathParaPr>
+          <m:jc m:val="center"/>
+        </m:oMathParaPr>
+        <m:oMath>
+          <m:sSub>
+            <m:e>
+              <m:r>
+                <m:t>S</m:t>
+              </m:r>
+            </m:e>
+            <m:sub>
+              <m:r>
+                <m:t>e</m:t>
+              </m:r>
+              <m:r>
+                <m:t>r</m:t>
+              </m:r>
+              <m:sSub>
+                <m:e>
+                  <m:r>
+                    <m:t>r</m:t>
+                  </m:r>
+                </m:e>
+                <m:sub>
+                  <m:r>
+                    <m:t>i</m:t>
+                  </m:r>
+                  <m:r>
+                    <m:t>,</m:t>
+                  </m:r>
+                  <m:r>
+                    <m:t>t</m:t>
+                  </m:r>
+                </m:sub>
+              </m:sSub>
+            </m:sub>
+          </m:sSub>
+          <m:r>
+            <m:t>∼</m:t>
+          </m:r>
+          <m:r>
+            <m:t>n</m:t>
+          </m:r>
+          <m:r>
+            <m:t>o</m:t>
+          </m:r>
+          <m:r>
+            <m:t>r</m:t>
+          </m:r>
+          <m:r>
+            <m:t>m</m:t>
+          </m:r>
+          <m:r>
+            <m:t>a</m:t>
+          </m:r>
+          <m:r>
+            <m:t>l</m:t>
+          </m:r>
+          <m:r>
+            <m:t>(</m:t>
+          </m:r>
+          <m:sSub>
+            <m:e>
+              <m:r>
+                <m:t>S</m:t>
+              </m:r>
+            </m:e>
+            <m:sub>
+              <m:r>
+                <m:t>o</m:t>
+              </m:r>
+              <m:r>
+                <m:t>b</m:t>
+              </m:r>
+              <m:sSub>
+                <m:e>
+                  <m:r>
+                    <m:t>s</m:t>
+                  </m:r>
+                </m:e>
+                <m:sub>
+                  <m:r>
+                    <m:t>i</m:t>
+                  </m:r>
+                  <m:r>
+                    <m:t>,</m:t>
+                  </m:r>
+                  <m:r>
+                    <m:t>t</m:t>
+                  </m:r>
+                </m:sub>
+              </m:sSub>
+            </m:sub>
+          </m:sSub>
+          <m:r>
+            <m:t>,</m:t>
+          </m:r>
+          <m:sSup>
+            <m:e>
+              <m:r>
+                <m:t>0.000017</m:t>
+              </m:r>
+            </m:e>
+            <m:sup>
+              <m:r>
+                <m:t>2</m:t>
+              </m:r>
+            </m:sup>
+          </m:sSup>
+          <m:r>
+            <m:t>)</m:t>
+          </m:r>
+          <m:r>
+            <m:t>(</m:t>
+          </m:r>
+          <m:r>
+            <m:t>7</m:t>
+          </m:r>
+          <m:r>
+            <m:t>)</m:t>
+          </m:r>
+        </m:oMath>
+      </m:oMathPara>
+    </w:p>
+    <w:p>
+      <w:pPr>
+        <w:pStyle w:val="FirstParagraph"/>
+      </w:pPr>
+      <m:oMathPara>
+        <m:oMathParaPr>
+          <m:jc m:val="center"/>
+        </m:oMathParaPr>
+        <m:oMath>
+          <m:sSub>
+            <m:e>
+              <m:r>
+                <m:t>H</m:t>
+              </m:r>
+            </m:e>
+            <m:sub>
+              <m:r>
+                <m:t>e</m:t>
+              </m:r>
+              <m:r>
+                <m:t>r</m:t>
+              </m:r>
+              <m:sSub>
+                <m:e>
+                  <m:r>
+                    <m:t>r</m:t>
+                  </m:r>
+                </m:e>
+                <m:sub>
+                  <m:r>
+                    <m:t>i</m:t>
+                  </m:r>
+                  <m:r>
+                    <m:t>,</m:t>
+                  </m:r>
+                  <m:r>
+                    <m:t>t</m:t>
+                  </m:r>
+                </m:sub>
+              </m:sSub>
+            </m:sub>
+          </m:sSub>
+          <m:r>
+            <m:t>∼</m:t>
+          </m:r>
+          <m:r>
+            <m:t>n</m:t>
+          </m:r>
+          <m:r>
+            <m:t>o</m:t>
+          </m:r>
+          <m:r>
+            <m:t>r</m:t>
+          </m:r>
+          <m:r>
+            <m:t>m</m:t>
+          </m:r>
+          <m:r>
+            <m:t>a</m:t>
+          </m:r>
+          <m:r>
+            <m:t>l</m:t>
+          </m:r>
+          <m:r>
+            <m:t>(</m:t>
+          </m:r>
+          <m:sSub>
+            <m:e>
+              <m:r>
+                <m:t>H</m:t>
+              </m:r>
+            </m:e>
+            <m:sub>
+              <m:r>
+                <m:t>o</m:t>
+              </m:r>
+              <m:r>
+                <m:t>b</m:t>
+              </m:r>
+              <m:sSub>
+                <m:e>
+                  <m:r>
+                    <m:t>s</m:t>
+                  </m:r>
+                </m:e>
+                <m:sub>
+                  <m:r>
+                    <m:t>i</m:t>
+                  </m:r>
+                  <m:r>
+                    <m:t>,</m:t>
+                  </m:r>
+                  <m:r>
+                    <m:t>t</m:t>
+                  </m:r>
+                </m:sub>
+              </m:sSub>
+            </m:sub>
+          </m:sSub>
+          <m:r>
+            <m:t>,</m:t>
+          </m:r>
+          <m:sSup>
+            <m:e>
+              <m:r>
+                <m:t>0.104</m:t>
+              </m:r>
+            </m:e>
+            <m:sup>
+              <m:r>
+                <m:t>2</m:t>
+              </m:r>
+            </m:sup>
+          </m:sSup>
+          <m:r>
+            <m:t>)</m:t>
+          </m:r>
+          <m:r>
+            <m:t>(</m:t>
+          </m:r>
+          <m:r>
+            <m:t>8</m:t>
+          </m:r>
+          <m:r>
+            <m:t>)</m:t>
+          </m:r>
+        </m:oMath>
+      </m:oMathPara>
+    </w:p>
+    <w:p>
+      <w:pPr>
+        <w:pStyle w:val="FirstParagraph"/>
+      </w:pPr>
       <w:r>
         <w:t xml:space="preserve">Regardless of the validation data used, we do not have observed</w:t>
       </w:r>
@@ -4463,7 +5113,7 @@
         <w:t xml:space="preserve"> </w:t>
       </w:r>
       <w:r>
-        <w:t xml:space="preserve">exists in the type of temporal and spatial frequency that SWOT (and therefore the BIKER algorithm) provides. Further, we are principally interested in our ability to upscale</w:t>
+        <w:t xml:space="preserve">exists in the type of temporal and spatial frequency that SWOT (and therefore the BIKER algorithm) provides. Further, we are principally interested in our ability to reproduce upscaled</w:t>
       </w:r>
       <w:r>
         <w:t xml:space="preserve"> </w:t>
@@ -4509,7 +5159,7 @@
         <w:t xml:space="preserve"> </w:t>
       </w:r>
       <w:r>
-        <w:t xml:space="preserve">that BIKER is validated against. This is calculated using equation 7, where</w:t>
+        <w:t xml:space="preserve">that BIKER is validated against. This is calculated using equation 9, where</w:t>
       </w:r>
       <w:r>
         <w:t xml:space="preserve"> </w:t>
@@ -4838,7 +5488,7 @@
             <m:rPr>
               <m:sty m:val="p"/>
             </m:rPr>
-            <m:t>(7)</m:t>
+            <m:t>(9)</m:t>
           </m:r>
         </m:oMath>
       </m:oMathPara>
@@ -4871,7 +5521,7 @@
         <w:t xml:space="preserve"> </w:t>
       </w:r>
       <w:r>
-        <w:t xml:space="preserve">and the root mean square error (RMSE). Four normalized metrics were used for by-river validation: RRMSE and NRMSE are normalized root mean square errors that have been normalized by the observed value and the mean observed value, respectively, to compare across rivers. rBIAS is a measure of prediction bias that is normalized by the mean observed value to compare across rivers. KGE is a standard metric used in streamflow prediction with an intuitive basis: a value greater than -0.41 indicates a model outperforms a uniform prediction of the mean value</w:t>
+        <w:t xml:space="preserve">and the root mean square error (RMSE). Four normalized metrics were used for by-river validation: RRMSE and NRMSE are normalized root mean square errors that have been normalized by the observed value and the mean observed value (respectively) to compare across rivers. rBIAS is a measure of prediction bias that is normalized by the mean observed value to compare across rivers. KGE is a standard metric used in streamflow prediction with an intuitive basis: a value greater than 0 is often interpreted as a useful prediction in ungauged settings, and a value greater than -0.41 indicates a model outperforms a uniform prediction of the mean value</w:t>
       </w:r>
       <w:r>
         <w:t xml:space="preserve"> </w:t>
@@ -4880,10 +5530,7 @@
         <w:t xml:space="preserve">(Knoben et al., 2019)</w:t>
       </w:r>
       <w:r>
-        <w:t xml:space="preserve"> </w:t>
-      </w:r>
-      <w:r>
-        <w:t xml:space="preserve">and a value greater than 0 is often interpreted as a useful prediction in ungauged settings.</w:t>
+        <w:t xml:space="preserve">.</w:t>
       </w:r>
     </w:p>
     <w:p>
@@ -6512,16 +7159,302 @@
         <w:t xml:space="preserve"> </w:t>
       </w:r>
       <w:r>
-        <w:t xml:space="preserve">evasion) to the method used to estimate</w:t>
-      </w:r>
-      <w:r>
-        <w:t xml:space="preserve"> </w:t>
-      </w:r>
-      <w:r>
-        <w:rPr>
-          <w:i/>
-        </w:rPr>
-        <w:t xml:space="preserve">V</w:t>
+        <w:t xml:space="preserve">evasion) to the method used to estimate reach averaged flow velocity.</w:t>
+      </w:r>
+    </w:p>
+    <w:p>
+      <w:pPr>
+        <w:pStyle w:val="BodyText"/>
+      </w:pPr>
+      <w:r>
+        <w:t xml:space="preserve">First, we calculated</w:t>
+      </w:r>
+      <w:r>
+        <w:t xml:space="preserve"> </w:t>
+      </w:r>
+      <m:oMath>
+        <m:r>
+          <m:t>F</m:t>
+        </m:r>
+        <m:r>
+          <m:t>C</m:t>
+        </m:r>
+        <m:sSub>
+          <m:e>
+            <m:r>
+              <m:t>O</m:t>
+            </m:r>
+          </m:e>
+          <m:sub>
+            <m:r>
+              <m:t>2</m:t>
+            </m:r>
+          </m:sub>
+        </m:sSub>
+      </m:oMath>
+      <w:r>
+        <w:t xml:space="preserve">. To do this, we paired the modeled</w:t>
+      </w:r>
+      <w:r>
+        <w:t xml:space="preserve"> </w:t>
+      </w:r>
+      <m:oMath>
+        <m:sSub>
+          <m:e>
+            <m:r>
+              <m:t>k</m:t>
+            </m:r>
+          </m:e>
+          <m:sub>
+            <m:r>
+              <m:t>C</m:t>
+            </m:r>
+            <m:r>
+              <m:t>O</m:t>
+            </m:r>
+            <m:r>
+              <m:t>2</m:t>
+            </m:r>
+          </m:sub>
+        </m:sSub>
+      </m:oMath>
+      <w:r>
+        <w:t xml:space="preserve"> </w:t>
+      </w:r>
+      <w:r>
+        <w:t xml:space="preserve">values (obtained from the</w:t>
+      </w:r>
+      <w:r>
+        <w:t xml:space="preserve"> </w:t>
+      </w:r>
+      <m:oMath>
+        <m:sSub>
+          <m:e>
+            <m:r>
+              <m:t>k</m:t>
+            </m:r>
+          </m:e>
+          <m:sub>
+            <m:r>
+              <m:t>600</m:t>
+            </m:r>
+          </m:sub>
+        </m:sSub>
+      </m:oMath>
+      <w:r>
+        <w:t xml:space="preserve"> </w:t>
+      </w:r>
+      <w:r>
+        <w:t xml:space="preserve">estimates) with field-measurements of water-side</w:t>
+      </w:r>
+      <w:r>
+        <w:t xml:space="preserve"> </w:t>
+      </w:r>
+      <m:oMath>
+        <m:r>
+          <m:t>C</m:t>
+        </m:r>
+        <m:sSub>
+          <m:e>
+            <m:r>
+              <m:t>O</m:t>
+            </m:r>
+          </m:e>
+          <m:sub>
+            <m:r>
+              <m:t>2</m:t>
+            </m:r>
+          </m:sub>
+        </m:sSub>
+      </m:oMath>
+      <w:r>
+        <w:t xml:space="preserve"> </w:t>
+      </w:r>
+      <w:r>
+        <w:t xml:space="preserve">concentrations and water temperatures. 26 bi-weekly samples were made by</w:t>
+      </w:r>
+      <w:r>
+        <w:t xml:space="preserve"> </w:t>
+      </w:r>
+      <w:r>
+        <w:t xml:space="preserve">Beaulieu et al. (2012)</w:t>
+      </w:r>
+      <w:r>
+        <w:t xml:space="preserve">- Figure S1) at one location in the Ohio River for one calender year from 2008-2009. We paired these 26 values with each 11-day-repeat set of SWOT observations by date, ignoring the timesteps beyond 26 (only ~15% of the SWOT observations were ignored here and this was deemed acceptable). Not all of the SWOT rivers have observations for a full year, and when simulation dates were not available they were assumed to start on January 1st. Note that this</w:t>
+      </w:r>
+      <w:r>
+        <w:t xml:space="preserve"> </w:t>
+      </w:r>
+      <m:oMath>
+        <m:r>
+          <m:t>C</m:t>
+        </m:r>
+        <m:sSub>
+          <m:e>
+            <m:r>
+              <m:t>O</m:t>
+            </m:r>
+          </m:e>
+          <m:sub>
+            <m:r>
+              <m:t>2</m:t>
+            </m:r>
+          </m:sub>
+        </m:sSub>
+      </m:oMath>
+      <w:r>
+        <w:t xml:space="preserve"> </w:t>
+      </w:r>
+      <w:r>
+        <w:t xml:space="preserve">data is for the Ohio River only but was applied to all 22 rivers (which includes the Ohio River). Because we are exclusively interested in the relative differences between</w:t>
+      </w:r>
+      <w:r>
+        <w:t xml:space="preserve"> </w:t>
+      </w:r>
+      <m:oMath>
+        <m:r>
+          <m:t>F</m:t>
+        </m:r>
+        <m:r>
+          <m:t>C</m:t>
+        </m:r>
+        <m:sSub>
+          <m:e>
+            <m:r>
+              <m:t>O</m:t>
+            </m:r>
+          </m:e>
+          <m:sub>
+            <m:r>
+              <m:t>2</m:t>
+            </m:r>
+          </m:sub>
+        </m:sSub>
+      </m:oMath>
+      <w:r>
+        <w:t xml:space="preserve"> </w:t>
+      </w:r>
+      <w:r>
+        <w:t xml:space="preserve">estimates and not the raw fluxes themselves, any</w:t>
+      </w:r>
+      <w:r>
+        <w:t xml:space="preserve"> </w:t>
+      </w:r>
+      <m:oMath>
+        <m:r>
+          <m:t>C</m:t>
+        </m:r>
+        <m:sSub>
+          <m:e>
+            <m:r>
+              <m:t>O</m:t>
+            </m:r>
+          </m:e>
+          <m:sub>
+            <m:r>
+              <m:t>2</m:t>
+            </m:r>
+          </m:sub>
+        </m:sSub>
+      </m:oMath>
+      <w:r>
+        <w:t xml:space="preserve"> </w:t>
+      </w:r>
+      <w:r>
+        <w:t xml:space="preserve">data representative of SWOT-observable rivers was deemed acceptable. Atmospheric</w:t>
+      </w:r>
+      <w:r>
+        <w:t xml:space="preserve"> </w:t>
+      </w:r>
+      <m:oMath>
+        <m:r>
+          <m:t>C</m:t>
+        </m:r>
+        <m:sSub>
+          <m:e>
+            <m:r>
+              <m:t>O</m:t>
+            </m:r>
+          </m:e>
+          <m:sub>
+            <m:r>
+              <m:t>2</m:t>
+            </m:r>
+          </m:sub>
+        </m:sSub>
+      </m:oMath>
+      <w:r>
+        <w:t xml:space="preserve"> </w:t>
+      </w:r>
+      <w:r>
+        <w:t xml:space="preserve">was assumed 390 uatm. The Schmidt number, used to obtain</w:t>
+      </w:r>
+      <w:r>
+        <w:t xml:space="preserve"> </w:t>
+      </w:r>
+      <m:oMath>
+        <m:sSub>
+          <m:e>
+            <m:r>
+              <m:t>k</m:t>
+            </m:r>
+          </m:e>
+          <m:sub>
+            <m:r>
+              <m:t>C</m:t>
+            </m:r>
+            <m:r>
+              <m:t>O</m:t>
+            </m:r>
+            <m:r>
+              <m:t>2</m:t>
+            </m:r>
+          </m:sub>
+        </m:sSub>
+      </m:oMath>
+      <w:r>
+        <w:t xml:space="preserve"> </w:t>
+      </w:r>
+      <w:r>
+        <w:t xml:space="preserve">from</w:t>
+      </w:r>
+      <w:r>
+        <w:t xml:space="preserve"> </w:t>
+      </w:r>
+      <m:oMath>
+        <m:sSub>
+          <m:e>
+            <m:r>
+              <m:t>k</m:t>
+            </m:r>
+          </m:e>
+          <m:sub>
+            <m:r>
+              <m:t>600</m:t>
+            </m:r>
+          </m:sub>
+        </m:sSub>
+      </m:oMath>
+      <w:r>
+        <w:t xml:space="preserve">, was calculated following</w:t>
+      </w:r>
+      <w:r>
+        <w:t xml:space="preserve"> </w:t>
+      </w:r>
+      <w:r>
+        <w:t xml:space="preserve">(Raymond et al., 2012)</w:t>
+      </w:r>
+      <w:r>
+        <w:t xml:space="preserve"> </w:t>
+      </w:r>
+      <w:r>
+        <w:t xml:space="preserve">and</w:t>
+      </w:r>
+      <w:r>
+        <w:t xml:space="preserve"> </w:t>
+      </w:r>
+      <w:r>
+        <w:t xml:space="preserve">(Wanninkhof, 1992)</w:t>
       </w:r>
       <w:r>
         <w:t xml:space="preserve">.</w:t>
@@ -6532,15 +7465,12 @@
         <w:pStyle w:val="BodyText"/>
       </w:pPr>
       <w:r>
-        <w:t xml:space="preserve">First, we calculated</w:t>
-      </w:r>
-      <w:r>
-        <w:t xml:space="preserve"> </w:t>
-      </w:r>
-      <m:oMath>
-        <m:r>
-          <m:t>F</m:t>
-        </m:r>
+        <w:t xml:space="preserve">Then, we estimated bulk carbon efflux using four models for average flow velocity: BIKER and three gauge-based HG models previously used for</w:t>
+      </w:r>
+      <w:r>
+        <w:t xml:space="preserve"> </w:t>
+      </w:r>
+      <m:oMath>
         <m:r>
           <m:t>C</m:t>
         </m:r>
@@ -6558,25 +7488,58 @@
         </m:sSub>
       </m:oMath>
       <w:r>
-        <w:t xml:space="preserve">. To do this, we paired the modeled</w:t>
-      </w:r>
-      <w:r>
-        <w:t xml:space="preserve"> </w:t>
-      </w:r>
-      <m:oMath>
-        <m:sSub>
-          <m:e>
-            <m:r>
-              <m:t>k</m:t>
-            </m:r>
-          </m:e>
-          <m:sub>
-            <m:r>
-              <m:t>C</m:t>
-            </m:r>
+        <w:t xml:space="preserve"> </w:t>
+      </w:r>
+      <w:r>
+        <w:t xml:space="preserve">upscaling</w:t>
+      </w:r>
+      <w:r>
+        <w:t xml:space="preserve"> </w:t>
+      </w:r>
+      <w:r>
+        <w:t xml:space="preserve">(Lauerwald et al., 2015; Raymond et al., 2013, 2012)</w:t>
+      </w:r>
+      <w:r>
+        <w:t xml:space="preserve">. See Table S1 for their definitions. It is worth stressing that the</w:t>
+      </w:r>
+      <w:r>
+        <w:t xml:space="preserve"> </w:t>
+      </w:r>
+      <w:r>
+        <w:t xml:space="preserve">(Lauerwald et al., 2015)</w:t>
+      </w:r>
+      <w:r>
+        <w:t xml:space="preserve"> </w:t>
+      </w:r>
+      <w:r>
+        <w:t xml:space="preserve">model was developed as one of two components of the</w:t>
+      </w:r>
+      <w:r>
+        <w:t xml:space="preserve"> </w:t>
+      </w:r>
+      <w:r>
+        <w:t xml:space="preserve">(Raymond et al., 2013)</w:t>
+      </w:r>
+      <w:r>
+        <w:t xml:space="preserve"> </w:t>
+      </w:r>
+      <w:r>
+        <w:t xml:space="preserve">model, and so was actually developed by the latter’s authors. The names used here refer to the specific implementation used in each study. For our study, all HG methods use the in-situ discharge record while BIKER does not. This allows us to explore the relative differences in bulk carbon efflux estimates if implementing a wholly ungauged method (BIKER) versus gauged methods (all three HG models). Finally, we express the bulk carbon efflux (via</w:t>
+      </w:r>
+      <w:r>
+        <w:t xml:space="preserve"> </w:t>
+      </w:r>
+      <m:oMath>
+        <m:r>
+          <m:t>C</m:t>
+        </m:r>
+        <m:sSub>
+          <m:e>
             <m:r>
               <m:t>O</m:t>
             </m:r>
+          </m:e>
+          <m:sub>
             <m:r>
               <m:t>2</m:t>
             </m:r>
@@ -6587,334 +7550,6 @@
         <w:t xml:space="preserve"> </w:t>
       </w:r>
       <w:r>
-        <w:t xml:space="preserve">values (obtained from the</w:t>
-      </w:r>
-      <w:r>
-        <w:t xml:space="preserve"> </w:t>
-      </w:r>
-      <m:oMath>
-        <m:sSub>
-          <m:e>
-            <m:r>
-              <m:t>k</m:t>
-            </m:r>
-          </m:e>
-          <m:sub>
-            <m:r>
-              <m:t>600</m:t>
-            </m:r>
-          </m:sub>
-        </m:sSub>
-      </m:oMath>
-      <w:r>
-        <w:t xml:space="preserve"> </w:t>
-      </w:r>
-      <w:r>
-        <w:t xml:space="preserve">estimates) with field-measurements of water-side</w:t>
-      </w:r>
-      <w:r>
-        <w:t xml:space="preserve"> </w:t>
-      </w:r>
-      <m:oMath>
-        <m:r>
-          <m:t>C</m:t>
-        </m:r>
-        <m:sSub>
-          <m:e>
-            <m:r>
-              <m:t>O</m:t>
-            </m:r>
-          </m:e>
-          <m:sub>
-            <m:r>
-              <m:t>2</m:t>
-            </m:r>
-          </m:sub>
-        </m:sSub>
-      </m:oMath>
-      <w:r>
-        <w:t xml:space="preserve"> </w:t>
-      </w:r>
-      <w:r>
-        <w:t xml:space="preserve">concentrations and water temperatures. 26 bi-weekly samples were made by</w:t>
-      </w:r>
-      <w:r>
-        <w:t xml:space="preserve"> </w:t>
-      </w:r>
-      <w:r>
-        <w:t xml:space="preserve">(Beaulieu et al., 2012)</w:t>
-      </w:r>
-      <w:r>
-        <w:t xml:space="preserve">- Figure S1) at one location in the Ohio River for one calender year from 2008-2009. We paired these 26 values with each 11-day-repeat set of SWOT observations by date, ignoring the timesteps beyond 26 (only ~15% of the SWOT observations were ignored here and this was deemed acceptable). Not all of the SWOT rivers have observations for a full year, and when simulation dates were not available they were assumed to start on January 1st. Note that this</w:t>
-      </w:r>
-      <w:r>
-        <w:t xml:space="preserve"> </w:t>
-      </w:r>
-      <m:oMath>
-        <m:r>
-          <m:t>C</m:t>
-        </m:r>
-        <m:sSub>
-          <m:e>
-            <m:r>
-              <m:t>O</m:t>
-            </m:r>
-          </m:e>
-          <m:sub>
-            <m:r>
-              <m:t>2</m:t>
-            </m:r>
-          </m:sub>
-        </m:sSub>
-      </m:oMath>
-      <w:r>
-        <w:t xml:space="preserve"> </w:t>
-      </w:r>
-      <w:r>
-        <w:t xml:space="preserve">data is for the Ohio River only but was applied to all 22 rivers (which includes the Ohio River). Because we are exclusively interested in the relative differences between</w:t>
-      </w:r>
-      <w:r>
-        <w:t xml:space="preserve"> </w:t>
-      </w:r>
-      <m:oMath>
-        <m:r>
-          <m:t>F</m:t>
-        </m:r>
-        <m:r>
-          <m:t>C</m:t>
-        </m:r>
-        <m:sSub>
-          <m:e>
-            <m:r>
-              <m:t>O</m:t>
-            </m:r>
-          </m:e>
-          <m:sub>
-            <m:r>
-              <m:t>2</m:t>
-            </m:r>
-          </m:sub>
-        </m:sSub>
-      </m:oMath>
-      <w:r>
-        <w:t xml:space="preserve"> </w:t>
-      </w:r>
-      <w:r>
-        <w:t xml:space="preserve">estimates and not the raw fluxes themselves, any</w:t>
-      </w:r>
-      <w:r>
-        <w:t xml:space="preserve"> </w:t>
-      </w:r>
-      <m:oMath>
-        <m:r>
-          <m:t>C</m:t>
-        </m:r>
-        <m:sSub>
-          <m:e>
-            <m:r>
-              <m:t>O</m:t>
-            </m:r>
-          </m:e>
-          <m:sub>
-            <m:r>
-              <m:t>2</m:t>
-            </m:r>
-          </m:sub>
-        </m:sSub>
-      </m:oMath>
-      <w:r>
-        <w:t xml:space="preserve"> </w:t>
-      </w:r>
-      <w:r>
-        <w:t xml:space="preserve">data representative of SWOT-observable rivers was deemed acceptable. Atmospheric</w:t>
-      </w:r>
-      <w:r>
-        <w:t xml:space="preserve"> </w:t>
-      </w:r>
-      <m:oMath>
-        <m:r>
-          <m:t>C</m:t>
-        </m:r>
-        <m:sSub>
-          <m:e>
-            <m:r>
-              <m:t>O</m:t>
-            </m:r>
-          </m:e>
-          <m:sub>
-            <m:r>
-              <m:t>2</m:t>
-            </m:r>
-          </m:sub>
-        </m:sSub>
-      </m:oMath>
-      <w:r>
-        <w:t xml:space="preserve"> </w:t>
-      </w:r>
-      <w:r>
-        <w:t xml:space="preserve">was assumed 390 uatm. The Schmidt number, used to obtain</w:t>
-      </w:r>
-      <w:r>
-        <w:t xml:space="preserve"> </w:t>
-      </w:r>
-      <m:oMath>
-        <m:sSub>
-          <m:e>
-            <m:r>
-              <m:t>k</m:t>
-            </m:r>
-          </m:e>
-          <m:sub>
-            <m:r>
-              <m:t>C</m:t>
-            </m:r>
-            <m:r>
-              <m:t>O</m:t>
-            </m:r>
-            <m:r>
-              <m:t>2</m:t>
-            </m:r>
-          </m:sub>
-        </m:sSub>
-      </m:oMath>
-      <w:r>
-        <w:t xml:space="preserve"> </w:t>
-      </w:r>
-      <w:r>
-        <w:t xml:space="preserve">from</w:t>
-      </w:r>
-      <w:r>
-        <w:t xml:space="preserve"> </w:t>
-      </w:r>
-      <m:oMath>
-        <m:sSub>
-          <m:e>
-            <m:r>
-              <m:t>k</m:t>
-            </m:r>
-          </m:e>
-          <m:sub>
-            <m:r>
-              <m:t>600</m:t>
-            </m:r>
-          </m:sub>
-        </m:sSub>
-      </m:oMath>
-      <w:r>
-        <w:t xml:space="preserve">, was calculated following</w:t>
-      </w:r>
-      <w:r>
-        <w:t xml:space="preserve"> </w:t>
-      </w:r>
-      <w:r>
-        <w:t xml:space="preserve">(Raymond et al., 2012)</w:t>
-      </w:r>
-      <w:r>
-        <w:t xml:space="preserve"> </w:t>
-      </w:r>
-      <w:r>
-        <w:t xml:space="preserve">and</w:t>
-      </w:r>
-      <w:r>
-        <w:t xml:space="preserve"> </w:t>
-      </w:r>
-      <w:r>
-        <w:t xml:space="preserve">(Wanninkhof, 1992)</w:t>
-      </w:r>
-      <w:r>
-        <w:t xml:space="preserve">.</w:t>
-      </w:r>
-    </w:p>
-    <w:p>
-      <w:pPr>
-        <w:pStyle w:val="BodyText"/>
-      </w:pPr>
-      <w:r>
-        <w:t xml:space="preserve">Then, we estimated bulk carbon efflux using four models for average flow velocity: BIKER and three HG models previously used for</w:t>
-      </w:r>
-      <w:r>
-        <w:t xml:space="preserve"> </w:t>
-      </w:r>
-      <m:oMath>
-        <m:r>
-          <m:t>C</m:t>
-        </m:r>
-        <m:sSub>
-          <m:e>
-            <m:r>
-              <m:t>O</m:t>
-            </m:r>
-          </m:e>
-          <m:sub>
-            <m:r>
-              <m:t>2</m:t>
-            </m:r>
-          </m:sub>
-        </m:sSub>
-      </m:oMath>
-      <w:r>
-        <w:t xml:space="preserve"> </w:t>
-      </w:r>
-      <w:r>
-        <w:t xml:space="preserve">upscaling</w:t>
-      </w:r>
-      <w:r>
-        <w:t xml:space="preserve"> </w:t>
-      </w:r>
-      <w:r>
-        <w:t xml:space="preserve">(Lauerwald et al., 2015; Raymond et al., 2013, 2012)</w:t>
-      </w:r>
-      <w:r>
-        <w:t xml:space="preserve">. See Table S1 for their definitions. It is worth stressing that the</w:t>
-      </w:r>
-      <w:r>
-        <w:t xml:space="preserve"> </w:t>
-      </w:r>
-      <w:r>
-        <w:t xml:space="preserve">(Lauerwald et al., 2015)</w:t>
-      </w:r>
-      <w:r>
-        <w:t xml:space="preserve"> </w:t>
-      </w:r>
-      <w:r>
-        <w:t xml:space="preserve">model was developed as one of two components of the</w:t>
-      </w:r>
-      <w:r>
-        <w:t xml:space="preserve"> </w:t>
-      </w:r>
-      <w:r>
-        <w:t xml:space="preserve">(Raymond et al., 2013)</w:t>
-      </w:r>
-      <w:r>
-        <w:t xml:space="preserve"> </w:t>
-      </w:r>
-      <w:r>
-        <w:t xml:space="preserve">model, and so was actually developed by the latter’s authors. The names used here refer to the final implementation used in each study’s upscaling exercises. For this study, all rating-curve methods use the in-situ discharge record while BIKER does not. This allows us to explore the relative differences in bulk carbon efflux estimates if implementing a wholly ungauged method (BIKER) versus gauged methods (all three HG models)). Finally, we express the bulk carbon efflux (via</w:t>
-      </w:r>
-      <w:r>
-        <w:t xml:space="preserve"> </w:t>
-      </w:r>
-      <m:oMath>
-        <m:r>
-          <m:t>C</m:t>
-        </m:r>
-        <m:sSub>
-          <m:e>
-            <m:r>
-              <m:t>O</m:t>
-            </m:r>
-          </m:e>
-          <m:sub>
-            <m:r>
-              <m:t>2</m:t>
-            </m:r>
-          </m:sub>
-        </m:sSub>
-      </m:oMath>
-      <w:r>
-        <w:t xml:space="preserve"> </w:t>
-      </w:r>
-      <w:r>
         <w:t xml:space="preserve">evasion)</w:t>
       </w:r>
       <w:r>
@@ -6941,7 +7576,7 @@
         <w:t xml:space="preserve"> </w:t>
       </w:r>
       <w:r>
-        <w:t xml:space="preserve">as the average mass flow rate of carbon per year, i.e. multiplied by the surface area of all 22 rivers.</w:t>
+        <w:t xml:space="preserve">as the average mass flow rate of carbon per year from the 22 rivers, accounting for total river surface area.</w:t>
       </w:r>
     </w:p>
     <w:p>
@@ -7288,7 +7923,7 @@
         <w:t xml:space="preserve"> </w:t>
       </w:r>
       <w:r>
-        <w:t xml:space="preserve">model via MC simulations (section 2.2) for the 8,000 hydraulic measurements mapped in Figure 4c. Figure 4a plots a histogram of the 8,000 uncertainty terms extracted from those distributions (Figure 4b plots three of the distributions used to build Figure 4a). Across the 8,000 tests, we quantified average ln-transformed uncertainty in equation 4 to be 1.31 (~3.72 m/day- dashed blue line in Figure 4a). Uncertainty solely from the upscaling model is 1.30, confirming that using Manning’s equation to approximate average flow velocity is introducing very little additional uncertainty to the model (Figure S2). This also confirms the large residuals inherent in</w:t>
+        <w:t xml:space="preserve">model via MC simulations for three error scenarios (section 2.2) for the 5,000 hydraulic measurements. Figures 4a, 4c, and 4e plot histograms of the 5,000 uncertainty terms extracted from those distributions (Figures 4b, 4d, and 4f plot three of the distributions used to build the histograms). Across the 5,000 tests for the fullest error scenario (Figure 4e), we quantified average ln-transformed uncertainty in equation 4 to be 1.27 (~3.56 m/day- dashed blue line in Figure 4a). Uncertainty solely from the upscaling model is also 1.27, confirming that functionally all uncertainity in the equation 4 estimates is due to upscaling and not due to the assumptions made for BIKER (specifically, using Manning’s equation to approximate average flow velocity and SWOT measuurement error). This also confirms the large residuals inherent in</w:t>
       </w:r>
       <w:r>
         <w:t xml:space="preserve"> </w:t>
@@ -7317,7 +7952,7 @@
         <w:t xml:space="preserve"> </w:t>
       </w:r>
       <w:r>
-        <w:t xml:space="preserve">(Hall &amp; Ulseth, 2020)</w:t>
+        <w:t xml:space="preserve">Hall and Ulseth (2020)</w:t>
       </w:r>
       <w:r>
         <w:t xml:space="preserve">.</w:t>
@@ -7330,14 +7965,14 @@
       <w:r>
         <w:drawing>
           <wp:inline>
-            <wp:extent cx="5943600" cy="3566160"/>
+            <wp:extent cx="5943600" cy="6686550"/>
             <wp:effectExtent b="0" l="0" r="0" t="0"/>
-            <wp:docPr descr="Figure 4 Model uncertainty estimates: a: histogram of SDs for all 8,000 MC simulations with blue dashed line denoting the mean (1.32). b: Three example MC simulation results of 10,000 samples each. c: Map of the 8,000 sets of hydraulic measurements used for this analysis." title="" id="1" name="Picture"/>
+            <wp:docPr descr="Figure 4 Model uncertainty estimates for three error scenarios, as detailed. Left: histogram of error terms (SD) for all 5,000 MC simulations with blue dashed line denoting the median. Right: Three example MC simulation results of 10,000 samples each." title="" id="1" name="Picture"/>
             <a:graphic>
               <a:graphicData uri="http://schemas.openxmlformats.org/drawingml/2006/picture">
                 <pic:pic>
                   <pic:nvPicPr>
-                    <pic:cNvPr descr="outputs/MonteCarlo/MCsimulations.jpg" id="0" name="Picture"/>
+                    <pic:cNvPr descr="outputs/MonteCarlo/MC_results.jpg" id="0" name="Picture"/>
                     <pic:cNvPicPr>
                       <a:picLocks noChangeArrowheads="1" noChangeAspect="1"/>
                     </pic:cNvPicPr>
@@ -7351,7 +7986,7 @@
                   <pic:spPr bwMode="auto">
                     <a:xfrm>
                       <a:off x="0" y="0"/>
-                      <a:ext cx="5943600" cy="3566160"/>
+                      <a:ext cx="5943600" cy="6686550"/>
                     </a:xfrm>
                     <a:prstGeom prst="rect">
                       <a:avLst/>
@@ -7375,7 +8010,7 @@
         <w:pStyle w:val="ImageCaption"/>
       </w:pPr>
       <w:r>
-        <w:t xml:space="preserve">Figure 4 Model uncertainty estimates: a: histogram of SDs for all 8,000 MC simulations with blue dashed line denoting the mean (1.32). b: Three example MC simulation results of 10,000 samples each. c: Map of the 8,000 sets of hydraulic measurements used for this analysis.</w:t>
+        <w:t xml:space="preserve">Figure 4 Model uncertainty estimates for three error scenarios, as detailed. Left: histogram of error terms (SD) for all 5,000 MC simulations with blue dashed line denoting the median. Right: Three example MC simulation results of 10,000 samples each.</w:t>
       </w:r>
     </w:p>
     <w:p>
@@ -7462,7 +8097,7 @@
         <w:t xml:space="preserve"> </w:t>
       </w:r>
       <w:r>
-        <w:t xml:space="preserve">predicted by BIKER, capturing the general magnitude of the predictions and with most points falling on or near the 1:1 line. However, the 95% prediction intervals (dashed grey lines) highlight relatively large residuals for many predictions. Regardless, the RMSE for the BIKER predictions is only 1.38 m/day across all predictions. This is substantially less than the RMSEs for the upscaling models (Figure 3) and the MC-simulated uncertainties (Figure 4a), indicating that recovering upscaled</w:t>
+        <w:t xml:space="preserve">predicted by BIKER, capturing the general magnitude of the predictions and with most points falling on or near the 1:1 line. However, the 95% prediction intervals (dashed grey lines) highlight relatively large residuals for many predictions. Regardless, the RMSE for the BIKER predictions is only 1.38 m/day across all predictions. This is substantially less than the RMSEs for the upscaling models (Figure 3) and the MC-simulated uncertainties (Figure 4a), indicating that inferring upscaled</w:t>
       </w:r>
       <w:r>
         <w:t xml:space="preserve"> </w:t>
@@ -7663,7 +8298,7 @@
         <w:t xml:space="preserve"> </w:t>
       </w:r>
       <w:r>
-        <w:t xml:space="preserve">very well: nearly the entire observed CDF falls between, on, or just outside of the 95% CIs (Figure 5b). This highlights the benefit of using a Bayesian predictive framework to fully propagate all parameter uncertainties through to the posterior. While these CIs are large and thus BIKER estimates are reasonably uncertain, we do improve upon our baseline understanding of</w:t>
+        <w:t xml:space="preserve">very well: nearly the entire observed CDF falls between, on, or just outside of the 95% CIs (Figure 5b). This highlights one benefit of using Bayesian inference to fully propagate all prior uncertainties through to the posterior. While these CIs are large and thus BIKER estimates are reasonably uncertain, we do improve upon our baseline understanding of</w:t>
       </w:r>
       <w:r>
         <w:t xml:space="preserve"> </w:t>
@@ -7740,7 +8375,7 @@
         <w:pStyle w:val="BodyText"/>
       </w:pPr>
       <w:r>
-        <w:t xml:space="preserve">Figure 6a plots validation metrics calculated for each river (i.e. the boxplots are composed of metric scores for the 22 rivers with and without measurement error- see Table 1 for metric definitions). SWOT measurement uncertainties exert a neglible influence on 3/4 performance metrics and slightly decrease KGE across the 22 rivers (Figure 6a). Thus, the results presented for the rest of the manuscript assume no measurement error. Median rBIAS is 0.01, indicating nearly no bias in most rivers’ predictions. However, some rivers are substantially biased in both directions, further supporting the visual evidence in Figure 5 that sometimes BIKER is substantially under/overestimating</w:t>
+        <w:t xml:space="preserve">Figure 6a plots validation metrics calculated for each river (i.e. the boxplots are composed of scores for the 22 rivers with and without measurement error- see Table 1 for metric definitions). SWOT measurement uncertainties exert a neglible influence on 3/4 performance metrics and slightly decrease KGE across the 22 rivers (Figure 6a). With SWOT's errors not exerting a significant influence on BIKER, the results presented for the rest of the manuscript assume no measurement error. Median rBIAS is 0.01, indicating nearly no bias in most rivers’ predictions. However, some rivers are substantially biased in both directions, further supporting the visual evidence in Figure 5 that sometimes BIKER is substantially under/overestimating</w:t>
       </w:r>
       <w:r>
         <w:t xml:space="preserve"> </w:t>
@@ -7922,10 +8557,10 @@
       <w:pPr>
         <w:pStyle w:val="Heading3"/>
       </w:pPr>
-      <w:bookmarkStart w:id="39" w:name="implications-for-carbon-cycle-estimates"/>
+      <w:bookmarkStart w:id="39" w:name="influences-on-carbon-efflux-estimates"/>
       <w:bookmarkEnd w:id="39"/>
       <w:r>
-        <w:t xml:space="preserve">3.3 Implications for carbon cycle estimates</w:t>
+        <w:t xml:space="preserve">3.3 Influences on carbon efflux estimates</w:t>
       </w:r>
     </w:p>
     <w:p>
@@ -7985,7 +8620,7 @@
         <w:t xml:space="preserve"> </w:t>
       </w:r>
       <w:r>
-        <w:t xml:space="preserve">and estimate bulk carbon efflux from</w:t>
+        <w:t xml:space="preserve">and 2) estimate bulk carbon efflux from</w:t>
       </w:r>
       <w:r>
         <w:t xml:space="preserve"> </w:t>
@@ -8377,7 +9012,7 @@
               <a:graphicData uri="http://schemas.openxmlformats.org/drawingml/2006/picture">
                 <pic:pic>
                   <pic:nvPicPr>
-                    <pic:cNvPr descr="outputs/flux_implications/FCO2_plot.jpg" id="0" name="Picture"/>
+                    <pic:cNvPr descr="outputs/FCO2/FCO2_plot.jpg" id="0" name="Picture"/>
                     <pic:cNvPicPr>
                       <a:picLocks noChangeArrowheads="1" noChangeAspect="1"/>
                     </pic:cNvPicPr>
@@ -8495,7 +9130,7 @@
               <a:graphicData uri="http://schemas.openxmlformats.org/drawingml/2006/picture">
                 <pic:pic>
                   <pic:nvPicPr>
-                    <pic:cNvPr descr="outputs/flux_implications/FCO2_models.jpg" id="0" name="Picture"/>
+                    <pic:cNvPr descr="outputs/FCO2/FCO2_models.jpg" id="0" name="Picture"/>
                     <pic:cNvPicPr>
                       <a:picLocks noChangeArrowheads="1" noChangeAspect="1"/>
                     </pic:cNvPicPr>
@@ -8662,7 +9297,7 @@
         <w:t xml:space="preserve"> </w:t>
       </w:r>
       <w:r>
-        <w:t xml:space="preserve">(e.g. Roberts et al., 2007; Uehlinger &amp; Naegeli, 1998)</w:t>
+        <w:t xml:space="preserve">(e.g. Roberts et al., 2007; Uehlinger and Naegeli, 1998)</w:t>
       </w:r>
       <w:r>
         <w:t xml:space="preserve">, or 4) oxygen diel curves (where gas exchange is still assumed constant in time- e.g.</w:t>
@@ -8689,7 +9324,7 @@
         <w:t xml:space="preserve"> </w:t>
       </w:r>
       <w:r>
-        <w:t xml:space="preserve">(Hall et al., 2012; Sand-Jensen &amp; Staehr, 2012)</w:t>
+        <w:t xml:space="preserve">(Hall et al., 2012; Sand-Jensen and Staehr, 2012)</w:t>
       </w:r>
       <w:r>
         <w:t xml:space="preserve">.</w:t>
@@ -8733,7 +9368,7 @@
         <w:t xml:space="preserve"> </w:t>
       </w:r>
       <w:r>
-        <w:t xml:space="preserve">(Hall &amp; Ulseth, 2020)</w:t>
+        <w:t xml:space="preserve">(Hall and Ulseth, 2020)</w:t>
       </w:r>
       <w:r>
         <w:t xml:space="preserve"> </w:t>
@@ -8762,7 +9397,7 @@
         <w:t xml:space="preserve"> </w:t>
       </w:r>
       <w:r>
-        <w:t xml:space="preserve">(Hall &amp; Ulseth, 2020)</w:t>
+        <w:t xml:space="preserve">(Hall and Ulseth, 2020)</w:t>
       </w:r>
       <w:r>
         <w:t xml:space="preserve">.</w:t>
@@ -8944,7 +9579,96 @@
         <w:t xml:space="preserve"> </w:t>
       </w:r>
       <w:r>
-        <w:t xml:space="preserve">(Figure 5.8). It is important to stress that, unlike BIKER, the HG models in Figure 8 rely on the observed discharge record. This means that Figure 8 represents the best performance that those models could ever have; if ran using modeled discharge their accuracy would necessarily decrease. However, this decrease would not be too much due to the generally high accuracy of those data (e.g.</w:t>
+        <w:t xml:space="preserve">(Figure 5.8). This encouraging result has two main implications for future work. First, we can couple BIKER with in situ gas concentration loggers to produce</w:t>
+      </w:r>
+      <w:r>
+        <w:t xml:space="preserve"> </w:t>
+      </w:r>
+      <m:oMath>
+        <m:r>
+          <m:t>F</m:t>
+        </m:r>
+        <m:r>
+          <m:t>C</m:t>
+        </m:r>
+        <m:sSub>
+          <m:e>
+            <m:r>
+              <m:t>O</m:t>
+            </m:r>
+          </m:e>
+          <m:sub>
+            <m:r>
+              <m:t>2</m:t>
+            </m:r>
+          </m:sub>
+        </m:sSub>
+      </m:oMath>
+      <w:r>
+        <w:t xml:space="preserve"> </w:t>
+      </w:r>
+      <w:r>
+        <w:t xml:space="preserve">estimates at novel temporal resolutions, given that to date the temporal resolution of</w:t>
+      </w:r>
+      <w:r>
+        <w:t xml:space="preserve"> </w:t>
+      </w:r>
+      <m:oMath>
+        <m:sSub>
+          <m:e>
+            <m:r>
+              <m:t>k</m:t>
+            </m:r>
+          </m:e>
+          <m:sub>
+            <m:r>
+              <m:t>600</m:t>
+            </m:r>
+          </m:sub>
+        </m:sSub>
+      </m:oMath>
+      <w:r>
+        <w:t xml:space="preserve"> </w:t>
+      </w:r>
+      <w:r>
+        <w:t xml:space="preserve">has arguably lagged behind recent advances in gas concentration loggers (CIte KElly??- don't think this is published yet). BIKER can likely also be ran at the field scale using arrays of pressure transducers to estimate water surface slope following recent work doing the same using the BAM RSQ algorithm (Harlan et al. 2021). This opens the door to field-scale</w:t>
+      </w:r>
+      <w:r>
+        <w:t xml:space="preserve"> </w:t>
+      </w:r>
+      <m:oMath>
+        <m:r>
+          <m:t>F</m:t>
+        </m:r>
+        <m:r>
+          <m:t>C</m:t>
+        </m:r>
+        <m:sSub>
+          <m:e>
+            <m:r>
+              <m:t>O</m:t>
+            </m:r>
+          </m:e>
+          <m:sub>
+            <m:r>
+              <m:t>2</m:t>
+            </m:r>
+          </m:sub>
+        </m:sSub>
+      </m:oMath>
+      <w:r>
+        <w:t xml:space="preserve"> </w:t>
+      </w:r>
+      <w:r>
+        <w:t xml:space="preserve">estimates at unprecented temporal resolution.</w:t>
+      </w:r>
+    </w:p>
+    <w:p>
+      <w:pPr>
+        <w:pStyle w:val="BodyText"/>
+      </w:pPr>
+      <w:r>
+        <w:t xml:space="preserve">Secondly, it is important to stress that, unlike BIKER, the HG models in Figure 8 rely on the observed discharge record. This means that Figure 8 represents the best performance that those models could ever have; if ran using modeled discharge their accuracy would necessarily decrease. However, this decrease would not be too much due to the generally high accuracy of those data (e.g.</w:t>
       </w:r>
       <w:r>
         <w:t xml:space="preserve"> </w:t>
@@ -8956,7 +9680,7 @@
         <w:t xml:space="preserve"> </w:t>
       </w:r>
       <w:r>
-        <w:t xml:space="preserve">for globally routed discharge). Thus, these results suggest that BIKER will be useful in two settings: upscaling in ungauged rivers as hypothesized, but also in potentially improving our bulk efflux understandings at gauged sites too. Future work should systematically quantify prediction error from using both global-scope HG and modeled discharge, like is the default approach used to date in recent upscaling studies (e.g.</w:t>
+        <w:t xml:space="preserve">for globally routed discharge). Thus, these results suggest that BIKER will be useful in two settings: upscaling in ungauged rivers as hypothesized, but also in potentially improving our bulk efflux understandings at gauged sites too. Future work should systematically quantify prediction error from using both global-scope HG and modeled discharge, like is the default workflow used in recent upscaling studies (e.g.</w:t>
       </w:r>
       <w:r>
         <w:t xml:space="preserve"> </w:t>
@@ -8988,7 +9712,7 @@
         <w:t xml:space="preserve"> </w:t>
       </w:r>
       <w:r>
-        <w:t xml:space="preserve">(which is largely the case in rivers wide enough to be SWOT-observable- Rob Ferguson, 2010)</w:t>
+        <w:t xml:space="preserve">(which is largely the case in rivers wide enough to be SWOT-observable- Ferguson, 2010)</w:t>
       </w:r>
       <w:r>
         <w:t xml:space="preserve">. Upon SWOT's launch, the BIKER approach to estimating gas exchange could be coupled with existing upscaling workflows to improve riverine gas flux predictions where gauges are unavailable.</w:t>
@@ -9247,7 +9971,7 @@
         <w:t xml:space="preserve"> </w:t>
       </w:r>
       <w:r>
-        <w:t xml:space="preserve">(Tsivoglou &amp; Neal, 1976)</w:t>
+        <w:t xml:space="preserve">(Tsivoglou and Neal, 1976)</w:t>
       </w:r>
       <w:r>
         <w:t xml:space="preserve"> </w:t>
@@ -9329,7 +10053,7 @@
         <w:t xml:space="preserve"> </w:t>
       </w:r>
       <w:r>
-        <w:t xml:space="preserve">(Hall &amp; Ulseth, 2020)</w:t>
+        <w:t xml:space="preserve">(Hall and Ulseth, 2020)</w:t>
       </w:r>
       <w:r>
         <w:t xml:space="preserve">. Conveniently, SWOT will explicitly measure</w:t>
@@ -9480,7 +10204,7 @@
         <w:t xml:space="preserve"> </w:t>
       </w:r>
       <w:r>
-        <w:t xml:space="preserve">(Hall &amp; Ulseth, 2020)</w:t>
+        <w:t xml:space="preserve">(Hall and Ulseth, 2020)</w:t>
       </w:r>
       <w:r>
         <w:t xml:space="preserve">.</w:t>
@@ -9527,7 +10251,7 @@
         <w:t xml:space="preserve">Chanson et al. (n.d.)</w:t>
       </w:r>
       <w:r>
-        <w:t xml:space="preserve">; moogStreamReaerationNonuniform]. We argue that bed roughness is not controlling gas exchange in SWOT-observable rivers because they are so large (and therefore flat per river network geomorphology). Instead, gas exchange in SWOT-observable rivers is presumably dominated by water-column, rather than bed friction, turbulence. We show in Figure S3 with the</w:t>
+        <w:t xml:space="preserve">; moogStreamReaerationNonuniform]. We argue that bed roughness is not controlling gas exchange in SWOT-observable rivers because they are so large (and therefore flat per river network geomorphology). Instead, gas exchange in SWOT-observable rivers is presumably dominated by water-column, rather than bed friction, turbulence. We show in Figure S2 with the</w:t>
       </w:r>
       <w:r>
         <w:t xml:space="preserve"> </w:t>
@@ -9654,7 +10378,7 @@
         <w:t xml:space="preserve"> </w:t>
       </w:r>
       <w:r>
-        <w:t xml:space="preserve">(R. P. de M. Frasson et al., 2019)</w:t>
+        <w:t xml:space="preserve">(Frasson et al., 2019)</w:t>
       </w:r>
       <w:r>
         <w:t xml:space="preserve">, obtaining an RMSE of 1.38 after accounting for upscaling parameter uncertainity. When generalized to estimate bulk carbon efflux from these 22 rivers, BIKER reasonably captures the observed efflux (1166 gG-C/yr versus 1054 gG-C/yr, respectively). FUrther, BIKER's</w:t>
@@ -9704,7 +10428,7 @@
         <w:pStyle w:val="FirstParagraph"/>
       </w:pPr>
       <w:r>
-        <w:t xml:space="preserve">BIKER is available at</w:t>
+        <w:t xml:space="preserve">C.B. Brinkerhoff was funded on xxxxxxxxxxxxx. BIKER is available at</w:t>
       </w:r>
       <w:r>
         <w:t xml:space="preserve"> </w:t>
@@ -9718,17 +10442,31 @@
         </w:r>
       </w:hyperlink>
       <w:r>
-        <w:t xml:space="preserve">. All code to build and generate results, figures, and the manuscript are archived at zenodo something something. Data used in this study is available in Frasson et al. (2019) and Ulseth et al. (2019). This manuscript benefitted extensively from the decade plus body of work generated by the SWOT Discharge Algorithm Working Group.</w:t>
+        <w:t xml:space="preserve">. All code to build and generate results, figures, and the manuscript are available at</w:t>
+      </w:r>
+      <w:r>
+        <w:t xml:space="preserve"> </w:t>
+      </w:r>
+      <w:hyperlink r:id="rId52">
+        <w:r>
+          <w:rPr>
+            <w:rStyle w:val="Hyperlink"/>
+          </w:rPr>
+          <w:t xml:space="preserve">https://github.com/craigbrinkerhoff/RSK600</w:t>
+        </w:r>
+      </w:hyperlink>
+      <w:r>
+        <w:t xml:space="preserve">. Data used in this study was made generously avaible by Frasson et al. (2019), Ulseth et al. (2019), and Beaulieu et al. (2012). This manuscript benefitted extensively from the decade plus body of work generated by the SWOT Discharge Algorithm Working Group.</w:t>
       </w:r>
     </w:p>
     <w:p>
       <w:pPr>
         <w:pStyle w:val="Heading2"/>
       </w:pPr>
-      <w:bookmarkStart w:id="52" w:name="references"/>
-      <w:bookmarkEnd w:id="52"/>
-      <w:r>
-        <w:t xml:space="preserve">7 References</w:t>
+      <w:bookmarkStart w:id="53" w:name="references"/>
+      <w:bookmarkEnd w:id="53"/>
+      <w:r>
+        <w:t xml:space="preserve">References</w:t>
       </w:r>
     </w:p>
     <w:p>
@@ -9736,36 +10474,12 @@
         <w:pStyle w:val="Bibliography"/>
       </w:pPr>
       <w:r>
-        <w:t xml:space="preserve">Alin, S. R., Rasera, M. de F. F. L., Salimon, C. I., Richey, J. E., Holtgrieve, G. W., Krusche, A. V., &amp; Snidvongs, A. (2011). Physical controls on carbon dioxide transfer velocity and flux in low-gradient river systems and implications for regional carbon budgets.</w:t>
-      </w:r>
-      <w:r>
-        <w:t xml:space="preserve"> </w:t>
-      </w:r>
-      <w:r>
-        <w:rPr>
-          <w:i/>
-        </w:rPr>
-        <w:t xml:space="preserve">Journal of Geophysical Research: Biogeosciences</w:t>
-      </w:r>
-      <w:r>
-        <w:t xml:space="preserve">,</w:t>
-      </w:r>
-      <w:r>
-        <w:t xml:space="preserve"> </w:t>
-      </w:r>
-      <w:r>
-        <w:rPr>
-          <w:i/>
-        </w:rPr>
-        <w:t xml:space="preserve">116</w:t>
-      </w:r>
-      <w:r>
-        <w:t xml:space="preserve">(G1).</w:t>
-      </w:r>
-      <w:r>
-        <w:t xml:space="preserve"> </w:t>
-      </w:r>
-      <w:hyperlink r:id="rId53">
+        <w:t xml:space="preserve">Alin, S.R., Rasera, M. de F.F.L., Salimon, C.I., Richey, J.E., Holtgrieve, G.W., Krusche, A.V., Snidvongs, A., 2011. Physical controls on carbon dioxide transfer velocity and flux in low-gradient river systems and implications for regional carbon budgets. Journal of Geophysical Research: Biogeosciences 116.</w:t>
+      </w:r>
+      <w:r>
+        <w:t xml:space="preserve"> </w:t>
+      </w:r>
+      <w:hyperlink r:id="rId54">
         <w:r>
           <w:rPr>
             <w:rStyle w:val="Hyperlink"/>
@@ -9779,36 +10493,12 @@
         <w:pStyle w:val="Bibliography"/>
       </w:pPr>
       <w:r>
-        <w:t xml:space="preserve">Andreadis, K. M., Brinkerhoff, C. B., &amp; Gleason, C. J. (2020). Constraining the Assimilation of SWOT Observations With Hydraulic Geometry Relations.</w:t>
-      </w:r>
-      <w:r>
-        <w:t xml:space="preserve"> </w:t>
-      </w:r>
-      <w:r>
-        <w:rPr>
-          <w:i/>
-        </w:rPr>
-        <w:t xml:space="preserve">Water Resources Research</w:t>
-      </w:r>
-      <w:r>
-        <w:t xml:space="preserve">,</w:t>
-      </w:r>
-      <w:r>
-        <w:t xml:space="preserve"> </w:t>
-      </w:r>
-      <w:r>
-        <w:rPr>
-          <w:i/>
-        </w:rPr>
-        <w:t xml:space="preserve">56</w:t>
-      </w:r>
-      <w:r>
-        <w:t xml:space="preserve">(5), e2019WR026611.</w:t>
-      </w:r>
-      <w:r>
-        <w:t xml:space="preserve"> </w:t>
-      </w:r>
-      <w:hyperlink r:id="rId54">
+        <w:t xml:space="preserve">Andreadis, K.M., Brinkerhoff, C.B., Gleason, C.J., 2020. Constraining the Assimilation of SWOT Observations With Hydraulic Geometry Relations. Water Resources Research 56, e2019WR026611.</w:t>
+      </w:r>
+      <w:r>
+        <w:t xml:space="preserve"> </w:t>
+      </w:r>
+      <w:hyperlink r:id="rId55">
         <w:r>
           <w:rPr>
             <w:rStyle w:val="Hyperlink"/>
@@ -9822,36 +10512,12 @@
         <w:pStyle w:val="Bibliography"/>
       </w:pPr>
       <w:r>
-        <w:t xml:space="preserve">Appling, A. P., Hall, R. O., Yackulic, C. B., &amp; Arroita, M. (2018). Overcoming Equifinality: Leveraging Long Time Series for Stream Metabolism Estimation.</w:t>
-      </w:r>
-      <w:r>
-        <w:t xml:space="preserve"> </w:t>
-      </w:r>
-      <w:r>
-        <w:rPr>
-          <w:i/>
-        </w:rPr>
-        <w:t xml:space="preserve">Journal of Geophysical Research: Biogeosciences</w:t>
-      </w:r>
-      <w:r>
-        <w:t xml:space="preserve">,</w:t>
-      </w:r>
-      <w:r>
-        <w:t xml:space="preserve"> </w:t>
-      </w:r>
-      <w:r>
-        <w:rPr>
-          <w:i/>
-        </w:rPr>
-        <w:t xml:space="preserve">123</w:t>
-      </w:r>
-      <w:r>
-        <w:t xml:space="preserve">(2), 624–645.</w:t>
-      </w:r>
-      <w:r>
-        <w:t xml:space="preserve"> </w:t>
-      </w:r>
-      <w:hyperlink r:id="rId55">
+        <w:t xml:space="preserve">Appling, A.P., Hall, R.O., Yackulic, C.B., Arroita, M., 2018. Overcoming Equifinality: Leveraging Long Time Series for Stream Metabolism Estimation. Journal of Geophysical Research: Biogeosciences 123, 624–645.</w:t>
+      </w:r>
+      <w:r>
+        <w:t xml:space="preserve"> </w:t>
+      </w:r>
+      <w:hyperlink r:id="rId56">
         <w:r>
           <w:rPr>
             <w:rStyle w:val="Hyperlink"/>
@@ -9865,36 +10531,12 @@
         <w:pStyle w:val="Bibliography"/>
       </w:pPr>
       <w:r>
-        <w:t xml:space="preserve">Beaulieu, J. J., Shuster, W. D., &amp; Rebholz, J. A. (2012). Controls on gas transfer velocities in a large river.</w:t>
-      </w:r>
-      <w:r>
-        <w:t xml:space="preserve"> </w:t>
-      </w:r>
-      <w:r>
-        <w:rPr>
-          <w:i/>
-        </w:rPr>
-        <w:t xml:space="preserve">Journal of Geophysical Research: Biogeosciences</w:t>
-      </w:r>
-      <w:r>
-        <w:t xml:space="preserve">,</w:t>
-      </w:r>
-      <w:r>
-        <w:t xml:space="preserve"> </w:t>
-      </w:r>
-      <w:r>
-        <w:rPr>
-          <w:i/>
-        </w:rPr>
-        <w:t xml:space="preserve">117</w:t>
-      </w:r>
-      <w:r>
-        <w:t xml:space="preserve">(G2).</w:t>
-      </w:r>
-      <w:r>
-        <w:t xml:space="preserve"> </w:t>
-      </w:r>
-      <w:hyperlink r:id="rId56">
+        <w:t xml:space="preserve">Beaulieu, J.J., Shuster, W.D., Rebholz, J.A., 2012. Controls on gas transfer velocities in a large river. Journal of Geophysical Research: Biogeosciences 117.</w:t>
+      </w:r>
+      <w:r>
+        <w:t xml:space="preserve"> </w:t>
+      </w:r>
+      <w:hyperlink r:id="rId57">
         <w:r>
           <w:rPr>
             <w:rStyle w:val="Hyperlink"/>
@@ -9908,27 +10550,12 @@
         <w:pStyle w:val="Bibliography"/>
       </w:pPr>
       <w:r>
-        <w:t xml:space="preserve">Biancamaria, S., Lettenmaier, D. P., &amp; Pavelsky, T. M. (2016). The SWOT Mission and Its Capabilities for Land Hydrology. In A. Cazenave, N. Champollion, J. Benveniste, &amp; J. Chen (Eds.),</w:t>
-      </w:r>
-      <w:r>
-        <w:t xml:space="preserve"> </w:t>
-      </w:r>
-      <w:r>
-        <w:rPr>
-          <w:i/>
-        </w:rPr>
-        <w:t xml:space="preserve">Remote Sensing and Water Resources</w:t>
-      </w:r>
-      <w:r>
-        <w:t xml:space="preserve"> </w:t>
-      </w:r>
-      <w:r>
-        <w:t xml:space="preserve">(pp. 117–147). Cham: Springer International Publishing.</w:t>
-      </w:r>
-      <w:r>
-        <w:t xml:space="preserve"> </w:t>
-      </w:r>
-      <w:hyperlink r:id="rId57">
+        <w:t xml:space="preserve">Biancamaria, S., Lettenmaier, D.P., Pavelsky, T.M., 2016. The SWOT Mission and Its Capabilities for Land Hydrology, in: Cazenave, A., Champollion, N., Benveniste, J., Chen, J. (Eds.), Remote Sensing and Water Resources, Space Sciences Series of ISSI. Springer International Publishing, Cham, pp. 117–147.</w:t>
+      </w:r>
+      <w:r>
+        <w:t xml:space="preserve"> </w:t>
+      </w:r>
+      <w:hyperlink r:id="rId58">
         <w:r>
           <w:rPr>
             <w:rStyle w:val="Hyperlink"/>
@@ -9942,36 +10569,12 @@
         <w:pStyle w:val="Bibliography"/>
       </w:pPr>
       <w:r>
-        <w:t xml:space="preserve">Borges, A. V., Vanderborght, J.-P., Schiettecatte, L.-S., Gazeau, F., Ferrón-Smith, S., Delille, B., &amp; Frankignoulle, M. (2004). Variability of the gas transfer velocity of CO2 in a macrotidal estuary (the Scheldt).</w:t>
-      </w:r>
-      <w:r>
-        <w:t xml:space="preserve"> </w:t>
-      </w:r>
-      <w:r>
-        <w:rPr>
-          <w:i/>
-        </w:rPr>
-        <w:t xml:space="preserve">Estuaries</w:t>
-      </w:r>
-      <w:r>
-        <w:t xml:space="preserve">,</w:t>
-      </w:r>
-      <w:r>
-        <w:t xml:space="preserve"> </w:t>
-      </w:r>
-      <w:r>
-        <w:rPr>
-          <w:i/>
-        </w:rPr>
-        <w:t xml:space="preserve">27</w:t>
-      </w:r>
-      <w:r>
-        <w:t xml:space="preserve">(4), 593–603.</w:t>
-      </w:r>
-      <w:r>
-        <w:t xml:space="preserve"> </w:t>
-      </w:r>
-      <w:hyperlink r:id="rId58">
+        <w:t xml:space="preserve">Borges, A.V., Vanderborght, J.-P., Schiettecatte, L.-S., Gazeau, F., Ferrón-Smith, S., Delille, B., Frankignoulle, M., 2004. Variability of the gas transfer velocity of CO2 in a macrotidal estuary (the Scheldt). Estuaries 27, 593–603.</w:t>
+      </w:r>
+      <w:r>
+        <w:t xml:space="preserve"> </w:t>
+      </w:r>
+      <w:hyperlink r:id="rId59">
         <w:r>
           <w:rPr>
             <w:rStyle w:val="Hyperlink"/>
@@ -9985,74 +10588,7 @@
         <w:pStyle w:val="Bibliography"/>
       </w:pPr>
       <w:r>
-        <w:t xml:space="preserve">Brinkerhoff, C. B., Gleason, C. J., &amp; Ostendorf, D. W. (2019). Reconciling at-a-Station and at-Many-Stations Hydraulic Geometry Through River-Wide Geomorphology.</w:t>
-      </w:r>
-      <w:r>
-        <w:t xml:space="preserve"> </w:t>
-      </w:r>
-      <w:r>
-        <w:rPr>
-          <w:i/>
-        </w:rPr>
-        <w:t xml:space="preserve">Geophysical Research Letters</w:t>
-      </w:r>
-      <w:r>
-        <w:t xml:space="preserve">,</w:t>
-      </w:r>
-      <w:r>
-        <w:t xml:space="preserve"> </w:t>
-      </w:r>
-      <w:r>
-        <w:rPr>
-          <w:i/>
-        </w:rPr>
-        <w:t xml:space="preserve">46</w:t>
-      </w:r>
-      <w:r>
-        <w:t xml:space="preserve">(16), 9637–9647.</w:t>
-      </w:r>
-      <w:r>
-        <w:t xml:space="preserve"> </w:t>
-      </w:r>
-      <w:hyperlink r:id="rId59">
-        <w:r>
-          <w:rPr>
-            <w:rStyle w:val="Hyperlink"/>
-          </w:rPr>
-          <w:t xml:space="preserve">https://doi.org/10.1029/2019GL084529</w:t>
-        </w:r>
-      </w:hyperlink>
-    </w:p>
-    <w:p>
-      <w:pPr>
-        <w:pStyle w:val="Bibliography"/>
-      </w:pPr>
-      <w:r>
-        <w:t xml:space="preserve">Brinkerhoff, C. B., Gleason, C. J., Feng, D., &amp; Lin, P. (2020). Constraining Remote River Discharge Estimation Using Reach-Scale Geomorphology.</w:t>
-      </w:r>
-      <w:r>
-        <w:t xml:space="preserve"> </w:t>
-      </w:r>
-      <w:r>
-        <w:rPr>
-          <w:i/>
-        </w:rPr>
-        <w:t xml:space="preserve">Water Resources Research</w:t>
-      </w:r>
-      <w:r>
-        <w:t xml:space="preserve">,</w:t>
-      </w:r>
-      <w:r>
-        <w:t xml:space="preserve"> </w:t>
-      </w:r>
-      <w:r>
-        <w:rPr>
-          <w:i/>
-        </w:rPr>
-        <w:t xml:space="preserve">56</w:t>
-      </w:r>
-      <w:r>
-        <w:t xml:space="preserve">(11), e2020WR027949.</w:t>
+        <w:t xml:space="preserve">Brinkerhoff, C.B., Gleason, C.J., Feng, D., Lin, P., 2020. Constraining Remote River Discharge Estimation Using Reach-Scale Geomorphology. Water Resources Research 56, e2020WR027949.</w:t>
       </w:r>
       <w:r>
         <w:t xml:space="preserve"> </w:t>
@@ -10071,44 +10607,39 @@
         <w:pStyle w:val="Bibliography"/>
       </w:pPr>
       <w:r>
-        <w:t xml:space="preserve">Chanson, H., Toombes, L., Moog, D., &amp; Jirka, G. (n.d.). Stream Reaeration in Nonuniform Flow: Macroroughness Enhancement, 4.</w:t>
-      </w:r>
+        <w:t xml:space="preserve">Brinkerhoff, C.B., Gleason, C.J., Ostendorf, D.W., 2019. Reconciling at-a-Station and at-Many-Stations Hydraulic Geometry Through River-Wide Geomorphology. Geophysical Research Letters 46, 9637–9647.</w:t>
+      </w:r>
+      <w:r>
+        <w:t xml:space="preserve"> </w:t>
+      </w:r>
+      <w:hyperlink r:id="rId61">
+        <w:r>
+          <w:rPr>
+            <w:rStyle w:val="Hyperlink"/>
+          </w:rPr>
+          <w:t xml:space="preserve">https://doi.org/10.1029/2019GL084529</w:t>
+        </w:r>
+      </w:hyperlink>
     </w:p>
     <w:p>
       <w:pPr>
         <w:pStyle w:val="Bibliography"/>
       </w:pPr>
       <w:r>
-        <w:t xml:space="preserve">Cole, J. J., Prairie, Y. T., Caraco, N. F., McDowell, W. H., Tranvik, L. J., Striegl, R. G., et al. (2007). Plumbing the Global Carbon Cycle: Integrating Inland Waters into the Terrestrial Carbon Budget.</w:t>
-      </w:r>
-      <w:r>
-        <w:t xml:space="preserve"> </w:t>
-      </w:r>
-      <w:r>
-        <w:rPr>
-          <w:i/>
-        </w:rPr>
-        <w:t xml:space="preserve">Ecosystems</w:t>
-      </w:r>
-      <w:r>
-        <w:t xml:space="preserve">,</w:t>
-      </w:r>
-      <w:r>
-        <w:t xml:space="preserve"> </w:t>
-      </w:r>
-      <w:r>
-        <w:rPr>
-          <w:i/>
-        </w:rPr>
-        <w:t xml:space="preserve">10</w:t>
-      </w:r>
-      <w:r>
-        <w:t xml:space="preserve">(1), 172–185.</w:t>
-      </w:r>
-      <w:r>
-        <w:t xml:space="preserve"> </w:t>
-      </w:r>
-      <w:hyperlink r:id="rId61">
+        <w:t xml:space="preserve">Chanson, H., Toombes, L., Moog, D., Jirka, G., n.d. Stream Reaeration in Nonuniform Flow: Macroroughness Enhancement 4.</w:t>
+      </w:r>
+    </w:p>
+    <w:p>
+      <w:pPr>
+        <w:pStyle w:val="Bibliography"/>
+      </w:pPr>
+      <w:r>
+        <w:t xml:space="preserve">Cole, J.J., Prairie, Y.T., Caraco, N.F., McDowell, W.H., Tranvik, L.J., Striegl, R.G., Duarte, C.M., Kortelainen, P., Downing, J.A., Middelburg, J.J., Melack, J., 2007. Plumbing the Global Carbon Cycle: Integrating Inland Waters into the Terrestrial Carbon Budget. Ecosystems 10, 172–185.</w:t>
+      </w:r>
+      <w:r>
+        <w:t xml:space="preserve"> </w:t>
+      </w:r>
+      <w:hyperlink r:id="rId62">
         <w:r>
           <w:rPr>
             <w:rStyle w:val="Hyperlink"/>
@@ -10122,36 +10653,12 @@
         <w:pStyle w:val="Bibliography"/>
       </w:pPr>
       <w:r>
-        <w:t xml:space="preserve">Demars, B. O. L., Thompson, J., &amp; Manson, J. R. (2015). Stream metabolism and the open diel oxygen method: Principles, practice, and perspectives.</w:t>
-      </w:r>
-      <w:r>
-        <w:t xml:space="preserve"> </w:t>
-      </w:r>
-      <w:r>
-        <w:rPr>
-          <w:i/>
-        </w:rPr>
-        <w:t xml:space="preserve">Limnology and Oceanography: Methods</w:t>
-      </w:r>
-      <w:r>
-        <w:t xml:space="preserve">,</w:t>
-      </w:r>
-      <w:r>
-        <w:t xml:space="preserve"> </w:t>
-      </w:r>
-      <w:r>
-        <w:rPr>
-          <w:i/>
-        </w:rPr>
-        <w:t xml:space="preserve">13</w:t>
-      </w:r>
-      <w:r>
-        <w:t xml:space="preserve">(7), 356–374.</w:t>
-      </w:r>
-      <w:r>
-        <w:t xml:space="preserve"> </w:t>
-      </w:r>
-      <w:hyperlink r:id="rId62">
+        <w:t xml:space="preserve">Demars, B.O.L., Thompson, J., Manson, J.R., 2015. Stream metabolism and the open diel oxygen method: Principles, practice, and perspectives. Limnology and Oceanography: Methods 13, 356–374.</w:t>
+      </w:r>
+      <w:r>
+        <w:t xml:space="preserve"> </w:t>
+      </w:r>
+      <w:hyperlink r:id="rId63">
         <w:r>
           <w:rPr>
             <w:rStyle w:val="Hyperlink"/>
@@ -10165,36 +10672,12 @@
         <w:pStyle w:val="Bibliography"/>
       </w:pPr>
       <w:r>
-        <w:t xml:space="preserve">Dingman, S. L. (2007). Analytical derivation of at-a-station hydraulicGeometry relations.</w:t>
-      </w:r>
-      <w:r>
-        <w:t xml:space="preserve"> </w:t>
-      </w:r>
-      <w:r>
-        <w:rPr>
-          <w:i/>
-        </w:rPr>
-        <w:t xml:space="preserve">Journal of Hydrology</w:t>
-      </w:r>
-      <w:r>
-        <w:t xml:space="preserve">,</w:t>
-      </w:r>
-      <w:r>
-        <w:t xml:space="preserve"> </w:t>
-      </w:r>
-      <w:r>
-        <w:rPr>
-          <w:i/>
-        </w:rPr>
-        <w:t xml:space="preserve">334</w:t>
-      </w:r>
-      <w:r>
-        <w:t xml:space="preserve">(1), 17–27.</w:t>
-      </w:r>
-      <w:r>
-        <w:t xml:space="preserve"> </w:t>
-      </w:r>
-      <w:hyperlink r:id="rId63">
+        <w:t xml:space="preserve">Dingman, S.L., 2007. Analytical derivation of at-a-station hydraulicGeometry relations. Journal of Hydrology 334, 17–27.</w:t>
+      </w:r>
+      <w:r>
+        <w:t xml:space="preserve"> </w:t>
+      </w:r>
+      <w:hyperlink r:id="rId64">
         <w:r>
           <w:rPr>
             <w:rStyle w:val="Hyperlink"/>
@@ -10208,36 +10691,50 @@
         <w:pStyle w:val="Bibliography"/>
       </w:pPr>
       <w:r>
-        <w:t xml:space="preserve">Durand, M., Neal, J., Rodríguez, E., Andreadis, K. M., Smith, L. C., &amp; Yoon, Y. (2014). Estimating reach-averaged discharge for the River Severn from measurements of river water surface elevation and slope.</w:t>
-      </w:r>
-      <w:r>
-        <w:t xml:space="preserve"> </w:t>
-      </w:r>
-      <w:r>
-        <w:rPr>
-          <w:i/>
-        </w:rPr>
-        <w:t xml:space="preserve">Journal of Hydrology</w:t>
-      </w:r>
-      <w:r>
-        <w:t xml:space="preserve">,</w:t>
-      </w:r>
-      <w:r>
-        <w:t xml:space="preserve"> </w:t>
-      </w:r>
-      <w:r>
-        <w:rPr>
-          <w:i/>
-        </w:rPr>
-        <w:t xml:space="preserve">511</w:t>
-      </w:r>
-      <w:r>
-        <w:t xml:space="preserve">, 92–104.</w:t>
-      </w:r>
-      <w:r>
-        <w:t xml:space="preserve"> </w:t>
-      </w:r>
-      <w:hyperlink r:id="rId64">
+        <w:t xml:space="preserve">Durand, M., Chen, C., de Moraes Frasson, R.P., Pavelsky, T.M., Williams, B., Yang, X., Fore, A., 2020. How will radar layover impact SWOT measurements of water surface elevation and slope, and estimates of river discharge? Remote Sensing of Environment 247, 111883.</w:t>
+      </w:r>
+      <w:r>
+        <w:t xml:space="preserve"> </w:t>
+      </w:r>
+      <w:hyperlink r:id="rId65">
+        <w:r>
+          <w:rPr>
+            <w:rStyle w:val="Hyperlink"/>
+          </w:rPr>
+          <w:t xml:space="preserve">https://doi.org/10.1016/j.rse.2020.111883</w:t>
+        </w:r>
+      </w:hyperlink>
+    </w:p>
+    <w:p>
+      <w:pPr>
+        <w:pStyle w:val="Bibliography"/>
+      </w:pPr>
+      <w:r>
+        <w:t xml:space="preserve">Durand, M., Gleason, C.J., Garambois, P.A., Bjerklie, D., Smith, L.C., Roux, H., Rodriguez, E., Bates, P.D., Pavelsky, T.M., Monnier, J., Chen, X., Baldassarre, G.D., Fiset, J.-M., Flipo, N., Frasson, R.P. d M., Fulton, J., Goutal, N., Hossain, F., Humphries, E., Minear, J.T., Mukolwe, M.M., Neal, J.C., Ricci, S., Sanders, B.F., Schumann, G., Schubert, J.E., Vilmin, L., 2016. An intercomparison of remote sensing river discharge estimation algorithms from measurements of river height, width, and slope. Water Resources Research 52, 4527–4549.</w:t>
+      </w:r>
+      <w:r>
+        <w:t xml:space="preserve"> </w:t>
+      </w:r>
+      <w:hyperlink r:id="rId66">
+        <w:r>
+          <w:rPr>
+            <w:rStyle w:val="Hyperlink"/>
+          </w:rPr>
+          <w:t xml:space="preserve">https://doi.org/10.1002/2015WR018434</w:t>
+        </w:r>
+      </w:hyperlink>
+    </w:p>
+    <w:p>
+      <w:pPr>
+        <w:pStyle w:val="Bibliography"/>
+      </w:pPr>
+      <w:r>
+        <w:t xml:space="preserve">Durand, M., Neal, J., Rodríguez, E., Andreadis, K.M., Smith, L.C., Yoon, Y., 2014. Estimating reach-averaged discharge for the River Severn from measurements of river water surface elevation and slope. Journal of Hydrology 511, 92–104.</w:t>
+      </w:r>
+      <w:r>
+        <w:t xml:space="preserve"> </w:t>
+      </w:r>
+      <w:hyperlink r:id="rId67">
         <w:r>
           <w:rPr>
             <w:rStyle w:val="Hyperlink"/>
@@ -10251,160 +10748,7 @@
         <w:pStyle w:val="Bibliography"/>
       </w:pPr>
       <w:r>
-        <w:t xml:space="preserve">Durand, M., Gleason, C. J., Garambois, P. A., Bjerklie, D., Smith, L. C., Roux, H., et al. (2016). An intercomparison of remote sensing river discharge estimation algorithms from measurements of river height, width, and slope.</w:t>
-      </w:r>
-      <w:r>
-        <w:t xml:space="preserve"> </w:t>
-      </w:r>
-      <w:r>
-        <w:rPr>
-          <w:i/>
-        </w:rPr>
-        <w:t xml:space="preserve">Water Resources Research</w:t>
-      </w:r>
-      <w:r>
-        <w:t xml:space="preserve">,</w:t>
-      </w:r>
-      <w:r>
-        <w:t xml:space="preserve"> </w:t>
-      </w:r>
-      <w:r>
-        <w:rPr>
-          <w:i/>
-        </w:rPr>
-        <w:t xml:space="preserve">52</w:t>
-      </w:r>
-      <w:r>
-        <w:t xml:space="preserve">(6), 4527–4549.</w:t>
-      </w:r>
-      <w:r>
-        <w:t xml:space="preserve"> </w:t>
-      </w:r>
-      <w:hyperlink r:id="rId65">
-        <w:r>
-          <w:rPr>
-            <w:rStyle w:val="Hyperlink"/>
-          </w:rPr>
-          <w:t xml:space="preserve">https://doi.org/10.1002/2015WR018434</w:t>
-        </w:r>
-      </w:hyperlink>
-    </w:p>
-    <w:p>
-      <w:pPr>
-        <w:pStyle w:val="Bibliography"/>
-      </w:pPr>
-      <w:r>
-        <w:t xml:space="preserve">Durand, M., Chen, C., de Moraes Frasson, R. P., Pavelsky, T. M., Williams, B., Yang, X., &amp; Fore, A. (2020). How will radar layover impact SWOT measurements of water surface elevation and slope, and estimates of river discharge?</w:t>
-      </w:r>
-      <w:r>
-        <w:t xml:space="preserve"> </w:t>
-      </w:r>
-      <w:r>
-        <w:rPr>
-          <w:i/>
-        </w:rPr>
-        <w:t xml:space="preserve">Remote Sensing of Environment</w:t>
-      </w:r>
-      <w:r>
-        <w:t xml:space="preserve">,</w:t>
-      </w:r>
-      <w:r>
-        <w:t xml:space="preserve"> </w:t>
-      </w:r>
-      <w:r>
-        <w:rPr>
-          <w:i/>
-        </w:rPr>
-        <w:t xml:space="preserve">247</w:t>
-      </w:r>
-      <w:r>
-        <w:t xml:space="preserve">, 111883.</w:t>
-      </w:r>
-      <w:r>
-        <w:t xml:space="preserve"> </w:t>
-      </w:r>
-      <w:hyperlink r:id="rId66">
-        <w:r>
-          <w:rPr>
-            <w:rStyle w:val="Hyperlink"/>
-          </w:rPr>
-          <w:t xml:space="preserve">https://doi.org/10.1016/j.rse.2020.111883</w:t>
-        </w:r>
-      </w:hyperlink>
-    </w:p>
-    <w:p>
-      <w:pPr>
-        <w:pStyle w:val="Bibliography"/>
-      </w:pPr>
-      <w:r>
-        <w:t xml:space="preserve">Ferguson, R. (1986). Hydraulics and hydraulic geometry.</w:t>
-      </w:r>
-      <w:r>
-        <w:t xml:space="preserve"> </w:t>
-      </w:r>
-      <w:r>
-        <w:rPr>
-          <w:i/>
-        </w:rPr>
-        <w:t xml:space="preserve">Progress in Physical Geography: Earth and Environment</w:t>
-      </w:r>
-      <w:r>
-        <w:t xml:space="preserve">,</w:t>
-      </w:r>
-      <w:r>
-        <w:t xml:space="preserve"> </w:t>
-      </w:r>
-      <w:r>
-        <w:rPr>
-          <w:i/>
-        </w:rPr>
-        <w:t xml:space="preserve">10</w:t>
-      </w:r>
-      <w:r>
-        <w:t xml:space="preserve">(1), 1–31.</w:t>
-      </w:r>
-      <w:r>
-        <w:t xml:space="preserve"> </w:t>
-      </w:r>
-      <w:hyperlink r:id="rId67">
-        <w:r>
-          <w:rPr>
-            <w:rStyle w:val="Hyperlink"/>
-          </w:rPr>
-          <w:t xml:space="preserve">https://doi.org/10.1177/030913338601000101</w:t>
-        </w:r>
-      </w:hyperlink>
-    </w:p>
-    <w:p>
-      <w:pPr>
-        <w:pStyle w:val="Bibliography"/>
-      </w:pPr>
-      <w:r>
-        <w:t xml:space="preserve">Ferguson, R. (2010). Time to abandon the Manning equation?</w:t>
-      </w:r>
-      <w:r>
-        <w:t xml:space="preserve"> </w:t>
-      </w:r>
-      <w:r>
-        <w:rPr>
-          <w:i/>
-        </w:rPr>
-        <w:t xml:space="preserve">Earth Surface Processes and Landforms</w:t>
-      </w:r>
-      <w:r>
-        <w:t xml:space="preserve">,</w:t>
-      </w:r>
-      <w:r>
-        <w:t xml:space="preserve"> </w:t>
-      </w:r>
-      <w:r>
-        <w:rPr>
-          <w:i/>
-        </w:rPr>
-        <w:t xml:space="preserve">35</w:t>
-      </w:r>
-      <w:r>
-        <w:t xml:space="preserve">(15), 1873–1876.</w:t>
+        <w:t xml:space="preserve">Ferguson, R., 2010. Time to abandon the Manning equation? Earth Surface Processes and Landforms 35, 1873–1876.</w:t>
       </w:r>
       <w:r>
         <w:t xml:space="preserve"> </w:t>
@@ -10423,12 +10767,31 @@
         <w:pStyle w:val="Bibliography"/>
       </w:pPr>
       <w:r>
-        <w:t xml:space="preserve">Frasson, R. P. de M., Durand, M. T., &amp; Rodríguez, E. (2019, September). Compilation of hydraulic models for the study of the spatial averaging on flow laws. Zenodo.</w:t>
+        <w:t xml:space="preserve">Ferguson, R., 1986. Hydraulics and hydraulic geometry. Progress in Physical Geography: Earth and Environment 10, 1–31.</w:t>
       </w:r>
       <w:r>
         <w:t xml:space="preserve"> </w:t>
       </w:r>
       <w:hyperlink r:id="rId69">
+        <w:r>
+          <w:rPr>
+            <w:rStyle w:val="Hyperlink"/>
+          </w:rPr>
+          <w:t xml:space="preserve">https://doi.org/10.1177/030913338601000101</w:t>
+        </w:r>
+      </w:hyperlink>
+    </w:p>
+    <w:p>
+      <w:pPr>
+        <w:pStyle w:val="Bibliography"/>
+      </w:pPr>
+      <w:r>
+        <w:t xml:space="preserve">Frasson, R.P. de M., Durand, M.T., Rodríguez, E., 2019. Compilation of hydraulic models for the study of the spatial averaging on flow laws.</w:t>
+      </w:r>
+      <w:r>
+        <w:t xml:space="preserve"> </w:t>
+      </w:r>
+      <w:hyperlink r:id="rId70">
         <w:r>
           <w:rPr>
             <w:rStyle w:val="Hyperlink"/>
@@ -10442,36 +10805,12 @@
         <w:pStyle w:val="Bibliography"/>
       </w:pPr>
       <w:r>
-        <w:t xml:space="preserve">Garambois, P.-A., &amp; Monnier, J. (2015). Inference of effective river properties from remotely sensed observations of water surface.</w:t>
-      </w:r>
-      <w:r>
-        <w:t xml:space="preserve"> </w:t>
-      </w:r>
-      <w:r>
-        <w:rPr>
-          <w:i/>
-        </w:rPr>
-        <w:t xml:space="preserve">Advances in Water Resources</w:t>
-      </w:r>
-      <w:r>
-        <w:t xml:space="preserve">,</w:t>
-      </w:r>
-      <w:r>
-        <w:t xml:space="preserve"> </w:t>
-      </w:r>
-      <w:r>
-        <w:rPr>
-          <w:i/>
-        </w:rPr>
-        <w:t xml:space="preserve">79</w:t>
-      </w:r>
-      <w:r>
-        <w:t xml:space="preserve">, 103–120.</w:t>
-      </w:r>
-      <w:r>
-        <w:t xml:space="preserve"> </w:t>
-      </w:r>
-      <w:hyperlink r:id="rId70">
+        <w:t xml:space="preserve">Garambois, P.-A., Monnier, J., 2015. Inference of effective river properties from remotely sensed observations of water surface. Advances in Water Resources 79, 103–120.</w:t>
+      </w:r>
+      <w:r>
+        <w:t xml:space="preserve"> </w:t>
+      </w:r>
+      <w:hyperlink r:id="rId71">
         <w:r>
           <w:rPr>
             <w:rStyle w:val="Hyperlink"/>
@@ -10485,24 +10824,12 @@
         <w:pStyle w:val="Bibliography"/>
       </w:pPr>
       <w:r>
-        <w:t xml:space="preserve">Gleason, C., Garambois, P.-A., &amp; Durand, M. (2017). Tracking River Flows from Space.</w:t>
-      </w:r>
-      <w:r>
-        <w:t xml:space="preserve"> </w:t>
-      </w:r>
-      <w:r>
-        <w:rPr>
-          <w:i/>
-        </w:rPr>
-        <w:t xml:space="preserve">Eos</w:t>
-      </w:r>
-      <w:r>
-        <w:t xml:space="preserve">.</w:t>
-      </w:r>
-      <w:r>
-        <w:t xml:space="preserve"> </w:t>
-      </w:r>
-      <w:hyperlink r:id="rId71">
+        <w:t xml:space="preserve">Gleason, C., Garambois, P.-A., Durand, M., 2017. Tracking River Flows from Space. Eos.</w:t>
+      </w:r>
+      <w:r>
+        <w:t xml:space="preserve"> </w:t>
+      </w:r>
+      <w:hyperlink r:id="rId72">
         <w:r>
           <w:rPr>
             <w:rStyle w:val="Hyperlink"/>
@@ -10516,36 +10843,12 @@
         <w:pStyle w:val="Bibliography"/>
       </w:pPr>
       <w:r>
-        <w:t xml:space="preserve">Gleason, C. J., &amp; Durand, M. T. (2020). Remote Sensing of River Discharge: A Review and a Framing for the Discipline.</w:t>
-      </w:r>
-      <w:r>
-        <w:t xml:space="preserve"> </w:t>
-      </w:r>
-      <w:r>
-        <w:rPr>
-          <w:i/>
-        </w:rPr>
-        <w:t xml:space="preserve">Remote Sensing</w:t>
-      </w:r>
-      <w:r>
-        <w:t xml:space="preserve">,</w:t>
-      </w:r>
-      <w:r>
-        <w:t xml:space="preserve"> </w:t>
-      </w:r>
-      <w:r>
-        <w:rPr>
-          <w:i/>
-        </w:rPr>
-        <w:t xml:space="preserve">12</w:t>
-      </w:r>
-      <w:r>
-        <w:t xml:space="preserve">(7), 1107.</w:t>
-      </w:r>
-      <w:r>
-        <w:t xml:space="preserve"> </w:t>
-      </w:r>
-      <w:hyperlink r:id="rId72">
+        <w:t xml:space="preserve">Gleason, C.J., Durand, M.T., 2020. Remote Sensing of River Discharge: A Review and a Framing for the Discipline. Remote Sensing 12, 1107.</w:t>
+      </w:r>
+      <w:r>
+        <w:t xml:space="preserve"> </w:t>
+      </w:r>
+      <w:hyperlink r:id="rId73">
         <w:r>
           <w:rPr>
             <w:rStyle w:val="Hyperlink"/>
@@ -10559,36 +10862,12 @@
         <w:pStyle w:val="Bibliography"/>
       </w:pPr>
       <w:r>
-        <w:t xml:space="preserve">Gleason, C. J., Smith, L. C., &amp; Lee, J. (2014). Retrieval of river discharge solely from satellite imagery and at-many-stations hydraulic geometry: Sensitivity to river form and optimization parameters.</w:t>
-      </w:r>
-      <w:r>
-        <w:t xml:space="preserve"> </w:t>
-      </w:r>
-      <w:r>
-        <w:rPr>
-          <w:i/>
-        </w:rPr>
-        <w:t xml:space="preserve">Water Resources Research</w:t>
-      </w:r>
-      <w:r>
-        <w:t xml:space="preserve">,</w:t>
-      </w:r>
-      <w:r>
-        <w:t xml:space="preserve"> </w:t>
-      </w:r>
-      <w:r>
-        <w:rPr>
-          <w:i/>
-        </w:rPr>
-        <w:t xml:space="preserve">50</w:t>
-      </w:r>
-      <w:r>
-        <w:t xml:space="preserve">(12), 9604–9619.</w:t>
-      </w:r>
-      <w:r>
-        <w:t xml:space="preserve"> </w:t>
-      </w:r>
-      <w:hyperlink r:id="rId73">
+        <w:t xml:space="preserve">Gleason, C.J., Smith, L.C., Lee, J., 2014. Retrieval of river discharge solely from satellite imagery and at-many-stations hydraulic geometry: Sensitivity to river form and optimization parameters. Water Resources Research 50, 9604–9619.</w:t>
+      </w:r>
+      <w:r>
+        <w:t xml:space="preserve"> </w:t>
+      </w:r>
+      <w:hyperlink r:id="rId74">
         <w:r>
           <w:rPr>
             <w:rStyle w:val="Hyperlink"/>
@@ -10602,36 +10881,12 @@
         <w:pStyle w:val="Bibliography"/>
       </w:pPr>
       <w:r>
-        <w:t xml:space="preserve">Grace, M. R., Giling, D. P., Hladyz, S., Caron, V., Thompson, R. M., &amp; Nally, R. M. (2015). Fast processing of diel oxygen curves: Estimating stream metabolism with BASE (BAyesian Single-station Estimation).</w:t>
-      </w:r>
-      <w:r>
-        <w:t xml:space="preserve"> </w:t>
-      </w:r>
-      <w:r>
-        <w:rPr>
-          <w:i/>
-        </w:rPr>
-        <w:t xml:space="preserve">Limnology and Oceanography: Methods</w:t>
-      </w:r>
-      <w:r>
-        <w:t xml:space="preserve">,</w:t>
-      </w:r>
-      <w:r>
-        <w:t xml:space="preserve"> </w:t>
-      </w:r>
-      <w:r>
-        <w:rPr>
-          <w:i/>
-        </w:rPr>
-        <w:t xml:space="preserve">13</w:t>
-      </w:r>
-      <w:r>
-        <w:t xml:space="preserve">(3), e10011.</w:t>
-      </w:r>
-      <w:r>
-        <w:t xml:space="preserve"> </w:t>
-      </w:r>
-      <w:hyperlink r:id="rId74">
+        <w:t xml:space="preserve">Grace, M.R., Giling, D.P., Hladyz, S., Caron, V., Thompson, R.M., Nally, R.M., 2015. Fast processing of diel oxygen curves: Estimating stream metabolism with BASE (BAyesian Single-station Estimation). Limnology and Oceanography: Methods 13, e10011.</w:t>
+      </w:r>
+      <w:r>
+        <w:t xml:space="preserve"> </w:t>
+      </w:r>
+      <w:hyperlink r:id="rId75">
         <w:r>
           <w:rPr>
             <w:rStyle w:val="Hyperlink"/>
@@ -10645,36 +10900,12 @@
         <w:pStyle w:val="Bibliography"/>
       </w:pPr>
       <w:r>
-        <w:t xml:space="preserve">Hagemann, M. W., Gleason, C. J., &amp; Durand, M. T. (2017). BAM: Bayesian AMHG-Manning Inference of Discharge Using Remotely Sensed Stream Width, Slope, and Height: BAM FLOW USING STREAM WIDTH SLOPE HEIGHT.</w:t>
-      </w:r>
-      <w:r>
-        <w:t xml:space="preserve"> </w:t>
-      </w:r>
-      <w:r>
-        <w:rPr>
-          <w:i/>
-        </w:rPr>
-        <w:t xml:space="preserve">Water Resources Research</w:t>
-      </w:r>
-      <w:r>
-        <w:t xml:space="preserve">,</w:t>
-      </w:r>
-      <w:r>
-        <w:t xml:space="preserve"> </w:t>
-      </w:r>
-      <w:r>
-        <w:rPr>
-          <w:i/>
-        </w:rPr>
-        <w:t xml:space="preserve">53</w:t>
-      </w:r>
-      <w:r>
-        <w:t xml:space="preserve">(11), 9692–9707.</w:t>
-      </w:r>
-      <w:r>
-        <w:t xml:space="preserve"> </w:t>
-      </w:r>
-      <w:hyperlink r:id="rId75">
+        <w:t xml:space="preserve">Hagemann, M.W., Gleason, C.J., Durand, M.T., 2017. BAM: Bayesian AMHG-Manning Inference of Discharge Using Remotely Sensed Stream Width, Slope, and Height: BAM FLOW USING STREAM WIDTH SLOPE HEIGHT. Water Resources Research 53, 9692–9707.</w:t>
+      </w:r>
+      <w:r>
+        <w:t xml:space="preserve"> </w:t>
+      </w:r>
+      <w:hyperlink r:id="rId76">
         <w:r>
           <w:rPr>
             <w:rStyle w:val="Hyperlink"/>
@@ -10688,74 +10919,7 @@
         <w:pStyle w:val="Bibliography"/>
       </w:pPr>
       <w:r>
-        <w:t xml:space="preserve">Hall, R. O., &amp; Ulseth, A. J. (2020). Gas exchange in streams and rivers.</w:t>
-      </w:r>
-      <w:r>
-        <w:t xml:space="preserve"> </w:t>
-      </w:r>
-      <w:r>
-        <w:rPr>
-          <w:i/>
-        </w:rPr>
-        <w:t xml:space="preserve">WIREs Water</w:t>
-      </w:r>
-      <w:r>
-        <w:t xml:space="preserve">,</w:t>
-      </w:r>
-      <w:r>
-        <w:t xml:space="preserve"> </w:t>
-      </w:r>
-      <w:r>
-        <w:rPr>
-          <w:i/>
-        </w:rPr>
-        <w:t xml:space="preserve">7</w:t>
-      </w:r>
-      <w:r>
-        <w:t xml:space="preserve">(1), e1391.</w:t>
-      </w:r>
-      <w:r>
-        <w:t xml:space="preserve"> </w:t>
-      </w:r>
-      <w:hyperlink r:id="rId76">
-        <w:r>
-          <w:rPr>
-            <w:rStyle w:val="Hyperlink"/>
-          </w:rPr>
-          <w:t xml:space="preserve">https://doi.org/10.1002/wat2.1391</w:t>
-        </w:r>
-      </w:hyperlink>
-    </w:p>
-    <w:p>
-      <w:pPr>
-        <w:pStyle w:val="Bibliography"/>
-      </w:pPr>
-      <w:r>
-        <w:t xml:space="preserve">Hall, R. O., Kennedy, T. A., &amp; Rosi-Marshall, E. J. (2012). AirWater oxygen exchange in a large whitewater river.</w:t>
-      </w:r>
-      <w:r>
-        <w:t xml:space="preserve"> </w:t>
-      </w:r>
-      <w:r>
-        <w:rPr>
-          <w:i/>
-        </w:rPr>
-        <w:t xml:space="preserve">Limnology and Oceanography: Fluids and Environments</w:t>
-      </w:r>
-      <w:r>
-        <w:t xml:space="preserve">,</w:t>
-      </w:r>
-      <w:r>
-        <w:t xml:space="preserve"> </w:t>
-      </w:r>
-      <w:r>
-        <w:rPr>
-          <w:i/>
-        </w:rPr>
-        <w:t xml:space="preserve">2</w:t>
-      </w:r>
-      <w:r>
-        <w:t xml:space="preserve">(1), 1–11.</w:t>
+        <w:t xml:space="preserve">Hall, R.O., Kennedy, T.A., Rosi-Marshall, E.J., 2012. AirWater oxygen exchange in a large whitewater river. Limnology and Oceanography: Fluids and Environments 2, 1–11.</w:t>
       </w:r>
       <w:r>
         <w:t xml:space="preserve"> </w:t>
@@ -10774,36 +10938,31 @@
         <w:pStyle w:val="Bibliography"/>
       </w:pPr>
       <w:r>
-        <w:t xml:space="preserve">Holtgrieve, G. W., Schindler, D. E., Branch, T. A., &amp; A’mar, Z. T. (2010). Simultaneous quantification of aquatic ecosystem metabolism and reaeration using a Bayesian statistical model of oxygen dynamics.</w:t>
-      </w:r>
-      <w:r>
-        <w:t xml:space="preserve"> </w:t>
-      </w:r>
-      <w:r>
-        <w:rPr>
-          <w:i/>
-        </w:rPr>
-        <w:t xml:space="preserve">Limnology and Oceanography</w:t>
-      </w:r>
-      <w:r>
-        <w:t xml:space="preserve">,</w:t>
-      </w:r>
-      <w:r>
-        <w:t xml:space="preserve"> </w:t>
-      </w:r>
-      <w:r>
-        <w:rPr>
-          <w:i/>
-        </w:rPr>
-        <w:t xml:space="preserve">55</w:t>
-      </w:r>
-      <w:r>
-        <w:t xml:space="preserve">(3), 1047–1063.</w:t>
+        <w:t xml:space="preserve">Hall, R.O., Ulseth, A.J., 2020. Gas exchange in streams and rivers. WIREs Water 7, e1391.</w:t>
       </w:r>
       <w:r>
         <w:t xml:space="preserve"> </w:t>
       </w:r>
       <w:hyperlink r:id="rId78">
+        <w:r>
+          <w:rPr>
+            <w:rStyle w:val="Hyperlink"/>
+          </w:rPr>
+          <w:t xml:space="preserve">https://doi.org/10.1002/wat2.1391</w:t>
+        </w:r>
+      </w:hyperlink>
+    </w:p>
+    <w:p>
+      <w:pPr>
+        <w:pStyle w:val="Bibliography"/>
+      </w:pPr>
+      <w:r>
+        <w:t xml:space="preserve">Holtgrieve, G.W., Schindler, D.E., Branch, T.A., A’mar, Z.T., 2010. Simultaneous quantification of aquatic ecosystem metabolism and reaeration using a Bayesian statistical model of oxygen dynamics. Limnology and Oceanography 55, 1047–1063.</w:t>
+      </w:r>
+      <w:r>
+        <w:t xml:space="preserve"> </w:t>
+      </w:r>
+      <w:hyperlink r:id="rId79">
         <w:r>
           <w:rPr>
             <w:rStyle w:val="Hyperlink"/>
@@ -10817,36 +10976,12 @@
         <w:pStyle w:val="Bibliography"/>
       </w:pPr>
       <w:r>
-        <w:t xml:space="preserve">Horgby, Å., Segatto, P. L., Bertuzzo, E., Lauerwald, R., Lehner, B., Ulseth, A. J., et al. (2019). Unexpected large evasion fluxes of carbon dioxide from turbulent streams draining the world’s mountains.</w:t>
-      </w:r>
-      <w:r>
-        <w:t xml:space="preserve"> </w:t>
-      </w:r>
-      <w:r>
-        <w:rPr>
-          <w:i/>
-        </w:rPr>
-        <w:t xml:space="preserve">Nature Communications</w:t>
-      </w:r>
-      <w:r>
-        <w:t xml:space="preserve">,</w:t>
-      </w:r>
-      <w:r>
-        <w:t xml:space="preserve"> </w:t>
-      </w:r>
-      <w:r>
-        <w:rPr>
-          <w:i/>
-        </w:rPr>
-        <w:t xml:space="preserve">10</w:t>
-      </w:r>
-      <w:r>
-        <w:t xml:space="preserve">(1).</w:t>
-      </w:r>
-      <w:r>
-        <w:t xml:space="preserve"> </w:t>
-      </w:r>
-      <w:hyperlink r:id="rId79">
+        <w:t xml:space="preserve">Horgby, Å., Segatto, P.L., Bertuzzo, E., Lauerwald, R., Lehner, B., Ulseth, A.J., Vennemann, T.W., Battin, T.J., 2019. Unexpected large evasion fluxes of carbon dioxide from turbulent streams draining the world’s mountains. Nature Communications 10.</w:t>
+      </w:r>
+      <w:r>
+        <w:t xml:space="preserve"> </w:t>
+      </w:r>
+      <w:hyperlink r:id="rId80">
         <w:r>
           <w:rPr>
             <w:rStyle w:val="Hyperlink"/>
@@ -10860,36 +10995,12 @@
         <w:pStyle w:val="Bibliography"/>
       </w:pPr>
       <w:r>
-        <w:t xml:space="preserve">Ishitsuka, Y., Gleason, C. J., Hagemann, M. W., Beighley, E., Allen, G. H., Feng, D., et al. (2020). Combining optical remote sensing, McFLI discharge estimation, global hydrologic modelling, and data assimilation to improve daily discharge estimates across an entire large watershed.</w:t>
-      </w:r>
-      <w:r>
-        <w:t xml:space="preserve"> </w:t>
-      </w:r>
-      <w:r>
-        <w:rPr>
-          <w:i/>
-        </w:rPr>
-        <w:t xml:space="preserve">Water Resources Research</w:t>
-      </w:r>
-      <w:r>
-        <w:t xml:space="preserve">,</w:t>
-      </w:r>
-      <w:r>
-        <w:t xml:space="preserve"> </w:t>
-      </w:r>
-      <w:r>
-        <w:rPr>
-          <w:i/>
-        </w:rPr>
-        <w:t xml:space="preserve">n/a</w:t>
-      </w:r>
-      <w:r>
-        <w:t xml:space="preserve">(n/a).</w:t>
-      </w:r>
-      <w:r>
-        <w:t xml:space="preserve"> </w:t>
-      </w:r>
-      <w:hyperlink r:id="rId80">
+        <w:t xml:space="preserve">Ishitsuka, Y., Gleason, C.J., Hagemann, M.W., Beighley, E., Allen, G.H., Feng, D., Lin, P., Pan, M., Andreadis, K., Pavelsky, T.M., 2020. Combining optical remote sensing, McFLI discharge estimation, global hydrologic modelling, and data assimilation to improve daily discharge estimates across an entire large watershed. Water Resources Research n/a.</w:t>
+      </w:r>
+      <w:r>
+        <w:t xml:space="preserve"> </w:t>
+      </w:r>
+      <w:hyperlink r:id="rId81">
         <w:r>
           <w:rPr>
             <w:rStyle w:val="Hyperlink"/>
@@ -10903,36 +11014,12 @@
         <w:pStyle w:val="Bibliography"/>
       </w:pPr>
       <w:r>
-        <w:t xml:space="preserve">Knoben, W. J. M., Freer, J. E., &amp; Woods, R. A. (2019). Technical note: Inherent benchmark or not? Comparing NashSutcliffe and KlingGupta efficiency scores.</w:t>
-      </w:r>
-      <w:r>
-        <w:t xml:space="preserve"> </w:t>
-      </w:r>
-      <w:r>
-        <w:rPr>
-          <w:i/>
-        </w:rPr>
-        <w:t xml:space="preserve">Hydrology and Earth System Sciences</w:t>
-      </w:r>
-      <w:r>
-        <w:t xml:space="preserve">,</w:t>
-      </w:r>
-      <w:r>
-        <w:t xml:space="preserve"> </w:t>
-      </w:r>
-      <w:r>
-        <w:rPr>
-          <w:i/>
-        </w:rPr>
-        <w:t xml:space="preserve">23</w:t>
-      </w:r>
-      <w:r>
-        <w:t xml:space="preserve">(10), 4323–4331.</w:t>
-      </w:r>
-      <w:r>
-        <w:t xml:space="preserve"> </w:t>
-      </w:r>
-      <w:hyperlink r:id="rId81">
+        <w:t xml:space="preserve">Knoben, W.J.M., Freer, J.E., Woods, R.A., 2019. Technical note: Inherent benchmark or not? Comparing NashSutcliffe and KlingGupta efficiency scores. Hydrology and Earth System Sciences 23, 4323–4331.</w:t>
+      </w:r>
+      <w:r>
+        <w:t xml:space="preserve"> </w:t>
+      </w:r>
+      <w:hyperlink r:id="rId82">
         <w:r>
           <w:rPr>
             <w:rStyle w:val="Hyperlink"/>
@@ -10946,36 +11033,12 @@
         <w:pStyle w:val="Bibliography"/>
       </w:pPr>
       <w:r>
-        <w:t xml:space="preserve">Larnier, K., Monnier, J., Garambois, P.-A., &amp; Verley, J. (2020). River discharge and bathymetry estimation from SWOT altimetry measurements.</w:t>
-      </w:r>
-      <w:r>
-        <w:t xml:space="preserve"> </w:t>
-      </w:r>
-      <w:r>
-        <w:rPr>
-          <w:i/>
-        </w:rPr>
-        <w:t xml:space="preserve">Inverse Problems in Science and Engineering</w:t>
-      </w:r>
-      <w:r>
-        <w:t xml:space="preserve">,</w:t>
-      </w:r>
-      <w:r>
-        <w:t xml:space="preserve"> </w:t>
-      </w:r>
-      <w:r>
-        <w:rPr>
-          <w:i/>
-        </w:rPr>
-        <w:t xml:space="preserve">0</w:t>
-      </w:r>
-      <w:r>
-        <w:t xml:space="preserve">(0), 1–31.</w:t>
-      </w:r>
-      <w:r>
-        <w:t xml:space="preserve"> </w:t>
-      </w:r>
-      <w:hyperlink r:id="rId82">
+        <w:t xml:space="preserve">Larnier, K., Monnier, J., Garambois, P.-A., Verley, J., 2020. River discharge and bathymetry estimation from SWOT altimetry measurements. Inverse Problems in Science and Engineering 0, 1–31.</w:t>
+      </w:r>
+      <w:r>
+        <w:t xml:space="preserve"> </w:t>
+      </w:r>
+      <w:hyperlink r:id="rId83">
         <w:r>
           <w:rPr>
             <w:rStyle w:val="Hyperlink"/>
@@ -10989,36 +11052,12 @@
         <w:pStyle w:val="Bibliography"/>
       </w:pPr>
       <w:r>
-        <w:t xml:space="preserve">Lauerwald, R., Laruelle, G. G., Hartmann, J., Ciais, P., &amp; Regnier, P. A. G. (2015). Spatial patterns in CO2 evasion from the global river network.</w:t>
-      </w:r>
-      <w:r>
-        <w:t xml:space="preserve"> </w:t>
-      </w:r>
-      <w:r>
-        <w:rPr>
-          <w:i/>
-        </w:rPr>
-        <w:t xml:space="preserve">Global Biogeochemical Cycles</w:t>
-      </w:r>
-      <w:r>
-        <w:t xml:space="preserve">,</w:t>
-      </w:r>
-      <w:r>
-        <w:t xml:space="preserve"> </w:t>
-      </w:r>
-      <w:r>
-        <w:rPr>
-          <w:i/>
-        </w:rPr>
-        <w:t xml:space="preserve">29</w:t>
-      </w:r>
-      <w:r>
-        <w:t xml:space="preserve">(5), 534–554.</w:t>
-      </w:r>
-      <w:r>
-        <w:t xml:space="preserve"> </w:t>
-      </w:r>
-      <w:hyperlink r:id="rId83">
+        <w:t xml:space="preserve">Lauerwald, R., Laruelle, G.G., Hartmann, J., Ciais, P., Regnier, P.A.G., 2015. Spatial patterns in CO2 evasion from the global river network. Global Biogeochemical Cycles 29, 534–554.</w:t>
+      </w:r>
+      <w:r>
+        <w:t xml:space="preserve"> </w:t>
+      </w:r>
+      <w:hyperlink r:id="rId84">
         <w:r>
           <w:rPr>
             <w:rStyle w:val="Hyperlink"/>
@@ -11032,19 +11071,7 @@
         <w:pStyle w:val="Bibliography"/>
       </w:pPr>
       <w:r>
-        <w:t xml:space="preserve">Leopold, L. B., &amp; Maddock, T. (1953).</w:t>
-      </w:r>
-      <w:r>
-        <w:t xml:space="preserve"> </w:t>
-      </w:r>
-      <w:r>
-        <w:rPr>
-          <w:i/>
-        </w:rPr>
-        <w:t xml:space="preserve">The Hydraulic Geometry of Stream Channels and Some Physiographic Implications</w:t>
-      </w:r>
-      <w:r>
-        <w:t xml:space="preserve">. U.S. Government Printing Office.</w:t>
+        <w:t xml:space="preserve">Leopold, L.B., Maddock, T., 1953. The Hydraulic Geometry of Stream Channels and Some Physiographic Implications. U.S. Government Printing Office.</w:t>
       </w:r>
     </w:p>
     <w:p>
@@ -11052,36 +11079,12 @@
         <w:pStyle w:val="Bibliography"/>
       </w:pPr>
       <w:r>
-        <w:t xml:space="preserve">Lin, P., Pan, M., Beck, H. E., Yang, Y., Yamazaki, D., Frasson, R., et al. (2019). Global Reconstruction of Naturalized River Flows at 2.94 Million Reaches.</w:t>
-      </w:r>
-      <w:r>
-        <w:t xml:space="preserve"> </w:t>
-      </w:r>
-      <w:r>
-        <w:rPr>
-          <w:i/>
-        </w:rPr>
-        <w:t xml:space="preserve">Water Resources Research</w:t>
-      </w:r>
-      <w:r>
-        <w:t xml:space="preserve">,</w:t>
-      </w:r>
-      <w:r>
-        <w:t xml:space="preserve"> </w:t>
-      </w:r>
-      <w:r>
-        <w:rPr>
-          <w:i/>
-        </w:rPr>
-        <w:t xml:space="preserve">55</w:t>
-      </w:r>
-      <w:r>
-        <w:t xml:space="preserve">(8), 6499–6516.</w:t>
-      </w:r>
-      <w:r>
-        <w:t xml:space="preserve"> </w:t>
-      </w:r>
-      <w:hyperlink r:id="rId84">
+        <w:t xml:space="preserve">Lin, P., Pan, M., Beck, H.E., Yang, Y., Yamazaki, D., Frasson, R., David, C.H., Durand, M., Pavelsky, T.M., Allen, G.H., Gleason, C.J., Wood, E.F., 2019. Global Reconstruction of Naturalized River Flows at 2.94 Million Reaches. Water Resources Research 55, 6499–6516.</w:t>
+      </w:r>
+      <w:r>
+        <w:t xml:space="preserve"> </w:t>
+      </w:r>
+      <w:hyperlink r:id="rId85">
         <w:r>
           <w:rPr>
             <w:rStyle w:val="Hyperlink"/>
@@ -11095,36 +11098,12 @@
         <w:pStyle w:val="Bibliography"/>
       </w:pPr>
       <w:r>
-        <w:t xml:space="preserve">Oubanas, H., Gejadze, I., Malaterre, P.-O., Durand, M., Wei, R., Frasson, R. P. M., &amp; Domeneghetti, A. (2018). Discharge Estimation in Ungauged Basins Through Variational Data Assimilation: The Potential of the SWOT Mission.</w:t>
-      </w:r>
-      <w:r>
-        <w:t xml:space="preserve"> </w:t>
-      </w:r>
-      <w:r>
-        <w:rPr>
-          <w:i/>
-        </w:rPr>
-        <w:t xml:space="preserve">Water Resources Research</w:t>
-      </w:r>
-      <w:r>
-        <w:t xml:space="preserve">,</w:t>
-      </w:r>
-      <w:r>
-        <w:t xml:space="preserve"> </w:t>
-      </w:r>
-      <w:r>
-        <w:rPr>
-          <w:i/>
-        </w:rPr>
-        <w:t xml:space="preserve">54</w:t>
-      </w:r>
-      <w:r>
-        <w:t xml:space="preserve">(3), 2405–2423.</w:t>
-      </w:r>
-      <w:r>
-        <w:t xml:space="preserve"> </w:t>
-      </w:r>
-      <w:hyperlink r:id="rId85">
+        <w:t xml:space="preserve">Oubanas, H., Gejadze, I., Malaterre, P.-O., Durand, M., Wei, R., Frasson, R.P.M., Domeneghetti, A., 2018. Discharge Estimation in Ungauged Basins Through Variational Data Assimilation: The Potential of the SWOT Mission. Water Resources Research 54, 2405–2423.</w:t>
+      </w:r>
+      <w:r>
+        <w:t xml:space="preserve"> </w:t>
+      </w:r>
+      <w:hyperlink r:id="rId86">
         <w:r>
           <w:rPr>
             <w:rStyle w:val="Hyperlink"/>
@@ -11138,31 +11117,7 @@
         <w:pStyle w:val="Bibliography"/>
       </w:pPr>
       <w:r>
-        <w:t xml:space="preserve">O’Connor, D. J., &amp; Dobbins, W. E. (1958). Mechanism of Reaeration in Natural Streams.</w:t>
-      </w:r>
-      <w:r>
-        <w:t xml:space="preserve"> </w:t>
-      </w:r>
-      <w:r>
-        <w:rPr>
-          <w:i/>
-        </w:rPr>
-        <w:t xml:space="preserve">Transactions of the American Society of Civil Engineers</w:t>
-      </w:r>
-      <w:r>
-        <w:t xml:space="preserve">,</w:t>
-      </w:r>
-      <w:r>
-        <w:t xml:space="preserve"> </w:t>
-      </w:r>
-      <w:r>
-        <w:rPr>
-          <w:i/>
-        </w:rPr>
-        <w:t xml:space="preserve">123</w:t>
-      </w:r>
-      <w:r>
-        <w:t xml:space="preserve">(1), 641–666.</w:t>
+        <w:t xml:space="preserve">O’Connor, D.J., Dobbins, W.E., 1958. Mechanism of Reaeration in Natural Streams. Transactions of the American Society of Civil Engineers 123, 641–666.</w:t>
       </w:r>
     </w:p>
     <w:p>
@@ -11170,36 +11125,12 @@
         <w:pStyle w:val="Bibliography"/>
       </w:pPr>
       <w:r>
-        <w:t xml:space="preserve">Palumbo, J. E., &amp; Brown, L. C. (2014). Assessing the Performance of Reaeration Prediction Equations.</w:t>
-      </w:r>
-      <w:r>
-        <w:t xml:space="preserve"> </w:t>
-      </w:r>
-      <w:r>
-        <w:rPr>
-          <w:i/>
-        </w:rPr>
-        <w:t xml:space="preserve">Journal of Environmental Engineering</w:t>
-      </w:r>
-      <w:r>
-        <w:t xml:space="preserve">,</w:t>
-      </w:r>
-      <w:r>
-        <w:t xml:space="preserve"> </w:t>
-      </w:r>
-      <w:r>
-        <w:rPr>
-          <w:i/>
-        </w:rPr>
-        <w:t xml:space="preserve">140</w:t>
-      </w:r>
-      <w:r>
-        <w:t xml:space="preserve">(3), 04013013.</w:t>
-      </w:r>
-      <w:r>
-        <w:t xml:space="preserve"> </w:t>
-      </w:r>
-      <w:hyperlink r:id="rId86">
+        <w:t xml:space="preserve">Palumbo, J.E., Brown, L.C., 2014. Assessing the Performance of Reaeration Prediction Equations. Journal of Environmental Engineering 140, 04013013.</w:t>
+      </w:r>
+      <w:r>
+        <w:t xml:space="preserve"> </w:t>
+      </w:r>
+      <w:hyperlink r:id="rId87">
         <w:r>
           <w:rPr>
             <w:rStyle w:val="Hyperlink"/>
@@ -11213,36 +11144,12 @@
         <w:pStyle w:val="Bibliography"/>
       </w:pPr>
       <w:r>
-        <w:t xml:space="preserve">Park, C. C. (1977). World-wide variations in hydraulic geometry exponents of stream channels: An analysis and some observations.</w:t>
-      </w:r>
-      <w:r>
-        <w:t xml:space="preserve"> </w:t>
-      </w:r>
-      <w:r>
-        <w:rPr>
-          <w:i/>
-        </w:rPr>
-        <w:t xml:space="preserve">Journal of Hydrology</w:t>
-      </w:r>
-      <w:r>
-        <w:t xml:space="preserve">,</w:t>
-      </w:r>
-      <w:r>
-        <w:t xml:space="preserve"> </w:t>
-      </w:r>
-      <w:r>
-        <w:rPr>
-          <w:i/>
-        </w:rPr>
-        <w:t xml:space="preserve">33</w:t>
-      </w:r>
-      <w:r>
-        <w:t xml:space="preserve">(1), 133–146.</w:t>
-      </w:r>
-      <w:r>
-        <w:t xml:space="preserve"> </w:t>
-      </w:r>
-      <w:hyperlink r:id="rId87">
+        <w:t xml:space="preserve">Park, C.C., 1977. World-wide variations in hydraulic geometry exponents of stream channels: An analysis and some observations. Journal of Hydrology 33, 133–146.</w:t>
+      </w:r>
+      <w:r>
+        <w:t xml:space="preserve"> </w:t>
+      </w:r>
+      <w:hyperlink r:id="rId88">
         <w:r>
           <w:rPr>
             <w:rStyle w:val="Hyperlink"/>
@@ -11256,36 +11163,12 @@
         <w:pStyle w:val="Bibliography"/>
       </w:pPr>
       <w:r>
-        <w:t xml:space="preserve">Parker, G., Wilcock, P. R., Paola, C., Dietrich, W. E., &amp; Pitlick, J. (2007). Physical basis for quasi-universal relations describing bankfull hydraulic geometry of single-thread gravel bed rivers.</w:t>
-      </w:r>
-      <w:r>
-        <w:t xml:space="preserve"> </w:t>
-      </w:r>
-      <w:r>
-        <w:rPr>
-          <w:i/>
-        </w:rPr>
-        <w:t xml:space="preserve">Journal of Geophysical Research: Earth Surface</w:t>
-      </w:r>
-      <w:r>
-        <w:t xml:space="preserve">,</w:t>
-      </w:r>
-      <w:r>
-        <w:t xml:space="preserve"> </w:t>
-      </w:r>
-      <w:r>
-        <w:rPr>
-          <w:i/>
-        </w:rPr>
-        <w:t xml:space="preserve">112</w:t>
-      </w:r>
-      <w:r>
-        <w:t xml:space="preserve">(F4).</w:t>
-      </w:r>
-      <w:r>
-        <w:t xml:space="preserve"> </w:t>
-      </w:r>
-      <w:hyperlink r:id="rId88">
+        <w:t xml:space="preserve">Parker, G., Wilcock, P.R., Paola, C., Dietrich, W.E., Pitlick, J., 2007. Physical basis for quasi-universal relations describing bankfull hydraulic geometry of single-thread gravel bed rivers. Journal of Geophysical Research: Earth Surface 112.</w:t>
+      </w:r>
+      <w:r>
+        <w:t xml:space="preserve"> </w:t>
+      </w:r>
+      <w:hyperlink r:id="rId89">
         <w:r>
           <w:rPr>
             <w:rStyle w:val="Hyperlink"/>
@@ -11299,74 +11182,7 @@
         <w:pStyle w:val="Bibliography"/>
       </w:pPr>
       <w:r>
-        <w:t xml:space="preserve">Raymond, P. A., Zappa, C. J., Butman, D., Bott, T. L., Potter, J., Mulholland, P., et al. (2012). Scaling the gas transfer velocity and hydraulic geometry in streams and small rivers.</w:t>
-      </w:r>
-      <w:r>
-        <w:t xml:space="preserve"> </w:t>
-      </w:r>
-      <w:r>
-        <w:rPr>
-          <w:i/>
-        </w:rPr>
-        <w:t xml:space="preserve">Limnology and Oceanography: Fluids and Environments</w:t>
-      </w:r>
-      <w:r>
-        <w:t xml:space="preserve">,</w:t>
-      </w:r>
-      <w:r>
-        <w:t xml:space="preserve"> </w:t>
-      </w:r>
-      <w:r>
-        <w:rPr>
-          <w:i/>
-        </w:rPr>
-        <w:t xml:space="preserve">2</w:t>
-      </w:r>
-      <w:r>
-        <w:t xml:space="preserve">(1), 41–53.</w:t>
-      </w:r>
-      <w:r>
-        <w:t xml:space="preserve"> </w:t>
-      </w:r>
-      <w:hyperlink r:id="rId89">
-        <w:r>
-          <w:rPr>
-            <w:rStyle w:val="Hyperlink"/>
-          </w:rPr>
-          <w:t xml:space="preserve">https://doi.org/10.1215/21573689-1597669</w:t>
-        </w:r>
-      </w:hyperlink>
-    </w:p>
-    <w:p>
-      <w:pPr>
-        <w:pStyle w:val="Bibliography"/>
-      </w:pPr>
-      <w:r>
-        <w:t xml:space="preserve">Raymond, P. A., Hartmann, J., Lauerwald, R., Sobek, S., McDonald, C., Hoover, M., et al. (2013). Global carbon dioxide emissions from inland waters.</w:t>
-      </w:r>
-      <w:r>
-        <w:t xml:space="preserve"> </w:t>
-      </w:r>
-      <w:r>
-        <w:rPr>
-          <w:i/>
-        </w:rPr>
-        <w:t xml:space="preserve">Nature</w:t>
-      </w:r>
-      <w:r>
-        <w:t xml:space="preserve">,</w:t>
-      </w:r>
-      <w:r>
-        <w:t xml:space="preserve"> </w:t>
-      </w:r>
-      <w:r>
-        <w:rPr>
-          <w:i/>
-        </w:rPr>
-        <w:t xml:space="preserve">503</w:t>
-      </w:r>
-      <w:r>
-        <w:t xml:space="preserve">(7476), 355–359.</w:t>
+        <w:t xml:space="preserve">Raymond, P.A., Hartmann, J., Lauerwald, R., Sobek, S., McDonald, C., Hoover, M., Butman, D., Striegl, R., Mayorga, E., Humborg, C., Kortelainen, P., Dürr, H., Meybeck, M., Ciais, P., Guth, P., 2013. Global carbon dioxide emissions from inland waters. Nature 503, 355–359.</w:t>
       </w:r>
       <w:r>
         <w:t xml:space="preserve"> </w:t>
@@ -11385,36 +11201,31 @@
         <w:pStyle w:val="Bibliography"/>
       </w:pPr>
       <w:r>
-        <w:t xml:space="preserve">Read, J. S., Hamilton, D. P., Desai, A. R., Rose, K. C., MacIntyre, S., Lenters, J. D., et al. (2012). Lake-size dependency of wind shear and convection as controls on gas exchange.</w:t>
-      </w:r>
-      <w:r>
-        <w:t xml:space="preserve"> </w:t>
-      </w:r>
-      <w:r>
-        <w:rPr>
-          <w:i/>
-        </w:rPr>
-        <w:t xml:space="preserve">Geophysical Research Letters</w:t>
-      </w:r>
-      <w:r>
-        <w:t xml:space="preserve">,</w:t>
-      </w:r>
-      <w:r>
-        <w:t xml:space="preserve"> </w:t>
-      </w:r>
-      <w:r>
-        <w:rPr>
-          <w:i/>
-        </w:rPr>
-        <w:t xml:space="preserve">39</w:t>
-      </w:r>
-      <w:r>
-        <w:t xml:space="preserve">(9).</w:t>
+        <w:t xml:space="preserve">Raymond, P.A., Zappa, C.J., Butman, D., Bott, T.L., Potter, J., Mulholland, P., Laursen, A.E., McDowell, W.H., Newbold, D., 2012. Scaling the gas transfer velocity and hydraulic geometry in streams and small rivers. Limnology and Oceanography: Fluids and Environments 2, 41–53.</w:t>
       </w:r>
       <w:r>
         <w:t xml:space="preserve"> </w:t>
       </w:r>
       <w:hyperlink r:id="rId91">
+        <w:r>
+          <w:rPr>
+            <w:rStyle w:val="Hyperlink"/>
+          </w:rPr>
+          <w:t xml:space="preserve">https://doi.org/10.1215/21573689-1597669</w:t>
+        </w:r>
+      </w:hyperlink>
+    </w:p>
+    <w:p>
+      <w:pPr>
+        <w:pStyle w:val="Bibliography"/>
+      </w:pPr>
+      <w:r>
+        <w:t xml:space="preserve">Read, J.S., Hamilton, D.P., Desai, A.R., Rose, K.C., MacIntyre, S., Lenters, J.D., Smyth, R.L., Hanson, P.C., Cole, J.J., Staehr, P.A., Rusak, J.A., Pierson, D.C., Brookes, J.D., Laas, A., Wu, C.H., 2012. Lake-size dependency of wind shear and convection as controls on gas exchange. Geophysical Research Letters 39.</w:t>
+      </w:r>
+      <w:r>
+        <w:t xml:space="preserve"> </w:t>
+      </w:r>
+      <w:hyperlink r:id="rId92">
         <w:r>
           <w:rPr>
             <w:rStyle w:val="Hyperlink"/>
@@ -11428,19 +11239,7 @@
         <w:pStyle w:val="Bibliography"/>
       </w:pPr>
       <w:r>
-        <w:t xml:space="preserve">Rees, W. G. (2013).</w:t>
-      </w:r>
-      <w:r>
-        <w:t xml:space="preserve"> </w:t>
-      </w:r>
-      <w:r>
-        <w:rPr>
-          <w:i/>
-        </w:rPr>
-        <w:t xml:space="preserve">Physical Principles of Remote Sensing</w:t>
-      </w:r>
-      <w:r>
-        <w:t xml:space="preserve">. Cambridge University Press.</w:t>
+        <w:t xml:space="preserve">Rees, W.G., 2013. Physical Principles of Remote Sensing. Cambridge University Press.</w:t>
       </w:r>
     </w:p>
     <w:p>
@@ -11448,36 +11247,12 @@
         <w:pStyle w:val="Bibliography"/>
       </w:pPr>
       <w:r>
-        <w:t xml:space="preserve">Roberts, B. J., Mulholland, P. J., &amp; Hill, W. R. (2007). Multiple Scales of Temporal Variability in Ecosystem Metabolism Rates: Results from 2 Years of Continuous Monitoring in a Forested Headwater Stream.</w:t>
-      </w:r>
-      <w:r>
-        <w:t xml:space="preserve"> </w:t>
-      </w:r>
-      <w:r>
-        <w:rPr>
-          <w:i/>
-        </w:rPr>
-        <w:t xml:space="preserve">Ecosystems</w:t>
-      </w:r>
-      <w:r>
-        <w:t xml:space="preserve">,</w:t>
-      </w:r>
-      <w:r>
-        <w:t xml:space="preserve"> </w:t>
-      </w:r>
-      <w:r>
-        <w:rPr>
-          <w:i/>
-        </w:rPr>
-        <w:t xml:space="preserve">10</w:t>
-      </w:r>
-      <w:r>
-        <w:t xml:space="preserve">(4), 588–606.</w:t>
-      </w:r>
-      <w:r>
-        <w:t xml:space="preserve"> </w:t>
-      </w:r>
-      <w:hyperlink r:id="rId92">
+        <w:t xml:space="preserve">Roberts, B.J., Mulholland, P.J., Hill, W.R., 2007. Multiple Scales of Temporal Variability in Ecosystem Metabolism Rates: Results from 2 Years of Continuous Monitoring in a Forested Headwater Stream. Ecosystems 10, 588–606.</w:t>
+      </w:r>
+      <w:r>
+        <w:t xml:space="preserve"> </w:t>
+      </w:r>
+      <w:hyperlink r:id="rId93">
         <w:r>
           <w:rPr>
             <w:rStyle w:val="Hyperlink"/>
@@ -11491,36 +11266,12 @@
         <w:pStyle w:val="Bibliography"/>
       </w:pPr>
       <w:r>
-        <w:t xml:space="preserve">Rodríguez, E., Durand, M., &amp; Frasson, R. P. de M. (2020). Observing Rivers With Varying Spatial Scales.</w:t>
-      </w:r>
-      <w:r>
-        <w:t xml:space="preserve"> </w:t>
-      </w:r>
-      <w:r>
-        <w:rPr>
-          <w:i/>
-        </w:rPr>
-        <w:t xml:space="preserve">Water Resources Research</w:t>
-      </w:r>
-      <w:r>
-        <w:t xml:space="preserve">,</w:t>
-      </w:r>
-      <w:r>
-        <w:t xml:space="preserve"> </w:t>
-      </w:r>
-      <w:r>
-        <w:rPr>
-          <w:i/>
-        </w:rPr>
-        <w:t xml:space="preserve">56</w:t>
-      </w:r>
-      <w:r>
-        <w:t xml:space="preserve">(9), e2019WR026476.</w:t>
-      </w:r>
-      <w:r>
-        <w:t xml:space="preserve"> </w:t>
-      </w:r>
-      <w:hyperlink r:id="rId93">
+        <w:t xml:space="preserve">Rodríguez, E., Durand, M., Frasson, R.P. de M., 2020. Observing Rivers With Varying Spatial Scales. Water Resources Research 56, e2019WR026476.</w:t>
+      </w:r>
+      <w:r>
+        <w:t xml:space="preserve"> </w:t>
+      </w:r>
+      <w:hyperlink r:id="rId94">
         <w:r>
           <w:rPr>
             <w:rStyle w:val="Hyperlink"/>
@@ -11534,36 +11285,12 @@
         <w:pStyle w:val="Bibliography"/>
       </w:pPr>
       <w:r>
-        <w:t xml:space="preserve">Sand-Jensen, K., &amp; Staehr, P. A. (2012). CO2 dynamics along Danish lowland streams: WaterAir gradients, piston velocities and evasion rates.</w:t>
-      </w:r>
-      <w:r>
-        <w:t xml:space="preserve"> </w:t>
-      </w:r>
-      <w:r>
-        <w:rPr>
-          <w:i/>
-        </w:rPr>
-        <w:t xml:space="preserve">Biogeochemistry</w:t>
-      </w:r>
-      <w:r>
-        <w:t xml:space="preserve">,</w:t>
-      </w:r>
-      <w:r>
-        <w:t xml:space="preserve"> </w:t>
-      </w:r>
-      <w:r>
-        <w:rPr>
-          <w:i/>
-        </w:rPr>
-        <w:t xml:space="preserve">111</w:t>
-      </w:r>
-      <w:r>
-        <w:t xml:space="preserve">(1), 615–628.</w:t>
-      </w:r>
-      <w:r>
-        <w:t xml:space="preserve"> </w:t>
-      </w:r>
-      <w:hyperlink r:id="rId94">
+        <w:t xml:space="preserve">Sand-Jensen, K., Staehr, P.A., 2012. CO2 dynamics along Danish lowland streams: WaterAir gradients, piston velocities and evasion rates. Biogeochemistry 111, 615–628.</w:t>
+      </w:r>
+      <w:r>
+        <w:t xml:space="preserve"> </w:t>
+      </w:r>
+      <w:hyperlink r:id="rId95">
         <w:r>
           <w:rPr>
             <w:rStyle w:val="Hyperlink"/>
@@ -11577,36 +11304,12 @@
         <w:pStyle w:val="Bibliography"/>
       </w:pPr>
       <w:r>
-        <w:t xml:space="preserve">Schelker, J., Singer, G. A., Ulseth, A. J., Hengsberger, S., &amp; Battin, T. J. (2016). CO2 evasion from a steep, high gradient stream network: Importance of seasonal and diurnal variation in aquatic pCO2 and gas transfer.</w:t>
-      </w:r>
-      <w:r>
-        <w:t xml:space="preserve"> </w:t>
-      </w:r>
-      <w:r>
-        <w:rPr>
-          <w:i/>
-        </w:rPr>
-        <w:t xml:space="preserve">Limnology and Oceanography</w:t>
-      </w:r>
-      <w:r>
-        <w:t xml:space="preserve">,</w:t>
-      </w:r>
-      <w:r>
-        <w:t xml:space="preserve"> </w:t>
-      </w:r>
-      <w:r>
-        <w:rPr>
-          <w:i/>
-        </w:rPr>
-        <w:t xml:space="preserve">61</w:t>
-      </w:r>
-      <w:r>
-        <w:t xml:space="preserve">(5), 1826–1838.</w:t>
-      </w:r>
-      <w:r>
-        <w:t xml:space="preserve"> </w:t>
-      </w:r>
-      <w:hyperlink r:id="rId95">
+        <w:t xml:space="preserve">Schelker, J., Singer, G.A., Ulseth, A.J., Hengsberger, S., Battin, T.J., 2016. CO2 evasion from a steep, high gradient stream network: Importance of seasonal and diurnal variation in aquatic pCO2 and gas transfer. Limnology and Oceanography 61, 1826–1838.</w:t>
+      </w:r>
+      <w:r>
+        <w:t xml:space="preserve"> </w:t>
+      </w:r>
+      <w:hyperlink r:id="rId96">
         <w:r>
           <w:rPr>
             <w:rStyle w:val="Hyperlink"/>
@@ -11620,31 +11323,7 @@
         <w:pStyle w:val="Bibliography"/>
       </w:pPr>
       <w:r>
-        <w:t xml:space="preserve">Singh, V. P. (2003). ON THE THEORIES OF HYDRAULIC GEOMETRY.</w:t>
-      </w:r>
-      <w:r>
-        <w:t xml:space="preserve"> </w:t>
-      </w:r>
-      <w:r>
-        <w:rPr>
-          <w:i/>
-        </w:rPr>
-        <w:t xml:space="preserve">International Journal of Sediment Research</w:t>
-      </w:r>
-      <w:r>
-        <w:t xml:space="preserve">,</w:t>
-      </w:r>
-      <w:r>
-        <w:t xml:space="preserve"> </w:t>
-      </w:r>
-      <w:r>
-        <w:rPr>
-          <w:i/>
-        </w:rPr>
-        <w:t xml:space="preserve">18</w:t>
-      </w:r>
-      <w:r>
-        <w:t xml:space="preserve">(3), 24.</w:t>
+        <w:t xml:space="preserve">Singh, V.P., 2003. ON THE THEORIES OF HYDRAULIC GEOMETRY. International Journal of Sediment Research 18, 24.</w:t>
       </w:r>
     </w:p>
     <w:p>
@@ -11652,36 +11331,12 @@
         <w:pStyle w:val="Bibliography"/>
       </w:pPr>
       <w:r>
-        <w:t xml:space="preserve">Tarboton, D. G., Bras, R. L., &amp; Rodriguez-Iturbe, I. (1988). The fractal nature of river networks.</w:t>
-      </w:r>
-      <w:r>
-        <w:t xml:space="preserve"> </w:t>
-      </w:r>
-      <w:r>
-        <w:rPr>
-          <w:i/>
-        </w:rPr>
-        <w:t xml:space="preserve">Water Resources Research</w:t>
-      </w:r>
-      <w:r>
-        <w:t xml:space="preserve">,</w:t>
-      </w:r>
-      <w:r>
-        <w:t xml:space="preserve"> </w:t>
-      </w:r>
-      <w:r>
-        <w:rPr>
-          <w:i/>
-        </w:rPr>
-        <w:t xml:space="preserve">24</w:t>
-      </w:r>
-      <w:r>
-        <w:t xml:space="preserve">(8), 1317–1322.</w:t>
-      </w:r>
-      <w:r>
-        <w:t xml:space="preserve"> </w:t>
-      </w:r>
-      <w:hyperlink r:id="rId96">
+        <w:t xml:space="preserve">Tarboton, D.G., Bras, R.L., Rodriguez-Iturbe, I., 1988. The fractal nature of river networks. Water Resources Research 24, 1317–1322.</w:t>
+      </w:r>
+      <w:r>
+        <w:t xml:space="preserve"> </w:t>
+      </w:r>
+      <w:hyperlink r:id="rId97">
         <w:r>
           <w:rPr>
             <w:rStyle w:val="Hyperlink"/>
@@ -11695,31 +11350,7 @@
         <w:pStyle w:val="Bibliography"/>
       </w:pPr>
       <w:r>
-        <w:t xml:space="preserve">Tsivoglou, E. C., &amp; Neal, L. A. (1976). Tracer Measurement of Reaeration: III. Predicting the Reaeration Capacity of Inland Streams.</w:t>
-      </w:r>
-      <w:r>
-        <w:t xml:space="preserve"> </w:t>
-      </w:r>
-      <w:r>
-        <w:rPr>
-          <w:i/>
-        </w:rPr>
-        <w:t xml:space="preserve">Journal (Water Pollution Control Federation)</w:t>
-      </w:r>
-      <w:r>
-        <w:t xml:space="preserve">,</w:t>
-      </w:r>
-      <w:r>
-        <w:t xml:space="preserve"> </w:t>
-      </w:r>
-      <w:r>
-        <w:rPr>
-          <w:i/>
-        </w:rPr>
-        <w:t xml:space="preserve">48</w:t>
-      </w:r>
-      <w:r>
-        <w:t xml:space="preserve">(12), 2669–2689.</w:t>
+        <w:t xml:space="preserve">Tsivoglou, E.C., Neal, L.A., 1976. Tracer Measurement of Reaeration: III. Predicting the Reaeration Capacity of Inland Streams. Journal (Water Pollution Control Federation) 48, 2669–2689.</w:t>
       </w:r>
     </w:p>
     <w:p>
@@ -11727,36 +11358,12 @@
         <w:pStyle w:val="Bibliography"/>
       </w:pPr>
       <w:r>
-        <w:t xml:space="preserve">Uehlinger, U., &amp; Naegeli, M. W. (1998). Ecosystem Metabolism, Disturbance, and Stability in a Prealpine Gravel Bed River.</w:t>
-      </w:r>
-      <w:r>
-        <w:t xml:space="preserve"> </w:t>
-      </w:r>
-      <w:r>
-        <w:rPr>
-          <w:i/>
-        </w:rPr>
-        <w:t xml:space="preserve">Journal of the North American Benthological Society</w:t>
-      </w:r>
-      <w:r>
-        <w:t xml:space="preserve">,</w:t>
-      </w:r>
-      <w:r>
-        <w:t xml:space="preserve"> </w:t>
-      </w:r>
-      <w:r>
-        <w:rPr>
-          <w:i/>
-        </w:rPr>
-        <w:t xml:space="preserve">17</w:t>
-      </w:r>
-      <w:r>
-        <w:t xml:space="preserve">(2), 165–178.</w:t>
-      </w:r>
-      <w:r>
-        <w:t xml:space="preserve"> </w:t>
-      </w:r>
-      <w:hyperlink r:id="rId97">
+        <w:t xml:space="preserve">Uehlinger, U., Naegeli, M.W., 1998. Ecosystem Metabolism, Disturbance, and Stability in a Prealpine Gravel Bed River. Journal of the North American Benthological Society 17, 165–178.</w:t>
+      </w:r>
+      <w:r>
+        <w:t xml:space="preserve"> </w:t>
+      </w:r>
+      <w:hyperlink r:id="rId98">
         <w:r>
           <w:rPr>
             <w:rStyle w:val="Hyperlink"/>
@@ -11770,36 +11377,12 @@
         <w:pStyle w:val="Bibliography"/>
       </w:pPr>
       <w:r>
-        <w:t xml:space="preserve">Ulseth, A. J., Hall, R. O., Boix Canadell, M., Madinger, H. L., Niayifar, A., &amp; Battin, T. J. (2019). Distinct airWater gas exchange regimes in low- and high-energy streams.</w:t>
-      </w:r>
-      <w:r>
-        <w:t xml:space="preserve"> </w:t>
-      </w:r>
-      <w:r>
-        <w:rPr>
-          <w:i/>
-        </w:rPr>
-        <w:t xml:space="preserve">Nature Geoscience</w:t>
-      </w:r>
-      <w:r>
-        <w:t xml:space="preserve">,</w:t>
-      </w:r>
-      <w:r>
-        <w:t xml:space="preserve"> </w:t>
-      </w:r>
-      <w:r>
-        <w:rPr>
-          <w:i/>
-        </w:rPr>
-        <w:t xml:space="preserve">12</w:t>
-      </w:r>
-      <w:r>
-        <w:t xml:space="preserve">(4), 259–263.</w:t>
-      </w:r>
-      <w:r>
-        <w:t xml:space="preserve"> </w:t>
-      </w:r>
-      <w:hyperlink r:id="rId98">
+        <w:t xml:space="preserve">Ulseth, A.J., Hall, R.O., Boix Canadell, M., Madinger, H.L., Niayifar, A., Battin, T.J., 2019. Distinct airWater gas exchange regimes in low- and high-energy streams. Nature Geoscience 12, 259–263.</w:t>
+      </w:r>
+      <w:r>
+        <w:t xml:space="preserve"> </w:t>
+      </w:r>
+      <w:hyperlink r:id="rId99">
         <w:r>
           <w:rPr>
             <w:rStyle w:val="Hyperlink"/>
@@ -11813,36 +11396,12 @@
         <w:pStyle w:val="Bibliography"/>
       </w:pPr>
       <w:r>
-        <w:t xml:space="preserve">Wallin, M. B., Öquist, M. G., Buffam, I., Billett, M. F., Nisell, J., &amp; Bishop, K. H. (2011). Spatiotemporal variability of the gas transfer coefficient (KCO2) in boreal streams: Implications for large scale estimates of CO2 evasion.</w:t>
-      </w:r>
-      <w:r>
-        <w:t xml:space="preserve"> </w:t>
-      </w:r>
-      <w:r>
-        <w:rPr>
-          <w:i/>
-        </w:rPr>
-        <w:t xml:space="preserve">Global Biogeochemical Cycles</w:t>
-      </w:r>
-      <w:r>
-        <w:t xml:space="preserve">,</w:t>
-      </w:r>
-      <w:r>
-        <w:t xml:space="preserve"> </w:t>
-      </w:r>
-      <w:r>
-        <w:rPr>
-          <w:i/>
-        </w:rPr>
-        <w:t xml:space="preserve">25</w:t>
-      </w:r>
-      <w:r>
-        <w:t xml:space="preserve">(3).</w:t>
-      </w:r>
-      <w:r>
-        <w:t xml:space="preserve"> </w:t>
-      </w:r>
-      <w:hyperlink r:id="rId99">
+        <w:t xml:space="preserve">Wallin, M.B., Öquist, M.G., Buffam, I., Billett, M.F., Nisell, J., Bishop, K.H., 2011. Spatiotemporal variability of the gas transfer coefficient (KCO2) in boreal streams: Implications for large scale estimates of CO2 evasion. Global Biogeochemical Cycles 25.</w:t>
+      </w:r>
+      <w:r>
+        <w:t xml:space="preserve"> </w:t>
+      </w:r>
+      <w:hyperlink r:id="rId100">
         <w:r>
           <w:rPr>
             <w:rStyle w:val="Hyperlink"/>
@@ -11856,36 +11415,12 @@
         <w:pStyle w:val="Bibliography"/>
       </w:pPr>
       <w:r>
-        <w:t xml:space="preserve">Wanninkhof, R. (1992). Relationship between wind speed and gas exchange over the ocean.</w:t>
-      </w:r>
-      <w:r>
-        <w:t xml:space="preserve"> </w:t>
-      </w:r>
-      <w:r>
-        <w:rPr>
-          <w:i/>
-        </w:rPr>
-        <w:t xml:space="preserve">Journal of Geophysical Research: Oceans</w:t>
-      </w:r>
-      <w:r>
-        <w:t xml:space="preserve">,</w:t>
-      </w:r>
-      <w:r>
-        <w:t xml:space="preserve"> </w:t>
-      </w:r>
-      <w:r>
-        <w:rPr>
-          <w:i/>
-        </w:rPr>
-        <w:t xml:space="preserve">97</w:t>
-      </w:r>
-      <w:r>
-        <w:t xml:space="preserve">(C5), 7373–7382.</w:t>
-      </w:r>
-      <w:r>
-        <w:t xml:space="preserve"> </w:t>
-      </w:r>
-      <w:hyperlink r:id="rId100">
+        <w:t xml:space="preserve">Wanninkhof, R., 1992. Relationship between wind speed and gas exchange over the ocean. Journal of Geophysical Research: Oceans 97, 7373–7382.</w:t>
+      </w:r>
+      <w:r>
+        <w:t xml:space="preserve"> </w:t>
+      </w:r>
+      <w:hyperlink r:id="rId101">
         <w:r>
           <w:rPr>
             <w:rStyle w:val="Hyperlink"/>
@@ -11899,36 +11434,12 @@
         <w:pStyle w:val="Bibliography"/>
       </w:pPr>
       <w:r>
-        <w:t xml:space="preserve">Zappa, C. J., McGillis, W. R., Raymond, P. A., Edson, J. B., Hintsa, E. J., Zemmelink, H. J., et al. (2007). Environmental turbulent mixing controls on air-water gas exchange in marine and aquatic systems.</w:t>
-      </w:r>
-      <w:r>
-        <w:t xml:space="preserve"> </w:t>
-      </w:r>
-      <w:r>
-        <w:rPr>
-          <w:i/>
-        </w:rPr>
-        <w:t xml:space="preserve">Geophysical Research Letters</w:t>
-      </w:r>
-      <w:r>
-        <w:t xml:space="preserve">,</w:t>
-      </w:r>
-      <w:r>
-        <w:t xml:space="preserve"> </w:t>
-      </w:r>
-      <w:r>
-        <w:rPr>
-          <w:i/>
-        </w:rPr>
-        <w:t xml:space="preserve">34</w:t>
-      </w:r>
-      <w:r>
-        <w:t xml:space="preserve">(10).</w:t>
-      </w:r>
-      <w:r>
-        <w:t xml:space="preserve"> </w:t>
-      </w:r>
-      <w:hyperlink r:id="rId101">
+        <w:t xml:space="preserve">Zappa, C.J., McGillis, W.R., Raymond, P.A., Edson, J.B., Hintsa, E.J., Zemmelink, H.J., Dacey, J.W.H., Ho, D.T., 2007. Environmental turbulent mixing controls on air-water gas exchange in marine and aquatic systems. Geophysical Research Letters 34.</w:t>
+      </w:r>
+      <w:r>
+        <w:t xml:space="preserve"> </w:t>
+      </w:r>
+      <w:hyperlink r:id="rId102">
         <w:r>
           <w:rPr>
             <w:rStyle w:val="Hyperlink"/>
@@ -11938,6 +11449,7 @@
       </w:hyperlink>
     </w:p>
     <w:sectPr>
+      <w:footerReference w:type="default" r:id="rId8"/>
       <w:pgSz w:w="12240" w:h="15840"/>
       <w:pgMar w:top="1440" w:right="1440" w:bottom="1440" w:left="1440" w:header="720" w:footer="720" w:gutter="0"/>
       <w:lnNumType w:countBy="1" w:restart="continuous"/>
@@ -11946,6 +11458,74 @@
     </w:sectPr>
   </w:body>
 </w:document>
+</file>
+
+<file path=word/footer1.xml><?xml version="1.0" encoding="utf-8"?>
+<w:ftr xmlns:wpc="http://schemas.microsoft.com/office/word/2010/wordprocessingCanvas" xmlns:cx="http://schemas.microsoft.com/office/drawing/2014/chartex" xmlns:cx1="http://schemas.microsoft.com/office/drawing/2015/9/8/chartex" xmlns:cx2="http://schemas.microsoft.com/office/drawing/2015/10/21/chartex" xmlns:cx3="http://schemas.microsoft.com/office/drawing/2016/5/9/chartex" xmlns:cx4="http://schemas.microsoft.com/office/drawing/2016/5/10/chartex" xmlns:cx5="http://schemas.microsoft.com/office/drawing/2016/5/11/chartex" xmlns:cx6="http://schemas.microsoft.com/office/drawing/2016/5/12/chartex" xmlns:cx7="http://schemas.microsoft.com/office/drawing/2016/5/13/chartex" xmlns:cx8="http://schemas.microsoft.com/office/drawing/2016/5/14/chartex" xmlns:mc="http://schemas.openxmlformats.org/markup-compatibility/2006" xmlns:aink="http://schemas.microsoft.com/office/drawing/2016/ink" xmlns:am3d="http://schemas.microsoft.com/office/drawing/2017/model3d" xmlns:o="urn:schemas-microsoft-com:office:office" xmlns:r="http://schemas.openxmlformats.org/officeDocument/2006/relationships" xmlns:m="http://schemas.openxmlformats.org/officeDocument/2006/math" xmlns:v="urn:schemas-microsoft-com:vml" xmlns:wp14="http://schemas.microsoft.com/office/word/2010/wordprocessingDrawing" xmlns:wp="http://schemas.openxmlformats.org/drawingml/2006/wordprocessingDrawing" xmlns:w10="urn:schemas-microsoft-com:office:word" xmlns:w="http://schemas.openxmlformats.org/wordprocessingml/2006/main" xmlns:w14="http://schemas.microsoft.com/office/word/2010/wordml" xmlns:w15="http://schemas.microsoft.com/office/word/2012/wordml" xmlns:w16cex="http://schemas.microsoft.com/office/word/2018/wordml/cex" xmlns:w16cid="http://schemas.microsoft.com/office/word/2016/wordml/cid" xmlns:w16="http://schemas.microsoft.com/office/word/2018/wordml" xmlns:w16se="http://schemas.microsoft.com/office/word/2015/wordml/symex" xmlns:wpg="http://schemas.microsoft.com/office/word/2010/wordprocessingGroup" xmlns:wpi="http://schemas.microsoft.com/office/word/2010/wordprocessingInk" xmlns:wne="http://schemas.microsoft.com/office/word/2006/wordml" xmlns:wps="http://schemas.microsoft.com/office/word/2010/wordprocessingShape" mc:Ignorable="w14 w15 w16se w16cid w16 w16cex wp14">
+  <w:sdt>
+    <w:sdtPr>
+      <w:id w:val="1163280711"/>
+      <w:docPartObj>
+        <w:docPartGallery w:val="Page Numbers (Bottom of Page)"/>
+        <w:docPartUnique/>
+      </w:docPartObj>
+    </w:sdtPr>
+    <w:sdtEndPr>
+      <w:rPr>
+        <w:rFonts w:ascii="Times New Roman" w:hAnsi="Times New Roman" w:cs="Times New Roman"/>
+        <w:noProof/>
+      </w:rPr>
+    </w:sdtEndPr>
+    <w:sdtContent>
+      <w:p>
+        <w:pPr>
+          <w:pStyle w:val="Footer"/>
+          <w:jc w:val="center"/>
+          <w:rPr>
+            <w:rFonts w:ascii="Times New Roman" w:hAnsi="Times New Roman" w:cs="Times New Roman"/>
+          </w:rPr>
+        </w:pPr>
+        <w:r>
+          <w:rPr>
+            <w:rFonts w:ascii="Times New Roman" w:hAnsi="Times New Roman" w:cs="Times New Roman"/>
+          </w:rPr>
+          <w:fldChar w:fldCharType="begin"/>
+        </w:r>
+        <w:r>
+          <w:rPr>
+            <w:rFonts w:ascii="Times New Roman" w:hAnsi="Times New Roman" w:cs="Times New Roman"/>
+          </w:rPr>
+          <w:instrText xml:space="preserve"> PAGE   \* MERGEFORMAT </w:instrText>
+        </w:r>
+        <w:r>
+          <w:rPr>
+            <w:rFonts w:ascii="Times New Roman" w:hAnsi="Times New Roman" w:cs="Times New Roman"/>
+          </w:rPr>
+          <w:fldChar w:fldCharType="separate"/>
+        </w:r>
+        <w:r>
+          <w:rPr>
+            <w:rFonts w:ascii="Times New Roman" w:hAnsi="Times New Roman" w:cs="Times New Roman"/>
+            <w:noProof/>
+          </w:rPr>
+          <w:t>2</w:t>
+        </w:r>
+        <w:r>
+          <w:rPr>
+            <w:rFonts w:ascii="Times New Roman" w:hAnsi="Times New Roman" w:cs="Times New Roman"/>
+            <w:noProof/>
+          </w:rPr>
+          <w:fldChar w:fldCharType="end"/>
+        </w:r>
+      </w:p>
+    </w:sdtContent>
+  </w:sdt>
+  <w:p>
+    <w:pPr>
+      <w:pStyle w:val="Footer"/>
+    </w:pPr>
+  </w:p>
+</w:ftr>
 </file>
 
 <file path=word/footnotes.xml><?xml version="1.0" encoding="utf-8"?>
@@ -12339,7 +11919,7 @@
     </w:lvl>
   </w:abstractNum>
   <w:abstractNum w:abstractNumId="990">
-    <w:nsid w:val="8a019e13"/>
+    <w:nsid w:val="f27e62e9"/>
     <w:multiLevelType w:val="multilevel"/>
     <w:lvl w:ilvl="0">
       <w:numFmt w:val="bullet"/>
@@ -12420,7 +12000,7 @@
     </w:lvl>
   </w:abstractNum>
   <w:abstractNum w:abstractNumId="991">
-    <w:nsid w:val="ddacd185"/>
+    <w:nsid w:val="1dd7fbf7"/>
     <w:multiLevelType w:val="multilevel"/>
     <w:lvl w:ilvl="0">
       <w:numFmt w:val="bullet"/>
@@ -12585,7 +12165,7 @@
     <w:lsdException w:name="footnote text" w:semiHidden="1" w:unhideWhenUsed="1"/>
     <w:lsdException w:name="annotation text" w:semiHidden="1" w:unhideWhenUsed="1"/>
     <w:lsdException w:name="header" w:semiHidden="1" w:unhideWhenUsed="1"/>
-    <w:lsdException w:name="footer" w:semiHidden="1" w:unhideWhenUsed="1"/>
+    <w:lsdException w:name="footer" w:semiHidden="1" w:uiPriority="99" w:unhideWhenUsed="1"/>
     <w:lsdException w:name="index heading" w:semiHidden="1" w:unhideWhenUsed="1"/>
     <w:lsdException w:name="caption" w:semiHidden="1" w:unhideWhenUsed="1"/>
     <w:lsdException w:name="table of figures" w:semiHidden="1" w:unhideWhenUsed="1"/>
@@ -13648,6 +13228,48 @@
       </w:tblBorders>
     </w:tblPr>
   </w:style>
+  <w:style w:type="paragraph" w:styleId="Header">
+    <w:name w:val="header"/>
+    <w:basedOn w:val="Normal"/>
+    <w:link w:val="HeaderChar"/>
+    <w:unhideWhenUsed/>
+    <w:rsid w:val="002059CC"/>
+    <w:pPr>
+      <w:tabs>
+        <w:tab w:val="center" w:pos="4680"/>
+        <w:tab w:val="right" w:pos="9360"/>
+      </w:tabs>
+      <w:spacing w:after="0"/>
+    </w:pPr>
+  </w:style>
+  <w:style w:type="character" w:customStyle="1" w:styleId="HeaderChar">
+    <w:name w:val="Header Char"/>
+    <w:basedOn w:val="DefaultParagraphFont"/>
+    <w:link w:val="Header"/>
+    <w:rsid w:val="002059CC"/>
+  </w:style>
+  <w:style w:type="paragraph" w:styleId="Footer">
+    <w:name w:val="footer"/>
+    <w:basedOn w:val="Normal"/>
+    <w:link w:val="FooterChar"/>
+    <w:uiPriority w:val="99"/>
+    <w:unhideWhenUsed/>
+    <w:rsid w:val="002059CC"/>
+    <w:pPr>
+      <w:tabs>
+        <w:tab w:val="center" w:pos="4680"/>
+        <w:tab w:val="right" w:pos="9360"/>
+      </w:tabs>
+      <w:spacing w:after="0"/>
+    </w:pPr>
+  </w:style>
+  <w:style w:type="character" w:customStyle="1" w:styleId="FooterChar">
+    <w:name w:val="Footer Char"/>
+    <w:basedOn w:val="DefaultParagraphFont"/>
+    <w:link w:val="Footer"/>
+    <w:uiPriority w:val="99"/>
+    <w:rsid w:val="002059CC"/>
+  </w:style>
 </w:styles>
 </file>
 

--- a/manuscript_v1.docx
+++ b/manuscript_v1.docx
@@ -43,6 +43,12 @@
         <w:t xml:space="preserve"> </w:t>
       </w:r>
       <w:r>
+        <w:t xml:space="preserve">estimating</w:t>
+      </w:r>
+      <w:r>
+        <w:t xml:space="preserve"> </w:t>
+      </w:r>
+      <w:r>
         <w:t xml:space="preserve">carbon</w:t>
       </w:r>
       <w:r>
@@ -125,7 +131,7 @@
         <w:pStyle w:val="Date"/>
       </w:pPr>
       <w:r>
-        <w:t xml:space="preserve">2021-02-17</w:t>
+        <w:t xml:space="preserve">2021-02-18</w:t>
       </w:r>
     </w:p>
     <w:p>
@@ -233,7 +239,7 @@
         <w:t xml:space="preserve"> </w:t>
       </w:r>
       <w:r>
-        <w:t xml:space="preserve">400 words</w:t>
+        <w:t xml:space="preserve">max 400 words</w:t>
       </w:r>
       <w:r>
         <w:t xml:space="preserve"> </w:t>
@@ -988,7 +994,7 @@
         <w:t xml:space="preserve"> </w:t>
       </w:r>
       <w:r>
-        <w:t xml:space="preserve">of the river channel. Thus, drainage-network-scale GHG emissions estimates are sensitive to their</w:t>
+        <w:t xml:space="preserve">of the river channel. Thus, drainage-network-scale GHG emissions estimates are highly sensitive to their</w:t>
       </w:r>
       <w:r>
         <w:t xml:space="preserve"> </w:t>
@@ -1068,7 +1074,7 @@
         <w:t xml:space="preserve"> </w:t>
       </w:r>
       <w:r>
-        <w:t xml:space="preserve">(Borges et al., 2004; e.g. Horgby et al., 2019; Lauerwald et al., 2015; Raymond et al., 2013)</w:t>
+        <w:t xml:space="preserve">(e.g. Borges et al., 2004; Horgby et al., 2019; Lauerwald et al., 2015; Raymond et al., 2013)</w:t>
       </w:r>
       <w:r>
         <w:t xml:space="preserve">. However, it has long been established that HG parameters exhibit high spatial variability across landscapes and vary significantly from river to river</w:t>
@@ -1077,7 +1083,16 @@
         <w:t xml:space="preserve"> </w:t>
       </w:r>
       <w:r>
-        <w:t xml:space="preserve">(Park, 1977)</w:t>
+        <w:t xml:space="preserve">(</w:t>
+      </w:r>
+      <w:r>
+        <w:rPr>
+          <w:b/>
+        </w:rPr>
+        <w:t xml:space="preserve">???</w:t>
+      </w:r>
+      <w:r>
+        <w:t xml:space="preserve">; Park, 1977)</w:t>
       </w:r>
       <w:r>
         <w:t xml:space="preserve">. Because of this, a large body of geomorphology work has attempted to parse out process-based explanations for HG parameters</w:t>
@@ -1112,7 +1127,115 @@
         <w:t xml:space="preserve"> </w:t>
       </w:r>
       <w:r>
-        <w:t xml:space="preserve">for a thorough review). There are many ways to perform RSQ, from calibrating hydrologic and hydraulic models [] to methods that use no in situ information ('ungauged approaches') []. Many of these ungauged approaches were developed in the context of the upcoming NASA/CNES/UKSA/CSA Surface Water and Ocean Topography (SWOT) satellite mission.</w:t>
+        <w:t xml:space="preserve">for a thorough review). There are many ways to perform RSQ, from calibrating to channel hydraulics</w:t>
+      </w:r>
+      <w:r>
+        <w:t xml:space="preserve"> </w:t>
+      </w:r>
+      <w:r>
+        <w:t xml:space="preserve">(e.g.</w:t>
+      </w:r>
+      <w:r>
+        <w:t xml:space="preserve"> </w:t>
+      </w:r>
+      <w:r>
+        <w:rPr>
+          <w:b/>
+        </w:rPr>
+        <w:t xml:space="preserve">???</w:t>
+      </w:r>
+      <w:r>
+        <w:t xml:space="preserve">,</w:t>
+      </w:r>
+      <w:r>
+        <w:t xml:space="preserve"> </w:t>
+      </w:r>
+      <w:r>
+        <w:rPr>
+          <w:b/>
+        </w:rPr>
+        <w:t xml:space="preserve">???</w:t>
+      </w:r>
+      <w:r>
+        <w:t xml:space="preserve">,</w:t>
+      </w:r>
+      <w:r>
+        <w:t xml:space="preserve"> </w:t>
+      </w:r>
+      <w:r>
+        <w:rPr>
+          <w:b/>
+        </w:rPr>
+        <w:t xml:space="preserve">???</w:t>
+      </w:r>
+      <w:r>
+        <w:t xml:space="preserve">,</w:t>
+      </w:r>
+      <w:r>
+        <w:t xml:space="preserve"> </w:t>
+      </w:r>
+      <w:r>
+        <w:rPr>
+          <w:b/>
+        </w:rPr>
+        <w:t xml:space="preserve">???</w:t>
+      </w:r>
+      <w:r>
+        <w:t xml:space="preserve">)</w:t>
+      </w:r>
+      <w:r>
+        <w:t xml:space="preserve"> </w:t>
+      </w:r>
+      <w:r>
+        <w:t xml:space="preserve">to calibrating hydraulic/hydrologic models</w:t>
+      </w:r>
+      <w:r>
+        <w:t xml:space="preserve"> </w:t>
+      </w:r>
+      <w:r>
+        <w:t xml:space="preserve">(e.g.</w:t>
+      </w:r>
+      <w:r>
+        <w:t xml:space="preserve"> </w:t>
+      </w:r>
+      <w:r>
+        <w:rPr>
+          <w:b/>
+        </w:rPr>
+        <w:t xml:space="preserve">???</w:t>
+      </w:r>
+      <w:r>
+        <w:t xml:space="preserve">,</w:t>
+      </w:r>
+      <w:r>
+        <w:t xml:space="preserve"> </w:t>
+      </w:r>
+      <w:r>
+        <w:rPr>
+          <w:b/>
+        </w:rPr>
+        <w:t xml:space="preserve">???</w:t>
+      </w:r>
+      <w:r>
+        <w:t xml:space="preserve">,</w:t>
+      </w:r>
+      <w:r>
+        <w:t xml:space="preserve"> </w:t>
+      </w:r>
+      <w:r>
+        <w:rPr>
+          <w:b/>
+        </w:rPr>
+        <w:t xml:space="preserve">???</w:t>
+      </w:r>
+      <w:r>
+        <w:t xml:space="preserve">; Lin et al., 2019)</w:t>
+      </w:r>
+      <w:r>
+        <w:t xml:space="preserve"> </w:t>
+      </w:r>
+      <w:r>
+        <w:t xml:space="preserve">to methods that use no in situ information as inputs to hydraulic/hydrologic models (termed 'ungauged approaches'). Many of these ungauged approaches were developed in the context of the upcoming NASA/CNES/UKSA/CSA Surface Water and Ocean Topography (SWOT) satellite mission.</w:t>
       </w:r>
     </w:p>
     <w:p>
@@ -1135,37 +1258,28 @@
         <w:t xml:space="preserve"> </w:t>
       </w:r>
       <w:r>
-        <w:t xml:space="preserve">(e.g. Andreadis et al., 2020; Brinkerhoff et al., 2020; Durand et al., 2014; Garambois and Monnier, 2015; Gleason et al., 2014; Hagemann et al., 2017; Larnier et al., 2020; Oubanas et al., 2018)</w:t>
-      </w:r>
-      <w:r>
-        <w:t xml:space="preserve">. A specific subset of these ungauged RSQ methods are termed ‘McFLIs’ or ‘Mass Conserved Flow Law Inversion’ algorithms (e.g.</w:t>
-      </w:r>
-      <w:r>
-        <w:t xml:space="preserve"> </w:t>
-      </w:r>
-      <w:r>
-        <w:t xml:space="preserve">Andreadis et al. (2020)</w:t>
-      </w:r>
-      <w:r>
-        <w:t xml:space="preserve">;</w:t>
-      </w:r>
-      <w:r>
-        <w:t xml:space="preserve"> </w:t>
-      </w:r>
-      <w:r>
-        <w:t xml:space="preserve">Brinkerhoff et al. (2020)</w:t>
-      </w:r>
-      <w:r>
-        <w:t xml:space="preserve">;</w:t>
-      </w:r>
-      <w:r>
-        <w:t xml:space="preserve"> </w:t>
-      </w:r>
-      <w:r>
-        <w:t xml:space="preserve">Durand et al. (2014)</w:t>
-      </w:r>
-      <w:r>
-        <w:t xml:space="preserve">). They use basic geomorphic theories, rather than full hydrologic and/or hydraulic models, and the concept of ‘prior river knowledge’ to estimate discharge from RS data where not all hydraulic terms are RS-able</w:t>
+        <w:t xml:space="preserve">(</w:t>
+      </w:r>
+      <w:r>
+        <w:rPr>
+          <w:b/>
+        </w:rPr>
+        <w:t xml:space="preserve">???</w:t>
+      </w:r>
+      <w:r>
+        <w:t xml:space="preserve">; e.g. Andreadis et al., 2020; Brinkerhoff et al., 2020; Durand et al., 2014; Garambois and Monnier, 2015; Gleason et al., 2014; Hagemann et al., 2017; Larnier et al., 2020; Oubanas et al., 2018)</w:t>
+      </w:r>
+      <w:r>
+        <w:t xml:space="preserve">. A specific subset of these ungauged RSQ methods are termed ‘McFLIs’ or ‘Mass Conserved Flow Law Inversion’ algorithms</w:t>
+      </w:r>
+      <w:r>
+        <w:t xml:space="preserve"> </w:t>
+      </w:r>
+      <w:r>
+        <w:t xml:space="preserve">(e.g. Andreadis et al., 2020; Brinkerhoff et al., 2020; Durand et al., 2014; Hagemann et al., 2017)</w:t>
+      </w:r>
+      <w:r>
+        <w:t xml:space="preserve">. They use basic geomorphic theories, rather than full hydrologic and/or hydraulic models, and the concept of ‘prior river knowledge’ to estimate discharge from RS data where not all hydraulic terms are RS-able</w:t>
       </w:r>
       <w:r>
         <w:t xml:space="preserve"> </w:t>
@@ -1303,7 +1417,7 @@
         <w:pStyle w:val="BodyText"/>
       </w:pPr>
       <w:r>
-        <w:t xml:space="preserve">Thus, to advance our understanding of riverine GHG fluxes in ungauged basins and/or at drainage-network-scales, we sought to estimate</w:t>
+        <w:t xml:space="preserve">Thus, we hypothesize that SWOT data will improve our understanding of riverine GHG fluxes in ungauged basins and/or at drainage-network-scales, after techniques have been devleoped to ingest its novel measurements of water surface width and height. Therefore, we sought to develop a method to estimate</w:t>
       </w:r>
       <w:r>
         <w:t xml:space="preserve"> </w:t>
@@ -1326,7 +1440,7 @@
         <w:t xml:space="preserve"> </w:t>
       </w:r>
       <w:r>
-        <w:t xml:space="preserve">using only RS data and no in situ information. We hypothesize that remote sensing</w:t>
+        <w:t xml:space="preserve">using only SWOT measurements and no in situ information. We hypothesize that remote sensing</w:t>
       </w:r>
       <w:r>
         <w:t xml:space="preserve"> </w:t>
@@ -1349,7 +1463,27 @@
         <w:t xml:space="preserve"> </w:t>
       </w:r>
       <w:r>
-        <w:t xml:space="preserve">is possible by coupling 1) hydraulic geometry theory, 2)</w:t>
+        <w:t xml:space="preserve">is possible by coupling Bayesian remote sensing techniques (in a manner similar to McFLI) and SWOT data with hydraulic geometry and gas exchange theory. More specifically, this manuscript aims to answer two questions:</w:t>
+      </w:r>
+      <w:r>
+        <w:t xml:space="preserve"> </w:t>
+      </w:r>
+      <w:r>
+        <w:t xml:space="preserve">1) Is ungauged RS of the gas exchange velocity possible using soon-to-be-available SWOT river measurements?</w:t>
+      </w:r>
+      <w:r>
+        <w:t xml:space="preserve"> </w:t>
+      </w:r>
+      <w:r>
+        <w:t xml:space="preserve">2) How might this algorithm influence upscaled estimates of riverine carbon efflux to the atmosphere?</w:t>
+      </w:r>
+    </w:p>
+    <w:p>
+      <w:pPr>
+        <w:pStyle w:val="BodyText"/>
+      </w:pPr>
+      <w:r>
+        <w:t xml:space="preserve">To answer these questions, we develop a RS algorithm that ingests SWOT data and produces</w:t>
       </w:r>
       <w:r>
         <w:t xml:space="preserve"> </w:t>
@@ -1372,75 +1506,12 @@
         <w:t xml:space="preserve"> </w:t>
       </w:r>
       <w:r>
-        <w:t xml:space="preserve">upscaling theory, 3) Bayesian remote sensing (in a manner similar to McFLI), and 4) SWOT data. More specifically, this manuscript aims to answer two questions:</w:t>
-      </w:r>
-      <w:r>
-        <w:t xml:space="preserve"> </w:t>
-      </w:r>
-      <w:r>
-        <w:t xml:space="preserve">1) Is ungauged RS of the gas exchange velocity possible?</w:t>
-      </w:r>
-      <w:r>
-        <w:t xml:space="preserve"> </w:t>
-      </w:r>
-      <w:r>
-        <w:t xml:space="preserve">2) How might this algorithm influence upscaled estimates of riverine carbon efflux to the atmosphere?</w:t>
-      </w:r>
-    </w:p>
-    <w:p>
-      <w:pPr>
-        <w:pStyle w:val="BodyText"/>
-      </w:pPr>
-      <w:r>
-        <w:t xml:space="preserve">To answer these questions, we build a RS algorithm that ingests SWOT data and produces</w:t>
-      </w:r>
-      <w:r>
-        <w:t xml:space="preserve"> </w:t>
-      </w:r>
-      <m:oMath>
-        <m:sSub>
-          <m:e>
-            <m:r>
-              <m:t>k</m:t>
-            </m:r>
-          </m:e>
-          <m:sub>
-            <m:r>
-              <m:t>600</m:t>
-            </m:r>
-          </m:sub>
-        </m:sSub>
-      </m:oMath>
-      <w:r>
-        <w:t xml:space="preserve"> </w:t>
-      </w:r>
-      <w:r>
-        <w:t xml:space="preserve">estimates (with fully quantified uncertainty within a Bayesian framework) that requires no in situ information about a river’s hydraulic properties. We validate the algorithm on simulated SWOT data for 22 rivers (as SWOT has yet to launch, simulated data is necessary- Section 2.3). We also quantify the influence of the expected measurement errors in SWOT data on our</w:t>
-      </w:r>
-      <w:r>
-        <w:t xml:space="preserve"> </w:t>
-      </w:r>
-      <m:oMath>
-        <m:sSub>
-          <m:e>
-            <m:r>
-              <m:t>k</m:t>
-            </m:r>
-          </m:e>
-          <m:sub>
-            <m:r>
-              <m:t>600</m:t>
-            </m:r>
-          </m:sub>
-        </m:sSub>
-      </m:oMath>
-      <w:r>
-        <w:t xml:space="preserve"> </w:t>
-      </w:r>
-      <w:r>
-        <w:t xml:space="preserve">estimates. Finally, we compare our algorithm against published methods: we use previously published dissolved carbon dioxide (</w:t>
-      </w:r>
-      <m:oMath>
+        <w:t xml:space="preserve">estimates and associated uncertainties that requires only water surface width and slope and therefore no in situ information about a river’s hydraulic properties. We validate the algorithm on simulated SWOT data for 22 rivers (as SWOT has yet to launch, simulated data is necessary- Section 2.3). We also quantify the sensitivity of our algorithm to the expected measurement error implicit in SWOT data. Finally, we compare our algorithm against published methods for estimating carbon dioxide evasion (</w:t>
+      </w:r>
+      <m:oMath>
+        <m:r>
+          <m:t>F</m:t>
+        </m:r>
         <m:r>
           <m:t>C</m:t>
         </m:r>
@@ -1458,7 +1529,7 @@
         </m:sSub>
       </m:oMath>
       <w:r>
-        <w:t xml:space="preserve">) data to compare the bulk carbon efflux (via</w:t>
+        <w:t xml:space="preserve">) from rivers: we use previously published dissolved</w:t>
       </w:r>
       <w:r>
         <w:t xml:space="preserve"> </w:t>
@@ -1484,7 +1555,33 @@
         <w:t xml:space="preserve"> </w:t>
       </w:r>
       <w:r>
-        <w:t xml:space="preserve">evasion) from the 22 rivers as calculated using both our new algorithm and published velocity rating curves and in situ discharge records.</w:t>
+        <w:t xml:space="preserve">data to compare the bulk carbon efflux (via</w:t>
+      </w:r>
+      <w:r>
+        <w:t xml:space="preserve"> </w:t>
+      </w:r>
+      <m:oMath>
+        <m:r>
+          <m:t>C</m:t>
+        </m:r>
+        <m:sSub>
+          <m:e>
+            <m:r>
+              <m:t>O</m:t>
+            </m:r>
+          </m:e>
+          <m:sub>
+            <m:r>
+              <m:t>2</m:t>
+            </m:r>
+          </m:sub>
+        </m:sSub>
+      </m:oMath>
+      <w:r>
+        <w:t xml:space="preserve"> </w:t>
+      </w:r>
+      <w:r>
+        <w:t xml:space="preserve">evasion) from the 22 rivers as calculated using both our new algorithm and published gauged techniques.</w:t>
       </w:r>
     </w:p>
     <w:p>
@@ -1571,7 +1668,7 @@
         <w:t xml:space="preserve"> </w:t>
       </w:r>
       <w:r>
-        <w:t xml:space="preserve">upscaling model that does not rely on a priori knowledge of the river (section 2.1) and then we use that upscaling model to build the actual RS algorithm (section 2.2). Following these methods, the validation setup is described (section 2.3), as is the comparison of estimated bulk carbon effluxes from a suite of average flow velocity models (section 2.4). A flowchart detailing the complete workflow is included (Figure 1).</w:t>
+        <w:t xml:space="preserve">upscaling model that relies on no a priori knowledge of the river (section 2.1) and then we couple that upscaling model with remote sensing techniques to build BIKER (section 2.2). Following these methods, the validation setup is described (section 2.3), as is the comparison of estimated bulk carbon effluxes from a suite of average flow velocity models (section 2.4). A flowchart detailing the complete workflow is included (Figure 1).</w:t>
       </w:r>
     </w:p>
     <w:p>
@@ -1583,7 +1680,7 @@
           <wp:inline>
             <wp:extent cx="5943600" cy="8446557"/>
             <wp:effectExtent b="0" l="0" r="0" t="0"/>
-            <wp:docPr descr="Figure 1. Flowchart of methodology developed in this chapter. ‘Extended Upscaling Model’ is detailed in section 2.1. ‘BIKER’ is detailed in section 2.2 and ‘Flux Estimation’ is detailed in section 2.4. See section 2.3 for the validation setup." title="" id="1" name="Picture"/>
+            <wp:docPr descr="Figure 1. Flowchart of methodology used in this study. ‘Extended Upscaling Model’ is detailed in section 2.1. ‘BIKER’ is detailed in section 2.2 and ‘Flux Estimation’ is detailed in section 2.4. See section 2.3 for the validation setup." title="" id="1" name="Picture"/>
             <a:graphic>
               <a:graphicData uri="http://schemas.openxmlformats.org/drawingml/2006/picture">
                 <pic:pic>
@@ -1626,7 +1723,7 @@
         <w:pStyle w:val="ImageCaption"/>
       </w:pPr>
       <w:r>
-        <w:t xml:space="preserve">Figure 1. Flowchart of methodology developed in this chapter. ‘Extended Upscaling Model’ is detailed in section 2.1. ‘BIKER’ is detailed in section 2.2 and ‘Flux Estimation’ is detailed in section 2.4. See section 2.3 for the validation setup.</w:t>
+        <w:t xml:space="preserve">Figure 1. Flowchart of methodology used in this study. ‘Extended Upscaling Model’ is detailed in section 2.1. ‘BIKER’ is detailed in section 2.2 and ‘Flux Estimation’ is detailed in section 2.4. See section 2.3 for the validation setup.</w:t>
       </w:r>
     </w:p>
     <w:p>
@@ -1711,7 +1808,7 @@
         <w:t xml:space="preserve"> </w:t>
       </w:r>
       <w:r>
-        <w:t xml:space="preserve">from average flow velocity and channel slope, extending earlier work predicting the reaeration coefficient</w:t>
+        <w:t xml:space="preserve">from average flow velocity and channel slope, extending earlier work predicting the reaeration coefficient in a similar manner</w:t>
       </w:r>
       <w:r>
         <w:t xml:space="preserve"> </w:t>
@@ -2020,7 +2117,7 @@
         <w:t xml:space="preserve"> </w:t>
       </w:r>
       <w:r>
-        <w:t xml:space="preserve">to assign its differential model parameters. We do not have this a priori knowledge in an ungauged setting and only have access to SWOT-observed river widths and heights (and therefore water surface slopes). Thus, we need to extend the</w:t>
+        <w:t xml:space="preserve">to assign its differential model parameters. We do not have this a priori knowledge in an ungauged, RS-based setting and only have access to SWOT-observed river widths and heights (and therefore water surface slopes). Thus, we need to extend the</w:t>
       </w:r>
       <w:r>
         <w:t xml:space="preserve"> </w:t>
@@ -2064,19 +2161,16 @@
         <w:t xml:space="preserve"> </w:t>
       </w:r>
       <w:r>
-        <w:t xml:space="preserve">scaling relationship is different for different river sizes. We use river width as a proxy for river size and train different upscaling functions for different groups of data with similar river sizes (Figure 2, using data from</w:t>
-      </w:r>
-      <w:r>
-        <w:t xml:space="preserve"> </w:t>
-      </w:r>
-      <w:r>
-        <w:t xml:space="preserve">(Ulseth et al., 2019)</w:t>
-      </w:r>
-      <w:r>
-        <w:t xml:space="preserve"> </w:t>
-      </w:r>
-      <w:r>
-        <w:t xml:space="preserve">dataset). In doing so, we find that narrow rivers (&lt; 10m wide) need to be further broken into low energy (slope &lt; 0.05) and high energy (slope &gt; 0.05) regimes in order to meet the assumptions necessary to fit a linear regression model (specifically, normally distributed residuals of the predictions).</w:t>
+        <w:t xml:space="preserve">scaling relationship is different for different river sizes. We use river width to define river size and train different upscaling functions for different groups of data with similar river sizes</w:t>
+      </w:r>
+      <w:r>
+        <w:t xml:space="preserve"> </w:t>
+      </w:r>
+      <w:r>
+        <w:t xml:space="preserve">(Figure 2, using the data from Ulseth et al., 2019)</w:t>
+      </w:r>
+      <w:r>
+        <w:t xml:space="preserve">. In doing so, we find that narrow rivers (&lt; 10m wide) need to be further broken into low energy (slope &lt; 0.05) and high energy (slope &gt; 0.05) regimes in order to meet the assumptions necessary to fit a linear regression model (specifically, normally distributed residuals of the predictions).</w:t>
       </w:r>
     </w:p>
     <w:p>
@@ -2340,7 +2434,7 @@
         <w:t xml:space="preserve"> </w:t>
       </w:r>
       <w:r>
-        <w:t xml:space="preserve">a priori using just river width and slope to define</w:t>
+        <w:t xml:space="preserve">a priori using just SWOT measurements of water surface width and slope to define</w:t>
       </w:r>
       <w:r>
         <w:t xml:space="preserve"> </w:t>
@@ -4162,7 +4256,7 @@
         <w:t xml:space="preserve"> </w:t>
       </w:r>
       <w:r>
-        <w:t xml:space="preserve">using Monte Carlo (MC) methods to approximate total uncertainty from equation 4. We specifically explore three uncertainty scenarios to assess which error source is most influential. Uncertainty in equation 4 can stem from three sources: 1) error baked into the upscaling model (</w:t>
+        <w:t xml:space="preserve">using Monte Carlo (MC) methods to approximate total uncertainty from equation 4. Specifically, We explore three uncertainty scenarios to assess which source is most influential. Uncertainty in equation 4 can stem from three sources: 1) error baked into the upscaling model (</w:t>
       </w:r>
       <m:oMath>
         <m:sSub>
@@ -4205,7 +4299,7 @@
         <w:t xml:space="preserve"> </w:t>
       </w:r>
       <w:r>
-        <w:t xml:space="preserve">parameter uncertainty), 2) error in Manning’s approximation of the average flow velocity, and 3) measurement error. Our interest is using BIKER for satellite remote sensing and so we consider measurement errors from SWOT-derived water surface slopes. To do this, we ran three sets of MC simulations on 5,000 sets of field measurements of river channel hydraulics</w:t>
+        <w:t xml:space="preserve">parameter uncertainty), 2) error in Manning’s approximation of the average flow velocity, and 3) measurement error. Our interest is using BIKER for satellite remote sensing and so we consider measurement errors from SWOT-derived water surface slopes. To do this, we run 15,000 unique MC simulations on 5,000 sets of field measurements of river channel hydraulics under three different uncertainty scenarios</w:t>
       </w:r>
       <w:r>
         <w:t xml:space="preserve"> </w:t>
@@ -4214,7 +4308,7 @@
         <w:t xml:space="preserve">(Brinkerhoff et al., 2019)</w:t>
       </w:r>
       <w:r>
-        <w:t xml:space="preserve">. Each MC simulation was itself 10,000 runs, sampling from the normal distributions for</w:t>
+        <w:t xml:space="preserve">. Each MC simulation is itself 10,000 runs, sampling from the normal distributions for</w:t>
       </w:r>
       <w:r>
         <w:t xml:space="preserve"> </w:t>
@@ -4349,7 +4443,7 @@
         <w:t xml:space="preserve">Hagemann et al. (2017)</w:t>
       </w:r>
       <w:r>
-        <w:t xml:space="preserve">, who estimated ln-transformed Manning’s equation error to be 0.25. The specifics of the slope-error model used are elaborated in Section 2.3, but in short we account for both the SWOT error tolerances and radar layover error</w:t>
+        <w:t xml:space="preserve">, who estimated ln-transformed Manning’s equation error to be 0.25. The specifics of the slope-error model used are elaborated in Section 2.3</w:t>
       </w:r>
       <w:r>
         <w:t xml:space="preserve"> </w:t>
@@ -4358,7 +4452,7 @@
         <w:t xml:space="preserve">(Durand et al., 2020)</w:t>
       </w:r>
       <w:r>
-        <w:t xml:space="preserve">. This resulted in three sets of 5,000 discrete distributions for</w:t>
+        <w:t xml:space="preserve">. This results in three sets of 5,000 discrete distributions for</w:t>
       </w:r>
       <w:r>
         <w:t xml:space="preserve"> </w:t>
@@ -4478,7 +4572,7 @@
         <w:t xml:space="preserve"> </w:t>
       </w:r>
       <w:r>
-        <w:t xml:space="preserve">parameter described, a joint posterior distribution conditional on the SWOT data is derived. To approximate this distribution, BIKER uses a Markov Chain Monte Carlo (MCMC) algorithm. Because it is written in the Stan probabilistic programming language, BIKER’s MCMC of choice is a Hamiltonian Monte Carlo which reduces computation time relative to other sampling algorithms (</w:t>
+        <w:t xml:space="preserve">parameter described, a joint posterior distribution conditional on the SWOT data is described. To approximate this distribution, BIKER uses a Markov Chain Monte Carlo (MCMC) algorithm. Because it is written in the Stan probabilistic programming language, BIKER’s MCMC of choice is a Hamiltonian Monte Carlo which reduces computation time relative to other sampling algorithms (</w:t>
       </w:r>
       <w:hyperlink r:id="rId29">
         <w:r>
@@ -4575,7 +4669,7 @@
         <w:pStyle w:val="BodyText"/>
       </w:pPr>
       <w:r>
-        <w:t xml:space="preserve">Because SWOT has yet to launch, it is standard practice to benchmark SWOT-related algorithms on ‘SWOT-like data’. There are three current types of SWOT-like data: 1) AirSWOT, which is an airborne Ka-band inSAR currently limited to five rivers globally, 2) simulated rivers that mimic the type of data SWOT will provide, and 3) the SWOT simulator, which introduces measurement errors to these simulated rivers. Because we are principally interested in algorithm performance, we limit our validation setup to simulated rivers in order to benchmark across as many rivers as possible. These simulated rivers are simply reach-averaged hydraulic model outputs where the water surface heights and widths are labelled as ‘RS observations’ and are used as the sole inputs to the BIKER algorithm. Simulated rivers mimic perfect measurement conditions (i.e. no measurement errors) and represent the best-case scenarios of what SWOT will provide to hydrologists. Here, we use the 22 rivers archived by</w:t>
+        <w:t xml:space="preserve">Because SWOT has yet to launch, it is standard practice to benchmark SWOT-related algorithms on ‘SWOT-like data’. There are three current types of SWOT-like data: 1) AirSWOT, which is an airborne Ka-band inSAR currently limited to five rivers globally, 2) simulated rivers that mimic the type of data SWOT will provide, and 3) the SWOT simulator, which introduces measurement errors to these simulated rivers. Because we are principally interested in algorithm performance, we limit our validation setup to simulated rivers in order to benchmark across as many rivers as possible. These simulated rivers are simply reach-averaged hydraulic model outputs where the water surface heights and widths are labelled as ‘RS observations’ and are used as the sole inputs to the BIKER algorithm. Simulated rivers mimic perfect measurement conditions (i.e. no measurement errors). Here, we use the 22 rivers archived by</w:t>
       </w:r>
       <w:r>
         <w:t xml:space="preserve"> </w:t>
@@ -4599,7 +4693,7 @@
         <w:t xml:space="preserve"> </w:t>
       </w:r>
       <w:r>
-        <w:t xml:space="preserve">to develop reach-averaged Saint Vernant equations within the SWOT context. We omitted the Arial Khan river in Bangladesh due to known problems with that hydraulic model and we further sampled the models for only the observations every 11 days to mimic the average SWOT overpass frequency (this also approximately algins the SWOT observations with the bi-weekly</w:t>
+        <w:t xml:space="preserve">to develop reach-averaged Saint Vernant equations for the SWOT mission. We omitted the Arial Khan river in Bangladesh due to known problems with that hydraulic model and we further sampled the models for only the observations every 11 days to mimic the average SWOT overpass frequency (this also approximately aligns the SWOT observations with the bi-weekly</w:t>
       </w:r>
       <w:r>
         <w:t xml:space="preserve"> </w:t>
@@ -4633,7 +4727,7 @@
         <w:pStyle w:val="BodyText"/>
       </w:pPr>
       <w:r>
-        <w:t xml:space="preserve">We also introduced measurement error into these simulated SWOT observations to assess the performance degradation due to errors inherent in SWOT measurements. Error in SWOT-measured river heights and water surface slopes will come from tolerances internal to the satellite, i.e. the SWOT error budget, as well as radar layover error. River width errors are assumed here to be neglible</w:t>
+        <w:t xml:space="preserve">We also introduced measurement error into these simulated SWOT observations to assess BIKER's performance degradation due to errors inherent in SWOT measurements. Error in SWOT measurements will come from both the error tolerances intrinsic in the satellite data product as well as radar layover error. Here, we assume errors in river width are negligible</w:t>
       </w:r>
       <w:r>
         <w:t xml:space="preserve"> </w:t>
@@ -4642,7 +4736,10 @@
         <w:t xml:space="preserve">(Durand et al., 2020)</w:t>
       </w:r>
       <w:r>
-        <w:t xml:space="preserve">. Layover error is the phenomenon when radar returns arrive at the sensor at the same time, generally in areas of high topographic variation</w:t>
+        <w:t xml:space="preserve"> </w:t>
+      </w:r>
+      <w:r>
+        <w:t xml:space="preserve">and solely focus on measurement errors in river height and slope. Layover error is the phenomenon when radar returns from different places arrive at the sensor at the same time, SOMETHING HERE. This generally occurs in areas of high topographic variation</w:t>
       </w:r>
       <w:r>
         <w:t xml:space="preserve"> </w:t>
@@ -4651,7 +4748,10 @@
         <w:t xml:space="preserve">(Rees, 2013)</w:t>
       </w:r>
       <w:r>
-        <w:t xml:space="preserve">. While the SWOT simulator mentioned above is ideal for this analysis, it is cumbersome to run on many rivers and so here we coarsely model measurement error using the results from a recent global anlaysis of SWOT radar layover errors</w:t>
+        <w:t xml:space="preserve"> </w:t>
+      </w:r>
+      <w:r>
+        <w:t xml:space="preserve">where the land surface 'obscures' the water surface relative to SWOT's incidence angle. While the SWOT simulator mentioned above is ideal for this analysis, it is cumbersome to run on many rivers and so here we coarsely model measurement error using the results from a recent global anlaysis of SWOT radar layover errors</w:t>
       </w:r>
       <w:r>
         <w:t xml:space="preserve"> </w:t>
@@ -4698,7 +4798,7 @@
         <w:t xml:space="preserve"> </w:t>
       </w:r>
       <w:r>
-        <w:t xml:space="preserve">by sampling every observation from a normal distribution as by equations 7 and 8. Because BIKER ingests</w:t>
+        <w:t xml:space="preserve">by sampling every observation from normal distributions following equations 7 and 8. Because BIKER ingests</w:t>
       </w:r>
       <w:r>
         <w:t xml:space="preserve"> </w:t>
@@ -4746,7 +4846,10 @@
         <w:t xml:space="preserve">(Durand et al., 2020)</w:t>
       </w:r>
       <w:r>
-        <w:t xml:space="preserve">:</w:t>
+        <w:t xml:space="preserve"> </w:t>
+      </w:r>
+      <w:r>
+        <w:t xml:space="preserve">and our rectangular channel assumptions:</w:t>
       </w:r>
       <w:r>
         <w:t xml:space="preserve"> </w:t>
@@ -4798,10 +4901,7 @@
         </m:rad>
       </m:oMath>
       <w:r>
-        <w:t xml:space="preserve"> </w:t>
-      </w:r>
-      <w:r>
-        <w:t xml:space="preserve">given our rectangular channel assumptions.</w:t>
+        <w:t xml:space="preserve">.</w:t>
       </w:r>
     </w:p>
     <w:p>
@@ -5136,7 +5236,16 @@
         <w:t xml:space="preserve"> </w:t>
       </w:r>
       <w:r>
-        <w:t xml:space="preserve">from RS observations and are less concerend with the actual accuracy of the upscaling model itself (which can be validated using existing datasets). Therefore, we take the best performing upscaling model from sections 2.1 and 3.1 and use that to calculate the ‘observed’</w:t>
+        <w:t xml:space="preserve">from RS observations and are less concerend with the actual accuracy of the upscaling model itself</w:t>
+      </w:r>
+      <w:r>
+        <w:t xml:space="preserve"> </w:t>
+      </w:r>
+      <w:r>
+        <w:t xml:space="preserve">(which can be validated using existing datasets like previously done by Raymond et al., 2012, and @ulsethDistinctAirWater2019a)</w:t>
+      </w:r>
+      <w:r>
+        <w:t xml:space="preserve">. Therefore, we take the best performing upscaling model from sections 2.1 and 3.1 and use that to calculate the ‘observed’</w:t>
       </w:r>
       <w:r>
         <w:t xml:space="preserve"> </w:t>
@@ -5159,7 +5268,7 @@
         <w:t xml:space="preserve"> </w:t>
       </w:r>
       <w:r>
-        <w:t xml:space="preserve">that BIKER is validated against. This is calculated using equation 9, where</w:t>
+        <w:t xml:space="preserve">that BIKER is validated against. This is done using equation 9, where</w:t>
       </w:r>
       <w:r>
         <w:t xml:space="preserve"> </w:t>
@@ -5203,7 +5312,7 @@
         <w:t xml:space="preserve"> </w:t>
       </w:r>
       <w:r>
-        <w:t xml:space="preserve">is observed river discharge divided by observed channel area. With this setup, we can directly explore our ability to infer observed</w:t>
+        <w:t xml:space="preserve">is observed river discharge divided by observed channel area. With this setup, we can directly explore BIKER's ability to infer observed</w:t>
       </w:r>
       <w:r>
         <w:t xml:space="preserve"> </w:t>
@@ -5330,7 +5439,19 @@
         </m:sSub>
       </m:oMath>
       <w:r>
-        <w:t xml:space="preserve">). Thus,</w:t>
+        <w:t xml:space="preserve">).</w:t>
+      </w:r>
+      <w:r>
+        <w:t xml:space="preserve"> </w:t>
+      </w:r>
+      <w:r>
+        <w:rPr>
+          <w:b/>
+        </w:rPr>
+        <w:t xml:space="preserve">PROBABLY NEED TO ACCOUNT FOR SLOPE UNCERTAINITY TOO</w:t>
+      </w:r>
+      <w:r>
+        <w:t xml:space="preserve">. Thus,</w:t>
       </w:r>
       <w:r>
         <w:t xml:space="preserve"> </w:t>
@@ -5376,7 +5497,7 @@
         <w:t xml:space="preserve"> </w:t>
       </w:r>
       <w:r>
-        <w:t xml:space="preserve">is set to 0.25 for this validation. However in practice, it should reflect the total uncertainty calculated in section 2.2.</w:t>
+        <w:t xml:space="preserve">is set to 0.25 for this validation. However in practice, it should reflect the total uncertainty calculated in section 2.2 from all three sources.</w:t>
       </w:r>
     </w:p>
     <w:p>
@@ -7669,7 +7790,7 @@
         <w:t xml:space="preserve"> </w:t>
       </w:r>
       <w:r>
-        <w:t xml:space="preserve">and bulk carbon efflux estimates from the 22 rivers (section 3.3).</w:t>
+        <w:t xml:space="preserve">and bulk carbon efflux estimates from the 22 rivers across gauged and ungauged methods (section 3.3).</w:t>
       </w:r>
     </w:p>
     <w:p>
@@ -7722,7 +7843,7 @@
         <w:t xml:space="preserve"> </w:t>
       </w:r>
       <w:r>
-        <w:t xml:space="preserve">model, and our RS-able extension, perform the best on this independent set of validation data, with near identical performance. The RS-able</w:t>
+        <w:t xml:space="preserve">model and our RS-able extension perform the best on this independent set of validation data, with near identical performance. The RS-able</w:t>
       </w:r>
       <w:r>
         <w:t xml:space="preserve"> </w:t>
@@ -7769,7 +7890,10 @@
         <w:t xml:space="preserve"> </w:t>
       </w:r>
       <w:r>
-        <w:t xml:space="preserve">model (0.82 and 2.03 m/day, respectively). The two power-law based Raymond models (</w:t>
+        <w:t xml:space="preserve">model (0.82 and 2.03 m/day, respectively). The two power-law based</w:t>
+      </w:r>
+      <w:r>
+        <w:t xml:space="preserve"> </w:t>
       </w:r>
       <w:r>
         <w:t xml:space="preserve">(Raymond et al., 2012)</w:t>
@@ -7778,7 +7902,7 @@
         <w:t xml:space="preserve"> </w:t>
       </w:r>
       <w:r>
-        <w:t xml:space="preserve">equations 4 and 3) achieve slightly worse performance, with</w:t>
+        <w:t xml:space="preserve">models (equations 4 and 3 in that study) achieve slightly worse performance, with</w:t>
       </w:r>
       <w:r>
         <w:t xml:space="preserve"> </w:t>
@@ -7836,7 +7960,22 @@
         <w:t xml:space="preserve"> </w:t>
       </w:r>
       <w:r>
-        <w:t xml:space="preserve">values and error metrics cannot be calculated because the prediction residuals are not normally distributed. Because we successfully reproduced the</w:t>
+        <w:t xml:space="preserve">values and error metrics cannot be calculated because the prediction residuals are not normally distributed.</w:t>
+      </w:r>
+      <w:r>
+        <w:t xml:space="preserve"> </w:t>
+      </w:r>
+      <w:r>
+        <w:rPr>
+          <w:b/>
+        </w:rPr>
+        <w:t xml:space="preserve">SHOULD I INCLUDE THIS MODEL??</w:t>
+      </w:r>
+      <w:r>
+        <w:t xml:space="preserve"> </w:t>
+      </w:r>
+      <w:r>
+        <w:t xml:space="preserve">Because we successfully reproduced the</w:t>
       </w:r>
       <w:r>
         <w:t xml:space="preserve"> </w:t>
@@ -7923,7 +8062,7 @@
         <w:t xml:space="preserve"> </w:t>
       </w:r>
       <w:r>
-        <w:t xml:space="preserve">model via MC simulations for three error scenarios (section 2.2) for the 5,000 hydraulic measurements. Figures 4a, 4c, and 4e plot histograms of the 5,000 uncertainty terms extracted from those distributions (Figures 4b, 4d, and 4f plot three of the distributions used to build the histograms). Across the 5,000 tests for the fullest error scenario (Figure 4e), we quantified average ln-transformed uncertainty in equation 4 to be 1.27 (~3.56 m/day- dashed blue line in Figure 4a). Uncertainty solely from the upscaling model is also 1.27, confirming that functionally all uncertainity in the equation 4 estimates is due to upscaling and not due to the assumptions made for BIKER (specifically, using Manning’s equation to approximate average flow velocity and SWOT measuurement error). This also confirms the large residuals inherent in</w:t>
+        <w:t xml:space="preserve">model via MC simulations for three error scenarios (section 2.2) for the 5,000 hydraulic measurements. Figures 4a, 4c, and 4e plot histograms of the 5,000 uncertainty terms extracted from those distributions (Figures 4b, 4d, and 4f plot three of the distributions used to build the histograms). Across the 5,000 tests for the fullest error scenario (Figure 4e), we quantified average ln-transformed uncertainty in equation 4 to be 1.28 (~3.6 m/day- dashed blue line in Figure 4a). Uncertainty solely from the upscaling model is also 1.27, confirming that functionally all uncertainity in the equation 4 estimates is due to upscaling and not due to the assumptions made for BIKER (specifically, using Manning’s equation to approximate average flow velocity and SWOT measuurement error). This also confirms the large residuals inherent in</w:t>
       </w:r>
       <w:r>
         <w:t xml:space="preserve"> </w:t>
@@ -8097,30 +8236,7 @@
         <w:t xml:space="preserve"> </w:t>
       </w:r>
       <w:r>
-        <w:t xml:space="preserve">predicted by BIKER, capturing the general magnitude of the predictions and with most points falling on or near the 1:1 line. However, the 95% prediction intervals (dashed grey lines) highlight relatively large residuals for many predictions. Regardless, the RMSE for the BIKER predictions is only 1.38 m/day across all predictions. This is substantially less than the RMSEs for the upscaling models (Figure 3) and the MC-simulated uncertainties (Figure 4a), indicating that inferring upscaled</w:t>
-      </w:r>
-      <w:r>
-        <w:t xml:space="preserve"> </w:t>
-      </w:r>
-      <m:oMath>
-        <m:sSub>
-          <m:e>
-            <m:r>
-              <m:t>k</m:t>
-            </m:r>
-          </m:e>
-          <m:sub>
-            <m:r>
-              <m:t>600</m:t>
-            </m:r>
-          </m:sub>
-        </m:sSub>
-      </m:oMath>
-      <w:r>
-        <w:t xml:space="preserve"> </w:t>
-      </w:r>
-      <w:r>
-        <w:t xml:space="preserve">from SWOT data is much more accurate than the upscaling process itself.</w:t>
+        <w:t xml:space="preserve">predicted by BIKER. BIKER captures the general magnitude of the predictions and most points fall on or near the 1:1 line. However, the 95% prediction intervals (dashed grey lines) highlight reasonably large residuals for many predictions. Regardless, the RMSE for the BIKER predictions is only 1.38 m/day across all predictions. Again, this is substantially less than the RMSEs for the upscaling models versus field measurements (Figure 3) and the MC-simulated uncertainties (Figure 4a, 4c, and 4e).</w:t>
       </w:r>
     </w:p>
     <w:p>
@@ -8229,7 +8345,7 @@
         <w:t xml:space="preserve"> </w:t>
       </w:r>
       <w:r>
-        <w:t xml:space="preserve">where the green line is the BIKER posterior mean and the blue lines are the 95% CIs for the BIKER posterior. We see, more clearly than in Figure 5a, that the posterior mean is systematically underestimated below the median</w:t>
+        <w:t xml:space="preserve">where the green line is the BIKER posterior mean and the blue lines are the CDFs of the BIKER posterior 95% CIs. We see, more clearly than in Figure 5a, that the posterior mean is systematically underestimated for values less than the median</w:t>
       </w:r>
       <w:r>
         <w:t xml:space="preserve"> </w:t>
@@ -8252,7 +8368,7 @@
         <w:t xml:space="preserve"> </w:t>
       </w:r>
       <w:r>
-        <w:t xml:space="preserve">values and systemically overestimated above the median</w:t>
+        <w:t xml:space="preserve">and systemically overestimated for values above the median</w:t>
       </w:r>
       <w:r>
         <w:t xml:space="preserve"> </w:t>
@@ -8272,10 +8388,7 @@
         </m:sSub>
       </m:oMath>
       <w:r>
-        <w:t xml:space="preserve"> </w:t>
-      </w:r>
-      <w:r>
-        <w:t xml:space="preserve">However, the uncertainty in these estimates captures</w:t>
+        <w:t xml:space="preserve">. However, the uncertainty in these estimates captures</w:t>
       </w:r>
       <w:r>
         <w:t xml:space="preserve"> </w:t>
@@ -8344,7 +8457,7 @@
         <w:t xml:space="preserve"> </w:t>
       </w:r>
       <w:r>
-        <w:t xml:space="preserve">with no in situ information about the river while simultaneously and explicitly accounting for the large uncertainties inherent in our</w:t>
+        <w:t xml:space="preserve">with no in situ information about the river while simultaneously and explicitly accounting for the reasonably large uncertainties inherent in our</w:t>
       </w:r>
       <w:r>
         <w:t xml:space="preserve"> </w:t>
@@ -8761,7 +8874,7 @@
         <w:t xml:space="preserve"> </w:t>
       </w:r>
       <w:r>
-        <w:t xml:space="preserve">(Figure 7a). There is also less underestimation bias for the lowest of the observed</w:t>
+        <w:t xml:space="preserve">(Figure 7a). There is also less underestimation bias for the smallest of the observed</w:t>
       </w:r>
       <w:r>
         <w:t xml:space="preserve"> </w:t>
@@ -8813,7 +8926,7 @@
         <w:t xml:space="preserve"> </w:t>
       </w:r>
       <w:r>
-        <w:t xml:space="preserve">predictions (Figure 5a). This is presumably due to the sturcture of the</w:t>
+        <w:t xml:space="preserve">predictions (Figure 5a). This is presumably due to the structure of the</w:t>
       </w:r>
       <w:r>
         <w:t xml:space="preserve"> </w:t>
@@ -8842,7 +8955,33 @@
         <w:t xml:space="preserve"> </w:t>
       </w:r>
       <w:r>
-        <w:t xml:space="preserve">equation, which reduces the relative importance of errors in the gas exchange values.</w:t>
+        <w:t xml:space="preserve">equation, which reduces the relative importance of errors in the gas exchange values given that the</w:t>
+      </w:r>
+      <w:r>
+        <w:t xml:space="preserve"> </w:t>
+      </w:r>
+      <m:oMath>
+        <m:r>
+          <m:t>C</m:t>
+        </m:r>
+        <m:sSub>
+          <m:e>
+            <m:r>
+              <m:t>O</m:t>
+            </m:r>
+          </m:e>
+          <m:sub>
+            <m:r>
+              <m:t>2</m:t>
+            </m:r>
+          </m:sub>
+        </m:sSub>
+      </m:oMath>
+      <w:r>
+        <w:t xml:space="preserve"> </w:t>
+      </w:r>
+      <w:r>
+        <w:t xml:space="preserve">data is measured in situ.</w:t>
       </w:r>
       <w:r>
         <w:t xml:space="preserve"> </w:t>
@@ -8972,7 +9111,7 @@
         <w:t xml:space="preserve"> </w:t>
       </w:r>
       <w:r>
-        <w:t xml:space="preserve">estiamtes (Figure 5b). Again, the temporal dynamics are accurately modeled however there is some bias in the magnitude of the predictions. This suggests that the BIKER model can easily estimate the changing dynamics of gas exchange but is at the mercy of the prior on</w:t>
+        <w:t xml:space="preserve">estimates (Figure 5b). Again, the temporal dynamics are accurately modeled however there is some bias in the magnitude of the predictions. This suggests that the BIKER model can easily estimate the changing dynamics of gas exchange but is at the mercy of the prior on</w:t>
       </w:r>
       <w:r>
         <w:t xml:space="preserve"> </w:t>
@@ -9005,9 +9144,9 @@
       <w:r>
         <w:drawing>
           <wp:inline>
-            <wp:extent cx="5943600" cy="3467100"/>
+            <wp:extent cx="5943600" cy="3396342"/>
             <wp:effectExtent b="0" l="0" r="0" t="0"/>
-            <wp:docPr descr="Figure 7. a: FCO2 from BIKER versus using observed average flow velocity for all timesteps for 22 SWOT rivers (grey lines are linear regression and 95% prediction intervals, while black dashed line is the 1:1 line). b-d: timeseries plots for three example rivers from Figure 5.6." title="" id="1" name="Picture"/>
+            <wp:docPr descr="Figure 7. a: FCO2 from BIKER versus using observed average flow velocity for all timesteps for 22 SWOT rivers (grey lines are linear regression and 95% prediction intervals, while black dashed line is the 1:1 line). b-d: timeseries plots for the three example rivers from Figure 5.6." title="" id="1" name="Picture"/>
             <a:graphic>
               <a:graphicData uri="http://schemas.openxmlformats.org/drawingml/2006/picture">
                 <pic:pic>
@@ -9026,7 +9165,7 @@
                   <pic:spPr bwMode="auto">
                     <a:xfrm>
                       <a:off x="0" y="0"/>
-                      <a:ext cx="5943600" cy="3467100"/>
+                      <a:ext cx="5943600" cy="3396342"/>
                     </a:xfrm>
                     <a:prstGeom prst="rect">
                       <a:avLst/>
@@ -9050,7 +9189,7 @@
         <w:pStyle w:val="ImageCaption"/>
       </w:pPr>
       <w:r>
-        <w:t xml:space="preserve">Figure 7. a: FCO2 from BIKER versus using observed average flow velocity for all timesteps for 22 SWOT rivers (grey lines are linear regression and 95% prediction intervals, while black dashed line is the 1:1 line). b-d: timeseries plots for three example rivers from Figure 5.6.</w:t>
+        <w:t xml:space="preserve">Figure 7. a: FCO2 from BIKER versus using observed average flow velocity for all timesteps for 22 SWOT rivers (grey lines are linear regression and 95% prediction intervals, while black dashed line is the 1:1 line). b-d: timeseries plots for the three example rivers from Figure 5.6.</w:t>
       </w:r>
     </w:p>
     <w:p>
@@ -9113,7 +9252,33 @@
         <w:t xml:space="preserve"> </w:t>
       </w:r>
       <w:r>
-        <w:t xml:space="preserve">evasion) from the 22 rivers using BIKER posterior means and three gauge-based HG models (Figure 8). In Figure 8a are barplots of the bulk carbon efflux across all rivers in gigagrams of carbon per year. The BIKER bulk carbon efflux (1166 gG-C/yr) is slightly overestimated relative to to the bulk carbon efflux calculated using observed velocity (1054 gG-C/yr). However, it is a better estimate than those using observed streamflow and HG (741, 770, and 860 gG-C/yr for ‘Raymond 2012’, ‘Raymond 2013’, and ‘Lauerwald 2015’, respectively). Thus, BIKER reasonably captures the estimated efflux from these rivers purely from RS data, and surprisingly outperforms the gauge-based approaches.</w:t>
+        <w:t xml:space="preserve">evasion) from the 22 rivers using BIKER posterior means and three gauge-based HG models (Figure 8). Figure 8a are barplots of the bulk carbon efflux (via</w:t>
+      </w:r>
+      <w:r>
+        <w:t xml:space="preserve"> </w:t>
+      </w:r>
+      <m:oMath>
+        <m:r>
+          <m:t>C</m:t>
+        </m:r>
+        <m:sSub>
+          <m:e>
+            <m:r>
+              <m:t>O</m:t>
+            </m:r>
+          </m:e>
+          <m:sub>
+            <m:r>
+              <m:t>2</m:t>
+            </m:r>
+          </m:sub>
+        </m:sSub>
+      </m:oMath>
+      <w:r>
+        <w:t xml:space="preserve"> </w:t>
+      </w:r>
+      <w:r>
+        <w:t xml:space="preserve">evasion) across all rivers in gigagrams of carbon per year. The BIKER bulk carbon efflux (1166 gG-C/yr) is slightly overestimated relative to to the bulk carbon efflux calculated using observed velocity (1054 gG-C/yr). However, it is a better estimate than those using a streamgauge and HG models (741, 770, and 860 gG-C/yr for ‘Raymond 2012’, ‘Raymond 2013’, and ‘Lauerwald 2015’, respectively). Thus, BIKER reasonably captures the estimated efflux from these rivers purely from RS data, and surprisingly outperforms the gauge-based approaches when assessiung bulk flux properties (Figure 8a).</w:t>
       </w:r>
     </w:p>
     <w:p>
@@ -9202,7 +9367,7 @@
         </m:sSub>
       </m:oMath>
       <w:r>
-        <w:t xml:space="preserve">. For KGE, 'Lauerwald 2015' is the best performing (median KGE: 0.65) while BIKER (median KGE: 0.6) slightly outperforms the other two gauge-based methods (median KGEs: 0.56 and 0.55 for 'Raymond 2013' and 'Raymond 2012', respectively). However, all four scores are very similar. For rBIAS, BIKER indicates the least bias in some rivers and similar bias to the other models in other rivers, as indicated by the scores' inter-quartile range (0.48) and median (-0.07). Meanwhile, all three rating curves uniformly produce significant negative bias in their estimates (median scores of -0.16, -0.26, and -0.29 for 'Lauerwald 2015', 'Raymond 2013', and 'Raymond 2012', respectively). NRMSE and RRMSE have similar BIKER performance, which is generally worse than the rating curves. But, BIKER NRMSE is approximately on par with 'Raymond 2013 and 'Raymond 2012' but BIKER RRMSE (median RRMSE: 0.39) is significantly worse than the gauge-based approaches. RRMSE is highly sensitive to prediction errors in small values and so this suggests that BIKER performs poorly when predicting small</w:t>
+        <w:t xml:space="preserve">. For KGE, 'Lauerwald 2015' is the best performing (median KGE: 0.65) while BIKER (median KGE: 0.6) slightly outperforms the other two gauge-based methods (median KGEs: 0.56 and 0.55 for 'Raymond 2013' and 'Raymond 2012', respectively). However, all four scores are very similar. For rBIAS, BIKER indicates the least bias in some rivers and similar bias to the other models in other rivers, as indicated by the scores' inter-quartile range (0.48) and median (-0.07). Meanwhile, all three rating curves uniformly produce significant negative bias in their estimates (median scores of -0.16, -0.26, and -0.29 for 'Lauerwald 2015', 'Raymond 2013', and 'Raymond 2012', respectively). BIKER has similar NRMSE and RRMSE performance, which is generally worse than the rating curves. But, BIKER NRMSE is only modestly worse than 'Raymond 2013 and 'Raymond 2012' but BIKER RRMSE (median RRMSE: 0.39) is significantly worse than the gauge-based approaches. RRMSE is highly sensitive to prediction errors in small values and so this suggests that BIKER performs poorly when predicting small</w:t>
       </w:r>
       <w:r>
         <w:t xml:space="preserve"> </w:t>
@@ -9245,10 +9410,10 @@
       <w:pPr>
         <w:pStyle w:val="Heading3"/>
       </w:pPr>
-      <w:bookmarkStart w:id="43" w:name="towards-exploring-global-spatiotemporal-dynamics-of-k_600"/>
+      <w:bookmarkStart w:id="43" w:name="towards-remote-sensing-global-spatiotemporal-dynamics-of-k_600"/>
       <w:bookmarkEnd w:id="43"/>
       <w:r>
-        <w:t xml:space="preserve">4.1 Towards exploring global spatiotemporal dynamics of</w:t>
+        <w:t xml:space="preserve">4.1 Towards remote sensing global spatiotemporal dynamics of</w:t>
       </w:r>
       <w:r>
         <w:t xml:space="preserve"> </w:t>
@@ -9486,7 +9651,7 @@
         <w:t xml:space="preserve"> </w:t>
       </w:r>
       <w:r>
-        <w:t xml:space="preserve">using simulated SWOT data (Figures 5 and 6) and 2) being robust to measurement errors internal to that SWOT data (Figure 6a) bode well for BIKER's eventual implementation on real SWOT observations. The results presented here functionally open the door for daily estimation of riverine gas exchange globally once SWOT launches.</w:t>
+        <w:t xml:space="preserve">using simulated SWOT data over a wide range of rivers (Figures 5 and 6) and 2) being robust to measurement errors internal to the SWOT data (Figure 6a) bode well for BIKER's eventual implementation on real SWOT observations. The results presented here suggest that daily estimation of riverine gas exchange globally could be possible once SWOT launches.</w:t>
       </w:r>
     </w:p>
     <w:p>
@@ -9579,7 +9744,7 @@
         <w:t xml:space="preserve"> </w:t>
       </w:r>
       <w:r>
-        <w:t xml:space="preserve">(Figure 5.8). This encouraging result has two main implications for future work. First, we can couple BIKER with in situ gas concentration loggers to produce</w:t>
+        <w:t xml:space="preserve">(Figure 5.8). This encouraging result has two main implications for future work. First, we can likely couple BIKER with in situ gas concentration loggers to produce</w:t>
       </w:r>
       <w:r>
         <w:t xml:space="preserve"> </w:t>
@@ -9608,7 +9773,7 @@
         <w:t xml:space="preserve"> </w:t>
       </w:r>
       <w:r>
-        <w:t xml:space="preserve">estimates at novel temporal resolutions, given that to date the temporal resolution of</w:t>
+        <w:t xml:space="preserve">estimates at novel temporal resolutions, given that the temporal resolution of</w:t>
       </w:r>
       <w:r>
         <w:t xml:space="preserve"> </w:t>
@@ -9631,36 +9796,49 @@
         <w:t xml:space="preserve"> </w:t>
       </w:r>
       <w:r>
-        <w:t xml:space="preserve">has arguably lagged behind recent advances in gas concentration loggers (CIte KElly??- don't think this is published yet). BIKER can likely also be ran at the field scale using arrays of pressure transducers to estimate water surface slope following recent work doing the same using the BAM RSQ algorithm (Harlan et al. 2021). This opens the door to field-scale</w:t>
-      </w:r>
-      <w:r>
-        <w:t xml:space="preserve"> </w:t>
-      </w:r>
-      <m:oMath>
-        <m:r>
-          <m:t>F</m:t>
-        </m:r>
-        <m:r>
-          <m:t>C</m:t>
-        </m:r>
-        <m:sSub>
-          <m:e>
-            <m:r>
-              <m:t>O</m:t>
-            </m:r>
-          </m:e>
-          <m:sub>
-            <m:r>
-              <m:t>2</m:t>
-            </m:r>
-          </m:sub>
-        </m:sSub>
-      </m:oMath>
-      <w:r>
-        <w:t xml:space="preserve"> </w:t>
-      </w:r>
-      <w:r>
-        <w:t xml:space="preserve">estimates at unprecented temporal resolution.</w:t>
+        <w:t xml:space="preserve">has arguably lagged behind recent advances in gas concentration data</w:t>
+      </w:r>
+      <w:r>
+        <w:t xml:space="preserve"> </w:t>
+      </w:r>
+      <w:r>
+        <w:rPr>
+          <w:b/>
+        </w:rPr>
+        <w:t xml:space="preserve">get citations from Kelly</w:t>
+      </w:r>
+      <w:r>
+        <w:t xml:space="preserve">. BIKER can likely also be ran at the field scale using arrays of pressure transducers to estimate water surface slope following recent work doing the same using the</w:t>
+      </w:r>
+      <w:r>
+        <w:t xml:space="preserve"> </w:t>
+      </w:r>
+      <w:r>
+        <w:t xml:space="preserve">(Hagemann et al., 2017)</w:t>
+      </w:r>
+      <w:r>
+        <w:t xml:space="preserve"> </w:t>
+      </w:r>
+      <w:r>
+        <w:t xml:space="preserve">RSQ algorithm</w:t>
+      </w:r>
+      <w:r>
+        <w:t xml:space="preserve"> </w:t>
+      </w:r>
+      <w:r>
+        <w:t xml:space="preserve">(</w:t>
+      </w:r>
+      <w:r>
+        <w:rPr>
+          <w:b/>
+        </w:rPr>
+        <w:t xml:space="preserve">???</w:t>
+      </w:r>
+      <w:r>
+        <w:t xml:space="preserve">)</w:t>
+      </w:r>
+      <w:r>
+        <w:t xml:space="preserve">.</w:t>
       </w:r>
     </w:p>
     <w:p>
@@ -9668,25 +9846,13 @@
         <w:pStyle w:val="BodyText"/>
       </w:pPr>
       <w:r>
-        <w:t xml:space="preserve">Secondly, it is important to stress that, unlike BIKER, the HG models in Figure 8 rely on the observed discharge record. This means that Figure 8 represents the best performance that those models could ever have; if ran using modeled discharge their accuracy would necessarily decrease. However, this decrease would not be too much due to the generally high accuracy of those data (e.g.</w:t>
-      </w:r>
-      <w:r>
-        <w:t xml:space="preserve"> </w:t>
-      </w:r>
-      <w:r>
-        <w:t xml:space="preserve">Lin et al. (2019)</w:t>
-      </w:r>
-      <w:r>
-        <w:t xml:space="preserve"> </w:t>
-      </w:r>
-      <w:r>
-        <w:t xml:space="preserve">for globally routed discharge). Thus, these results suggest that BIKER will be useful in two settings: upscaling in ungauged rivers as hypothesized, but also in potentially improving our bulk efflux understandings at gauged sites too. Future work should systematically quantify prediction error from using both global-scope HG and modeled discharge, like is the default workflow used in recent upscaling studies (e.g.</w:t>
-      </w:r>
-      <w:r>
-        <w:t xml:space="preserve"> </w:t>
-      </w:r>
-      <w:r>
-        <w:t xml:space="preserve">(Lauerwald et al., 2015,</w:t>
+        <w:t xml:space="preserve">Secondly, it is important to stress that, unlike BIKER, the HG models in Figure 8 rely on an in situ streamgauge. This means that Figure 8 represents the best performance that those models could ever have; if ran using modeled discharge their accuracy would necessarily decrease, though this decrease would not be too much due to the generally good performance of those data. Thus, these results suggest that BIKER will be useful in two settings: upscaling in ungauged rivers as hypothesized, but also in potentially improving our bulk efflux understandings at gauged sites too. Future work should systematically quantify prediction error from using both global-scope HG and modeled discharge, like is the default workflow used in recent upscaling studies</w:t>
+      </w:r>
+      <w:r>
+        <w:t xml:space="preserve"> </w:t>
+      </w:r>
+      <w:r>
+        <w:t xml:space="preserve">(e.g. Lauerwald et al., 2015,</w:t>
       </w:r>
       <w:r>
         <w:t xml:space="preserve"> </w:t>
@@ -9698,7 +9864,22 @@
         <w:t xml:space="preserve">)</w:t>
       </w:r>
       <w:r>
-        <w:t xml:space="preserve">).</w:t>
+        <w:t xml:space="preserve">.</w:t>
+      </w:r>
+      <w:r>
+        <w:t xml:space="preserve"> </w:t>
+      </w:r>
+      <w:r>
+        <w:rPr>
+          <w:b/>
+        </w:rPr>
+        <w:t xml:space="preserve">Iassume Shaoda's paper will still be in review and can't cite here</w:t>
+      </w:r>
+      <w:r>
+        <w:rPr>
+          <w:b/>
+        </w:rPr>
+        <w:t xml:space="preserve"> </w:t>
       </w:r>
     </w:p>
     <w:p>
@@ -9799,7 +9980,53 @@
         </m:sSub>
       </m:oMath>
       <w:r>
-        <w:t xml:space="preserve">. Figure 4 highlights the significant influence that those large parameter uncertainties have on estimates of</w:t>
+        <w:t xml:space="preserve">. We have shown that BIKER estimate uncertainty is significantly less than</w:t>
+      </w:r>
+      <w:r>
+        <w:t xml:space="preserve"> </w:t>
+      </w:r>
+      <m:oMath>
+        <m:sSub>
+          <m:e>
+            <m:r>
+              <m:t>a</m:t>
+            </m:r>
+          </m:e>
+          <m:sub>
+            <m:r>
+              <m:t>i</m:t>
+            </m:r>
+          </m:sub>
+        </m:sSub>
+      </m:oMath>
+      <w:r>
+        <w:t xml:space="preserve"> </w:t>
+      </w:r>
+      <w:r>
+        <w:t xml:space="preserve">and</w:t>
+      </w:r>
+      <w:r>
+        <w:t xml:space="preserve"> </w:t>
+      </w:r>
+      <m:oMath>
+        <m:sSub>
+          <m:e>
+            <m:r>
+              <m:t>b</m:t>
+            </m:r>
+          </m:e>
+          <m:sub>
+            <m:r>
+              <m:t>i</m:t>
+            </m:r>
+          </m:sub>
+        </m:sSub>
+      </m:oMath>
+      <w:r>
+        <w:t xml:space="preserve"> </w:t>
+      </w:r>
+      <w:r>
+        <w:t xml:space="preserve">uncertainity (Figures 4 and 5). Therefore, BIKER provides similar estimates of</w:t>
       </w:r>
       <w:r>
         <w:t xml:space="preserve"> </w:t>
@@ -9819,7 +10046,10 @@
         </m:sSub>
       </m:oMath>
       <w:r>
-        <w:t xml:space="preserve">. Concurrently, BIKER estimate uncertainty (Figure 5) is small realitive to the Figure 4 uncertainities. Therefore, BIKER provides similar estimates of</w:t>
+        <w:t xml:space="preserve"> </w:t>
+      </w:r>
+      <w:r>
+        <w:t xml:space="preserve">to those produced by current upscaling models and most of the total uncertainity stems from the upscaling model itself (Figure 4). Therefore, we argue that BIKER's estimate uncertainity is limited by current process-level knowledge of</w:t>
       </w:r>
       <w:r>
         <w:t xml:space="preserve"> </w:t>
@@ -9842,7 +10072,7 @@
         <w:t xml:space="preserve"> </w:t>
       </w:r>
       <w:r>
-        <w:t xml:space="preserve">to those produced by current upscaling models and most of the total uncertainity stems from the upscaling model itself. We argue that BIKER's estimate uncertainity is limited by current process-level knowledge of</w:t>
+        <w:t xml:space="preserve">upscaling and not by BIKER or SWOT, suggesting that BIKER's predictive performance can only improve from advancing our understandings of the processes governing gas exchange from SWOT-observable rivers. Validating the BIKER algorithm has provided a unique lense to view</w:t>
       </w:r>
       <w:r>
         <w:t xml:space="preserve"> </w:t>
@@ -9865,7 +10095,7 @@
         <w:t xml:space="preserve"> </w:t>
       </w:r>
       <w:r>
-        <w:t xml:space="preserve">upscaling and not by the RS algorithm itself, suggesting that BIKER's predictive performance can only improve from advancing our understandings of the processes governing gas exchange from drainage networks. In that context, we next explore some considerations for future work on</w:t>
+        <w:t xml:space="preserve">upscaling through, and in that context we next explore some considerations for future work on</w:t>
       </w:r>
       <w:r>
         <w:t xml:space="preserve"> </w:t>
@@ -9888,7 +10118,7 @@
         <w:t xml:space="preserve"> </w:t>
       </w:r>
       <w:r>
-        <w:t xml:space="preserve">upscaling theory in the context of SWOT-observable rivers.</w:t>
+        <w:t xml:space="preserve">upscaling in SWOT-observable rivers.</w:t>
       </w:r>
     </w:p>
     <w:p>
@@ -9941,22 +10171,31 @@
         </m:sSub>
       </m:oMath>
       <w:r>
-        <w:t xml:space="preserve">) in order to train upscaling models using readily available</w:t>
-      </w:r>
-      <w:r>
-        <w:t xml:space="preserve"> </w:t>
-      </w:r>
-      <w:r>
-        <w:rPr>
-          <w:i/>
-        </w:rPr>
-        <w:t xml:space="preserve">S</w:t>
-      </w:r>
-      <w:r>
-        <w:t xml:space="preserve"> </w:t>
-      </w:r>
-      <w:r>
-        <w:t xml:space="preserve">data. However, the first-principles model previously used to define</w:t>
+        <w:t xml:space="preserve">) in order to train upscaling models using readily available slope data. However, the first-principles model previously used by</w:t>
+      </w:r>
+      <w:r>
+        <w:t xml:space="preserve"> </w:t>
+      </w:r>
+      <w:r>
+        <w:t xml:space="preserve">(Ulseth et al., 2019)</w:t>
+      </w:r>
+      <w:r>
+        <w:t xml:space="preserve"> </w:t>
+      </w:r>
+      <w:r>
+        <w:t xml:space="preserve">and</w:t>
+      </w:r>
+      <w:r>
+        <w:t xml:space="preserve"> </w:t>
+      </w:r>
+      <w:r>
+        <w:t xml:space="preserve">(Raymond et al., 2012)</w:t>
+      </w:r>
+      <w:r>
+        <w:t xml:space="preserve"> </w:t>
+      </w:r>
+      <w:r>
+        <w:t xml:space="preserve">to define</w:t>
       </w:r>
       <w:r>
         <w:t xml:space="preserve"> </w:t>
@@ -9977,30 +10216,6 @@
         <w:t xml:space="preserve"> </w:t>
       </w:r>
       <w:r>
-        <w:t xml:space="preserve">by</w:t>
-      </w:r>
-      <w:r>
-        <w:t xml:space="preserve"> </w:t>
-      </w:r>
-      <w:r>
-        <w:t xml:space="preserve">(Ulseth et al., 2019)</w:t>
-      </w:r>
-      <w:r>
-        <w:t xml:space="preserve"> </w:t>
-      </w:r>
-      <w:r>
-        <w:t xml:space="preserve">and</w:t>
-      </w:r>
-      <w:r>
-        <w:t xml:space="preserve"> </w:t>
-      </w:r>
-      <w:r>
-        <w:t xml:space="preserve">(Raymond et al., 2012)</w:t>
-      </w:r>
-      <w:r>
-        <w:t xml:space="preserve"> </w:t>
-      </w:r>
-      <w:r>
         <w:t xml:space="preserve">does not make this simplifying assumption. Therefore, it is an open research question whether parameterizing</w:t>
       </w:r>
       <w:r>
@@ -10079,7 +10294,7 @@
         <w:t xml:space="preserve"> </w:t>
       </w:r>
       <w:r>
-        <w:t xml:space="preserve">at unprecendeted spatial and temporal resolutions and will be sptially joined to hydrography that provides</w:t>
+        <w:t xml:space="preserve">at unprecendeted spatial and temporal resolutions and will be spatially joined to hydrography that provides</w:t>
       </w:r>
       <w:r>
         <w:t xml:space="preserve"> </w:t>
@@ -10099,73 +10314,7 @@
         </m:sSub>
       </m:oMath>
       <w:r>
-        <w:t xml:space="preserve">. Thus, future researchers can use BIKER and SWOT in conjunction to directly compare</w:t>
-      </w:r>
-      <w:r>
-        <w:t xml:space="preserve"> </w:t>
-      </w:r>
-      <m:oMath>
-        <m:sSub>
-          <m:e>
-            <m:r>
-              <m:t>k</m:t>
-            </m:r>
-          </m:e>
-          <m:sub>
-            <m:r>
-              <m:t>600</m:t>
-            </m:r>
-          </m:sub>
-        </m:sSub>
-      </m:oMath>
-      <w:r>
-        <w:t xml:space="preserve"> </w:t>
-      </w:r>
-      <w:r>
-        <w:t xml:space="preserve">as estimated using</w:t>
-      </w:r>
-      <w:r>
-        <w:t xml:space="preserve"> </w:t>
-      </w:r>
-      <m:oMath>
-        <m:sSub>
-          <m:e>
-            <m:r>
-              <m:t>S</m:t>
-            </m:r>
-          </m:e>
-          <m:sub>
-            <m:r>
-              <m:t>0</m:t>
-            </m:r>
-          </m:sub>
-        </m:sSub>
-      </m:oMath>
-      <w:r>
-        <w:t xml:space="preserve"> </w:t>
-      </w:r>
-      <w:r>
-        <w:t xml:space="preserve">and</w:t>
-      </w:r>
-      <w:r>
-        <w:t xml:space="preserve"> </w:t>
-      </w:r>
-      <m:oMath>
-        <m:sSub>
-          <m:e>
-            <m:r>
-              <m:t>S</m:t>
-            </m:r>
-          </m:e>
-          <m:sub>
-            <m:r>
-              <m:t>h</m:t>
-            </m:r>
-          </m:sub>
-        </m:sSub>
-      </m:oMath>
-      <w:r>
-        <w:t xml:space="preserve">.</w:t>
+        <w:t xml:space="preserve">. Thus, future researchers can use BIKER and SWOT in conjunction to directly explore this question.</w:t>
       </w:r>
     </w:p>
     <w:p>
@@ -10183,22 +10332,7 @@
         <w:pStyle w:val="FirstParagraph"/>
       </w:pPr>
       <w:r>
-        <w:t xml:space="preserve">Channel bed roughness effects riverine gas exchange mostly in high energy streams where</w:t>
-      </w:r>
-      <w:r>
-        <w:t xml:space="preserve"> </w:t>
-      </w:r>
-      <w:r>
-        <w:rPr>
-          <w:i/>
-        </w:rPr>
-        <w:t xml:space="preserve">S</w:t>
-      </w:r>
-      <w:r>
-        <w:t xml:space="preserve"> </w:t>
-      </w:r>
-      <w:r>
-        <w:t xml:space="preserve">is sufficiently steep for bubble-induced gas exchange to occur</w:t>
+        <w:t xml:space="preserve">Channel bed roughness effects riverine gas exchange mostly in high energy streams where slope is sufficiently steep for bubble-induced gas exchange to occur</w:t>
       </w:r>
       <w:r>
         <w:t xml:space="preserve"> </w:t>
@@ -10219,7 +10353,7 @@
         <w:t xml:space="preserve"> </w:t>
       </w:r>
       <w:r>
-        <w:t xml:space="preserve">showed bed roughness coarsely scales with</w:t>
+        <w:t xml:space="preserve">showed bed roughness loosely scales with</w:t>
       </w:r>
       <w:r>
         <w:t xml:space="preserve"> </w:t>
@@ -10286,7 +10420,7 @@
         <w:t xml:space="preserve"> </w:t>
       </w:r>
       <w:r>
-        <w:t xml:space="preserve">only in extremely steep streams (see Text S2 for the calculation of this roughness term). This relationship fundamentally breaks down in less steep rivers, and such steep slopes are functionally impossible in SWOT-observable rivers that are over 50m wide. This promising initial result indicates bed roughness controls some aspects of gas exchange and should be explicitly explored in future work. This is particularly important because small, steep rivers dominate global river networks due to the fractal nature of river systems</w:t>
+        <w:t xml:space="preserve">only in extremely steep streams (see Text S2 for the calculation of this bed roughness term). This relationship fundamentally breaks down in less steep rivers, and such steep slopes are functionally impossible in SWOT-observable rivers that are over 50m wide. This promising initial result indicates bed roughness controls some aspects of gas exchange and should be explicitly explored in future work. This is particularly important because small, steep rivers dominate global river networks due to the fractal nature of river systems</w:t>
       </w:r>
       <w:r>
         <w:t xml:space="preserve"> </w:t>
@@ -10372,7 +10506,7 @@
         <w:pStyle w:val="FirstParagraph"/>
       </w:pPr>
       <w:r>
-        <w:t xml:space="preserve">Efforts to upscale gas exchange velocities from river networks generally do so using river channel slope and average flow velocity. Therefore, gas evasion estimates are senstivie to availble data on average flow velocity. In ungauged basins, this poses a problem because a velocity~discharge rating curve can not be built. To circumvent this problem, we propose using established techniques from the ungauged remote sensing of river discharge literature and applying them to gas exchange velocity in ungauged rivers. This is formalized as the BIKER algorithm and uses data from the upcoming SWOT satellite to estimate gas exchange velocity solely from river width and water surface elevation. We validated BIKER on 22 'rivers' of simulated SWOT data</w:t>
+        <w:t xml:space="preserve">Efforts to upscale gas exchange velocities from river networks generally do so using river channel slope and average flow velocity. Therefore, gas evasion estimates are sensitive to available data on average flow velocity. In ungauged basins, this poses a problem because a velocity~discharge rating curve can not be built. To circumvent this problem, we propose using established techniques from the ungauged remote sensing of river discharge literature and applying them to gas exchange velocity in ungauged rivers. This is formalized as the BIKER algorithm and uses data from the upcoming SWOT satellite to remotely sense gas exchange velocity solely from river width and water surface height. We validate BIKER on 22 'rivers' of simulated SWOT data</w:t>
       </w:r>
       <w:r>
         <w:t xml:space="preserve"> </w:t>
@@ -10381,7 +10515,7 @@
         <w:t xml:space="preserve">(Frasson et al., 2019)</w:t>
       </w:r>
       <w:r>
-        <w:t xml:space="preserve">, obtaining an RMSE of 1.38 after accounting for upscaling parameter uncertainity. When generalized to estimate bulk carbon efflux from these 22 rivers, BIKER reasonably captures the observed efflux (1166 gG-C/yr versus 1054 gG-C/yr, respectively). FUrther, BIKER's</w:t>
+        <w:t xml:space="preserve">, obtaining an RMSE of 1.38 after accounting for upscaling parameter uncertainity. When generalized to estimate bulk carbon efflux from these 22 rivers, BIKER reasonably captures the observed efflux (1166 gG-C/yr versus 1054 gG-C/yr, respectively). Further, BIKER's</w:t>
       </w:r>
       <w:r>
         <w:t xml:space="preserve"> </w:t>
@@ -10410,7 +10544,7 @@
         <w:t xml:space="preserve"> </w:t>
       </w:r>
       <w:r>
-        <w:t xml:space="preserve">estimates across the 22 rivers are neglibly worse than those made using a streamgauge and the global-scope HG models frequently used in the literature. This suggests that BIKER will be useful in two settings: upscaling in ungauged rivers as hypothesized, but also in potentially improving our understandings at gauged sites too. As river evasion models gain in sophistication and can continue to ingest higher temporal resolution data, BIKER and SWOT should prove useful in providing such information.</w:t>
+        <w:t xml:space="preserve">estimates across the 22 rivers are only modestly worse than those made using a streamgauge and the global-scope HG models frequently used in the literature. This suggests that BIKER will be useful not only for upscaling in ungauged rivers, but also in potentially improving our understandings in gauged rivers too. As drainage network models of GHG evasion gain in sophistication and continue to ingest higher and higher temporal resolution data, BIKER and SWOT should prove useful in providing such information.</w:t>
       </w:r>
     </w:p>
     <w:p>
@@ -10442,7 +10576,7 @@
         </w:r>
       </w:hyperlink>
       <w:r>
-        <w:t xml:space="preserve">. All code to build and generate results, figures, and the manuscript are available at</w:t>
+        <w:t xml:space="preserve">. All code to build and generate results, figures, and the manuscript is available at</w:t>
       </w:r>
       <w:r>
         <w:t xml:space="preserve"> </w:t>
@@ -10456,7 +10590,7 @@
         </w:r>
       </w:hyperlink>
       <w:r>
-        <w:t xml:space="preserve">. Data used in this study was made generously avaible by Frasson et al. (2019), Ulseth et al. (2019), and Beaulieu et al. (2012). This manuscript benefitted extensively from the decade plus body of work generated by the SWOT Discharge Algorithm Working Group.</w:t>
+        <w:t xml:space="preserve">. Data used in this study was made generously available by Frasson et al. (2019), Ulseth et al. (2019), and Beaulieu et al. (2012). This manuscript benefitted extensively from the decade plus body of work generated by the SWOT Discharge Algorithm Working Group.</w:t>
       </w:r>
     </w:p>
     <w:p>
@@ -11919,7 +12053,7 @@
     </w:lvl>
   </w:abstractNum>
   <w:abstractNum w:abstractNumId="990">
-    <w:nsid w:val="f27e62e9"/>
+    <w:nsid w:val="dcb619f5"/>
     <w:multiLevelType w:val="multilevel"/>
     <w:lvl w:ilvl="0">
       <w:numFmt w:val="bullet"/>
@@ -12000,7 +12134,7 @@
     </w:lvl>
   </w:abstractNum>
   <w:abstractNum w:abstractNumId="991">
-    <w:nsid w:val="1dd7fbf7"/>
+    <w:nsid w:val="187b4e28"/>
     <w:multiLevelType w:val="multilevel"/>
     <w:lvl w:ilvl="0">
       <w:numFmt w:val="bullet"/>

--- a/manuscript_v1.docx
+++ b/manuscript_v1.docx
@@ -131,7 +131,7 @@
         <w:pStyle w:val="Date"/>
       </w:pPr>
       <w:r>
-        <w:t xml:space="preserve">2021-02-18</w:t>
+        <w:t xml:space="preserve">2021-02-19</w:t>
       </w:r>
     </w:p>
     <w:p>
@@ -629,9 +629,21 @@
           </m:r>
           <m:r>
             <m:rPr>
-              <m:sty m:val="p"/>
+              <m:sty m:val="b"/>
             </m:rPr>
-            <m:t>(1)</m:t>
+            <m:t>(</m:t>
+          </m:r>
+          <m:r>
+            <m:rPr>
+              <m:sty m:val="b"/>
+            </m:rPr>
+            <m:t>1</m:t>
+          </m:r>
+          <m:r>
+            <m:rPr>
+              <m:sty m:val="b"/>
+            </m:rPr>
+            <m:t>)</m:t>
           </m:r>
         </m:oMath>
       </m:oMathPara>
@@ -979,7 +991,7 @@
         <w:t xml:space="preserve"> </w:t>
       </w:r>
       <w:r>
-        <w:t xml:space="preserve">to drainage networks are limited by estimates of the</w:t>
+        <w:t xml:space="preserve">to drainage networks are limited by the quality of their estimates of the</w:t>
       </w:r>
       <w:r>
         <w:t xml:space="preserve"> </w:t>
@@ -994,7 +1006,7 @@
         <w:t xml:space="preserve"> </w:t>
       </w:r>
       <w:r>
-        <w:t xml:space="preserve">of the river channel. Thus, drainage-network-scale GHG emissions estimates are highly sensitive to their</w:t>
+        <w:t xml:space="preserve">of the river channel. This is exasperated in ungauged basins where</w:t>
       </w:r>
       <w:r>
         <w:t xml:space="preserve"> </w:t>
@@ -1009,7 +1021,36 @@
         <w:t xml:space="preserve"> </w:t>
       </w:r>
       <w:r>
-        <w:t xml:space="preserve">data. This is exasperated in ungauged basins where</w:t>
+        <w:t xml:space="preserve">models cannot be trained because no in situ hydraulic information is available and fieldwork is impractical</w:t>
+      </w:r>
+      <w:r>
+        <w:t xml:space="preserve"> </w:t>
+      </w:r>
+      <w:r>
+        <w:t xml:space="preserve">(Gleason and Durand, 2020)</w:t>
+      </w:r>
+      <w:r>
+        <w:t xml:space="preserve">.</w:t>
+      </w:r>
+    </w:p>
+    <w:p>
+      <w:pPr>
+        <w:pStyle w:val="BodyText"/>
+      </w:pPr>
+      <w:r>
+        <w:t xml:space="preserve">To circumvent this problem in ungauged basins/at drainage-network-scales, to date researchers have used ‘global-scope’ hydraulic geometry (HG) models: simple power law relations between hydraulic properties and discharge</w:t>
+      </w:r>
+      <w:r>
+        <w:t xml:space="preserve"> </w:t>
+      </w:r>
+      <w:r>
+        <w:t xml:space="preserve">(Leopold and Maddock, 1953)</w:t>
+      </w:r>
+      <w:r>
+        <w:t xml:space="preserve"> </w:t>
+      </w:r>
+      <w:r>
+        <w:t xml:space="preserve">that are trained on extensive hydraulics datasets. This is the approach used in upscaling</w:t>
       </w:r>
       <w:r>
         <w:t xml:space="preserve"> </w:t>
@@ -1024,16 +1065,37 @@
         <w:t xml:space="preserve"> </w:t>
       </w:r>
       <w:r>
-        <w:t xml:space="preserve">models cannot be trained because no in situ hydraulic information is available and fieldwork is impractical</w:t>
-      </w:r>
-      <w:r>
-        <w:t xml:space="preserve"> </w:t>
-      </w:r>
-      <w:r>
-        <w:t xml:space="preserve">(Gleason and Durand, 2020)</w:t>
-      </w:r>
-      <w:r>
-        <w:t xml:space="preserve">.</w:t>
+        <w:t xml:space="preserve">to continental/global river networks and has proven useful in those settings</w:t>
+      </w:r>
+      <w:r>
+        <w:t xml:space="preserve"> </w:t>
+      </w:r>
+      <w:r>
+        <w:t xml:space="preserve">(e.g. Borges et al., 2004; Horgby et al., 2019; Lauerwald et al., 2015; Raymond et al., 2013)</w:t>
+      </w:r>
+      <w:r>
+        <w:t xml:space="preserve">. However, it has long been established that HG parameters exhibit high spatial variability across landscapes and vary significantly from river to river</w:t>
+      </w:r>
+      <w:r>
+        <w:t xml:space="preserve"> </w:t>
+      </w:r>
+      <w:r>
+        <w:t xml:space="preserve">(Park, 1977; Rhodes, 1977)</w:t>
+      </w:r>
+      <w:r>
+        <w:t xml:space="preserve">. Because of this, a large body of geomorphology work has attempted to parse out process-based explanations for HG parameters</w:t>
+      </w:r>
+      <w:r>
+        <w:t xml:space="preserve"> </w:t>
+      </w:r>
+      <w:r>
+        <w:t xml:space="preserve">(e.g. Dingman, 2007; Ferguson, 1986; Parker et al., 2007; Singh, 2003)</w:t>
+      </w:r>
+      <w:r>
+        <w:t xml:space="preserve"> </w:t>
+      </w:r>
+      <w:r>
+        <w:t xml:space="preserve">and an open research question is how to best prescribe a set of HG parameters to a given river (particularly at the global scale). A potential alternative to this approach is to directly estimate a river’s hydraulic properties using remote sensing (RS) data.</w:t>
       </w:r>
     </w:p>
     <w:p>
@@ -1041,43 +1103,19 @@
         <w:pStyle w:val="BodyText"/>
       </w:pPr>
       <w:r>
-        <w:t xml:space="preserve">To circumvent this problem in ungauged basins/at drainage-network-scales, to date researchers have used ‘global-scope’ hydraulic geometry (HG) models: simple power law relations between hydraulic properties and discharge</w:t>
-      </w:r>
-      <w:r>
-        <w:t xml:space="preserve"> </w:t>
-      </w:r>
-      <w:r>
-        <w:t xml:space="preserve">(Leopold and Maddock, 1953)</w:t>
-      </w:r>
-      <w:r>
-        <w:t xml:space="preserve"> </w:t>
-      </w:r>
-      <w:r>
-        <w:t xml:space="preserve">that are trained on extensive hydraulics datasets. This is the approach used in upscaling</w:t>
-      </w:r>
-      <w:r>
-        <w:t xml:space="preserve"> </w:t>
-      </w:r>
-      <w:r>
-        <w:rPr>
-          <w:i/>
-        </w:rPr>
-        <w:t xml:space="preserve">V</w:t>
-      </w:r>
-      <w:r>
-        <w:t xml:space="preserve"> </w:t>
-      </w:r>
-      <w:r>
-        <w:t xml:space="preserve">to continental/global river networks and has proven useful in those settings</w:t>
-      </w:r>
-      <w:r>
-        <w:t xml:space="preserve"> </w:t>
-      </w:r>
-      <w:r>
-        <w:t xml:space="preserve">(e.g. Borges et al., 2004; Horgby et al., 2019; Lauerwald et al., 2015; Raymond et al., 2013)</w:t>
-      </w:r>
-      <w:r>
-        <w:t xml:space="preserve">. However, it has long been established that HG parameters exhibit high spatial variability across landscapes and vary significantly from river to river</w:t>
+        <w:t xml:space="preserve">Remote hydraulic estimation is itself a burgeoning subfield within remote sensing of hydrology and an analogue to the problem presented here is the remote sensing of river discharge (RSQ- see</w:t>
+      </w:r>
+      <w:r>
+        <w:t xml:space="preserve"> </w:t>
+      </w:r>
+      <w:r>
+        <w:t xml:space="preserve">Gleason and Durand (2020)</w:t>
+      </w:r>
+      <w:r>
+        <w:t xml:space="preserve"> </w:t>
+      </w:r>
+      <w:r>
+        <w:t xml:space="preserve">for a thorough review). There are many ways to perform RSQ, from calibrating RS data to local channel hydraulics</w:t>
       </w:r>
       <w:r>
         <w:t xml:space="preserve"> </w:t>
@@ -1092,48 +1130,7 @@
         <w:t xml:space="preserve">???</w:t>
       </w:r>
       <w:r>
-        <w:t xml:space="preserve">; Park, 1977)</w:t>
-      </w:r>
-      <w:r>
-        <w:t xml:space="preserve">. Because of this, a large body of geomorphology work has attempted to parse out process-based explanations for HG parameters</w:t>
-      </w:r>
-      <w:r>
-        <w:t xml:space="preserve"> </w:t>
-      </w:r>
-      <w:r>
-        <w:t xml:space="preserve">(e.g. Dingman, 2007; Ferguson, 1986; Parker et al., 2007; Singh, 2003)</w:t>
-      </w:r>
-      <w:r>
-        <w:t xml:space="preserve"> </w:t>
-      </w:r>
-      <w:r>
-        <w:t xml:space="preserve">and an open research question is how to best prescribe a set of HG parameters to a given river (particularly at the global scale). A potential alternative to this approach is to directly estimate a river’s hydraulic properties using remote sensing (RS) data.</w:t>
-      </w:r>
-    </w:p>
-    <w:p>
-      <w:pPr>
-        <w:pStyle w:val="BodyText"/>
-      </w:pPr>
-      <w:r>
-        <w:t xml:space="preserve">Remote hydraulic estimation is itself a burgeoning subfield within remote sensing of hydrology and an analogue to the problem presented here is the remote sensing of river discharge (RSQ- see</w:t>
-      </w:r>
-      <w:r>
-        <w:t xml:space="preserve"> </w:t>
-      </w:r>
-      <w:r>
-        <w:t xml:space="preserve">Gleason and Durand (2020)</w:t>
-      </w:r>
-      <w:r>
-        <w:t xml:space="preserve"> </w:t>
-      </w:r>
-      <w:r>
-        <w:t xml:space="preserve">for a thorough review). There are many ways to perform RSQ, from calibrating to channel hydraulics</w:t>
-      </w:r>
-      <w:r>
-        <w:t xml:space="preserve"> </w:t>
-      </w:r>
-      <w:r>
-        <w:t xml:space="preserve">(e.g.</w:t>
+        <w:t xml:space="preserve">,</w:t>
       </w:r>
       <w:r>
         <w:t xml:space="preserve"> </w:t>
@@ -1157,7 +1154,25 @@
         <w:t xml:space="preserve">???</w:t>
       </w:r>
       <w:r>
-        <w:t xml:space="preserve">,</w:t>
+        <w:t xml:space="preserve">; e.g. Brakenridge et al., 2007)</w:t>
+      </w:r>
+      <w:r>
+        <w:t xml:space="preserve"> </w:t>
+      </w:r>
+      <w:r>
+        <w:t xml:space="preserve">to calibrating hydraulic/hydrologic models with both in situ and RS data</w:t>
+      </w:r>
+      <w:r>
+        <w:t xml:space="preserve"> </w:t>
+      </w:r>
+      <w:r>
+        <w:t xml:space="preserve">(e.g. Bjerklie et al., 2005; Chandanpurkar et al., 2017; Lin et al., 2019; Neal et al., 2009)</w:t>
+      </w:r>
+      <w:r>
+        <w:t xml:space="preserve"> </w:t>
+      </w:r>
+      <w:r>
+        <w:t xml:space="preserve">to methods that use no in situ information in their hydraulic/hydrologic models (termed 'ungauged approaches'). Many, but not all, of these ungauged approaches were developed in the context of the upcoming NASA/CNES/UKSA/CSA Surface Water and Ocean Topography (SWOT) satellite mission.</w:t>
       </w:r>
       <w:r>
         <w:t xml:space="preserve"> </w:t>
@@ -1166,76 +1181,7 @@
         <w:rPr>
           <w:b/>
         </w:rPr>
-        <w:t xml:space="preserve">???</w:t>
-      </w:r>
-      <w:r>
-        <w:t xml:space="preserve">,</w:t>
-      </w:r>
-      <w:r>
-        <w:t xml:space="preserve"> </w:t>
-      </w:r>
-      <w:r>
-        <w:rPr>
-          <w:b/>
-        </w:rPr>
-        <w:t xml:space="preserve">???</w:t>
-      </w:r>
-      <w:r>
-        <w:t xml:space="preserve">)</w:t>
-      </w:r>
-      <w:r>
-        <w:t xml:space="preserve"> </w:t>
-      </w:r>
-      <w:r>
-        <w:t xml:space="preserve">to calibrating hydraulic/hydrologic models</w:t>
-      </w:r>
-      <w:r>
-        <w:t xml:space="preserve"> </w:t>
-      </w:r>
-      <w:r>
-        <w:t xml:space="preserve">(e.g.</w:t>
-      </w:r>
-      <w:r>
-        <w:t xml:space="preserve"> </w:t>
-      </w:r>
-      <w:r>
-        <w:rPr>
-          <w:b/>
-        </w:rPr>
-        <w:t xml:space="preserve">???</w:t>
-      </w:r>
-      <w:r>
-        <w:t xml:space="preserve">,</w:t>
-      </w:r>
-      <w:r>
-        <w:t xml:space="preserve"> </w:t>
-      </w:r>
-      <w:r>
-        <w:rPr>
-          <w:b/>
-        </w:rPr>
-        <w:t xml:space="preserve">???</w:t>
-      </w:r>
-      <w:r>
-        <w:t xml:space="preserve">,</w:t>
-      </w:r>
-      <w:r>
-        <w:t xml:space="preserve"> </w:t>
-      </w:r>
-      <w:r>
-        <w:rPr>
-          <w:b/>
-        </w:rPr>
-        <w:t xml:space="preserve">???</w:t>
-      </w:r>
-      <w:r>
-        <w:t xml:space="preserve">; Lin et al., 2019)</w:t>
-      </w:r>
-      <w:r>
-        <w:t xml:space="preserve"> </w:t>
-      </w:r>
-      <w:r>
-        <w:t xml:space="preserve">to methods that use no in situ information as inputs to hydraulic/hydrologic models (termed 'ungauged approaches'). Many of these ungauged approaches were developed in the context of the upcoming NASA/CNES/UKSA/CSA Surface Water and Ocean Topography (SWOT) satellite mission.</w:t>
+        <w:t xml:space="preserve">I don't know how if introducing SWOT via RSQ is the best idea. Maybe I should just introduce SWOT on its own?</w:t>
       </w:r>
     </w:p>
     <w:p>
@@ -1258,16 +1204,7 @@
         <w:t xml:space="preserve"> </w:t>
       </w:r>
       <w:r>
-        <w:t xml:space="preserve">(</w:t>
-      </w:r>
-      <w:r>
-        <w:rPr>
-          <w:b/>
-        </w:rPr>
-        <w:t xml:space="preserve">???</w:t>
-      </w:r>
-      <w:r>
-        <w:t xml:space="preserve">; e.g. Andreadis et al., 2020; Brinkerhoff et al., 2020; Durand et al., 2014; Garambois and Monnier, 2015; Gleason et al., 2014; Hagemann et al., 2017; Larnier et al., 2020; Oubanas et al., 2018)</w:t>
+        <w:t xml:space="preserve">(e.g. Andreadis et al., 2020; Brinkerhoff et al., 2020; Durand et al., 2014; Garambois and Monnier, 2015; Garambois et al., 2020; Gleason et al., 2014; Hagemann et al., 2017; Larnier et al., 2020; Oubanas et al., 2018)</w:t>
       </w:r>
       <w:r>
         <w:t xml:space="preserve">. A specific subset of these ungauged RSQ methods are termed ‘McFLIs’ or ‘Mass Conserved Flow Law Inversion’ algorithms</w:t>
@@ -1417,7 +1354,7 @@
         <w:pStyle w:val="BodyText"/>
       </w:pPr>
       <w:r>
-        <w:t xml:space="preserve">Thus, we hypothesize that SWOT data will improve our understanding of riverine GHG fluxes in ungauged basins and/or at drainage-network-scales, after techniques have been devleoped to ingest its novel measurements of water surface width and height. Therefore, we sought to develop a method to estimate</w:t>
+        <w:t xml:space="preserve">In this context, we hypothesize that SWOT data will improve our understanding of riverine GHG fluxes in ungauged basins and/or at drainage-network-scales after techniques have been developed to ingest SWOT's novel measurements of water surface width and height. Therefore, we sought to develop a method to estimate</w:t>
       </w:r>
       <w:r>
         <w:t xml:space="preserve"> </w:t>
@@ -1668,7 +1605,7 @@
         <w:t xml:space="preserve"> </w:t>
       </w:r>
       <w:r>
-        <w:t xml:space="preserve">upscaling model that relies on no a priori knowledge of the river (section 2.1) and then we couple that upscaling model with remote sensing techniques to build BIKER (section 2.2). Following these methods, the validation setup is described (section 2.3), as is the comparison of estimated bulk carbon effluxes from a suite of average flow velocity models (section 2.4). A flowchart detailing the complete workflow is included (Figure 1).</w:t>
+        <w:t xml:space="preserve">upscaling model that relies on no a priori knowledge of river hydraulics (section 2.1) and then we couple that upscaling model with remote sensing techniques to build BIKER (section 2.2). Following these methods, the validation setup is described (section 2.3), as is the workflow for comparing estimated bulk carbon effluxes from a suite of average flow velocity models (section 2.4). A flowchart detailing the entire study is included (Figure 1).</w:t>
       </w:r>
     </w:p>
     <w:p>
@@ -1808,7 +1745,7 @@
         <w:t xml:space="preserve"> </w:t>
       </w:r>
       <w:r>
-        <w:t xml:space="preserve">from average flow velocity and channel slope, extending earlier work predicting the reaeration coefficient in a similar manner</w:t>
+        <w:t xml:space="preserve">from average flow velocity and channel slope. This extended earlier work predicting the reaeration coefficient in a similar manner</w:t>
       </w:r>
       <w:r>
         <w:t xml:space="preserve"> </w:t>
@@ -1838,7 +1775,10 @@
         <w:t xml:space="preserve">(Raymond et al., 2012)</w:t>
       </w:r>
       <w:r>
-        <w:t xml:space="preserve">’s work by expanding their dataset to include measurements from steeper rivers and finding that two distinct upscaling regimes exist in low and high energy rivers. More specifically,</w:t>
+        <w:t xml:space="preserve"> </w:t>
+      </w:r>
+      <w:r>
+        <w:t xml:space="preserve">by expanding their dataset to include measurements from steeper rivers and finding that two distinct upscaling regimes exist in low and high energy rivers. More specifically,</w:t>
       </w:r>
       <w:r>
         <w:t xml:space="preserve"> </w:t>
@@ -1986,9 +1926,21 @@
           </m:r>
           <m:r>
             <m:rPr>
-              <m:sty m:val="p"/>
+              <m:sty m:val="b"/>
             </m:rPr>
-            <m:t>(2)</m:t>
+            <m:t>(</m:t>
+          </m:r>
+          <m:r>
+            <m:rPr>
+              <m:sty m:val="b"/>
+            </m:rPr>
+            <m:t>2</m:t>
+          </m:r>
+          <m:r>
+            <m:rPr>
+              <m:sty m:val="b"/>
+            </m:rPr>
+            <m:t>)</m:t>
           </m:r>
         </m:oMath>
       </m:oMathPara>
@@ -2082,7 +2034,7 @@
         <w:pStyle w:val="FirstParagraph"/>
       </w:pPr>
       <w:r>
-        <w:t xml:space="preserve">While equation 2 would be ideal for the purposes outlined for this manuscript and provides best-to-date predictive accuracy for upscaling</w:t>
+        <w:t xml:space="preserve">While equation 2 would be ideal for the goal of this manuscript and provides best-to-date predictive accuracy for upscaling</w:t>
       </w:r>
       <w:r>
         <w:t xml:space="preserve"> </w:t>
@@ -2376,9 +2328,21 @@
           </m:sSup>
           <m:r>
             <m:rPr>
-              <m:sty m:val="p"/>
+              <m:sty m:val="b"/>
             </m:rPr>
-            <m:t>(3)</m:t>
+            <m:t>(</m:t>
+          </m:r>
+          <m:r>
+            <m:rPr>
+              <m:sty m:val="b"/>
+            </m:rPr>
+            <m:t>3</m:t>
+          </m:r>
+          <m:r>
+            <m:rPr>
+              <m:sty m:val="b"/>
+            </m:rPr>
+            <m:t>)</m:t>
           </m:r>
         </m:oMath>
       </m:oMathPara>
@@ -2612,7 +2576,7 @@
         <w:t xml:space="preserve"> </w:t>
       </w:r>
       <w:r>
-        <w:t xml:space="preserve">(results presented in section 3.1) we turn to developing the algorithm to RS</w:t>
+        <w:t xml:space="preserve">(results presented in section 3.1) we turn to developing the algorithm to remotely sense</w:t>
       </w:r>
       <w:r>
         <w:t xml:space="preserve"> </w:t>
@@ -2664,7 +2628,7 @@
         <w:t xml:space="preserve"> </w:t>
       </w:r>
       <w:r>
-        <w:t xml:space="preserve">as a Bayesian inference problem.</w:t>
+        <w:t xml:space="preserve">as a Bayesian inference problem that can be solved using SWOT data.</w:t>
       </w:r>
     </w:p>
     <w:p>
@@ -2802,7 +2766,7 @@
         </m:sSub>
       </m:oMath>
       <w:r>
-        <w:t xml:space="preserve">- see text S1 for this model derivation and why assuming non-uniform flow is convenient for our application). Using this, as well as Manning’s equation to relate average flow velocity to channel geometry, we rewrite equation 3 as equation 4. In equation 4, we use the Manning’s formulation from Hagemann et al. (2017) which formulates depth via river width and area (in order to use SWOT-observables).</w:t>
+        <w:t xml:space="preserve">- see text S1 for this model derivation and why assuming non-uniform flow is convenient for ingesting SWOT data). Using this, as well as Manning’s equation to relate average flow velocity to channel geometry, we rewrite equation 3 as equation 4. In equation 4, we use the Manning’s formulation from Hagemann et al. (2017) which formulates depth via river width and area (in order to use SWOT-observables).</w:t>
       </w:r>
       <w:r>
         <w:t xml:space="preserve"> </w:t>
@@ -2954,7 +2918,7 @@
         <w:t xml:space="preserve"> </w:t>
       </w:r>
       <w:r>
-        <w:t xml:space="preserve">for the change in channel area</w:t>
+        <w:t xml:space="preserve">(for the change in channel area</w:t>
       </w:r>
       <w:r>
         <w:t xml:space="preserve"> </w:t>
@@ -3219,9 +3183,21 @@
           </m:sSup>
           <m:r>
             <m:rPr>
-              <m:sty m:val="p"/>
+              <m:sty m:val="b"/>
             </m:rPr>
-            <m:t>(4)</m:t>
+            <m:t>(</m:t>
+          </m:r>
+          <m:r>
+            <m:rPr>
+              <m:sty m:val="b"/>
+            </m:rPr>
+            <m:t>4</m:t>
+          </m:r>
+          <m:r>
+            <m:rPr>
+              <m:sty m:val="b"/>
+            </m:rPr>
+            <m:t>)</m:t>
           </m:r>
         </m:oMath>
       </m:oMathPara>
@@ -3231,7 +3207,7 @@
         <w:pStyle w:val="FirstParagraph"/>
       </w:pPr>
       <w:r>
-        <w:t xml:space="preserve">Equation 4 is then reworked into a Bayesian sampling model with the ‘data’ on the left-hand side sampled from the unknown model parameters on the right-hand side (equation 5). Note that in the formal likelihood specification each term in equation 5 is log-transformed to yield a normal sampling model, however they are written here without a transformation for succinctness.</w:t>
+        <w:t xml:space="preserve">Equation 4 is then reworked into a Bayesian sampling model with the ‘data’ on the left-hand side sampled from the unknown model parameters on the right-hand side (equation 5). Note that in the formal likelihood specification each term in equation 5 is log-transformed to yield a normal sampling model, however they are written here without a transformation for succinctness. The</w:t>
       </w:r>
       <w:r>
         <w:t xml:space="preserve"> </w:t>
@@ -3277,7 +3253,7 @@
         <w:t xml:space="preserve"> </w:t>
       </w:r>
       <w:r>
-        <w:t xml:space="preserve">refers to the uncertainty inherent in the</w:t>
+        <w:t xml:space="preserve">parameter refers to the uncertainty inherent in the</w:t>
       </w:r>
       <w:r>
         <w:t xml:space="preserve"> </w:t>
@@ -3650,7 +3626,7 @@
         </m:sSub>
       </m:oMath>
       <w:r>
-        <w:t xml:space="preserve">. Bayesian priors formularize the a priori estimates (and uncertainties) for these parameters. Or more intuitively, they represent our ‘prior river knowledge’ of what</w:t>
+        <w:t xml:space="preserve">. Bayesian priors formularize the a priori estimates (and uncertainties) for these parameters. Or more intuitively for these physcial quantities, they represent our ‘prior river knowledge’ of what</w:t>
       </w:r>
       <w:r>
         <w:t xml:space="preserve"> </w:t>
@@ -3917,7 +3893,7 @@
         <w:t xml:space="preserve"> </w:t>
       </w:r>
       <w:r>
-        <w:t xml:space="preserve">(Brinkerhoff et al., 2020)</w:t>
+        <w:t xml:space="preserve">Brinkerhoff et al. (2020)</w:t>
       </w:r>
       <w:r>
         <w:t xml:space="preserve">. They developed a set of river channel prior hyperparameters for McFLI algorithms that are entirely RS-able and reflect differential channel hydraulics as a function of river geomorphology. With this method, they showed substantial improvement in the accuracy of their ungauged RSQ estimates with no changes to the algorithms or data used. We assigned the</w:t>
@@ -3949,7 +3925,7 @@
         <w:t xml:space="preserve"> </w:t>
       </w:r>
       <w:r>
-        <w:t xml:space="preserve">(Ulseth et al., 2019)</w:t>
+        <w:t xml:space="preserve">Ulseth et al. (2019)</w:t>
       </w:r>
       <w:r>
         <w:t xml:space="preserve"> </w:t>
@@ -4096,9 +4072,21 @@
           </m:r>
           <m:r>
             <m:rPr>
-              <m:sty m:val="p"/>
+              <m:sty m:val="b"/>
             </m:rPr>
-            <m:t>(6)</m:t>
+            <m:t>(</m:t>
+          </m:r>
+          <m:r>
+            <m:rPr>
+              <m:sty m:val="b"/>
+            </m:rPr>
+            <m:t>6</m:t>
+          </m:r>
+          <m:r>
+            <m:rPr>
+              <m:sty m:val="b"/>
+            </m:rPr>
+            <m:t>)</m:t>
           </m:r>
         </m:oMath>
       </m:oMathPara>
@@ -4256,7 +4244,7 @@
         <w:t xml:space="preserve"> </w:t>
       </w:r>
       <w:r>
-        <w:t xml:space="preserve">using Monte Carlo (MC) methods to approximate total uncertainty from equation 4. Specifically, We explore three uncertainty scenarios to assess which source is most influential. Uncertainty in equation 4 can stem from three sources: 1) error baked into the upscaling model (</w:t>
+        <w:t xml:space="preserve">using Monte Carlo (MC) methods to approximate total uncertainty from equation 4. Specifically, we explore three uncertainty scenarios to assess which source of error is most influential. Uncertainty in equation 4 can stem from three sources: 1) error baked into the upscaling model (</w:t>
       </w:r>
       <m:oMath>
         <m:sSub>
@@ -4299,7 +4287,7 @@
         <w:t xml:space="preserve"> </w:t>
       </w:r>
       <w:r>
-        <w:t xml:space="preserve">parameter uncertainty), 2) error in Manning’s approximation of the average flow velocity, and 3) measurement error. Our interest is using BIKER for satellite remote sensing and so we consider measurement errors from SWOT-derived water surface slopes. To do this, we run 15,000 unique MC simulations on 5,000 sets of field measurements of river channel hydraulics under three different uncertainty scenarios</w:t>
+        <w:t xml:space="preserve">parameter uncertainty), 2) error in Manning’s approximation of the average flow velocity, and 3) measurement error. Our interest is using BIKER for satellite remote sensing and so we consider measurement errors from SWOT-derived water surface slopes. To do this, we run 15,000 unique MC simulations on 5,000 sets of field measurements of river channel hydraulics</w:t>
       </w:r>
       <w:r>
         <w:t xml:space="preserve"> </w:t>
@@ -4308,7 +4296,10 @@
         <w:t xml:space="preserve">(Brinkerhoff et al., 2019)</w:t>
       </w:r>
       <w:r>
-        <w:t xml:space="preserve">. Each MC simulation is itself 10,000 runs, sampling from the normal distributions for</w:t>
+        <w:t xml:space="preserve"> </w:t>
+      </w:r>
+      <w:r>
+        <w:t xml:space="preserve">under three different uncertainty scenarios. Each MC simulation is itself 10,000 runs, sampling from the normal distributions for</w:t>
       </w:r>
       <w:r>
         <w:t xml:space="preserve"> </w:t>
@@ -4443,7 +4434,7 @@
         <w:t xml:space="preserve">Hagemann et al. (2017)</w:t>
       </w:r>
       <w:r>
-        <w:t xml:space="preserve">, who estimated ln-transformed Manning’s equation error to be 0.25. The specifics of the slope-error model used are elaborated in Section 2.3</w:t>
+        <w:t xml:space="preserve">, who estimated ln-transformed Manning’s equation error to be 0.25. The specifics of the slope-error model that we used are elaborated on in Section 2.3 and rely on a recent analysis of SWOT slope measurement errors</w:t>
       </w:r>
       <w:r>
         <w:t xml:space="preserve"> </w:t>
@@ -4475,7 +4466,7 @@
         <w:t xml:space="preserve"> </w:t>
       </w:r>
       <w:r>
-        <w:t xml:space="preserve">from which the median uncertainty term is extracted and used for</w:t>
+        <w:t xml:space="preserve">from which the median uncertainty term for each uncertainity scenario is extracted and used for</w:t>
       </w:r>
       <w:r>
         <w:t xml:space="preserve"> </w:t>
@@ -4601,7 +4592,7 @@
         <w:pStyle w:val="FirstParagraph"/>
       </w:pPr>
       <w:r>
-        <w:t xml:space="preserve">We validated the BIKER algorithm on 22 rivers using observed</w:t>
+        <w:t xml:space="preserve">We validated BIKER on 22 rivers using observed</w:t>
       </w:r>
       <w:r>
         <w:t xml:space="preserve"> </w:t>
@@ -4751,7 +4742,7 @@
         <w:t xml:space="preserve"> </w:t>
       </w:r>
       <w:r>
-        <w:t xml:space="preserve">where the land surface 'obscures' the water surface relative to SWOT's incidence angle. While the SWOT simulator mentioned above is ideal for this analysis, it is cumbersome to run on many rivers and so here we coarsely model measurement error using the results from a recent global anlaysis of SWOT radar layover errors</w:t>
+        <w:t xml:space="preserve">where the land surface 'obscures' the water surface relative to SWOT's incidence angle. While the SWOT simulator mentioned above is ideal for this error nalysis, it is cumbersome to run on many rivers and so here we coarsely model measurement error using the results from a recent global anlaysis of SWOT water surface slope/height errors</w:t>
       </w:r>
       <w:r>
         <w:t xml:space="preserve"> </w:t>
@@ -4760,7 +4751,7 @@
         <w:t xml:space="preserve">(Durand et al., 2020)</w:t>
       </w:r>
       <w:r>
-        <w:t xml:space="preserve">. They developed a first-principles model for layover error from SWOT observations and, using global hydrography, quantified SWOT measurement error from both error tolerances and radar layover for 220,924 river reaches. The 68th percentiles of these reach-scale errors were 1.7cm/km and 10.4cm for water surface slope and height, respectively. To apply this model to our 22 rivers, we generate new river heights</w:t>
+        <w:t xml:space="preserve">. They developed a first-principles model for layover error from SWOT observations and, using global hydrography, quantified SWOT measurement error from both error tolerances and radar layover for 220,924 river reaches. The 68th percentiles of these reach-scale errors were 1.7cm/km and 10.4cm for water surface slope and height, respectively. To apply this model to our 22 rivers, we generate new river heights and water surface slopes by sampling every observation from normal distributions following equations 7 and 8 for node</w:t>
       </w:r>
       <w:r>
         <w:t xml:space="preserve"> </w:t>
@@ -4769,36 +4760,25 @@
         <w:rPr>
           <w:i/>
         </w:rPr>
-        <w:t xml:space="preserve">H</w:t>
-      </w:r>
-      <w:r>
-        <w:t xml:space="preserve"> </w:t>
-      </w:r>
-      <w:r>
-        <w:t xml:space="preserve">and water surface slopes</w:t>
-      </w:r>
-      <w:r>
-        <w:t xml:space="preserve"> </w:t>
-      </w:r>
-      <m:oMath>
-        <m:sSub>
-          <m:e>
-            <m:r>
-              <m:t>S</m:t>
-            </m:r>
-          </m:e>
-          <m:sub>
-            <m:r>
-              <m:t>h</m:t>
-            </m:r>
-          </m:sub>
-        </m:sSub>
-      </m:oMath>
-      <w:r>
-        <w:t xml:space="preserve"> </w:t>
-      </w:r>
-      <w:r>
-        <w:t xml:space="preserve">by sampling every observation from normal distributions following equations 7 and 8. Because BIKER ingests</w:t>
+        <w:t xml:space="preserve">i</w:t>
+      </w:r>
+      <w:r>
+        <w:t xml:space="preserve"> </w:t>
+      </w:r>
+      <w:r>
+        <w:t xml:space="preserve">and timestep</w:t>
+      </w:r>
+      <w:r>
+        <w:t xml:space="preserve"> </w:t>
+      </w:r>
+      <w:r>
+        <w:rPr>
+          <w:i/>
+        </w:rPr>
+        <w:t xml:space="preserve">t</w:t>
+      </w:r>
+      <w:r>
+        <w:t xml:space="preserve">. Because BIKER ingests</w:t>
       </w:r>
       <w:r>
         <w:t xml:space="preserve"> </w:t>
@@ -5022,12 +5002,21 @@
             <m:t>)</m:t>
           </m:r>
           <m:r>
+            <m:rPr>
+              <m:sty m:val="b"/>
+            </m:rPr>
             <m:t>(</m:t>
           </m:r>
           <m:r>
+            <m:rPr>
+              <m:sty m:val="b"/>
+            </m:rPr>
             <m:t>7</m:t>
           </m:r>
           <m:r>
+            <m:rPr>
+              <m:sty m:val="b"/>
+            </m:rPr>
             <m:t>)</m:t>
           </m:r>
         </m:oMath>
@@ -5151,12 +5140,21 @@
             <m:t>)</m:t>
           </m:r>
           <m:r>
+            <m:rPr>
+              <m:sty m:val="b"/>
+            </m:rPr>
             <m:t>(</m:t>
           </m:r>
           <m:r>
+            <m:rPr>
+              <m:sty m:val="b"/>
+            </m:rPr>
             <m:t>8</m:t>
           </m:r>
           <m:r>
+            <m:rPr>
+              <m:sty m:val="b"/>
+            </m:rPr>
             <m:t>)</m:t>
           </m:r>
         </m:oMath>
@@ -5607,9 +5605,21 @@
           </m:sSup>
           <m:r>
             <m:rPr>
-              <m:sty m:val="p"/>
+              <m:sty m:val="b"/>
             </m:rPr>
-            <m:t>(9)</m:t>
+            <m:t>(</m:t>
+          </m:r>
+          <m:r>
+            <m:rPr>
+              <m:sty m:val="b"/>
+            </m:rPr>
+            <m:t>9</m:t>
+          </m:r>
+          <m:r>
+            <m:rPr>
+              <m:sty m:val="b"/>
+            </m:rPr>
+            <m:t>)</m:t>
           </m:r>
         </m:oMath>
       </m:oMathPara>
@@ -7563,7 +7573,7 @@
         <w:t xml:space="preserve"> </w:t>
       </w:r>
       <w:r>
-        <w:t xml:space="preserve">(Raymond et al., 2012)</w:t>
+        <w:t xml:space="preserve">Raymond et al. (2012)</w:t>
       </w:r>
       <w:r>
         <w:t xml:space="preserve"> </w:t>
@@ -7575,7 +7585,7 @@
         <w:t xml:space="preserve"> </w:t>
       </w:r>
       <w:r>
-        <w:t xml:space="preserve">(Wanninkhof, 1992)</w:t>
+        <w:t xml:space="preserve">Wanninkhof (1992)</w:t>
       </w:r>
       <w:r>
         <w:t xml:space="preserve">.</w:t>
@@ -7627,7 +7637,7 @@
         <w:t xml:space="preserve"> </w:t>
       </w:r>
       <w:r>
-        <w:t xml:space="preserve">(Lauerwald et al., 2015)</w:t>
+        <w:t xml:space="preserve">Lauerwald et al. (2015)</w:t>
       </w:r>
       <w:r>
         <w:t xml:space="preserve"> </w:t>
@@ -7639,7 +7649,7 @@
         <w:t xml:space="preserve"> </w:t>
       </w:r>
       <w:r>
-        <w:t xml:space="preserve">(Raymond et al., 2013)</w:t>
+        <w:t xml:space="preserve">Raymond et al. (2013)</w:t>
       </w:r>
       <w:r>
         <w:t xml:space="preserve"> </w:t>
@@ -7790,7 +7800,7 @@
         <w:t xml:space="preserve"> </w:t>
       </w:r>
       <w:r>
-        <w:t xml:space="preserve">and bulk carbon efflux estimates from the 22 rivers across gauged and ungauged methods (section 3.3).</w:t>
+        <w:t xml:space="preserve">and bulk carbon efflux estimates made using both gauged and ungauged methods (section 3.3).</w:t>
       </w:r>
     </w:p>
     <w:p>
@@ -7837,7 +7847,7 @@
         <w:t xml:space="preserve"> </w:t>
       </w:r>
       <w:r>
-        <w:t xml:space="preserve">(Ulseth et al., 2019)</w:t>
+        <w:t xml:space="preserve">Ulseth et al. (2019)</w:t>
       </w:r>
       <w:r>
         <w:t xml:space="preserve"> </w:t>
@@ -7849,7 +7859,7 @@
         <w:t xml:space="preserve"> </w:t>
       </w:r>
       <w:r>
-        <w:t xml:space="preserve">(Ulseth et al., 2019)</w:t>
+        <w:t xml:space="preserve">Ulseth et al. (2019)</w:t>
       </w:r>
       <w:r>
         <w:t xml:space="preserve"> </w:t>
@@ -7884,7 +7894,7 @@
         <w:t xml:space="preserve"> </w:t>
       </w:r>
       <w:r>
-        <w:t xml:space="preserve">(Ulseth et al., 2019)</w:t>
+        <w:t xml:space="preserve">Ulseth et al. (2019)</w:t>
       </w:r>
       <w:r>
         <w:t xml:space="preserve"> </w:t>
@@ -7896,7 +7906,7 @@
         <w:t xml:space="preserve"> </w:t>
       </w:r>
       <w:r>
-        <w:t xml:space="preserve">(Raymond et al., 2012)</w:t>
+        <w:t xml:space="preserve">Raymond et al. (2012)</w:t>
       </w:r>
       <w:r>
         <w:t xml:space="preserve"> </w:t>
@@ -7931,7 +7941,7 @@
         <w:t xml:space="preserve"> </w:t>
       </w:r>
       <w:r>
-        <w:t xml:space="preserve">(Raymond et al., 2012)</w:t>
+        <w:t xml:space="preserve">Raymond et al. (2012)</w:t>
       </w:r>
       <w:r>
         <w:t xml:space="preserve"> </w:t>
@@ -7969,7 +7979,7 @@
         <w:rPr>
           <w:b/>
         </w:rPr>
-        <w:t xml:space="preserve">SHOULD I INCLUDE THIS MODEL??</w:t>
+        <w:t xml:space="preserve">SHOULD I INCLUDE THIS MODEL or not mention it??</w:t>
       </w:r>
       <w:r>
         <w:t xml:space="preserve"> </w:t>
@@ -7981,7 +7991,7 @@
         <w:t xml:space="preserve"> </w:t>
       </w:r>
       <w:r>
-        <w:t xml:space="preserve">(Ulseth et al., 2019)</w:t>
+        <w:t xml:space="preserve">Ulseth et al. (2019)</w:t>
       </w:r>
       <w:r>
         <w:t xml:space="preserve"> </w:t>
@@ -8056,45 +8066,13 @@
         <w:t xml:space="preserve"> </w:t>
       </w:r>
       <w:r>
-        <w:t xml:space="preserve">(Ulseth et al., 2019)</w:t>
-      </w:r>
-      <w:r>
-        <w:t xml:space="preserve"> </w:t>
-      </w:r>
-      <w:r>
-        <w:t xml:space="preserve">model via MC simulations for three error scenarios (section 2.2) for the 5,000 hydraulic measurements. Figures 4a, 4c, and 4e plot histograms of the 5,000 uncertainty terms extracted from those distributions (Figures 4b, 4d, and 4f plot three of the distributions used to build the histograms). Across the 5,000 tests for the fullest error scenario (Figure 4e), we quantified average ln-transformed uncertainty in equation 4 to be 1.28 (~3.6 m/day- dashed blue line in Figure 4a). Uncertainty solely from the upscaling model is also 1.27, confirming that functionally all uncertainity in the equation 4 estimates is due to upscaling and not due to the assumptions made for BIKER (specifically, using Manning’s equation to approximate average flow velocity and SWOT measuurement error). This also confirms the large residuals inherent in</w:t>
-      </w:r>
-      <w:r>
-        <w:t xml:space="preserve"> </w:t>
-      </w:r>
-      <m:oMath>
-        <m:sSub>
-          <m:e>
-            <m:r>
-              <m:t>k</m:t>
-            </m:r>
-          </m:e>
-          <m:sub>
-            <m:r>
-              <m:t>600</m:t>
-            </m:r>
-          </m:sub>
-        </m:sSub>
-      </m:oMath>
-      <w:r>
-        <w:t xml:space="preserve"> </w:t>
-      </w:r>
-      <w:r>
-        <w:t xml:space="preserve">upscaling models as described by</w:t>
-      </w:r>
-      <w:r>
-        <w:t xml:space="preserve"> </w:t>
-      </w:r>
-      <w:r>
-        <w:t xml:space="preserve">Hall and Ulseth (2020)</w:t>
-      </w:r>
-      <w:r>
-        <w:t xml:space="preserve">.</w:t>
+        <w:t xml:space="preserve">Ulseth et al. (2019)</w:t>
+      </w:r>
+      <w:r>
+        <w:t xml:space="preserve"> </w:t>
+      </w:r>
+      <w:r>
+        <w:t xml:space="preserve">model via MC simulations for the three error scenarios (section 2.2) for the 5,000 hydraulic measurements. Figures 4a, 4c, and 4e plot histograms of the 5,000 uncertainty terms extracted from those distributions (Figures 4b, 4d, and 4f plot three of the distributions used to build the histograms). Across the 5,000 tests for the fullest error scenario (Figure 4e), we quantified median ln-transformed uncertainty in equation 4 to be 1.28 (~3.6 m/day- dashed blue line in Figure 4a). Uncertainty solely from the upscaling model is also 1.27, confirming that functionally all uncertainity in the equation 4 estimates is due to upscaling and not due to the assumptions made for BIKER (specifically, using Manning’s equation to approximate average flow velocity and SWOT measurement error). Figures 4b, 4d, and 4f are also functionally identical, further confirming this result.</w:t>
       </w:r>
     </w:p>
     <w:p>
@@ -8236,7 +8214,7 @@
         <w:t xml:space="preserve"> </w:t>
       </w:r>
       <w:r>
-        <w:t xml:space="preserve">predicted by BIKER. BIKER captures the general magnitude of the predictions and most points fall on or near the 1:1 line. However, the 95% prediction intervals (dashed grey lines) highlight reasonably large residuals for many predictions. Regardless, the RMSE for the BIKER predictions is only 1.38 m/day across all predictions. Again, this is substantially less than the RMSEs for the upscaling models versus field measurements (Figure 3) and the MC-simulated uncertainties (Figure 4a, 4c, and 4e).</w:t>
+        <w:t xml:space="preserve">predicted by BIKER. BIKER captures the general magnitude of the predictions and most points fall on or near the 1:1 line. However, the 95% prediction intervals (dashed grey lines) highlight reasonably large residuals for many predictions. Regardless, the RMSE for the BIKER predictions is only 1.38 m/day across all predictions. Again, this is substantially less than the RMSEs for the upscaling models versus field measurements (Figure 3) and the MC-simulated uncertainties (Figure 4).</w:t>
       </w:r>
     </w:p>
     <w:p>
@@ -8531,30 +8509,7 @@
         </m:sSub>
       </m:oMath>
       <w:r>
-        <w:t xml:space="preserve">. NRMSE and RMSE have median scores of 0.31 and 0.3, respectively. While median KGE and rBIAS scores were strong, the ranges of these scores were somewhat large (standard deviation for KGE of 0.55 and for rBIAS of 0.33). This suggests that BIKER predicts</w:t>
-      </w:r>
-      <w:r>
-        <w:t xml:space="preserve"> </w:t>
-      </w:r>
-      <m:oMath>
-        <m:sSub>
-          <m:e>
-            <m:r>
-              <m:t>k</m:t>
-            </m:r>
-          </m:e>
-          <m:sub>
-            <m:r>
-              <m:t>600</m:t>
-            </m:r>
-          </m:sub>
-        </m:sSub>
-      </m:oMath>
-      <w:r>
-        <w:t xml:space="preserve"> </w:t>
-      </w:r>
-      <w:r>
-        <w:t xml:space="preserve">very well in some rivers, but poorly in other rivers.</w:t>
+        <w:t xml:space="preserve">. NRMSE and RMSE have median scores of 0.31 and 0.3, respectively. While median KGE and rBIAS scores were strong, the ranges of these scores were somewhat large (standard deviation for KGE of 0.55 and for rBIAS of 0.33).</w:t>
       </w:r>
     </w:p>
     <w:p>
@@ -8566,7 +8521,7 @@
           <wp:inline>
             <wp:extent cx="5943600" cy="3396342"/>
             <wp:effectExtent b="0" l="0" r="0" t="0"/>
-            <wp:docPr descr="Figure 6. a: Performance metrics by river. See Table 1 for metric definitions. Dashed lines denote scores of 1, 0, and -0.41 for KGE (Knoben et al. 2019). b-d: validation timeseries for three rivers representative of good, reasonable, and poor performance: b was randomly selected from upper tertile of KGE scores, c was randomly selected from the middle tertile, and d from the worst tertile. Model results include the posterior means and 95% CIs." title="" id="1" name="Picture"/>
+            <wp:docPr descr="Figure 6. a: Performance metrics by river. See Table 1 for metric definitions. Dashed lines denote scores of 1, 0, and -0.41 for KGE (Knoben et al. 2019). b-d: validation timeseries for three rivers representative of good, reasonable, and poor performance. b was randomly selected from the upper tertile of KGE scores, c was randomly selected from the middle tertile, and d from the worst tertile. Model results include the posterior means and 95% CIs." title="" id="1" name="Picture"/>
             <a:graphic>
               <a:graphicData uri="http://schemas.openxmlformats.org/drawingml/2006/picture">
                 <pic:pic>
@@ -8609,7 +8564,7 @@
         <w:pStyle w:val="ImageCaption"/>
       </w:pPr>
       <w:r>
-        <w:t xml:space="preserve">Figure 6. a: Performance metrics by river. See Table 1 for metric definitions. Dashed lines denote scores of 1, 0, and -0.41 for KGE (Knoben et al. 2019). b-d: validation timeseries for three rivers representative of good, reasonable, and poor performance: b was randomly selected from upper tertile of KGE scores, c was randomly selected from the middle tertile, and d from the worst tertile. Model results include the posterior means and 95% CIs.</w:t>
+        <w:t xml:space="preserve">Figure 6. a: Performance metrics by river. See Table 1 for metric definitions. Dashed lines denote scores of 1, 0, and -0.41 for KGE (Knoben et al. 2019). b-d: validation timeseries for three rivers representative of good, reasonable, and poor performance. b was randomly selected from the upper tertile of KGE scores, c was randomly selected from the middle tertile, and d from the worst tertile. Model results include the posterior means and 95% CIs.</w:t>
       </w:r>
     </w:p>
     <w:p>
@@ -9111,7 +9066,7 @@
         <w:t xml:space="preserve"> </w:t>
       </w:r>
       <w:r>
-        <w:t xml:space="preserve">estimates (Figure 5b). Again, the temporal dynamics are accurately modeled however there is some bias in the magnitude of the predictions. This suggests that the BIKER model can easily estimate the changing dynamics of gas exchange but is at the mercy of the prior on</w:t>
+        <w:t xml:space="preserve">estimates (Figure 5b). Again, the temporal dynamics are accurately modeled in the Kanawha and Ohio Rivers, however there is some bias in the magnitude of the predictions. This suggests that the BIKER model can easily estimate the changing dynamics of gas exchange but is at the mercy of the prior on</w:t>
       </w:r>
       <w:r>
         <w:t xml:space="preserve"> </w:t>
@@ -9826,16 +9781,7 @@
         <w:t xml:space="preserve"> </w:t>
       </w:r>
       <w:r>
-        <w:t xml:space="preserve">(</w:t>
-      </w:r>
-      <w:r>
-        <w:rPr>
-          <w:b/>
-        </w:rPr>
-        <w:t xml:space="preserve">???</w:t>
-      </w:r>
-      <w:r>
-        <w:t xml:space="preserve">)</w:t>
+        <w:t xml:space="preserve">(Harlan et al., n.d.)</w:t>
       </w:r>
       <w:r>
         <w:t xml:space="preserve">.</w:t>
@@ -10703,12 +10649,31 @@
         <w:pStyle w:val="Bibliography"/>
       </w:pPr>
       <w:r>
+        <w:t xml:space="preserve">Bjerklie, D.M., Moller, D., Smith, L.C., Dingman, S.L., 2005. Estimating discharge in rivers using remotely sensed hydraulic information. Journal of Hydrology 309, 191–209.</w:t>
+      </w:r>
+      <w:r>
+        <w:t xml:space="preserve"> </w:t>
+      </w:r>
+      <w:hyperlink r:id="rId59">
+        <w:r>
+          <w:rPr>
+            <w:rStyle w:val="Hyperlink"/>
+          </w:rPr>
+          <w:t xml:space="preserve">https://doi.org/10.1016/j.jhydrol.2004.11.022</w:t>
+        </w:r>
+      </w:hyperlink>
+    </w:p>
+    <w:p>
+      <w:pPr>
+        <w:pStyle w:val="Bibliography"/>
+      </w:pPr>
+      <w:r>
         <w:t xml:space="preserve">Borges, A.V., Vanderborght, J.-P., Schiettecatte, L.-S., Gazeau, F., Ferrón-Smith, S., Delille, B., Frankignoulle, M., 2004. Variability of the gas transfer velocity of CO2 in a macrotidal estuary (the Scheldt). Estuaries 27, 593–603.</w:t>
       </w:r>
       <w:r>
         <w:t xml:space="preserve"> </w:t>
       </w:r>
-      <w:hyperlink r:id="rId59">
+      <w:hyperlink r:id="rId60">
         <w:r>
           <w:rPr>
             <w:rStyle w:val="Hyperlink"/>
@@ -10722,12 +10687,31 @@
         <w:pStyle w:val="Bibliography"/>
       </w:pPr>
       <w:r>
+        <w:t xml:space="preserve">Brakenridge, G.R., Nghiem, S.V., Anderson, E., Mic, R., 2007. Orbital microwave measurement of river discharge and ice status. Water Resources Research 43.</w:t>
+      </w:r>
+      <w:r>
+        <w:t xml:space="preserve"> </w:t>
+      </w:r>
+      <w:hyperlink r:id="rId61">
+        <w:r>
+          <w:rPr>
+            <w:rStyle w:val="Hyperlink"/>
+          </w:rPr>
+          <w:t xml:space="preserve">https://doi.org/10.1029/2006WR005238</w:t>
+        </w:r>
+      </w:hyperlink>
+    </w:p>
+    <w:p>
+      <w:pPr>
+        <w:pStyle w:val="Bibliography"/>
+      </w:pPr>
+      <w:r>
         <w:t xml:space="preserve">Brinkerhoff, C.B., Gleason, C.J., Feng, D., Lin, P., 2020. Constraining Remote River Discharge Estimation Using Reach-Scale Geomorphology. Water Resources Research 56, e2020WR027949.</w:t>
       </w:r>
       <w:r>
         <w:t xml:space="preserve"> </w:t>
       </w:r>
-      <w:hyperlink r:id="rId60">
+      <w:hyperlink r:id="rId62">
         <w:r>
           <w:rPr>
             <w:rStyle w:val="Hyperlink"/>
@@ -10746,7 +10730,7 @@
       <w:r>
         <w:t xml:space="preserve"> </w:t>
       </w:r>
-      <w:hyperlink r:id="rId61">
+      <w:hyperlink r:id="rId63">
         <w:r>
           <w:rPr>
             <w:rStyle w:val="Hyperlink"/>
@@ -10760,6 +10744,25 @@
         <w:pStyle w:val="Bibliography"/>
       </w:pPr>
       <w:r>
+        <w:t xml:space="preserve">Chandanpurkar, H.A., Reager, J.T., Famiglietti, J.S., Syed, T.H., 2017. Satellite- and Reanalysis-Based Mass Balance Estimates of Global Continental Discharge (19932015). Journal of Climate 30, 8481–8495.</w:t>
+      </w:r>
+      <w:r>
+        <w:t xml:space="preserve"> </w:t>
+      </w:r>
+      <w:hyperlink r:id="rId64">
+        <w:r>
+          <w:rPr>
+            <w:rStyle w:val="Hyperlink"/>
+          </w:rPr>
+          <w:t xml:space="preserve">https://doi.org/10.1175/JCLI-D-16-0708.1</w:t>
+        </w:r>
+      </w:hyperlink>
+    </w:p>
+    <w:p>
+      <w:pPr>
+        <w:pStyle w:val="Bibliography"/>
+      </w:pPr>
+      <w:r>
         <w:t xml:space="preserve">Chanson, H., Toombes, L., Moog, D., Jirka, G., n.d. Stream Reaeration in Nonuniform Flow: Macroroughness Enhancement 4.</w:t>
       </w:r>
     </w:p>
@@ -10773,7 +10776,7 @@
       <w:r>
         <w:t xml:space="preserve"> </w:t>
       </w:r>
-      <w:hyperlink r:id="rId62">
+      <w:hyperlink r:id="rId65">
         <w:r>
           <w:rPr>
             <w:rStyle w:val="Hyperlink"/>
@@ -10792,7 +10795,7 @@
       <w:r>
         <w:t xml:space="preserve"> </w:t>
       </w:r>
-      <w:hyperlink r:id="rId63">
+      <w:hyperlink r:id="rId66">
         <w:r>
           <w:rPr>
             <w:rStyle w:val="Hyperlink"/>
@@ -10811,7 +10814,7 @@
       <w:r>
         <w:t xml:space="preserve"> </w:t>
       </w:r>
-      <w:hyperlink r:id="rId64">
+      <w:hyperlink r:id="rId67">
         <w:r>
           <w:rPr>
             <w:rStyle w:val="Hyperlink"/>
@@ -10830,7 +10833,7 @@
       <w:r>
         <w:t xml:space="preserve"> </w:t>
       </w:r>
-      <w:hyperlink r:id="rId65">
+      <w:hyperlink r:id="rId68">
         <w:r>
           <w:rPr>
             <w:rStyle w:val="Hyperlink"/>
@@ -10849,7 +10852,7 @@
       <w:r>
         <w:t xml:space="preserve"> </w:t>
       </w:r>
-      <w:hyperlink r:id="rId66">
+      <w:hyperlink r:id="rId69">
         <w:r>
           <w:rPr>
             <w:rStyle w:val="Hyperlink"/>
@@ -10868,7 +10871,7 @@
       <w:r>
         <w:t xml:space="preserve"> </w:t>
       </w:r>
-      <w:hyperlink r:id="rId67">
+      <w:hyperlink r:id="rId70">
         <w:r>
           <w:rPr>
             <w:rStyle w:val="Hyperlink"/>
@@ -10887,7 +10890,7 @@
       <w:r>
         <w:t xml:space="preserve"> </w:t>
       </w:r>
-      <w:hyperlink r:id="rId68">
+      <w:hyperlink r:id="rId71">
         <w:r>
           <w:rPr>
             <w:rStyle w:val="Hyperlink"/>
@@ -10906,7 +10909,7 @@
       <w:r>
         <w:t xml:space="preserve"> </w:t>
       </w:r>
-      <w:hyperlink r:id="rId69">
+      <w:hyperlink r:id="rId72">
         <w:r>
           <w:rPr>
             <w:rStyle w:val="Hyperlink"/>
@@ -10925,7 +10928,7 @@
       <w:r>
         <w:t xml:space="preserve"> </w:t>
       </w:r>
-      <w:hyperlink r:id="rId70">
+      <w:hyperlink r:id="rId73">
         <w:r>
           <w:rPr>
             <w:rStyle w:val="Hyperlink"/>
@@ -10944,7 +10947,7 @@
       <w:r>
         <w:t xml:space="preserve"> </w:t>
       </w:r>
-      <w:hyperlink r:id="rId71">
+      <w:hyperlink r:id="rId74">
         <w:r>
           <w:rPr>
             <w:rStyle w:val="Hyperlink"/>
@@ -10958,12 +10961,31 @@
         <w:pStyle w:val="Bibliography"/>
       </w:pPr>
       <w:r>
+        <w:t xml:space="preserve">Garambois, P.A., Larnier, K., Monnier, J., Finaud-Guyot, P., Verley, J., Montazem, A.S., Calmant, S., 2020. Variational estimation of effective channel and ungauged anabranching river discharge from multi-satellite water heights of different spatial sparsity. Journal of Hydrology 581, 124409.</w:t>
+      </w:r>
+      <w:r>
+        <w:t xml:space="preserve"> </w:t>
+      </w:r>
+      <w:hyperlink r:id="rId75">
+        <w:r>
+          <w:rPr>
+            <w:rStyle w:val="Hyperlink"/>
+          </w:rPr>
+          <w:t xml:space="preserve">https://doi.org/10.1016/j.jhydrol.2019.124409</w:t>
+        </w:r>
+      </w:hyperlink>
+    </w:p>
+    <w:p>
+      <w:pPr>
+        <w:pStyle w:val="Bibliography"/>
+      </w:pPr>
+      <w:r>
         <w:t xml:space="preserve">Gleason, C., Garambois, P.-A., Durand, M., 2017. Tracking River Flows from Space. Eos.</w:t>
       </w:r>
       <w:r>
         <w:t xml:space="preserve"> </w:t>
       </w:r>
-      <w:hyperlink r:id="rId72">
+      <w:hyperlink r:id="rId76">
         <w:r>
           <w:rPr>
             <w:rStyle w:val="Hyperlink"/>
@@ -10982,7 +11004,7 @@
       <w:r>
         <w:t xml:space="preserve"> </w:t>
       </w:r>
-      <w:hyperlink r:id="rId73">
+      <w:hyperlink r:id="rId77">
         <w:r>
           <w:rPr>
             <w:rStyle w:val="Hyperlink"/>
@@ -11001,7 +11023,7 @@
       <w:r>
         <w:t xml:space="preserve"> </w:t>
       </w:r>
-      <w:hyperlink r:id="rId74">
+      <w:hyperlink r:id="rId78">
         <w:r>
           <w:rPr>
             <w:rStyle w:val="Hyperlink"/>
@@ -11020,7 +11042,7 @@
       <w:r>
         <w:t xml:space="preserve"> </w:t>
       </w:r>
-      <w:hyperlink r:id="rId75">
+      <w:hyperlink r:id="rId79">
         <w:r>
           <w:rPr>
             <w:rStyle w:val="Hyperlink"/>
@@ -11039,7 +11061,7 @@
       <w:r>
         <w:t xml:space="preserve"> </w:t>
       </w:r>
-      <w:hyperlink r:id="rId76">
+      <w:hyperlink r:id="rId80">
         <w:r>
           <w:rPr>
             <w:rStyle w:val="Hyperlink"/>
@@ -11058,7 +11080,7 @@
       <w:r>
         <w:t xml:space="preserve"> </w:t>
       </w:r>
-      <w:hyperlink r:id="rId77">
+      <w:hyperlink r:id="rId81">
         <w:r>
           <w:rPr>
             <w:rStyle w:val="Hyperlink"/>
@@ -11077,7 +11099,7 @@
       <w:r>
         <w:t xml:space="preserve"> </w:t>
       </w:r>
-      <w:hyperlink r:id="rId78">
+      <w:hyperlink r:id="rId82">
         <w:r>
           <w:rPr>
             <w:rStyle w:val="Hyperlink"/>
@@ -11091,12 +11113,31 @@
         <w:pStyle w:val="Bibliography"/>
       </w:pPr>
       <w:r>
+        <w:t xml:space="preserve">Harlan, M.E., Gleason, C.J., Altenau, E.H., Butman, D., Carter, T., Chu, V.W., Cooley, S.W., Dolan, W.D., Durand, M.T., Eidam, E., Fayne, J.V., Feng, D., Ishitsuka, Y., Kuhn, C., Kyzivat, E.D., Langhorst, T., Minear, J.T., Pavelsky, T.M., Peters, D.L., Pietroniro, A., Pitcher, L.H., Smith, L.C., n.d. Discharge Estimation from Dense Arrays of Pressure Transducers. Water Resources Research n/a, e2020WR028714.</w:t>
+      </w:r>
+      <w:r>
+        <w:t xml:space="preserve"> </w:t>
+      </w:r>
+      <w:hyperlink r:id="rId83">
+        <w:r>
+          <w:rPr>
+            <w:rStyle w:val="Hyperlink"/>
+          </w:rPr>
+          <w:t xml:space="preserve">https://doi.org/10.1029/2020WR028714</w:t>
+        </w:r>
+      </w:hyperlink>
+    </w:p>
+    <w:p>
+      <w:pPr>
+        <w:pStyle w:val="Bibliography"/>
+      </w:pPr>
+      <w:r>
         <w:t xml:space="preserve">Holtgrieve, G.W., Schindler, D.E., Branch, T.A., A’mar, Z.T., 2010. Simultaneous quantification of aquatic ecosystem metabolism and reaeration using a Bayesian statistical model of oxygen dynamics. Limnology and Oceanography 55, 1047–1063.</w:t>
       </w:r>
       <w:r>
         <w:t xml:space="preserve"> </w:t>
       </w:r>
-      <w:hyperlink r:id="rId79">
+      <w:hyperlink r:id="rId84">
         <w:r>
           <w:rPr>
             <w:rStyle w:val="Hyperlink"/>
@@ -11115,7 +11156,7 @@
       <w:r>
         <w:t xml:space="preserve"> </w:t>
       </w:r>
-      <w:hyperlink r:id="rId80">
+      <w:hyperlink r:id="rId85">
         <w:r>
           <w:rPr>
             <w:rStyle w:val="Hyperlink"/>
@@ -11134,7 +11175,7 @@
       <w:r>
         <w:t xml:space="preserve"> </w:t>
       </w:r>
-      <w:hyperlink r:id="rId81">
+      <w:hyperlink r:id="rId86">
         <w:r>
           <w:rPr>
             <w:rStyle w:val="Hyperlink"/>
@@ -11153,7 +11194,7 @@
       <w:r>
         <w:t xml:space="preserve"> </w:t>
       </w:r>
-      <w:hyperlink r:id="rId82">
+      <w:hyperlink r:id="rId87">
         <w:r>
           <w:rPr>
             <w:rStyle w:val="Hyperlink"/>
@@ -11172,7 +11213,7 @@
       <w:r>
         <w:t xml:space="preserve"> </w:t>
       </w:r>
-      <w:hyperlink r:id="rId83">
+      <w:hyperlink r:id="rId88">
         <w:r>
           <w:rPr>
             <w:rStyle w:val="Hyperlink"/>
@@ -11191,7 +11232,7 @@
       <w:r>
         <w:t xml:space="preserve"> </w:t>
       </w:r>
-      <w:hyperlink r:id="rId84">
+      <w:hyperlink r:id="rId89">
         <w:r>
           <w:rPr>
             <w:rStyle w:val="Hyperlink"/>
@@ -11218,7 +11259,7 @@
       <w:r>
         <w:t xml:space="preserve"> </w:t>
       </w:r>
-      <w:hyperlink r:id="rId85">
+      <w:hyperlink r:id="rId90">
         <w:r>
           <w:rPr>
             <w:rStyle w:val="Hyperlink"/>
@@ -11232,12 +11273,31 @@
         <w:pStyle w:val="Bibliography"/>
       </w:pPr>
       <w:r>
+        <w:t xml:space="preserve">Neal, J., Schumann, G., Bates, P., Buytaert, W., Matgen, P., Pappenberger, F., 2009. A data assimilation approach to discharge estimation from space. Hydrological Processes 23, 3641–3649.</w:t>
+      </w:r>
+      <w:r>
+        <w:t xml:space="preserve"> </w:t>
+      </w:r>
+      <w:hyperlink r:id="rId91">
+        <w:r>
+          <w:rPr>
+            <w:rStyle w:val="Hyperlink"/>
+          </w:rPr>
+          <w:t xml:space="preserve">https://doi.org/10.1002/hyp.7518</w:t>
+        </w:r>
+      </w:hyperlink>
+    </w:p>
+    <w:p>
+      <w:pPr>
+        <w:pStyle w:val="Bibliography"/>
+      </w:pPr>
+      <w:r>
         <w:t xml:space="preserve">Oubanas, H., Gejadze, I., Malaterre, P.-O., Durand, M., Wei, R., Frasson, R.P.M., Domeneghetti, A., 2018. Discharge Estimation in Ungauged Basins Through Variational Data Assimilation: The Potential of the SWOT Mission. Water Resources Research 54, 2405–2423.</w:t>
       </w:r>
       <w:r>
         <w:t xml:space="preserve"> </w:t>
       </w:r>
-      <w:hyperlink r:id="rId86">
+      <w:hyperlink r:id="rId92">
         <w:r>
           <w:rPr>
             <w:rStyle w:val="Hyperlink"/>
@@ -11264,7 +11324,7 @@
       <w:r>
         <w:t xml:space="preserve"> </w:t>
       </w:r>
-      <w:hyperlink r:id="rId87">
+      <w:hyperlink r:id="rId93">
         <w:r>
           <w:rPr>
             <w:rStyle w:val="Hyperlink"/>
@@ -11283,7 +11343,7 @@
       <w:r>
         <w:t xml:space="preserve"> </w:t>
       </w:r>
-      <w:hyperlink r:id="rId88">
+      <w:hyperlink r:id="rId94">
         <w:r>
           <w:rPr>
             <w:rStyle w:val="Hyperlink"/>
@@ -11302,7 +11362,7 @@
       <w:r>
         <w:t xml:space="preserve"> </w:t>
       </w:r>
-      <w:hyperlink r:id="rId89">
+      <w:hyperlink r:id="rId95">
         <w:r>
           <w:rPr>
             <w:rStyle w:val="Hyperlink"/>
@@ -11321,7 +11381,7 @@
       <w:r>
         <w:t xml:space="preserve"> </w:t>
       </w:r>
-      <w:hyperlink r:id="rId90">
+      <w:hyperlink r:id="rId96">
         <w:r>
           <w:rPr>
             <w:rStyle w:val="Hyperlink"/>
@@ -11340,7 +11400,7 @@
       <w:r>
         <w:t xml:space="preserve"> </w:t>
       </w:r>
-      <w:hyperlink r:id="rId91">
+      <w:hyperlink r:id="rId97">
         <w:r>
           <w:rPr>
             <w:rStyle w:val="Hyperlink"/>
@@ -11359,7 +11419,7 @@
       <w:r>
         <w:t xml:space="preserve"> </w:t>
       </w:r>
-      <w:hyperlink r:id="rId92">
+      <w:hyperlink r:id="rId98">
         <w:r>
           <w:rPr>
             <w:rStyle w:val="Hyperlink"/>
@@ -11381,12 +11441,31 @@
         <w:pStyle w:val="Bibliography"/>
       </w:pPr>
       <w:r>
+        <w:t xml:space="preserve">Rhodes, D.D., 1977. The b-f-m diagram; graphical representation and interpretation of at-a-station hydraulic geometry. American Journal of Science 277, 73–96.</w:t>
+      </w:r>
+      <w:r>
+        <w:t xml:space="preserve"> </w:t>
+      </w:r>
+      <w:hyperlink r:id="rId99">
+        <w:r>
+          <w:rPr>
+            <w:rStyle w:val="Hyperlink"/>
+          </w:rPr>
+          <w:t xml:space="preserve">https://doi.org/10.2475/ajs.277.1.73</w:t>
+        </w:r>
+      </w:hyperlink>
+    </w:p>
+    <w:p>
+      <w:pPr>
+        <w:pStyle w:val="Bibliography"/>
+      </w:pPr>
+      <w:r>
         <w:t xml:space="preserve">Roberts, B.J., Mulholland, P.J., Hill, W.R., 2007. Multiple Scales of Temporal Variability in Ecosystem Metabolism Rates: Results from 2 Years of Continuous Monitoring in a Forested Headwater Stream. Ecosystems 10, 588–606.</w:t>
       </w:r>
       <w:r>
         <w:t xml:space="preserve"> </w:t>
       </w:r>
-      <w:hyperlink r:id="rId93">
+      <w:hyperlink r:id="rId100">
         <w:r>
           <w:rPr>
             <w:rStyle w:val="Hyperlink"/>
@@ -11405,7 +11484,7 @@
       <w:r>
         <w:t xml:space="preserve"> </w:t>
       </w:r>
-      <w:hyperlink r:id="rId94">
+      <w:hyperlink r:id="rId101">
         <w:r>
           <w:rPr>
             <w:rStyle w:val="Hyperlink"/>
@@ -11424,7 +11503,7 @@
       <w:r>
         <w:t xml:space="preserve"> </w:t>
       </w:r>
-      <w:hyperlink r:id="rId95">
+      <w:hyperlink r:id="rId102">
         <w:r>
           <w:rPr>
             <w:rStyle w:val="Hyperlink"/>
@@ -11443,7 +11522,7 @@
       <w:r>
         <w:t xml:space="preserve"> </w:t>
       </w:r>
-      <w:hyperlink r:id="rId96">
+      <w:hyperlink r:id="rId103">
         <w:r>
           <w:rPr>
             <w:rStyle w:val="Hyperlink"/>
@@ -11470,7 +11549,7 @@
       <w:r>
         <w:t xml:space="preserve"> </w:t>
       </w:r>
-      <w:hyperlink r:id="rId97">
+      <w:hyperlink r:id="rId104">
         <w:r>
           <w:rPr>
             <w:rStyle w:val="Hyperlink"/>
@@ -11497,7 +11576,7 @@
       <w:r>
         <w:t xml:space="preserve"> </w:t>
       </w:r>
-      <w:hyperlink r:id="rId98">
+      <w:hyperlink r:id="rId105">
         <w:r>
           <w:rPr>
             <w:rStyle w:val="Hyperlink"/>
@@ -11516,7 +11595,7 @@
       <w:r>
         <w:t xml:space="preserve"> </w:t>
       </w:r>
-      <w:hyperlink r:id="rId99">
+      <w:hyperlink r:id="rId106">
         <w:r>
           <w:rPr>
             <w:rStyle w:val="Hyperlink"/>
@@ -11535,7 +11614,7 @@
       <w:r>
         <w:t xml:space="preserve"> </w:t>
       </w:r>
-      <w:hyperlink r:id="rId100">
+      <w:hyperlink r:id="rId107">
         <w:r>
           <w:rPr>
             <w:rStyle w:val="Hyperlink"/>
@@ -11554,7 +11633,7 @@
       <w:r>
         <w:t xml:space="preserve"> </w:t>
       </w:r>
-      <w:hyperlink r:id="rId101">
+      <w:hyperlink r:id="rId108">
         <w:r>
           <w:rPr>
             <w:rStyle w:val="Hyperlink"/>
@@ -11573,7 +11652,7 @@
       <w:r>
         <w:t xml:space="preserve"> </w:t>
       </w:r>
-      <w:hyperlink r:id="rId102">
+      <w:hyperlink r:id="rId109">
         <w:r>
           <w:rPr>
             <w:rStyle w:val="Hyperlink"/>
@@ -12053,7 +12132,7 @@
     </w:lvl>
   </w:abstractNum>
   <w:abstractNum w:abstractNumId="990">
-    <w:nsid w:val="dcb619f5"/>
+    <w:nsid w:val="2f780fcc"/>
     <w:multiLevelType w:val="multilevel"/>
     <w:lvl w:ilvl="0">
       <w:numFmt w:val="bullet"/>
@@ -12134,7 +12213,7 @@
     </w:lvl>
   </w:abstractNum>
   <w:abstractNum w:abstractNumId="991">
-    <w:nsid w:val="187b4e28"/>
+    <w:nsid w:val="7dad3a98"/>
     <w:multiLevelType w:val="multilevel"/>
     <w:lvl w:ilvl="0">
       <w:numFmt w:val="bullet"/>

--- a/manuscript_v1.docx
+++ b/manuscript_v1.docx
@@ -165,7 +165,7 @@
         </w:numPr>
       </w:pPr>
       <w:r>
-        <w:t xml:space="preserve">BIKER replicates estimates of</w:t>
+        <w:t xml:space="preserve">BIKER reproduces estimates of</w:t>
       </w:r>
       <w:r>
         <w:t xml:space="preserve"> </w:t>
@@ -191,7 +191,7 @@
         <w:t xml:space="preserve"> </w:t>
       </w:r>
       <w:r>
-        <w:t xml:space="preserve">fluxes when coupled with in situ concentration data</w:t>
+        <w:t xml:space="preserve">fluxes when coupled with in situ gas concentration data</w:t>
       </w:r>
     </w:p>
     <w:p>
@@ -1121,40 +1121,7 @@
         <w:t xml:space="preserve"> </w:t>
       </w:r>
       <w:r>
-        <w:t xml:space="preserve">(</w:t>
-      </w:r>
-      <w:r>
-        <w:rPr>
-          <w:b/>
-        </w:rPr>
-        <w:t xml:space="preserve">???</w:t>
-      </w:r>
-      <w:r>
-        <w:t xml:space="preserve">,</w:t>
-      </w:r>
-      <w:r>
-        <w:t xml:space="preserve"> </w:t>
-      </w:r>
-      <w:r>
-        <w:rPr>
-          <w:b/>
-        </w:rPr>
-        <w:t xml:space="preserve">???</w:t>
-      </w:r>
-      <w:r>
-        <w:t xml:space="preserve">,</w:t>
-      </w:r>
-      <w:r>
-        <w:t xml:space="preserve"> </w:t>
-      </w:r>
-      <w:r>
-        <w:rPr>
-          <w:b/>
-        </w:rPr>
-        <w:t xml:space="preserve">???</w:t>
-      </w:r>
-      <w:r>
-        <w:t xml:space="preserve">; e.g. Brakenridge et al., 2007)</w:t>
+        <w:t xml:space="preserve">(e.g. Brakenridge et al., 2007; Pavelsky, 2014; Pavelsky and Smith, 2009; Tarpanelli et al., 2013)</w:t>
       </w:r>
       <w:r>
         <w:t xml:space="preserve"> </w:t>
@@ -3562,9 +3529,21 @@
           </m:r>
           <m:r>
             <m:rPr>
-              <m:sty m:val="p"/>
+              <m:sty m:val="b"/>
             </m:rPr>
-            <m:t>(5)</m:t>
+            <m:t>(</m:t>
+          </m:r>
+          <m:r>
+            <m:rPr>
+              <m:sty m:val="b"/>
+            </m:rPr>
+            <m:t>5</m:t>
+          </m:r>
+          <m:r>
+            <m:rPr>
+              <m:sty m:val="b"/>
+            </m:rPr>
+            <m:t>)</m:t>
           </m:r>
         </m:oMath>
       </m:oMathPara>
@@ -9453,7 +9432,7 @@
         <w:t xml:space="preserve"> </w:t>
       </w:r>
       <w:r>
-        <w:t xml:space="preserve">(Wallin et al., 2011)</w:t>
+        <w:t xml:space="preserve">Wallin et al. (2011)</w:t>
       </w:r>
       <w:r>
         <w:t xml:space="preserve"> </w:t>
@@ -9613,10 +9592,10 @@
       <w:pPr>
         <w:pStyle w:val="Heading3"/>
       </w:pPr>
-      <w:bookmarkStart w:id="44" w:name="estimating-bulk-carbon-efflux-from-swot"/>
+      <w:bookmarkStart w:id="44" w:name="estimating-bulk-carbon-efflux-using-the-swot-satellite"/>
       <w:bookmarkEnd w:id="44"/>
       <w:r>
-        <w:t xml:space="preserve">4.2 Estimating bulk carbon efflux from SWOT</w:t>
+        <w:t xml:space="preserve">4.2 Estimating bulk carbon efflux using the SWOT satellite</w:t>
       </w:r>
     </w:p>
     <w:p>
@@ -9699,7 +9678,7 @@
         <w:t xml:space="preserve"> </w:t>
       </w:r>
       <w:r>
-        <w:t xml:space="preserve">(Figure 5.8). This encouraging result has two main implications for future work. First, we can likely couple BIKER with in situ gas concentration loggers to produce</w:t>
+        <w:t xml:space="preserve">(Figure 5.8). This encouraging result has two main implications for future work. First, section 2.4 confirms that we can couple BIKER and SWOT with in situ gas concentration loggers to produce</w:t>
       </w:r>
       <w:r>
         <w:t xml:space="preserve"> </w:t>
@@ -9728,30 +9707,7 @@
         <w:t xml:space="preserve"> </w:t>
       </w:r>
       <w:r>
-        <w:t xml:space="preserve">estimates at novel temporal resolutions, given that the temporal resolution of</w:t>
-      </w:r>
-      <w:r>
-        <w:t xml:space="preserve"> </w:t>
-      </w:r>
-      <m:oMath>
-        <m:sSub>
-          <m:e>
-            <m:r>
-              <m:t>k</m:t>
-            </m:r>
-          </m:e>
-          <m:sub>
-            <m:r>
-              <m:t>600</m:t>
-            </m:r>
-          </m:sub>
-        </m:sSub>
-      </m:oMath>
-      <w:r>
-        <w:t xml:space="preserve"> </w:t>
-      </w:r>
-      <w:r>
-        <w:t xml:space="preserve">has arguably lagged behind recent advances in gas concentration data</w:t>
+        <w:t xml:space="preserve">estimates at novel temporal resolutions in SWOT-observable rivers. This is particualry useful given recent advances in high temporal resoultion in situ gas concentration loggers</w:t>
       </w:r>
       <w:r>
         <w:t xml:space="preserve"> </w:t>
@@ -9792,7 +9748,7 @@
         <w:pStyle w:val="BodyText"/>
       </w:pPr>
       <w:r>
-        <w:t xml:space="preserve">Secondly, it is important to stress that, unlike BIKER, the HG models in Figure 8 rely on an in situ streamgauge. This means that Figure 8 represents the best performance that those models could ever have; if ran using modeled discharge their accuracy would necessarily decrease, though this decrease would not be too much due to the generally good performance of those data. Thus, these results suggest that BIKER will be useful in two settings: upscaling in ungauged rivers as hypothesized, but also in potentially improving our bulk efflux understandings at gauged sites too. Future work should systematically quantify prediction error from using both global-scope HG and modeled discharge, like is the default workflow used in recent upscaling studies</w:t>
+        <w:t xml:space="preserve">Secondly, it is important to stress that unlike BIKER, the HG models in Figure 8 rely on an in situ streamgauge. This means that Figure 8 represents the best performance that those models could ever have; if ran using modeled discharge their accuracy would necessarily decrease, though this decrease would not be too much due to the generally good performance of those data. Thus, these results suggest that BIKER will be useful in two settings: upscaling in ungauged rivers as hypothesized, but also in potentially improving our bulk efflux understandings at gauged sites too. Future work should systematically quantify prediction error from coupling global-scope HG models with modeled discharge, as is the default workflow used in recent upscaling studies</w:t>
       </w:r>
       <w:r>
         <w:t xml:space="preserve"> </w:t>
@@ -9819,7 +9775,7 @@
         <w:rPr>
           <w:b/>
         </w:rPr>
-        <w:t xml:space="preserve">Iassume Shaoda's paper will still be in review and can't cite here</w:t>
+        <w:t xml:space="preserve">I assume Shaoda's paper will still be in review and can't cite here</w:t>
       </w:r>
       <w:r>
         <w:rPr>
@@ -9849,19 +9805,116 @@
       <w:pPr>
         <w:pStyle w:val="Heading3"/>
       </w:pPr>
-      <w:bookmarkStart w:id="45" w:name="k_600-estimate-uncertainity-from-physical-processes-verus-from-rs"/>
+      <w:bookmarkStart w:id="45" w:name="sources-of-biker-estimate-uncertainit-process-level-or-remote-sensing"/>
       <w:bookmarkEnd w:id="45"/>
       <w:r>
-        <w:t xml:space="preserve">4.2</w:t>
-      </w:r>
-      <w:r>
-        <w:t xml:space="preserve"> </w:t>
-      </w:r>
-      <m:oMath>
-        <m:sSub>
-          <m:e>
-            <m:r>
-              <m:t>K</m:t>
+        <w:t xml:space="preserve">4.2 Sources of BIKER estimate uncertainit: process-level or remote sensing?</w:t>
+      </w:r>
+    </w:p>
+    <w:p>
+      <w:pPr>
+        <w:pStyle w:val="FirstParagraph"/>
+      </w:pPr>
+      <w:r>
+        <w:t xml:space="preserve">Throughout the BIKER validation, we have assumed no parameter uncertainity in the upscaling parameters</w:t>
+      </w:r>
+      <w:r>
+        <w:t xml:space="preserve"> </w:t>
+      </w:r>
+      <m:oMath>
+        <m:sSub>
+          <m:e>
+            <m:r>
+              <m:t>a</m:t>
+            </m:r>
+          </m:e>
+          <m:sub>
+            <m:r>
+              <m:t>i</m:t>
+            </m:r>
+          </m:sub>
+        </m:sSub>
+      </m:oMath>
+      <w:r>
+        <w:t xml:space="preserve"> </w:t>
+      </w:r>
+      <w:r>
+        <w:t xml:space="preserve">and</w:t>
+      </w:r>
+      <w:r>
+        <w:t xml:space="preserve"> </w:t>
+      </w:r>
+      <m:oMath>
+        <m:sSub>
+          <m:e>
+            <m:r>
+              <m:t>b</m:t>
+            </m:r>
+          </m:e>
+          <m:sub>
+            <m:r>
+              <m:t>i</m:t>
+            </m:r>
+          </m:sub>
+        </m:sSub>
+      </m:oMath>
+      <w:r>
+        <w:t xml:space="preserve">. We have shown that BIKER estimate uncertainty is significantly less than</w:t>
+      </w:r>
+      <w:r>
+        <w:t xml:space="preserve"> </w:t>
+      </w:r>
+      <m:oMath>
+        <m:sSub>
+          <m:e>
+            <m:r>
+              <m:t>a</m:t>
+            </m:r>
+          </m:e>
+          <m:sub>
+            <m:r>
+              <m:t>i</m:t>
+            </m:r>
+          </m:sub>
+        </m:sSub>
+      </m:oMath>
+      <w:r>
+        <w:t xml:space="preserve"> </w:t>
+      </w:r>
+      <w:r>
+        <w:t xml:space="preserve">and</w:t>
+      </w:r>
+      <w:r>
+        <w:t xml:space="preserve"> </w:t>
+      </w:r>
+      <m:oMath>
+        <m:sSub>
+          <m:e>
+            <m:r>
+              <m:t>b</m:t>
+            </m:r>
+          </m:e>
+          <m:sub>
+            <m:r>
+              <m:t>i</m:t>
+            </m:r>
+          </m:sub>
+        </m:sSub>
+      </m:oMath>
+      <w:r>
+        <w:t xml:space="preserve"> </w:t>
+      </w:r>
+      <w:r>
+        <w:t xml:space="preserve">uncertainity (Figures 4 and 5). Therefore, BIKER provides similar estimates of</w:t>
+      </w:r>
+      <w:r>
+        <w:t xml:space="preserve"> </w:t>
+      </w:r>
+      <m:oMath>
+        <m:sSub>
+          <m:e>
+            <m:r>
+              <m:t>k</m:t>
             </m:r>
           </m:e>
           <m:sub>
@@ -9875,104 +9928,7 @@
         <w:t xml:space="preserve"> </w:t>
       </w:r>
       <w:r>
-        <w:t xml:space="preserve">estimate uncertainity from physical processes verus from RS</w:t>
-      </w:r>
-    </w:p>
-    <w:p>
-      <w:pPr>
-        <w:pStyle w:val="FirstParagraph"/>
-      </w:pPr>
-      <w:r>
-        <w:t xml:space="preserve">Throughout the BIKER validation, we have assumed no parameter uncertainity in the upscaling parameters</w:t>
-      </w:r>
-      <w:r>
-        <w:t xml:space="preserve"> </w:t>
-      </w:r>
-      <m:oMath>
-        <m:sSub>
-          <m:e>
-            <m:r>
-              <m:t>a</m:t>
-            </m:r>
-          </m:e>
-          <m:sub>
-            <m:r>
-              <m:t>i</m:t>
-            </m:r>
-          </m:sub>
-        </m:sSub>
-      </m:oMath>
-      <w:r>
-        <w:t xml:space="preserve"> </w:t>
-      </w:r>
-      <w:r>
-        <w:t xml:space="preserve">and</w:t>
-      </w:r>
-      <w:r>
-        <w:t xml:space="preserve"> </w:t>
-      </w:r>
-      <m:oMath>
-        <m:sSub>
-          <m:e>
-            <m:r>
-              <m:t>b</m:t>
-            </m:r>
-          </m:e>
-          <m:sub>
-            <m:r>
-              <m:t>i</m:t>
-            </m:r>
-          </m:sub>
-        </m:sSub>
-      </m:oMath>
-      <w:r>
-        <w:t xml:space="preserve">. We have shown that BIKER estimate uncertainty is significantly less than</w:t>
-      </w:r>
-      <w:r>
-        <w:t xml:space="preserve"> </w:t>
-      </w:r>
-      <m:oMath>
-        <m:sSub>
-          <m:e>
-            <m:r>
-              <m:t>a</m:t>
-            </m:r>
-          </m:e>
-          <m:sub>
-            <m:r>
-              <m:t>i</m:t>
-            </m:r>
-          </m:sub>
-        </m:sSub>
-      </m:oMath>
-      <w:r>
-        <w:t xml:space="preserve"> </w:t>
-      </w:r>
-      <w:r>
-        <w:t xml:space="preserve">and</w:t>
-      </w:r>
-      <w:r>
-        <w:t xml:space="preserve"> </w:t>
-      </w:r>
-      <m:oMath>
-        <m:sSub>
-          <m:e>
-            <m:r>
-              <m:t>b</m:t>
-            </m:r>
-          </m:e>
-          <m:sub>
-            <m:r>
-              <m:t>i</m:t>
-            </m:r>
-          </m:sub>
-        </m:sSub>
-      </m:oMath>
-      <w:r>
-        <w:t xml:space="preserve"> </w:t>
-      </w:r>
-      <w:r>
-        <w:t xml:space="preserve">uncertainity (Figures 4 and 5). Therefore, BIKER provides similar estimates of</w:t>
+        <w:t xml:space="preserve">to those produced by current upscaling models and most of the total uncertainity stems from the upscaling model itself (Figure 4). We argue that BIKER's estimate uncertainity is limited by current process-level knowledge of</w:t>
       </w:r>
       <w:r>
         <w:t xml:space="preserve"> </w:t>
@@ -9995,7 +9951,7 @@
         <w:t xml:space="preserve"> </w:t>
       </w:r>
       <w:r>
-        <w:t xml:space="preserve">to those produced by current upscaling models and most of the total uncertainity stems from the upscaling model itself (Figure 4). Therefore, we argue that BIKER's estimate uncertainity is limited by current process-level knowledge of</w:t>
+        <w:t xml:space="preserve">upscaling and not by BIKER or SWOT, suggesting that BIKER's predictive performance can only improve from advancing our understandings of the physical processes governing gas exchange from SWOT-observable rivers. Developing and validating the BIKER algorithm has provided a unique lense in which we can probe current understandings of riverine gas exchange theory. In that context, we next explore some considerations for future work on</w:t>
       </w:r>
       <w:r>
         <w:t xml:space="preserve"> </w:t>
@@ -10018,52 +9974,6 @@
         <w:t xml:space="preserve"> </w:t>
       </w:r>
       <w:r>
-        <w:t xml:space="preserve">upscaling and not by BIKER or SWOT, suggesting that BIKER's predictive performance can only improve from advancing our understandings of the processes governing gas exchange from SWOT-observable rivers. Validating the BIKER algorithm has provided a unique lense to view</w:t>
-      </w:r>
-      <w:r>
-        <w:t xml:space="preserve"> </w:t>
-      </w:r>
-      <m:oMath>
-        <m:sSub>
-          <m:e>
-            <m:r>
-              <m:t>k</m:t>
-            </m:r>
-          </m:e>
-          <m:sub>
-            <m:r>
-              <m:t>600</m:t>
-            </m:r>
-          </m:sub>
-        </m:sSub>
-      </m:oMath>
-      <w:r>
-        <w:t xml:space="preserve"> </w:t>
-      </w:r>
-      <w:r>
-        <w:t xml:space="preserve">upscaling through, and in that context we next explore some considerations for future work on</w:t>
-      </w:r>
-      <w:r>
-        <w:t xml:space="preserve"> </w:t>
-      </w:r>
-      <m:oMath>
-        <m:sSub>
-          <m:e>
-            <m:r>
-              <m:t>k</m:t>
-            </m:r>
-          </m:e>
-          <m:sub>
-            <m:r>
-              <m:t>600</m:t>
-            </m:r>
-          </m:sub>
-        </m:sSub>
-      </m:oMath>
-      <w:r>
-        <w:t xml:space="preserve"> </w:t>
-      </w:r>
-      <w:r>
         <w:t xml:space="preserve">upscaling in SWOT-observable rivers.</w:t>
       </w:r>
     </w:p>
@@ -10071,10 +9981,10 @@
       <w:pPr>
         <w:pStyle w:val="Heading4"/>
       </w:pPr>
-      <w:bookmarkStart w:id="46" w:name="gas-exhange-under-uniform-and-non-uniform-flow-conditions"/>
+      <w:bookmarkStart w:id="46" w:name="gas-exchange-under-uniform-and-non-uniform-flow-conditions"/>
       <w:bookmarkEnd w:id="46"/>
       <w:r>
-        <w:t xml:space="preserve">4.2.1 Gas exhange under uniform and non-uniform flow conditions</w:t>
+        <w:t xml:space="preserve">4.2.1 Gas exchange under uniform and non-uniform flow conditions</w:t>
       </w:r>
     </w:p>
     <w:p>
@@ -10536,7 +10446,7 @@
         </w:r>
       </w:hyperlink>
       <w:r>
-        <w:t xml:space="preserve">. Data used in this study was made generously available by Frasson et al. (2019), Ulseth et al. (2019), and Beaulieu et al. (2012). This manuscript benefitted extensively from the decade plus body of work generated by the SWOT Discharge Algorithm Working Group.</w:t>
+        <w:t xml:space="preserve">. Data used in this study was made generously available by the authors of Frasson et al. (2019), Ulseth et al. (2019), and Beaulieu et al. (2012). This manuscript benefitted extensively from the decade plus body of work generated by the SWOT Discharge Algorithm Working Group.</w:t>
       </w:r>
     </w:p>
     <w:p>
@@ -11376,12 +11286,50 @@
         <w:pStyle w:val="Bibliography"/>
       </w:pPr>
       <w:r>
+        <w:t xml:space="preserve">Pavelsky, T.M., 2014. Using width-based rating curves from spatially discontinuous satellite imagery to monitor river discharge. Hydrological Processes 28, 3035–3040.</w:t>
+      </w:r>
+      <w:r>
+        <w:t xml:space="preserve"> </w:t>
+      </w:r>
+      <w:hyperlink r:id="rId96">
+        <w:r>
+          <w:rPr>
+            <w:rStyle w:val="Hyperlink"/>
+          </w:rPr>
+          <w:t xml:space="preserve">https://doi.org/10.1002/hyp.10157</w:t>
+        </w:r>
+      </w:hyperlink>
+    </w:p>
+    <w:p>
+      <w:pPr>
+        <w:pStyle w:val="Bibliography"/>
+      </w:pPr>
+      <w:r>
+        <w:t xml:space="preserve">Pavelsky, T.M., Smith, L.C., 2009. Remote sensing of suspended sediment concentration, flow velocity, and lake recharge in the Peace-Athabasca Delta, Canada. Water Resources Research 45.</w:t>
+      </w:r>
+      <w:r>
+        <w:t xml:space="preserve"> </w:t>
+      </w:r>
+      <w:hyperlink r:id="rId97">
+        <w:r>
+          <w:rPr>
+            <w:rStyle w:val="Hyperlink"/>
+          </w:rPr>
+          <w:t xml:space="preserve">https://doi.org/10.1029/2008WR007424</w:t>
+        </w:r>
+      </w:hyperlink>
+    </w:p>
+    <w:p>
+      <w:pPr>
+        <w:pStyle w:val="Bibliography"/>
+      </w:pPr>
+      <w:r>
         <w:t xml:space="preserve">Raymond, P.A., Hartmann, J., Lauerwald, R., Sobek, S., McDonald, C., Hoover, M., Butman, D., Striegl, R., Mayorga, E., Humborg, C., Kortelainen, P., Dürr, H., Meybeck, M., Ciais, P., Guth, P., 2013. Global carbon dioxide emissions from inland waters. Nature 503, 355–359.</w:t>
       </w:r>
       <w:r>
         <w:t xml:space="preserve"> </w:t>
       </w:r>
-      <w:hyperlink r:id="rId96">
+      <w:hyperlink r:id="rId98">
         <w:r>
           <w:rPr>
             <w:rStyle w:val="Hyperlink"/>
@@ -11400,7 +11348,7 @@
       <w:r>
         <w:t xml:space="preserve"> </w:t>
       </w:r>
-      <w:hyperlink r:id="rId97">
+      <w:hyperlink r:id="rId99">
         <w:r>
           <w:rPr>
             <w:rStyle w:val="Hyperlink"/>
@@ -11419,7 +11367,7 @@
       <w:r>
         <w:t xml:space="preserve"> </w:t>
       </w:r>
-      <w:hyperlink r:id="rId98">
+      <w:hyperlink r:id="rId100">
         <w:r>
           <w:rPr>
             <w:rStyle w:val="Hyperlink"/>
@@ -11446,7 +11394,7 @@
       <w:r>
         <w:t xml:space="preserve"> </w:t>
       </w:r>
-      <w:hyperlink r:id="rId99">
+      <w:hyperlink r:id="rId101">
         <w:r>
           <w:rPr>
             <w:rStyle w:val="Hyperlink"/>
@@ -11465,7 +11413,7 @@
       <w:r>
         <w:t xml:space="preserve"> </w:t>
       </w:r>
-      <w:hyperlink r:id="rId100">
+      <w:hyperlink r:id="rId102">
         <w:r>
           <w:rPr>
             <w:rStyle w:val="Hyperlink"/>
@@ -11484,7 +11432,7 @@
       <w:r>
         <w:t xml:space="preserve"> </w:t>
       </w:r>
-      <w:hyperlink r:id="rId101">
+      <w:hyperlink r:id="rId103">
         <w:r>
           <w:rPr>
             <w:rStyle w:val="Hyperlink"/>
@@ -11503,7 +11451,7 @@
       <w:r>
         <w:t xml:space="preserve"> </w:t>
       </w:r>
-      <w:hyperlink r:id="rId102">
+      <w:hyperlink r:id="rId104">
         <w:r>
           <w:rPr>
             <w:rStyle w:val="Hyperlink"/>
@@ -11522,7 +11470,7 @@
       <w:r>
         <w:t xml:space="preserve"> </w:t>
       </w:r>
-      <w:hyperlink r:id="rId103">
+      <w:hyperlink r:id="rId105">
         <w:r>
           <w:rPr>
             <w:rStyle w:val="Hyperlink"/>
@@ -11549,7 +11497,7 @@
       <w:r>
         <w:t xml:space="preserve"> </w:t>
       </w:r>
-      <w:hyperlink r:id="rId104">
+      <w:hyperlink r:id="rId106">
         <w:r>
           <w:rPr>
             <w:rStyle w:val="Hyperlink"/>
@@ -11563,6 +11511,25 @@
         <w:pStyle w:val="Bibliography"/>
       </w:pPr>
       <w:r>
+        <w:t xml:space="preserve">Tarpanelli, A., Brocca, L., Lacava, T., Melone, F., Moramarco, T., Faruolo, M., Pergola, N., Tramutoli, V., 2013. Toward the estimation of river discharge variations using MODIS data in ungauged basins. Remote Sensing of Environment 136, 47–55.</w:t>
+      </w:r>
+      <w:r>
+        <w:t xml:space="preserve"> </w:t>
+      </w:r>
+      <w:hyperlink r:id="rId107">
+        <w:r>
+          <w:rPr>
+            <w:rStyle w:val="Hyperlink"/>
+          </w:rPr>
+          <w:t xml:space="preserve">https://doi.org/10.1016/j.rse.2013.04.010</w:t>
+        </w:r>
+      </w:hyperlink>
+    </w:p>
+    <w:p>
+      <w:pPr>
+        <w:pStyle w:val="Bibliography"/>
+      </w:pPr>
+      <w:r>
         <w:t xml:space="preserve">Tsivoglou, E.C., Neal, L.A., 1976. Tracer Measurement of Reaeration: III. Predicting the Reaeration Capacity of Inland Streams. Journal (Water Pollution Control Federation) 48, 2669–2689.</w:t>
       </w:r>
     </w:p>
@@ -11576,7 +11543,7 @@
       <w:r>
         <w:t xml:space="preserve"> </w:t>
       </w:r>
-      <w:hyperlink r:id="rId105">
+      <w:hyperlink r:id="rId108">
         <w:r>
           <w:rPr>
             <w:rStyle w:val="Hyperlink"/>
@@ -11595,7 +11562,7 @@
       <w:r>
         <w:t xml:space="preserve"> </w:t>
       </w:r>
-      <w:hyperlink r:id="rId106">
+      <w:hyperlink r:id="rId109">
         <w:r>
           <w:rPr>
             <w:rStyle w:val="Hyperlink"/>
@@ -11614,7 +11581,7 @@
       <w:r>
         <w:t xml:space="preserve"> </w:t>
       </w:r>
-      <w:hyperlink r:id="rId107">
+      <w:hyperlink r:id="rId110">
         <w:r>
           <w:rPr>
             <w:rStyle w:val="Hyperlink"/>
@@ -11633,7 +11600,7 @@
       <w:r>
         <w:t xml:space="preserve"> </w:t>
       </w:r>
-      <w:hyperlink r:id="rId108">
+      <w:hyperlink r:id="rId111">
         <w:r>
           <w:rPr>
             <w:rStyle w:val="Hyperlink"/>
@@ -11652,7 +11619,7 @@
       <w:r>
         <w:t xml:space="preserve"> </w:t>
       </w:r>
-      <w:hyperlink r:id="rId109">
+      <w:hyperlink r:id="rId112">
         <w:r>
           <w:rPr>
             <w:rStyle w:val="Hyperlink"/>
@@ -12132,7 +12099,7 @@
     </w:lvl>
   </w:abstractNum>
   <w:abstractNum w:abstractNumId="990">
-    <w:nsid w:val="2f780fcc"/>
+    <w:nsid w:val="9fec1286"/>
     <w:multiLevelType w:val="multilevel"/>
     <w:lvl w:ilvl="0">
       <w:numFmt w:val="bullet"/>
@@ -12213,7 +12180,7 @@
     </w:lvl>
   </w:abstractNum>
   <w:abstractNum w:abstractNumId="991">
-    <w:nsid w:val="7dad3a98"/>
+    <w:nsid w:val="3cca29c7"/>
     <w:multiLevelType w:val="multilevel"/>
     <w:lvl w:ilvl="0">
       <w:numFmt w:val="bullet"/>

--- a/manuscript_v1.docx
+++ b/manuscript_v1.docx
@@ -131,7 +131,7 @@
         <w:pStyle w:val="Date"/>
       </w:pPr>
       <w:r>
-        <w:t xml:space="preserve">2021-02-19</w:t>
+        <w:t xml:space="preserve">2021-02-22</w:t>
       </w:r>
     </w:p>
     <w:p>
@@ -203,7 +203,7 @@
         </w:numPr>
       </w:pPr>
       <w:r>
-        <w:t xml:space="preserve">Expected SWOT measurement errors exert a trivial influence on BIKER's estimates</w:t>
+        <w:t xml:space="preserve">Expected SWOT measurement errors exert a marginal influence on BIKER's estimates</w:t>
       </w:r>
     </w:p>
     <w:p>
@@ -311,7 +311,7 @@
         <w:pStyle w:val="FirstParagraph"/>
       </w:pPr>
       <w:r>
-        <w:t xml:space="preserve">The inland water drainage network both transports and transforms various constiutents as they move from the landscape to the ocean and a byproduct of many of these processes is riverine greenhouse gas (GHG) production</w:t>
+        <w:t xml:space="preserve">The inland water drainage network both transports and transforms various constiutents as they move from the landscape to the ocean</w:t>
       </w:r>
       <w:r>
         <w:t xml:space="preserve"> </w:t>
@@ -320,7 +320,7 @@
         <w:t xml:space="preserve">(Cole et al., 2007)</w:t>
       </w:r>
       <w:r>
-        <w:t xml:space="preserve">. Rivers are usually supersaturated with dissolved GHGs and present a significant flux of these gases from water to air</w:t>
+        <w:t xml:space="preserve">. As a result, rivers and lakes are usually supersaturated with dissolved greenhouse gases (GHGs) and present a significant flux of these gases from water to air</w:t>
       </w:r>
       <w:r>
         <w:t xml:space="preserve"> </w:t>
@@ -367,7 +367,7 @@
         <w:t xml:space="preserve"> </w:t>
       </w:r>
       <w:r>
-        <w:t xml:space="preserve">is calculated, with in situ knowledge of the gas concentration gradient between the water</w:t>
+        <w:t xml:space="preserve">is calculated as equation 1 for the gas concentration gradient between the water</w:t>
       </w:r>
       <w:r>
         <w:t xml:space="preserve"> </w:t>
@@ -505,7 +505,7 @@
         </m:r>
       </m:oMath>
       <w:r>
-        <w:t xml:space="preserve">, as equation 1. Note that</w:t>
+        <w:t xml:space="preserve">. Note that</w:t>
       </w:r>
       <w:r>
         <w:t xml:space="preserve"> </w:t>
@@ -991,7 +991,36 @@
         <w:t xml:space="preserve"> </w:t>
       </w:r>
       <w:r>
-        <w:t xml:space="preserve">to drainage networks are limited by the quality of their estimates of the</w:t>
+        <w:t xml:space="preserve">to drainage networks are limited by the quality of their estimates of the velocity of the river channel. This is exasperated in ungauged basins where velocity models cannot be trained because no in situ hydraulic information is available and fieldwork is impractical</w:t>
+      </w:r>
+      <w:r>
+        <w:t xml:space="preserve"> </w:t>
+      </w:r>
+      <w:r>
+        <w:t xml:space="preserve">(Gleason and Durand, 2020)</w:t>
+      </w:r>
+      <w:r>
+        <w:t xml:space="preserve">.</w:t>
+      </w:r>
+    </w:p>
+    <w:p>
+      <w:pPr>
+        <w:pStyle w:val="BodyText"/>
+      </w:pPr>
+      <w:r>
+        <w:t xml:space="preserve">To circumvent this problem in ungauged basins/at drainage-network-scales, to date researchers have used ‘global-scope’ hydraulic geometry (HG) models: simple power law relations between hydraulic properties and discharge</w:t>
+      </w:r>
+      <w:r>
+        <w:t xml:space="preserve"> </w:t>
+      </w:r>
+      <w:r>
+        <w:t xml:space="preserve">(Leopold and Maddock, 1953)</w:t>
+      </w:r>
+      <w:r>
+        <w:t xml:space="preserve"> </w:t>
+      </w:r>
+      <w:r>
+        <w:t xml:space="preserve">that are trained on extensive hydraulics datasets. This is the approach used in upscaling</w:t>
       </w:r>
       <w:r>
         <w:t xml:space="preserve"> </w:t>
@@ -1006,65 +1035,6 @@
         <w:t xml:space="preserve"> </w:t>
       </w:r>
       <w:r>
-        <w:t xml:space="preserve">of the river channel. This is exasperated in ungauged basins where</w:t>
-      </w:r>
-      <w:r>
-        <w:t xml:space="preserve"> </w:t>
-      </w:r>
-      <w:r>
-        <w:rPr>
-          <w:i/>
-        </w:rPr>
-        <w:t xml:space="preserve">V</w:t>
-      </w:r>
-      <w:r>
-        <w:t xml:space="preserve"> </w:t>
-      </w:r>
-      <w:r>
-        <w:t xml:space="preserve">models cannot be trained because no in situ hydraulic information is available and fieldwork is impractical</w:t>
-      </w:r>
-      <w:r>
-        <w:t xml:space="preserve"> </w:t>
-      </w:r>
-      <w:r>
-        <w:t xml:space="preserve">(Gleason and Durand, 2020)</w:t>
-      </w:r>
-      <w:r>
-        <w:t xml:space="preserve">.</w:t>
-      </w:r>
-    </w:p>
-    <w:p>
-      <w:pPr>
-        <w:pStyle w:val="BodyText"/>
-      </w:pPr>
-      <w:r>
-        <w:t xml:space="preserve">To circumvent this problem in ungauged basins/at drainage-network-scales, to date researchers have used ‘global-scope’ hydraulic geometry (HG) models: simple power law relations between hydraulic properties and discharge</w:t>
-      </w:r>
-      <w:r>
-        <w:t xml:space="preserve"> </w:t>
-      </w:r>
-      <w:r>
-        <w:t xml:space="preserve">(Leopold and Maddock, 1953)</w:t>
-      </w:r>
-      <w:r>
-        <w:t xml:space="preserve"> </w:t>
-      </w:r>
-      <w:r>
-        <w:t xml:space="preserve">that are trained on extensive hydraulics datasets. This is the approach used in upscaling</w:t>
-      </w:r>
-      <w:r>
-        <w:t xml:space="preserve"> </w:t>
-      </w:r>
-      <w:r>
-        <w:rPr>
-          <w:i/>
-        </w:rPr>
-        <w:t xml:space="preserve">V</w:t>
-      </w:r>
-      <w:r>
-        <w:t xml:space="preserve"> </w:t>
-      </w:r>
-      <w:r>
         <w:t xml:space="preserve">to continental/global river networks and has proven useful in those settings</w:t>
       </w:r>
       <w:r>
@@ -1148,7 +1118,7 @@
         <w:rPr>
           <w:b/>
         </w:rPr>
-        <w:t xml:space="preserve">I don't know how if introducing SWOT via RSQ is the best idea. Maybe I should just introduce SWOT on its own?</w:t>
+        <w:t xml:space="preserve">I don't know if introducing SWOT via RSQ is the best idea. Maybe I should just introduce SWOT on its own?</w:t>
       </w:r>
     </w:p>
     <w:p>
@@ -1373,13 +1343,19 @@
         <w:t xml:space="preserve"> </w:t>
       </w:r>
       <w:r>
-        <w:t xml:space="preserve">1) Is ungauged RS of the gas exchange velocity possible using soon-to-be-available SWOT river measurements?</w:t>
-      </w:r>
-      <w:r>
-        <w:t xml:space="preserve"> </w:t>
-      </w:r>
-      <w:r>
-        <w:t xml:space="preserve">2) How might this algorithm influence upscaled estimates of riverine carbon efflux to the atmosphere?</w:t>
+        <w:t xml:space="preserve"> </w:t>
+      </w:r>
+      <w:r>
+        <w:t xml:space="preserve">1) is ungauged RS of the gas exchange velocity possible using soon-to-be-available SWOT river measurements?</w:t>
+      </w:r>
+      <w:r>
+        <w:t xml:space="preserve"> </w:t>
+      </w:r>
+      <w:r>
+        <w:t xml:space="preserve"> </w:t>
+      </w:r>
+      <w:r>
+        <w:t xml:space="preserve">2) how might this algorithm influence upscaled estimates of riverine carbon efflux to the atmosphere?</w:t>
       </w:r>
     </w:p>
     <w:p>
@@ -1410,7 +1386,7 @@
         <w:t xml:space="preserve"> </w:t>
       </w:r>
       <w:r>
-        <w:t xml:space="preserve">estimates and associated uncertainties that requires only water surface width and slope and therefore no in situ information about a river’s hydraulic properties. We validate the algorithm on simulated SWOT data for 22 rivers (as SWOT has yet to launch, simulated data is necessary- Section 2.3). We also quantify the sensitivity of our algorithm to the expected measurement error implicit in SWOT data. Finally, we compare our algorithm against published methods for estimating carbon dioxide evasion (</w:t>
+        <w:t xml:space="preserve">estimates and associated uncertainties that requires only water surface width and slope and therefore no in situ information about a river’s hydraulic properties. We validate the algorithm on simulated SWOT data for 22 rivers (as SWOT has yet to launch, simulated data is necessary- Section 2.3). We also quantify the sensitivity of our algorithm to the expected measurement errors implicit in SWOT measurements. Finally, we compare our algorithm against published methods for estimating carbon dioxide evasion (</w:t>
       </w:r>
       <m:oMath>
         <m:r>
@@ -1485,7 +1461,7 @@
         <w:t xml:space="preserve"> </w:t>
       </w:r>
       <w:r>
-        <w:t xml:space="preserve">evasion) from the 22 rivers as calculated using both our new algorithm and published gauged techniques.</w:t>
+        <w:t xml:space="preserve">evasion) from the 22 rivers as calculated using both our new algorithm and published gauge-based techniques.</w:t>
       </w:r>
     </w:p>
     <w:p>
@@ -1668,7 +1644,7 @@
         <w:pStyle w:val="FirstParagraph"/>
       </w:pPr>
       <w:r>
-        <w:t xml:space="preserve">(Raymond et al., 2012)</w:t>
+        <w:t xml:space="preserve">Raymond et al. (2012)</w:t>
       </w:r>
       <w:r>
         <w:t xml:space="preserve"> </w:t>
@@ -1727,7 +1703,7 @@
         <w:t xml:space="preserve"> </w:t>
       </w:r>
       <w:r>
-        <w:t xml:space="preserve">(Ulseth et al., 2019)</w:t>
+        <w:t xml:space="preserve">Ulseth et al. (2019)</w:t>
       </w:r>
       <w:r>
         <w:t xml:space="preserve"> </w:t>
@@ -1739,7 +1715,7 @@
         <w:t xml:space="preserve"> </w:t>
       </w:r>
       <w:r>
-        <w:t xml:space="preserve">(Raymond et al., 2012)</w:t>
+        <w:t xml:space="preserve">Raymond et al. (2012)</w:t>
       </w:r>
       <w:r>
         <w:t xml:space="preserve"> </w:t>
@@ -1751,7 +1727,7 @@
         <w:t xml:space="preserve"> </w:t>
       </w:r>
       <w:r>
-        <w:t xml:space="preserve">(Ulseth et al., 2019)</w:t>
+        <w:t xml:space="preserve">Ulseth et al. (2019)</w:t>
       </w:r>
       <w:r>
         <w:t xml:space="preserve"> </w:t>
@@ -2383,7 +2359,7 @@
         <w:t xml:space="preserve"> </w:t>
       </w:r>
       <w:r>
-        <w:t xml:space="preserve">(Ulseth et al., 2019)</w:t>
+        <w:t xml:space="preserve">Ulseth et al. (2019)</w:t>
       </w:r>
       <w:r>
         <w:t xml:space="preserve"> </w:t>
@@ -2456,7 +2432,7 @@
         <w:t xml:space="preserve"> </w:t>
       </w:r>
       <w:r>
-        <w:t xml:space="preserve">(Ulseth et al., 2019)</w:t>
+        <w:t xml:space="preserve">Ulseth et al. (2019)</w:t>
       </w:r>
       <w:r>
         <w:t xml:space="preserve"> </w:t>
@@ -2480,7 +2456,7 @@
         <w:t xml:space="preserve"> </w:t>
       </w:r>
       <w:r>
-        <w:t xml:space="preserve">(Raymond et al., 2012)</w:t>
+        <w:t xml:space="preserve">Raymond et al. (2012)</w:t>
       </w:r>
       <w:r>
         <w:t xml:space="preserve"> </w:t>
@@ -2492,7 +2468,7 @@
         <w:t xml:space="preserve"> </w:t>
       </w:r>
       <w:r>
-        <w:t xml:space="preserve">(Ulseth et al., 2019)</w:t>
+        <w:t xml:space="preserve">Ulseth et al. (2019)</w:t>
       </w:r>
       <w:r>
         <w:t xml:space="preserve"> </w:t>
@@ -2504,7 +2480,7 @@
         <w:t xml:space="preserve"> </w:t>
       </w:r>
       <w:r>
-        <w:t xml:space="preserve">(Raymond et al., 2012)</w:t>
+        <w:t xml:space="preserve">Raymond et al. (2012)</w:t>
       </w:r>
       <w:r>
         <w:t xml:space="preserve"> </w:t>
@@ -2569,7 +2545,7 @@
         <w:t xml:space="preserve"> </w:t>
       </w:r>
       <w:r>
-        <w:t xml:space="preserve">(Hagemann et al., 2017)</w:t>
+        <w:t xml:space="preserve">Hagemann et al. (2017)</w:t>
       </w:r>
       <w:r>
         <w:t xml:space="preserve">’s algorithm for ungauged RSQ via Bayesian inference. Consult that paper for the logic behind conceptualizing the equation for discharge as a Bayesian inference problem, which we largely follow here to conceptualize remote sensing</w:t>
@@ -2623,7 +2599,7 @@
         </m:sSub>
       </m:oMath>
       <w:r>
-        <w:t xml:space="preserve">) at nodes/cross-sections along a set of river reaches. Thus, our ‘data’ for the Bayesian inference are river width and water surface slope while all other terms are treated as statistical parameters. We also obtain a ‘change in channel area’ from the river height and width and assuming a rectangular channel geometry.</w:t>
+        <w:t xml:space="preserve">) at nodes/cross-sections along a set of river reaches. Thus, our ‘data’ for the Bayesian inference are SWOT measurements of river width and water surface slope while all other terms are treated as statistical parameters. We also obtain a ‘change in channel area’ from the river height and width and assuming a rectangular channel geometry.</w:t>
       </w:r>
     </w:p>
     <w:p>
@@ -2733,7 +2709,7 @@
         </m:sSub>
       </m:oMath>
       <w:r>
-        <w:t xml:space="preserve">- see text S1 for this model derivation and why assuming non-uniform flow is convenient for ingesting SWOT data). Using this, as well as Manning’s equation to relate average flow velocity to channel geometry, we rewrite equation 3 as equation 4. In equation 4, we use the Manning’s formulation from Hagemann et al. (2017) which formulates depth via river width and area (in order to use SWOT-observables).</w:t>
+        <w:t xml:space="preserve">- see text S1 for this model derivation and why assuming non-uniform flow is convenient for an algorithm ingesting SWOT data). Using this, as well as Manning’s equation to relate average flow velocity to channel geometry, we rewrite equation 3 as equation 4. In equation 4, we use the Manning’s formulation from Hagemann et al. (2017) which formulates depth via river width and area (in order to use SWOT-observables).</w:t>
       </w:r>
       <w:r>
         <w:t xml:space="preserve"> </w:t>
@@ -2885,7 +2861,7 @@
         <w:t xml:space="preserve"> </w:t>
       </w:r>
       <w:r>
-        <w:t xml:space="preserve">(for the change in channel area</w:t>
+        <w:t xml:space="preserve">(discretized via the change in channel area</w:t>
       </w:r>
       <w:r>
         <w:t xml:space="preserve"> </w:t>
@@ -3174,7 +3150,7 @@
         <w:pStyle w:val="FirstParagraph"/>
       </w:pPr>
       <w:r>
-        <w:t xml:space="preserve">Equation 4 is then reworked into a Bayesian sampling model with the ‘data’ on the left-hand side sampled from the unknown model parameters on the right-hand side (equation 5). Note that in the formal likelihood specification each term in equation 5 is log-transformed to yield a normal sampling model, however they are written here without a transformation for succinctness. The</w:t>
+        <w:t xml:space="preserve">Equation 4 is then reworked into a Bayesian sampling model with the ‘data’ on the left-hand side sampled from the unknown model parameters on the right-hand side (equation 5). Note that in the formal likelihood specification both sides of equation 5 are ln-transformed to produce the normal sampling model presented here, however they are written here without that transformation for succinctness. The</w:t>
       </w:r>
       <w:r>
         <w:t xml:space="preserve"> </w:t>
@@ -3220,7 +3196,7 @@
         <w:t xml:space="preserve"> </w:t>
       </w:r>
       <w:r>
-        <w:t xml:space="preserve">parameter refers to the uncertainty inherent in the</w:t>
+        <w:t xml:space="preserve">parameter refers to the uncertainty inherent in the upscaled</w:t>
       </w:r>
       <w:r>
         <w:t xml:space="preserve"> </w:t>
@@ -3729,7 +3705,7 @@
           <m:t>&lt;</m:t>
         </m:r>
         <m:r>
-          <m:t>x</m:t>
+          <m:t>X</m:t>
         </m:r>
         <m:r>
           <m:t>&lt;</m:t>
@@ -3776,57 +3752,12 @@
       <w:r>
         <w:t xml:space="preserve"> </w:t>
       </w:r>
-      <m:oMath>
-        <m:r>
-          <m:t>X</m:t>
-        </m:r>
-        <m:r>
-          <m:t>=</m:t>
-        </m:r>
-        <m:r>
-          <m:t>n</m:t>
-        </m:r>
-      </m:oMath>
-      <w:r>
-        <w:t xml:space="preserve">,</w:t>
-      </w:r>
-      <w:r>
-        <w:t xml:space="preserve"> </w:t>
-      </w:r>
-      <m:oMath>
-        <m:sSub>
-          <m:e>
-            <m:r>
-              <m:t>A</m:t>
-            </m:r>
-          </m:e>
-          <m:sub>
-            <m:r>
-              <m:t>0</m:t>
-            </m:r>
-          </m:sub>
-        </m:sSub>
-      </m:oMath>
-      <w:r>
-        <w:t xml:space="preserve">, or</w:t>
-      </w:r>
-      <w:r>
-        <w:t xml:space="preserve"> </w:t>
-      </w:r>
-      <m:oMath>
-        <m:sSub>
-          <m:e>
-            <m:r>
-              <m:t>k</m:t>
-            </m:r>
-          </m:e>
-          <m:sub>
-            <m:r>
-              <m:t>600</m:t>
-            </m:r>
-          </m:sub>
-        </m:sSub>
-      </m:oMath>
+      <w:r>
+        <w:rPr>
+          <w:i/>
+        </w:rPr>
+        <w:t xml:space="preserve">X</w:t>
+      </w:r>
       <w:r>
         <w:t xml:space="preserve">. In order to avoid relying on in situ information, we assign prior hyperparameters using SWOT data only.</w:t>
       </w:r>
@@ -4177,7 +4108,7 @@
         <w:pStyle w:val="FirstParagraph"/>
       </w:pPr>
       <w:r>
-        <w:t xml:space="preserve">Finally, we estimated</w:t>
+        <w:t xml:space="preserve">Finally, we estimate</w:t>
       </w:r>
       <w:r>
         <w:t xml:space="preserve"> </w:t>
@@ -4223,7 +4154,7 @@
         <w:t xml:space="preserve"> </w:t>
       </w:r>
       <w:r>
-        <w:t xml:space="preserve">using Monte Carlo (MC) methods to approximate total uncertainty from equation 4. Specifically, we explore three uncertainty scenarios to assess which source of error is most influential. Uncertainty in equation 4 can stem from three sources: 1) error baked into the upscaling model (</w:t>
+        <w:t xml:space="preserve">using Monte Carlo (MC) methods to approximate total uncertainty from equation 4. Specifically, we explore three uncertainty scenarios to assess the realtive inlfuences of the different sources of uncertainity. Uncertainty in equation 4 can stem from three sources: 1) error baked into the upscaling model (</w:t>
       </w:r>
       <m:oMath>
         <m:sSub>
@@ -4413,7 +4344,7 @@
         <w:t xml:space="preserve">Hagemann et al. (2017)</w:t>
       </w:r>
       <w:r>
-        <w:t xml:space="preserve">, who estimated ln-transformed Manning’s equation error to be 0.25. The specifics of the slope-error model that we used are elaborated on in Section 2.3 and rely on a recent analysis of SWOT slope measurement errors</w:t>
+        <w:t xml:space="preserve">, who estimated ln-transformed Manning’s equation error to be 0.25. The slope-error model that we used is explained in detail in Section 2.3 and relies on a recent analysis of SWOT slope measurement errors</w:t>
       </w:r>
       <w:r>
         <w:t xml:space="preserve"> </w:t>
@@ -4445,7 +4376,7 @@
         <w:t xml:space="preserve"> </w:t>
       </w:r>
       <w:r>
-        <w:t xml:space="preserve">from which the median uncertainty term for each uncertainity scenario is extracted and used for</w:t>
+        <w:t xml:space="preserve">from which the median uncertainty term for each scenario is extracted and used for</w:t>
       </w:r>
       <w:r>
         <w:t xml:space="preserve"> </w:t>
@@ -4542,7 +4473,7 @@
         <w:t xml:space="preserve"> </w:t>
       </w:r>
       <w:r>
-        <w:t xml:space="preserve">parameter described, a joint posterior distribution conditional on the SWOT data is described. To approximate this distribution, BIKER uses a Markov Chain Monte Carlo (MCMC) algorithm. Because it is written in the Stan probabilistic programming language, BIKER’s MCMC of choice is a Hamiltonian Monte Carlo which reduces computation time relative to other sampling algorithms (</w:t>
+        <w:t xml:space="preserve">parameter described, a joint posterior distribution conditional on the SWOT data is obtained. To approximate this distribution, BIKER uses a Markov Chain Monte Carlo (MCMC) algorithm. Because it is written in the Stan probabilistic programming language, BIKER’s MCMC of choice is a Hamiltonian Monte Carlo which reduces computation time relative to other sampling algorithms (</w:t>
       </w:r>
       <w:hyperlink r:id="rId29">
         <w:r>
@@ -4663,7 +4594,16 @@
         <w:t xml:space="preserve"> </w:t>
       </w:r>
       <w:r>
-        <w:t xml:space="preserve">to develop reach-averaged Saint Vernant equations for the SWOT mission. We omitted the Arial Khan river in Bangladesh due to known problems with that hydraulic model and we further sampled the models for only the observations every 11 days to mimic the average SWOT overpass frequency (this also approximately aligns the SWOT observations with the bi-weekly</w:t>
+        <w:t xml:space="preserve">to develop reach-averaged Saint Vernant equations for the SWOT mission. We omitted the Arial Khan river in Bangladesh due to known problems with that hydraulic model (</w:t>
+      </w:r>
+      <w:r>
+        <w:rPr>
+          <w:b/>
+        </w:rPr>
+        <w:t xml:space="preserve">is that sufficient to say?</w:t>
+      </w:r>
+      <w:r>
+        <w:t xml:space="preserve">) and we further sampled the models for only the observations every 11 days to mimic the average SWOT overpass frequency (this also approximately aligns the SWOT observations with the bi-weekly</w:t>
       </w:r>
       <w:r>
         <w:t xml:space="preserve"> </w:t>
@@ -4709,7 +4649,19 @@
         <w:t xml:space="preserve"> </w:t>
       </w:r>
       <w:r>
-        <w:t xml:space="preserve">and solely focus on measurement errors in river height and slope. Layover error is the phenomenon when radar returns from different places arrive at the sensor at the same time, SOMETHING HERE. This generally occurs in areas of high topographic variation</w:t>
+        <w:t xml:space="preserve">and solely focus on measurement errors in river height and slope. Layover error is the phenomenon when radar returns from different places arrive at the sensor at the same time, leading to taller landscape features appearing closer to the sensor than shorter landscape features that are the same horizontal distance from the sensor. This will occur when the landscape slope is steeper than the radar's incidence angle</w:t>
+      </w:r>
+      <w:r>
+        <w:t xml:space="preserve"> </w:t>
+      </w:r>
+      <w:r>
+        <w:t xml:space="preserve">(Durand et al., 2020)</w:t>
+      </w:r>
+      <w:r>
+        <w:t xml:space="preserve"> </w:t>
+      </w:r>
+      <w:r>
+        <w:t xml:space="preserve">and so generally occurs in areas of high topographic variation</w:t>
       </w:r>
       <w:r>
         <w:t xml:space="preserve"> </w:t>
@@ -4718,10 +4670,15 @@
         <w:t xml:space="preserve">(Rees, 2013)</w:t>
       </w:r>
       <w:r>
-        <w:t xml:space="preserve"> </w:t>
-      </w:r>
-      <w:r>
-        <w:t xml:space="preserve">where the land surface 'obscures' the water surface relative to SWOT's incidence angle. While the SWOT simulator mentioned above is ideal for this error nalysis, it is cumbersome to run on many rivers and so here we coarsely model measurement error using the results from a recent global anlaysis of SWOT water surface slope/height errors</w:t>
+        <w:t xml:space="preserve">.</w:t>
+      </w:r>
+    </w:p>
+    <w:p>
+      <w:pPr>
+        <w:pStyle w:val="BodyText"/>
+      </w:pPr>
+      <w:r>
+        <w:t xml:space="preserve">To explore the effect of SWOT measurement errors on BIKER, the SWOT simulator mentioned above is the ideal tool. However, it is cumbersome to run on many rivers and so here we coarsely model measurement error using the results from a recent global anlaysis of SWOT water surface slope/height errors</w:t>
       </w:r>
       <w:r>
         <w:t xml:space="preserve"> </w:t>
@@ -4860,7 +4817,7 @@
         </m:rad>
       </m:oMath>
       <w:r>
-        <w:t xml:space="preserve">.</w:t>
+        <w:t xml:space="preserve">. Note that equation 7 is also used to define slope measurement error in the MC analysis (section 2.2).</w:t>
       </w:r>
     </w:p>
     <w:p>
@@ -5425,7 +5382,7 @@
         <w:rPr>
           <w:b/>
         </w:rPr>
-        <w:t xml:space="preserve">PROBABLY NEED TO ACCOUNT FOR SLOPE UNCERTAINITY TOO</w:t>
+        <w:t xml:space="preserve">MIGHT NEED TO ACCOUNT FOR SLOPE UNCERTAINITY TOO? I can probably justify not doing this though</w:t>
       </w:r>
       <w:r>
         <w:t xml:space="preserve">. Thus,</w:t>
@@ -7243,7 +7200,33 @@
         </m:r>
       </m:oMath>
       <w:r>
-        <w:t xml:space="preserve">) from these 22 rivers, and 2) the sensitivity of the estimated bulk carbon efflux (via</w:t>
+        <w:t xml:space="preserve">) from these 22 rivers, and 2) the sensitivity of the estimated bulk carbon efflux</w:t>
+      </w:r>
+      <w:r>
+        <w:t xml:space="preserve"> </w:t>
+      </w:r>
+      <m:oMath>
+        <m:r>
+          <m:t>[</m:t>
+        </m:r>
+        <m:r>
+          <m:t>M</m:t>
+        </m:r>
+        <m:r>
+          <m:t>/</m:t>
+        </m:r>
+        <m:r>
+          <m:t>T</m:t>
+        </m:r>
+        <m:r>
+          <m:t>]</m:t>
+        </m:r>
+      </m:oMath>
+      <w:r>
+        <w:t xml:space="preserve"> </w:t>
+      </w:r>
+      <w:r>
+        <w:t xml:space="preserve">(via</w:t>
       </w:r>
       <w:r>
         <w:t xml:space="preserve"> </w:t>
@@ -7416,7 +7399,7 @@
         <w:t xml:space="preserve"> </w:t>
       </w:r>
       <w:r>
-        <w:t xml:space="preserve">data is for the Ohio River only but was applied to all 22 rivers (which includes the Ohio River). Because we are exclusively interested in the relative differences between</w:t>
+        <w:t xml:space="preserve">data is for the Ohio River only but was applied to all 22 rivers (which includes multiple sections of the Ohio River). Because we are exclusively interested in the relative differences between</w:t>
       </w:r>
       <w:r>
         <w:t xml:space="preserve"> </w:t>
@@ -7634,7 +7617,7 @@
         <w:t xml:space="preserve"> </w:t>
       </w:r>
       <w:r>
-        <w:t xml:space="preserve">model, and so was actually developed by the latter’s authors. The names used here refer to the specific implementation used in each study. For our study, all HG methods use the in-situ discharge record while BIKER does not. This allows us to explore the relative differences in bulk carbon efflux estimates if implementing a wholly ungauged method (BIKER) versus gauged methods (all three HG models). Finally, we express the bulk carbon efflux (via</w:t>
+        <w:t xml:space="preserve">model, and so was actually developed by the latter’s authors. The names used here refer to the specific implementation used in each study. For our study, all HG methods use the in-situ discharge record while BIKER does not. This allows us to explore the relative differences in bulk carbon efflux estimates if implementing a wholly ungauged method (BIKER) versus gauged methods (all three HG models). Finally, we express the bulk carbon efflux as the average mass flow rate of carbon (via</w:t>
       </w:r>
       <w:r>
         <w:t xml:space="preserve"> </w:t>
@@ -7660,33 +7643,7 @@
         <w:t xml:space="preserve"> </w:t>
       </w:r>
       <w:r>
-        <w:t xml:space="preserve">evasion)</w:t>
-      </w:r>
-      <w:r>
-        <w:t xml:space="preserve"> </w:t>
-      </w:r>
-      <m:oMath>
-        <m:r>
-          <m:t>[</m:t>
-        </m:r>
-        <m:r>
-          <m:t>M</m:t>
-        </m:r>
-        <m:r>
-          <m:t>/</m:t>
-        </m:r>
-        <m:r>
-          <m:t>T</m:t>
-        </m:r>
-        <m:r>
-          <m:t>]</m:t>
-        </m:r>
-      </m:oMath>
-      <w:r>
-        <w:t xml:space="preserve"> </w:t>
-      </w:r>
-      <w:r>
-        <w:t xml:space="preserve">as the average mass flow rate of carbon per year from the 22 rivers, accounting for total river surface area.</w:t>
+        <w:t xml:space="preserve">evasion) per year from the 22 rivers after accounting for total river surface area.</w:t>
       </w:r>
     </w:p>
     <w:p>
@@ -7779,7 +7736,7 @@
         <w:t xml:space="preserve"> </w:t>
       </w:r>
       <w:r>
-        <w:t xml:space="preserve">and bulk carbon efflux estimates made using both gauged and ungauged methods (section 3.3).</w:t>
+        <w:t xml:space="preserve">and bulk carbon efflux estimates made using gauged and ungauged methods (section 3.3).</w:t>
       </w:r>
     </w:p>
     <w:p>
@@ -8051,7 +8008,7 @@
         <w:t xml:space="preserve"> </w:t>
       </w:r>
       <w:r>
-        <w:t xml:space="preserve">model via MC simulations for the three error scenarios (section 2.2) for the 5,000 hydraulic measurements. Figures 4a, 4c, and 4e plot histograms of the 5,000 uncertainty terms extracted from those distributions (Figures 4b, 4d, and 4f plot three of the distributions used to build the histograms). Across the 5,000 tests for the fullest error scenario (Figure 4e), we quantified median ln-transformed uncertainty in equation 4 to be 1.28 (~3.6 m/day- dashed blue line in Figure 4a). Uncertainty solely from the upscaling model is also 1.27, confirming that functionally all uncertainity in the equation 4 estimates is due to upscaling and not due to the assumptions made for BIKER (specifically, using Manning’s equation to approximate average flow velocity and SWOT measurement error). Figures 4b, 4d, and 4f are also functionally identical, further confirming this result.</w:t>
+        <w:t xml:space="preserve">model via MC simulations for the three uncertainity scenarios (section 2.2) 5,000 times. Figures 4a, 4c, and 4e plot histograms of the 5,000 uncertainty terms extracted from those distributions (Figures 4b, 4d, and 4f plot three of the distributions used to build the histograms as examples). Across the 5,000 tests for the fullest error scenario (Figure 4e), we quantified median ln-transformed uncertainty in equation 4 to be 1.28 (~3.6 m/day- dashed blue line in Figure 4a). While the cases when estimate uncertainity is extremely high get larger under the fullest uncertainity scenario (Figure 4e right-hand tail), median uncertainty solely from the upscaling model is also 1.27, confirming that functionally all uncertainity in the equation 4 estimates is due to upscaling and not due to the assumptions made for BIKER. Figures 4b, 4d, and 4f are also functionally identical, further corroborating this result.</w:t>
       </w:r>
     </w:p>
     <w:p>
@@ -8193,7 +8150,7 @@
         <w:t xml:space="preserve"> </w:t>
       </w:r>
       <w:r>
-        <w:t xml:space="preserve">predicted by BIKER. BIKER captures the general magnitude of the predictions and most points fall on or near the 1:1 line. However, the 95% prediction intervals (dashed grey lines) highlight reasonably large residuals for many predictions. Regardless, the RMSE for the BIKER predictions is only 1.38 m/day across all predictions. Again, this is substantially less than the RMSEs for the upscaling models versus field measurements (Figure 3) and the MC-simulated uncertainties (Figure 4).</w:t>
+        <w:t xml:space="preserve">predicted by BIKER. BIKER captures the general magnitude of the predictions and most points fall on or near the 1:1 line. However, the 95% prediction intervals (dashed grey lines) highlight reasonably large residuals for many predictions. Regardless, the RMSE for the BIKER predictions is only 0.14 (or 1.38) m/day across all predictions. Again, this is substantially less than the RMSEs for the upscaling models (Figure 3) and the MC-propogated uncertainties (Figure 4).</w:t>
       </w:r>
     </w:p>
     <w:p>
@@ -8205,7 +8162,7 @@
           <wp:inline>
             <wp:extent cx="5943600" cy="3467100"/>
             <wp:effectExtent b="0" l="0" r="0" t="0"/>
-            <wp:docPr descr="Figure 5. a: Validation of remote sensing algorithm for 22 rivers. Black bars are 95% CIs for the modeled values. Grey line is linear regression (and 95% prediction intervals are dashed) and dashed black line is 1:1 line. b: Cumulative density functions (CDFs) of the same results: dashed black line are observed values, green line are BIKER posterior means, and blue lines are BIKER 95% CIs." title="" id="1" name="Picture"/>
+            <wp:docPr descr="Figure 5. a: Validation of BIKER for 22 SWOT rivers. Black bars are 95% CIs for the modeled values. Grey line is linear regression (and 95% prediction intervals are dashed) and dashed black line is 1:1 line. b: Cumulative density functions (CDFs) of the same results: dashed black line are observed values, green line are BIKER posterior means, and blue lines are BIKER 95% CIs." title="" id="1" name="Picture"/>
             <a:graphic>
               <a:graphicData uri="http://schemas.openxmlformats.org/drawingml/2006/picture">
                 <pic:pic>
@@ -8248,7 +8205,7 @@
         <w:pStyle w:val="ImageCaption"/>
       </w:pPr>
       <w:r>
-        <w:t xml:space="preserve">Figure 5. a: Validation of remote sensing algorithm for 22 rivers. Black bars are 95% CIs for the modeled values. Grey line is linear regression (and 95% prediction intervals are dashed) and dashed black line is 1:1 line. b: Cumulative density functions (CDFs) of the same results: dashed black line are observed values, green line are BIKER posterior means, and blue lines are BIKER 95% CIs.</w:t>
+        <w:t xml:space="preserve">Figure 5. a: Validation of BIKER for 22 SWOT rivers. Black bars are 95% CIs for the modeled values. Grey line is linear regression (and 95% prediction intervals are dashed) and dashed black line is 1:1 line. b: Cumulative density functions (CDFs) of the same results: dashed black line are observed values, green line are BIKER posterior means, and blue lines are BIKER 95% CIs.</w:t>
       </w:r>
     </w:p>
     <w:p>
@@ -8302,7 +8259,7 @@
         <w:t xml:space="preserve"> </w:t>
       </w:r>
       <w:r>
-        <w:t xml:space="preserve">where the green line is the BIKER posterior mean and the blue lines are the CDFs of the BIKER posterior 95% CIs. We see, more clearly than in Figure 5a, that the posterior mean is systematically underestimated for values less than the median</w:t>
+        <w:t xml:space="preserve">where the green line is the CDF of the BIKER posterior means and the blue lines are the CDFs of the BIKER posterior 95% CIs. We see, more clearly than in Figure 5a, that the posterior mean is systematically underestimated for values less than the median</w:t>
       </w:r>
       <w:r>
         <w:t xml:space="preserve"> </w:t>
@@ -8445,7 +8402,7 @@
         <w:pStyle w:val="BodyText"/>
       </w:pPr>
       <w:r>
-        <w:t xml:space="preserve">Figure 6a plots validation metrics calculated for each river (i.e. the boxplots are composed of scores for the 22 rivers with and without measurement error- see Table 1 for metric definitions). SWOT measurement uncertainties exert a neglible influence on 3/4 performance metrics and slightly decrease KGE across the 22 rivers (Figure 6a). With SWOT's errors not exerting a significant influence on BIKER, the results presented for the rest of the manuscript assume no measurement error. Median rBIAS is 0.01, indicating nearly no bias in most rivers’ predictions. However, some rivers are substantially biased in both directions, further supporting the visual evidence in Figure 5 that sometimes BIKER is substantially under/overestimating</w:t>
+        <w:t xml:space="preserve">Figure 6a plots validation metrics calculated for each river with and without SWOT measurement error (i.e. the boxplots are composed of scores for the 22 rivers- see Table 1 for metric definitions). SWOT measurement uncertainties slightly degrade performance in KGE, neglibily degrade rBIAS and RRMSE, and actually improve performance in NRMSE (Figure 6a). Aside from the modest decrease in KGE, SWOT measurement error does not exert a significant influence on BIKER and so the results presented for the rest of the manuscript assume no measurement error. Median rBIAS is 0.04, indicating nearly no bias in most rivers’ predictions. However, some rivers are substantially biased in both directions, further supporting the visual evidence in Figure 5 that sometimes BIKER is substantially under/overestimating</w:t>
       </w:r>
       <w:r>
         <w:t xml:space="preserve"> </w:t>
@@ -8468,7 +8425,7 @@
         <w:t xml:space="preserve"> </w:t>
       </w:r>
       <w:r>
-        <w:t xml:space="preserve">and that this is river-specific. Median KGE is 0.47, which is excellent given that absolutely no in situ information is being used to predict</w:t>
+        <w:t xml:space="preserve">and that this is river-specific. Median KGE is 0.53, which is excellent given that absolutely no in situ information is being used to predict</w:t>
       </w:r>
       <w:r>
         <w:t xml:space="preserve"> </w:t>
@@ -8488,7 +8445,7 @@
         </m:sSub>
       </m:oMath>
       <w:r>
-        <w:t xml:space="preserve">. NRMSE and RMSE have median scores of 0.31 and 0.3, respectively. While median KGE and rBIAS scores were strong, the ranges of these scores were somewhat large (standard deviation for KGE of 0.55 and for rBIAS of 0.33).</w:t>
+        <w:t xml:space="preserve">. NRMSE and RMSE have median scores of 0.29 and 0.28, respectively. While median KGE and rBIAS scores were strong, the ranges of these scores were somewhat large (standard deviation for KGE of 0.53 and for rBIAS of 0.34).</w:t>
       </w:r>
     </w:p>
     <w:p>
@@ -8574,7 +8531,7 @@
         <w:t xml:space="preserve"> </w:t>
       </w:r>
       <w:r>
-        <w:t xml:space="preserve">for three rivers chosen randomly from those with ‘good’ KGE scores (b), ‘okay’ KGE scores (c), and ‘bad’ KGE scores (d). See the Figure 5.6 caption for how this was calculated. For the Kanawha River, the entire timeseries of</w:t>
+        <w:t xml:space="preserve">for three rivers chosen randomly from those with ‘good’ KGE scores (b), ‘okay’ KGE scores (c), and ‘bad’ KGE scores (d). See the Figure 6 caption for how this was calculated. For the Kanawha River, the entire timeseries of</w:t>
       </w:r>
       <w:r>
         <w:t xml:space="preserve"> </w:t>
@@ -9301,7 +9258,7 @@
         </m:sSub>
       </m:oMath>
       <w:r>
-        <w:t xml:space="preserve">. For KGE, 'Lauerwald 2015' is the best performing (median KGE: 0.65) while BIKER (median KGE: 0.6) slightly outperforms the other two gauge-based methods (median KGEs: 0.56 and 0.55 for 'Raymond 2013' and 'Raymond 2012', respectively). However, all four scores are very similar. For rBIAS, BIKER indicates the least bias in some rivers and similar bias to the other models in other rivers, as indicated by the scores' inter-quartile range (0.48) and median (-0.07). Meanwhile, all three rating curves uniformly produce significant negative bias in their estimates (median scores of -0.16, -0.26, and -0.29 for 'Lauerwald 2015', 'Raymond 2013', and 'Raymond 2012', respectively). BIKER has similar NRMSE and RRMSE performance, which is generally worse than the rating curves. But, BIKER NRMSE is only modestly worse than 'Raymond 2013 and 'Raymond 2012' but BIKER RRMSE (median RRMSE: 0.39) is significantly worse than the gauge-based approaches. RRMSE is highly sensitive to prediction errors in small values and so this suggests that BIKER performs poorly when predicting small</w:t>
+        <w:t xml:space="preserve">. For KGE, 'Lauerwald 2015' is the best performing (median KGE: 0.65) while BIKER (median KGE: 0.6) slightly outperforms the other two gauge-based methods (median KGEs: 0.56 and 0.55 for 'Raymond 2013' and 'Raymond 2012', respectively). However, all four scores are very similar. For rBIAS, BIKER indicates the least bias in some rivers and similar bias to the other models in other rivers, as indicated by the scores' inter-quartile range (0.48) and median (-0.07). Meanwhile, all three rating curves uniformly produce significant negative bias in their estimates (median scores of -0.16, -0.26, and -0.29 for 'Lauerwald 2015', 'Raymond 2013', and 'Raymond 2012', respectively). BIKER has similar NRMSE and RRMSE performance, which is generally worse than the rating curves. But, BIKER NRMSE is only slightly worse than 'Raymond 2013 and 'Raymond 2012' but BIKER RRMSE (median RRMSE: 0.39) is significantly worse than the gauge-based approaches. RRMSE is highly sensitive to prediction errors in small values and so this suggests that BIKER performs poorly when predicting small</w:t>
       </w:r>
       <w:r>
         <w:t xml:space="preserve"> </w:t>
@@ -9327,7 +9284,7 @@
         <w:t xml:space="preserve"> </w:t>
       </w:r>
       <w:r>
-        <w:t xml:space="preserve">fluxes. In summary, BIKER performance for KGE, NRMSE, and rBIAS is either similar or negligibly worse than the gauge-based upscaling approaches tested here. This is despite relying on absolutely no in situ information like all three other models do.</w:t>
+        <w:t xml:space="preserve">fluxes. In summary, BIKER performance for KGE, NRMSE, and rBIAS is either better, similar, or negligibly worse than the gauge-based upscaling approaches tested here and notably worse for RRMSE. This is despite relying on absolutely no in situ information like all three other models do.</w:t>
       </w:r>
     </w:p>
     <w:p>
@@ -9399,25 +9356,16 @@
         <w:t xml:space="preserve">(e.g. Roberts et al., 2007; Uehlinger and Naegeli, 1998)</w:t>
       </w:r>
       <w:r>
-        <w:t xml:space="preserve">, or 4) oxygen diel curves (where gas exchange is still assumed constant in time- e.g.</w:t>
-      </w:r>
-      <w:r>
-        <w:t xml:space="preserve"> </w:t>
-      </w:r>
-      <w:r>
-        <w:t xml:space="preserve">Appling et al. (2018)</w:t>
-      </w:r>
-      <w:r>
-        <w:t xml:space="preserve">;</w:t>
-      </w:r>
-      <w:r>
-        <w:t xml:space="preserve"> </w:t>
-      </w:r>
-      <w:r>
-        <w:t xml:space="preserve">Demars et al. (2015)</w:t>
-      </w:r>
-      <w:r>
-        <w:t xml:space="preserve">). However, the spatiotemporal dynamics of gas exchange are still weakly constrained. A few studies have investigated these dynamics, but they have been limited to individual rivers and/or limited field seasons</w:t>
+        <w:t xml:space="preserve">, or 4) oxygen diel curves</w:t>
+      </w:r>
+      <w:r>
+        <w:t xml:space="preserve"> </w:t>
+      </w:r>
+      <w:r>
+        <w:t xml:space="preserve">(where gas exchange is still assumed constant in time- e.g. Appling et al., 2018; Demars et al., 2015)</w:t>
+      </w:r>
+      <w:r>
+        <w:t xml:space="preserve">. However, the spatiotemporal dynamics of riverine gas exchange are still weakly constrained. A few studies have investigated these dynamics, but they have been limited to individual rivers and/or limited field seasons</w:t>
       </w:r>
       <w:r>
         <w:t xml:space="preserve"> </w:t>
@@ -9585,7 +9533,7 @@
         <w:t xml:space="preserve"> </w:t>
       </w:r>
       <w:r>
-        <w:t xml:space="preserve">using simulated SWOT data over a wide range of rivers (Figures 5 and 6) and 2) being robust to measurement errors internal to the SWOT data (Figure 6a) bode well for BIKER's eventual implementation on real SWOT observations. The results presented here suggest that daily estimation of riverine gas exchange globally could be possible once SWOT launches.</w:t>
+        <w:t xml:space="preserve">using simulated SWOT data over a wide range of rivers (Figures 5 and 6) and 2) being robust to measurement errors internal to the SWOT data (Figures 4 and 6a) bode well for BIKER's eventual implementation on real SWOT observations. The results presented here suggest that daily estimation of riverine gas exchange globally could be possible once SWOT launches.</w:t>
       </w:r>
     </w:p>
     <w:p>
@@ -9707,7 +9655,7 @@
         <w:t xml:space="preserve"> </w:t>
       </w:r>
       <w:r>
-        <w:t xml:space="preserve">estimates at novel temporal resolutions in SWOT-observable rivers. This is particualry useful given recent advances in high temporal resoultion in situ gas concentration loggers</w:t>
+        <w:t xml:space="preserve">estimates at novel temporal resolution in SWOT-observable rivers. This is particualry useful given recent advances in high temporal resoultion in situ gas concentration loggers</w:t>
       </w:r>
       <w:r>
         <w:t xml:space="preserve"> </w:t>
@@ -9725,7 +9673,7 @@
         <w:t xml:space="preserve"> </w:t>
       </w:r>
       <w:r>
-        <w:t xml:space="preserve">(Hagemann et al., 2017)</w:t>
+        <w:t xml:space="preserve">Hagemann et al. (2017)</w:t>
       </w:r>
       <w:r>
         <w:t xml:space="preserve"> </w:t>
@@ -9748,7 +9696,7 @@
         <w:pStyle w:val="BodyText"/>
       </w:pPr>
       <w:r>
-        <w:t xml:space="preserve">Secondly, it is important to stress that unlike BIKER, the HG models in Figure 8 rely on an in situ streamgauge. This means that Figure 8 represents the best performance that those models could ever have; if ran using modeled discharge their accuracy would necessarily decrease, though this decrease would not be too much due to the generally good performance of those data. Thus, these results suggest that BIKER will be useful in two settings: upscaling in ungauged rivers as hypothesized, but also in potentially improving our bulk efflux understandings at gauged sites too. Future work should systematically quantify prediction error from coupling global-scope HG models with modeled discharge, as is the default workflow used in recent upscaling studies</w:t>
+        <w:t xml:space="preserve">Secondly, it is important to stress that unlike BIKER, the HG models in Figure 8 rely on an in situ streamgauge. This means that Figure 8 represents the best performance that those models could ever have; if ran using modeled discharge their accuracy would necessarily decrease, though this decrease would not be too much due to the generally good performance of those data. Thus, these results suggest that BIKER will be useful in two settings: 1) upscaling in ungauged rivers as hypothesized, but also in 2) potentially improving our bulk efflux understandings at gauged sites. Future work should systematically quantify prediction error from coupling global-scope HG models with modeled discharge, as is the default workflow used in recent upscaling studies</w:t>
       </w:r>
       <w:r>
         <w:t xml:space="preserve"> </w:t>
@@ -9775,13 +9723,7 @@
         <w:rPr>
           <w:b/>
         </w:rPr>
-        <w:t xml:space="preserve">I assume Shaoda's paper will still be in review and can't cite here</w:t>
-      </w:r>
-      <w:r>
-        <w:rPr>
-          <w:b/>
-        </w:rPr>
-        <w:t xml:space="preserve"> </w:t>
+        <w:t xml:space="preserve">I assume Shaoda's paper will still be in review and can't cite here...</w:t>
       </w:r>
     </w:p>
     <w:p>
@@ -9795,20 +9737,20 @@
         <w:t xml:space="preserve"> </w:t>
       </w:r>
       <w:r>
-        <w:t xml:space="preserve">(which is largely the case in rivers wide enough to be SWOT-observable- Ferguson, 2010)</w:t>
-      </w:r>
-      <w:r>
-        <w:t xml:space="preserve">. Upon SWOT's launch, the BIKER approach to estimating gas exchange could be coupled with existing upscaling workflows to improve riverine gas flux predictions where gauges are unavailable.</w:t>
+        <w:t xml:space="preserve">(which is generally the case in rivers wide enough to be SWOT-observable- Ferguson, 2010)</w:t>
+      </w:r>
+      <w:r>
+        <w:t xml:space="preserve">. Upon SWOT's launch, the BIKER approach to estimating gas exchange could be coupled with existing upscaling workflows to improve riverine gas flux predictions where gauges are unavailable but SWOT measurements are.</w:t>
       </w:r>
     </w:p>
     <w:p>
       <w:pPr>
         <w:pStyle w:val="Heading3"/>
       </w:pPr>
-      <w:bookmarkStart w:id="45" w:name="sources-of-biker-estimate-uncertainit-process-level-or-remote-sensing"/>
+      <w:bookmarkStart w:id="45" w:name="sources-of-biker-uncertainty-process-level-or-remote-sensing"/>
       <w:bookmarkEnd w:id="45"/>
       <w:r>
-        <w:t xml:space="preserve">4.2 Sources of BIKER estimate uncertainit: process-level or remote sensing?</w:t>
+        <w:t xml:space="preserve">4.2 Sources of BIKER uncertainty: process-level or remote sensing?</w:t>
       </w:r>
     </w:p>
     <w:p>
@@ -9905,7 +9847,7 @@
         <w:t xml:space="preserve"> </w:t>
       </w:r>
       <w:r>
-        <w:t xml:space="preserve">uncertainity (Figures 4 and 5). Therefore, BIKER provides similar estimates of</w:t>
+        <w:t xml:space="preserve">uncertainity (Figures 4 and 5). BIKER provides similar estimates of</w:t>
       </w:r>
       <w:r>
         <w:t xml:space="preserve"> </w:t>
@@ -9928,7 +9870,7 @@
         <w:t xml:space="preserve"> </w:t>
       </w:r>
       <w:r>
-        <w:t xml:space="preserve">to those produced by current upscaling models and most of the total uncertainity stems from the upscaling model itself (Figure 4). We argue that BIKER's estimate uncertainity is limited by current process-level knowledge of</w:t>
+        <w:t xml:space="preserve">to those produced by current upscaling models and most of the total uncertainity stems from the upscaling model itself (Figure 4). We argue that BIKER's estimate uncertainity is therefore limited by our current process-level understanding of</w:t>
       </w:r>
       <w:r>
         <w:t xml:space="preserve"> </w:t>
@@ -9951,7 +9893,7 @@
         <w:t xml:space="preserve"> </w:t>
       </w:r>
       <w:r>
-        <w:t xml:space="preserve">upscaling and not by BIKER or SWOT, suggesting that BIKER's predictive performance can only improve from advancing our understandings of the physical processes governing gas exchange from SWOT-observable rivers. Developing and validating the BIKER algorithm has provided a unique lense in which we can probe current understandings of riverine gas exchange theory. In that context, we next explore some considerations for future work on</w:t>
+        <w:t xml:space="preserve">upscaling and not by BIKER or SWOT, suggesting that BIKER's predictive performance can only improve from advancing our understandings of the physical processes governing gas exchange from SWOT-observable rivers. Developing and validating the BIKER algorithm has provided a unique lense through which we can study riverine gas exchange theory. In that context, we next explore some considerations for future work on</w:t>
       </w:r>
       <w:r>
         <w:t xml:space="preserve"> </w:t>
@@ -10033,7 +9975,7 @@
         <w:t xml:space="preserve"> </w:t>
       </w:r>
       <w:r>
-        <w:t xml:space="preserve">(Ulseth et al., 2019)</w:t>
+        <w:t xml:space="preserve">Ulseth et al. (2019)</w:t>
       </w:r>
       <w:r>
         <w:t xml:space="preserve"> </w:t>
@@ -10045,7 +9987,7 @@
         <w:t xml:space="preserve"> </w:t>
       </w:r>
       <w:r>
-        <w:t xml:space="preserve">(Raymond et al., 2012)</w:t>
+        <w:t xml:space="preserve">Raymond et al. (2012)</w:t>
       </w:r>
       <w:r>
         <w:t xml:space="preserve"> </w:t>
@@ -10170,7 +10112,7 @@
         </m:sSub>
       </m:oMath>
       <w:r>
-        <w:t xml:space="preserve">. Thus, future researchers can use BIKER and SWOT in conjunction to directly explore this question.</w:t>
+        <w:t xml:space="preserve">. Thus, future researchers can use BIKER and SWOT in conjunction to directly answer this question.</w:t>
       </w:r>
     </w:p>
     <w:p>
@@ -10188,7 +10130,7 @@
         <w:pStyle w:val="FirstParagraph"/>
       </w:pPr>
       <w:r>
-        <w:t xml:space="preserve">Channel bed roughness effects riverine gas exchange mostly in high energy streams where slope is sufficiently steep for bubble-induced gas exchange to occur</w:t>
+        <w:t xml:space="preserve">Channel bed roughness affects riverine gas exchange mostly in high energy streams where slope is sufficiently steep for bubble-induced gas exchange to occur</w:t>
       </w:r>
       <w:r>
         <w:t xml:space="preserve"> </w:t>
@@ -10203,7 +10145,7 @@
         <w:t xml:space="preserve"> </w:t>
       </w:r>
       <w:r>
-        <w:t xml:space="preserve">(Ulseth et al., 2019)</w:t>
+        <w:t xml:space="preserve">Ulseth et al. (2019)</w:t>
       </w:r>
       <w:r>
         <w:t xml:space="preserve"> </w:t>
@@ -10241,13 +10183,13 @@
         <w:t xml:space="preserve">Chanson et al. (n.d.)</w:t>
       </w:r>
       <w:r>
-        <w:t xml:space="preserve">; moogStreamReaerationNonuniform]. We argue that bed roughness is not controlling gas exchange in SWOT-observable rivers because they are so large (and therefore flat per river network geomorphology). Instead, gas exchange in SWOT-observable rivers is presumably dominated by water-column, rather than bed friction, turbulence. We show in Figure S2 with the</w:t>
-      </w:r>
-      <w:r>
-        <w:t xml:space="preserve"> </w:t>
-      </w:r>
-      <w:r>
-        <w:t xml:space="preserve">(Ulseth et al., 2019)</w:t>
+        <w:t xml:space="preserve">; moogStreamReaerationNonuniform]. We argue that bed roughness is not controlling gas exchange in SWOT-observable rivers because they are so large and therefore flat. Instead, gas exchange in SWOT-observable rivers is presumably dominated by water-column, rather than bed friction, turbulence. We show in Figure S2 with the</w:t>
+      </w:r>
+      <w:r>
+        <w:t xml:space="preserve"> </w:t>
+      </w:r>
+      <w:r>
+        <w:t xml:space="preserve">Ulseth et al. (2019)</w:t>
       </w:r>
       <w:r>
         <w:t xml:space="preserve"> </w:t>
@@ -10276,13 +10218,13 @@
         <w:t xml:space="preserve"> </w:t>
       </w:r>
       <w:r>
-        <w:t xml:space="preserve">only in extremely steep streams (see Text S2 for the calculation of this bed roughness term). This relationship fundamentally breaks down in less steep rivers, and such steep slopes are functionally impossible in SWOT-observable rivers that are over 50m wide. This promising initial result indicates bed roughness controls some aspects of gas exchange and should be explicitly explored in future work. This is particularly important because small, steep rivers dominate global river networks due to the fractal nature of river systems</w:t>
-      </w:r>
-      <w:r>
-        <w:t xml:space="preserve"> </w:t>
-      </w:r>
-      <w:r>
-        <w:t xml:space="preserve">(Tarboton et al., 1988)</w:t>
+        <w:t xml:space="preserve">only in extremely steep streams (see Text S2 for the calculation of this bed roughness term). This relationship fundamentally breaks down in less steep rivers, and such steep slopes are functionally impossible in SWOT-observable rivers that are over 50m wide. This promising initial result indicates bed roughness controls some aspects of gas exchange and should be explicitly explored in future work. This is particularly important because small, steep rivers dominate global river networks and their GHG evasion due to the fractal nature of river systems</w:t>
+      </w:r>
+      <w:r>
+        <w:t xml:space="preserve"> </w:t>
+      </w:r>
+      <w:r>
+        <w:t xml:space="preserve">(Horgby et al., 2019; Tarboton et al., 1988)</w:t>
       </w:r>
       <w:r>
         <w:t xml:space="preserve">.</w:t>
@@ -12099,7 +12041,7 @@
     </w:lvl>
   </w:abstractNum>
   <w:abstractNum w:abstractNumId="990">
-    <w:nsid w:val="9fec1286"/>
+    <w:nsid w:val="99bbf600"/>
     <w:multiLevelType w:val="multilevel"/>
     <w:lvl w:ilvl="0">
       <w:numFmt w:val="bullet"/>
@@ -12180,7 +12122,7 @@
     </w:lvl>
   </w:abstractNum>
   <w:abstractNum w:abstractNumId="991">
-    <w:nsid w:val="3cca29c7"/>
+    <w:nsid w:val="a91182a9"/>
     <w:multiLevelType w:val="multilevel"/>
     <w:lvl w:ilvl="0">
       <w:numFmt w:val="bullet"/>

--- a/manuscript_v1.docx
+++ b/manuscript_v1.docx
@@ -131,17 +131,17 @@
         <w:pStyle w:val="Date"/>
       </w:pPr>
       <w:r>
-        <w:t xml:space="preserve">2021-02-22</w:t>
+        <w:t xml:space="preserve">2021-02-24</w:t>
       </w:r>
     </w:p>
     <w:p>
       <w:pPr>
         <w:pStyle w:val="Heading2"/>
       </w:pPr>
-      <w:bookmarkStart w:id="21" w:name="key-points-85-characters-each"/>
+      <w:bookmarkStart w:id="21" w:name="highlights-3-5-points-85-characters-each-w-spaces"/>
       <w:bookmarkEnd w:id="21"/>
       <w:r>
-        <w:t xml:space="preserve">Key Points (85 characters each)</w:t>
+        <w:t xml:space="preserve">Highlights (3-5 points, 85 characters each w/ spaces)</w:t>
       </w:r>
     </w:p>
     <w:p>
@@ -153,7 +153,7 @@
         </w:numPr>
       </w:pPr>
       <w:r>
-        <w:t xml:space="preserve">We introduce the BIKER algorithm to remotely sense riverine gas exchange using the SWOT satellite</w:t>
+        <w:t xml:space="preserve">The BIKER algorithm can remotely sense riverine gas exchange using the SWOT satellite</w:t>
       </w:r>
     </w:p>
     <w:p>
@@ -165,7 +165,7 @@
         </w:numPr>
       </w:pPr>
       <w:r>
-        <w:t xml:space="preserve">BIKER reproduces estimates of</w:t>
+        <w:t xml:space="preserve">BIKER predicts</w:t>
       </w:r>
       <w:r>
         <w:t xml:space="preserve"> </w:t>
@@ -203,7 +203,33 @@
         </w:numPr>
       </w:pPr>
       <w:r>
-        <w:t xml:space="preserve">Expected SWOT measurement errors exert a marginal influence on BIKER's estimates</w:t>
+        <w:t xml:space="preserve">Predicted</w:t>
+      </w:r>
+      <w:r>
+        <w:t xml:space="preserve"> </w:t>
+      </w:r>
+      <m:oMath>
+        <m:r>
+          <m:t>C</m:t>
+        </m:r>
+        <m:sSub>
+          <m:e>
+            <m:r>
+              <m:t>O</m:t>
+            </m:r>
+          </m:e>
+          <m:sub>
+            <m:r>
+              <m:t>2</m:t>
+            </m:r>
+          </m:sub>
+        </m:sSub>
+      </m:oMath>
+      <w:r>
+        <w:t xml:space="preserve"> </w:t>
+      </w:r>
+      <w:r>
+        <w:t xml:space="preserve">fluxes are similar/marginally worse than when using in-situ methods</w:t>
       </w:r>
     </w:p>
     <w:p>
@@ -215,16 +241,46 @@
         </w:numPr>
       </w:pPr>
       <w:r>
-        <w:t xml:space="preserve">BIKER's accuracy is limited by process-level uncertainties and not by its algorithmic setup</w:t>
+        <w:t xml:space="preserve">Expected SWOT measurement errors exert a marginal influence on BIKER's estimates</w:t>
+      </w:r>
+    </w:p>
+    <w:p>
+      <w:pPr>
+        <w:pStyle w:val="Compact"/>
+        <w:numPr>
+          <w:numId w:val="1001"/>
+          <w:ilvl w:val="0"/>
+        </w:numPr>
+      </w:pPr>
+      <w:r>
+        <w:t xml:space="preserve">Accuracy is limited by process-level uncertainties and not by the algorithmic setup</w:t>
       </w:r>
     </w:p>
     <w:p>
       <w:pPr>
         <w:pStyle w:val="Heading2"/>
       </w:pPr>
-      <w:bookmarkStart w:id="22" w:name="abstract"/>
+      <w:bookmarkStart w:id="22" w:name="keywords"/>
       <w:bookmarkEnd w:id="22"/>
       <w:r>
+        <w:t xml:space="preserve">Keywords</w:t>
+      </w:r>
+    </w:p>
+    <w:p>
+      <w:pPr>
+        <w:pStyle w:val="FirstParagraph"/>
+      </w:pPr>
+      <w:r>
+        <w:t xml:space="preserve">gas exchange, SWOT, remote sensing, carbon, ungauged basin, biogeochemistry</w:t>
+      </w:r>
+    </w:p>
+    <w:p>
+      <w:pPr>
+        <w:pStyle w:val="Heading2"/>
+      </w:pPr>
+      <w:bookmarkStart w:id="23" w:name="abstract"/>
+      <w:bookmarkEnd w:id="23"/>
+      <w:r>
         <w:t xml:space="preserve">Abstract</w:t>
       </w:r>
     </w:p>
@@ -300,8 +356,8 @@
       <w:pPr>
         <w:pStyle w:val="Heading2"/>
       </w:pPr>
-      <w:bookmarkStart w:id="23" w:name="introduction"/>
-      <w:bookmarkEnd w:id="23"/>
+      <w:bookmarkStart w:id="24" w:name="introduction"/>
+      <w:bookmarkEnd w:id="24"/>
       <w:r>
         <w:t xml:space="preserve">1 Introduction</w:t>
       </w:r>
@@ -320,7 +376,7 @@
         <w:t xml:space="preserve">(Cole et al., 2007)</w:t>
       </w:r>
       <w:r>
-        <w:t xml:space="preserve">. As a result, rivers and lakes are usually supersaturated with dissolved greenhouse gases (GHGs) and present a significant flux of these gases from water to air</w:t>
+        <w:t xml:space="preserve">. As a result some of these processes, rivers and lakes are usually supersaturated with dissolved greenhouse gases (GHGs) and present a significant flux of these gases from water to air</w:t>
       </w:r>
       <w:r>
         <w:t xml:space="preserve"> </w:t>
@@ -991,7 +1047,7 @@
         <w:t xml:space="preserve"> </w:t>
       </w:r>
       <w:r>
-        <w:t xml:space="preserve">to drainage networks are limited by the quality of their estimates of the velocity of the river channel. This is exasperated in ungauged basins where velocity models cannot be trained because no in situ hydraulic information is available and fieldwork is impractical</w:t>
+        <w:t xml:space="preserve">to drainage networks are limited by the quality of their estimates of the reach-averaged flow velocity. This is exasperated in ungauged basins where velocity models cannot be trained because no in situ hydraulic information is available and fieldwork is impractical</w:t>
       </w:r>
       <w:r>
         <w:t xml:space="preserve"> </w:t>
@@ -1260,7 +1316,7 @@
         <w:t xml:space="preserve"> </w:t>
       </w:r>
       <w:r>
-        <w:t xml:space="preserve">estimation in ungauged rivers, it does suggest that Bayesian techniques could be useful for estimating</w:t>
+        <w:t xml:space="preserve">estimation in ungauged rivers, it does suggest that Bayesian techniques could be useful for remotely sensing</w:t>
       </w:r>
       <w:r>
         <w:t xml:space="preserve"> </w:t>
@@ -1283,7 +1339,25 @@
         <w:t xml:space="preserve"> </w:t>
       </w:r>
       <w:r>
-        <w:t xml:space="preserve">when parameter equifinality is a problem (as it is with McFLIs).</w:t>
+        <w:t xml:space="preserve">when parameter equifinality is a problem as it is with McFLIs</w:t>
+      </w:r>
+      <w:r>
+        <w:t xml:space="preserve"> </w:t>
+      </w:r>
+      <w:r>
+        <w:t xml:space="preserve">(Andreadis et al., 2020)</w:t>
+      </w:r>
+      <w:r>
+        <w:t xml:space="preserve">. Equinality issues refer to under-constrained systems that can have multiple solutions to the same discharge problem</w:t>
+      </w:r>
+      <w:r>
+        <w:t xml:space="preserve"> </w:t>
+      </w:r>
+      <w:r>
+        <w:t xml:space="preserve">(Garambois and Monnier, 2015)</w:t>
+      </w:r>
+      <w:r>
+        <w:t xml:space="preserve">.</w:t>
       </w:r>
     </w:p>
     <w:p>
@@ -1291,7 +1365,7 @@
         <w:pStyle w:val="BodyText"/>
       </w:pPr>
       <w:r>
-        <w:t xml:space="preserve">In this context, we hypothesize that SWOT data will improve our understanding of riverine GHG fluxes in ungauged basins and/or at drainage-network-scales after techniques have been developed to ingest SWOT's novel measurements of water surface width and height. Therefore, we sought to develop a method to estimate</w:t>
+        <w:t xml:space="preserve">In this context, we hypothesize that SWOT data will improve our understanding of riverine GHG fluxes in ungauged basins and/or at drainage-network-scales we develop techniques to ingest SWOT's novel measurements of water surface width and height. Therefore, we sought to develop a method to estimate</w:t>
       </w:r>
       <w:r>
         <w:t xml:space="preserve"> </w:t>
@@ -1339,28 +1413,34 @@
       <w:r>
         <w:t xml:space="preserve">is possible by coupling Bayesian remote sensing techniques (in a manner similar to McFLI) and SWOT data with hydraulic geometry and gas exchange theory. More specifically, this manuscript aims to answer two questions:</w:t>
       </w:r>
-      <w:r>
-        <w:t xml:space="preserve"> </w:t>
-      </w:r>
-      <w:r>
-        <w:t xml:space="preserve"> </w:t>
-      </w:r>
-      <w:r>
-        <w:t xml:space="preserve">1) is ungauged RS of the gas exchange velocity possible using soon-to-be-available SWOT river measurements?</w:t>
-      </w:r>
-      <w:r>
-        <w:t xml:space="preserve"> </w:t>
-      </w:r>
-      <w:r>
-        <w:t xml:space="preserve"> </w:t>
-      </w:r>
-      <w:r>
-        <w:t xml:space="preserve">2) how might this algorithm influence upscaled estimates of riverine carbon efflux to the atmosphere?</w:t>
-      </w:r>
-    </w:p>
-    <w:p>
-      <w:pPr>
-        <w:pStyle w:val="BodyText"/>
+    </w:p>
+    <w:p>
+      <w:pPr>
+        <w:pStyle w:val="Compact"/>
+        <w:numPr>
+          <w:numId w:val="1002"/>
+          <w:ilvl w:val="0"/>
+        </w:numPr>
+      </w:pPr>
+      <w:r>
+        <w:t xml:space="preserve">Is ungauged RS of the gas exchange velocity possible using soon-to-be-available SWOT river measurements?</w:t>
+      </w:r>
+    </w:p>
+    <w:p>
+      <w:pPr>
+        <w:pStyle w:val="Compact"/>
+        <w:numPr>
+          <w:numId w:val="1002"/>
+          <w:ilvl w:val="0"/>
+        </w:numPr>
+      </w:pPr>
+      <w:r>
+        <w:t xml:space="preserve">How might this algorithm influence upscaled estimates of riverine carbon efflux to the atmosphere?</w:t>
+      </w:r>
+    </w:p>
+    <w:p>
+      <w:pPr>
+        <w:pStyle w:val="FirstParagraph"/>
       </w:pPr>
       <w:r>
         <w:t xml:space="preserve">To answer these questions, we develop a RS algorithm that ingests SWOT data and produces</w:t>
@@ -1468,8 +1548,8 @@
       <w:pPr>
         <w:pStyle w:val="Heading2"/>
       </w:pPr>
-      <w:bookmarkStart w:id="24" w:name="methods"/>
-      <w:bookmarkEnd w:id="24"/>
+      <w:bookmarkStart w:id="25" w:name="methods"/>
+      <w:bookmarkEnd w:id="25"/>
       <w:r>
         <w:t xml:space="preserve">2 Methods</w:t>
       </w:r>
@@ -1571,7 +1651,7 @@
                     </pic:cNvPicPr>
                   </pic:nvPicPr>
                   <pic:blipFill>
-                    <a:blip r:embed="rId25"/>
+                    <a:blip r:embed="rId26"/>
                     <a:stretch>
                       <a:fillRect/>
                     </a:stretch>
@@ -1610,8 +1690,8 @@
       <w:pPr>
         <w:pStyle w:val="Heading3"/>
       </w:pPr>
-      <w:bookmarkStart w:id="26" w:name="developing-an-rs-able-k_600-upscaling-model"/>
-      <w:bookmarkEnd w:id="26"/>
+      <w:bookmarkStart w:id="27" w:name="developing-an-rs-able-k_600-upscaling-model"/>
+      <w:bookmarkEnd w:id="27"/>
       <w:r>
         <w:t xml:space="preserve">2.1 Developing an RS-able</w:t>
       </w:r>
@@ -2012,13 +2092,13 @@
         <w:t xml:space="preserve"> </w:t>
       </w:r>
       <w:r>
-        <w:t xml:space="preserve">to assign its differential model parameters. We do not have this a priori knowledge in an ungauged, RS-based setting and only have access to SWOT-observed river widths and heights (and therefore water surface slopes). Thus, we need to extend the</w:t>
-      </w:r>
-      <w:r>
-        <w:t xml:space="preserve"> </w:t>
-      </w:r>
-      <w:r>
-        <w:t xml:space="preserve">(Ulseth et al., 2019)</w:t>
+        <w:t xml:space="preserve">to assign its differential model parameters. We do not have this a priori knowledge in an ungauged, RS-oriented setting and only have access to SWOT-observed river widths and heights (and therefore water surface slopes). Thus, we need to extend the</w:t>
+      </w:r>
+      <w:r>
+        <w:t xml:space="preserve"> </w:t>
+      </w:r>
+      <w:r>
+        <w:t xml:space="preserve">Ulseth et al. (2019)</w:t>
       </w:r>
       <w:r>
         <w:t xml:space="preserve"> </w:t>
@@ -2088,7 +2168,7 @@
                     </pic:cNvPicPr>
                   </pic:nvPicPr>
                   <pic:blipFill>
-                    <a:blip r:embed="rId27"/>
+                    <a:blip r:embed="rId28"/>
                     <a:stretch>
                       <a:fillRect/>
                     </a:stretch>
@@ -2493,8 +2573,8 @@
       <w:pPr>
         <w:pStyle w:val="Heading3"/>
       </w:pPr>
-      <w:bookmarkStart w:id="28" w:name="developing-the-biker-algorithm"/>
-      <w:bookmarkEnd w:id="28"/>
+      <w:bookmarkStart w:id="29" w:name="developing-the-biker-algorithm"/>
+      <w:bookmarkEnd w:id="29"/>
       <w:r>
         <w:t xml:space="preserve">2.2 Developing the BIKER algorithm</w:t>
       </w:r>
@@ -2548,7 +2628,7 @@
         <w:t xml:space="preserve">Hagemann et al. (2017)</w:t>
       </w:r>
       <w:r>
-        <w:t xml:space="preserve">’s algorithm for ungauged RSQ via Bayesian inference. Consult that paper for the logic behind conceptualizing the equation for discharge as a Bayesian inference problem, which we largely follow here to conceptualize remote sensing</w:t>
+        <w:t xml:space="preserve">’s algorithm for ungauged RSQ via Bayesian inference. Consult that paper for the logic behind conceptualizing the equation for discharge as a Bayesian remote sensing problem, which we largely follow here to conceptualize</w:t>
       </w:r>
       <w:r>
         <w:t xml:space="preserve"> </w:t>
@@ -2571,7 +2651,7 @@
         <w:t xml:space="preserve"> </w:t>
       </w:r>
       <w:r>
-        <w:t xml:space="preserve">as a Bayesian inference problem that can be solved using SWOT data.</w:t>
+        <w:t xml:space="preserve">as a Bayesian remote sensing problem that can be solved using SWOT data.</w:t>
       </w:r>
     </w:p>
     <w:p>
@@ -2599,7 +2679,22 @@
         </m:sSub>
       </m:oMath>
       <w:r>
-        <w:t xml:space="preserve">) at nodes/cross-sections along a set of river reaches. Thus, our ‘data’ for the Bayesian inference are SWOT measurements of river width and water surface slope while all other terms are treated as statistical parameters. We also obtain a ‘change in channel area’ from the river height and width and assuming a rectangular channel geometry.</w:t>
+        <w:t xml:space="preserve">) at nodes/cross-sections along a set of river reaches. Thus, our ‘data’ for the Bayesian inference are SWOT measurements of river width and water surface slope while all other terms are treated as statistical parameters that cannot be directly observed from SWOT. We also obtain a ‘change in channel area’</w:t>
+      </w:r>
+      <w:r>
+        <w:t xml:space="preserve"> </w:t>
+      </w:r>
+      <w:r>
+        <w:rPr>
+          <w:i/>
+        </w:rPr>
+        <w:t xml:space="preserve">dA</w:t>
+      </w:r>
+      <w:r>
+        <w:t xml:space="preserve"> </w:t>
+      </w:r>
+      <w:r>
+        <w:t xml:space="preserve">from the river height and width and assuming a rectangular channel geometry.</w:t>
       </w:r>
     </w:p>
     <w:p>
@@ -2627,7 +2722,7 @@
         </m:sSub>
       </m:oMath>
       <w:r>
-        <w:t xml:space="preserve">, we need to derive a sampling model/likelihood function. Following</w:t>
+        <w:t xml:space="preserve">, we need a sampling model/likelihood function that estimates the unobservable statisitcal parameters. Following</w:t>
       </w:r>
       <w:r>
         <w:t xml:space="preserve"> </w:t>
@@ -2752,7 +2847,16 @@
         </m:sSub>
       </m:oMath>
       <w:r>
-        <w:t xml:space="preserve">, channel roughness n</w:t>
+        <w:t xml:space="preserve">, channel roughness</w:t>
+      </w:r>
+      <w:r>
+        <w:t xml:space="preserve"> </w:t>
+      </w:r>
+      <w:r>
+        <w:rPr>
+          <w:i/>
+        </w:rPr>
+        <w:t xml:space="preserve">n</w:t>
       </w:r>
       <w:r>
         <w:t xml:space="preserve"> </w:t>
@@ -2861,7 +2965,30 @@
         <w:t xml:space="preserve"> </w:t>
       </w:r>
       <w:r>
-        <w:t xml:space="preserve">(discretized via the change in channel area</w:t>
+        <w:t xml:space="preserve">(discretized via median channel area</w:t>
+      </w:r>
+      <w:r>
+        <w:t xml:space="preserve"> </w:t>
+      </w:r>
+      <m:oMath>
+        <m:sSub>
+          <m:e>
+            <m:r>
+              <m:t>A</m:t>
+            </m:r>
+          </m:e>
+          <m:sub>
+            <m:r>
+              <m:t>0</m:t>
+            </m:r>
+          </m:sub>
+        </m:sSub>
+      </m:oMath>
+      <w:r>
+        <w:t xml:space="preserve"> </w:t>
+      </w:r>
+      <w:r>
+        <w:t xml:space="preserve">and the previously introduced</w:t>
       </w:r>
       <w:r>
         <w:t xml:space="preserve"> </w:t>
@@ -2872,29 +2999,6 @@
         </w:rPr>
         <w:t xml:space="preserve">dA</w:t>
       </w:r>
-      <w:r>
-        <w:t xml:space="preserve"> </w:t>
-      </w:r>
-      <w:r>
-        <w:t xml:space="preserve">and median channel area</w:t>
-      </w:r>
-      <w:r>
-        <w:t xml:space="preserve"> </w:t>
-      </w:r>
-      <m:oMath>
-        <m:sSub>
-          <m:e>
-            <m:r>
-              <m:t>A</m:t>
-            </m:r>
-          </m:e>
-          <m:sub>
-            <m:r>
-              <m:t>0</m:t>
-            </m:r>
-          </m:sub>
-        </m:sSub>
-      </m:oMath>
       <w:r>
         <w:t xml:space="preserve">). It is also defined by the upscaling parameters</w:t>
       </w:r>
@@ -2978,136 +3082,139 @@
               </m:r>
             </m:sub>
           </m:sSub>
-          <m:r>
-            <m:t>(</m:t>
-          </m:r>
-          <m:r>
-            <m:t>g</m:t>
-          </m:r>
-          <m:sSubSup>
-            <m:e>
-              <m:r>
-                <m:t>S</m:t>
-              </m:r>
-            </m:e>
-            <m:sub>
-              <m:r>
-                <m:t>h</m:t>
-              </m:r>
-            </m:sub>
-            <m:sup>
-              <m:f>
-                <m:fPr>
-                  <m:type m:val="bar"/>
-                </m:fPr>
-                <m:num>
-                  <m:r>
-                    <m:t>3</m:t>
-                  </m:r>
-                </m:num>
-                <m:den>
-                  <m:r>
-                    <m:t>2</m:t>
-                  </m:r>
-                </m:den>
-              </m:f>
-            </m:sup>
-          </m:sSubSup>
-          <m:f>
-            <m:fPr>
-              <m:type m:val="bar"/>
-            </m:fPr>
-            <m:num>
-              <m:r>
-                <m:t>1</m:t>
-              </m:r>
-            </m:num>
-            <m:den>
-              <m:r>
-                <m:t>n</m:t>
-              </m:r>
-            </m:den>
-          </m:f>
-          <m:r>
-            <m:t>(</m:t>
-          </m:r>
-          <m:sSub>
-            <m:e>
-              <m:r>
-                <m:t>A</m:t>
-              </m:r>
-            </m:e>
-            <m:sub>
-              <m:r>
-                <m:t>0</m:t>
-              </m:r>
-            </m:sub>
-          </m:sSub>
-          <m:r>
-            <m:t>+</m:t>
-          </m:r>
-          <m:r>
-            <m:t>d</m:t>
-          </m:r>
-          <m:r>
-            <m:t>A</m:t>
-          </m:r>
           <m:sSup>
             <m:e>
-              <m:r>
-                <m:t>)</m:t>
-              </m:r>
-            </m:e>
-            <m:sup>
-              <m:f>
-                <m:fPr>
-                  <m:type m:val="bar"/>
-                </m:fPr>
-                <m:num>
+              <m:d>
+                <m:dPr>
+                  <m:begChr m:val="["/>
+                  <m:endChr m:val="]"/>
+                  <m:grow/>
+                </m:dPr>
+                <m:e>
                   <m:r>
-                    <m:t>2</m:t>
+                    <m:t>g</m:t>
                   </m:r>
-                </m:num>
-                <m:den>
+                  <m:sSubSup>
+                    <m:e>
+                      <m:r>
+                        <m:t>S</m:t>
+                      </m:r>
+                    </m:e>
+                    <m:sub>
+                      <m:r>
+                        <m:t>h</m:t>
+                      </m:r>
+                    </m:sub>
+                    <m:sup>
+                      <m:f>
+                        <m:fPr>
+                          <m:type m:val="bar"/>
+                        </m:fPr>
+                        <m:num>
+                          <m:r>
+                            <m:t>3</m:t>
+                          </m:r>
+                        </m:num>
+                        <m:den>
+                          <m:r>
+                            <m:t>2</m:t>
+                          </m:r>
+                        </m:den>
+                      </m:f>
+                    </m:sup>
+                  </m:sSubSup>
+                  <m:f>
+                    <m:fPr>
+                      <m:type m:val="bar"/>
+                    </m:fPr>
+                    <m:num>
+                      <m:r>
+                        <m:t>1</m:t>
+                      </m:r>
+                    </m:num>
+                    <m:den>
+                      <m:r>
+                        <m:t>n</m:t>
+                      </m:r>
+                    </m:den>
+                  </m:f>
                   <m:r>
-                    <m:t>3</m:t>
+                    <m:t>(</m:t>
                   </m:r>
-                </m:den>
-              </m:f>
-            </m:sup>
-          </m:sSup>
-          <m:sSup>
-            <m:e>
-              <m:r>
-                <m:t>W</m:t>
-              </m:r>
-            </m:e>
-            <m:sup>
-              <m:f>
-                <m:fPr>
-                  <m:type m:val="bar"/>
-                </m:fPr>
-                <m:num>
+                  <m:sSub>
+                    <m:e>
+                      <m:r>
+                        <m:t>A</m:t>
+                      </m:r>
+                    </m:e>
+                    <m:sub>
+                      <m:r>
+                        <m:t>0</m:t>
+                      </m:r>
+                    </m:sub>
+                  </m:sSub>
                   <m:r>
-                    <m:t>−</m:t>
+                    <m:t>+</m:t>
                   </m:r>
                   <m:r>
-                    <m:t>2</m:t>
+                    <m:t>d</m:t>
                   </m:r>
-                </m:num>
-                <m:den>
                   <m:r>
-                    <m:t>3</m:t>
+                    <m:t>A</m:t>
                   </m:r>
-                </m:den>
-              </m:f>
-            </m:sup>
-          </m:sSup>
-          <m:sSup>
-            <m:e>
-              <m:r>
-                <m:t>)</m:t>
-              </m:r>
+                  <m:sSup>
+                    <m:e>
+                      <m:r>
+                        <m:t>)</m:t>
+                      </m:r>
+                    </m:e>
+                    <m:sup>
+                      <m:f>
+                        <m:fPr>
+                          <m:type m:val="bar"/>
+                        </m:fPr>
+                        <m:num>
+                          <m:r>
+                            <m:t>2</m:t>
+                          </m:r>
+                        </m:num>
+                        <m:den>
+                          <m:r>
+                            <m:t>3</m:t>
+                          </m:r>
+                        </m:den>
+                      </m:f>
+                    </m:sup>
+                  </m:sSup>
+                  <m:sSup>
+                    <m:e>
+                      <m:r>
+                        <m:t>W</m:t>
+                      </m:r>
+                    </m:e>
+                    <m:sup>
+                      <m:f>
+                        <m:fPr>
+                          <m:type m:val="bar"/>
+                        </m:fPr>
+                        <m:num>
+                          <m:r>
+                            <m:t>−</m:t>
+                          </m:r>
+                          <m:r>
+                            <m:t>2</m:t>
+                          </m:r>
+                        </m:num>
+                        <m:den>
+                          <m:r>
+                            <m:t>3</m:t>
+                          </m:r>
+                        </m:den>
+                      </m:f>
+                    </m:sup>
+                  </m:sSup>
+                </m:e>
+              </m:d>
             </m:e>
             <m:sup>
               <m:sSub>
@@ -3150,7 +3257,36 @@
         <w:pStyle w:val="FirstParagraph"/>
       </w:pPr>
       <w:r>
-        <w:t xml:space="preserve">Equation 4 is then reworked into a Bayesian sampling model with the ‘data’ on the left-hand side sampled from the unknown model parameters on the right-hand side (equation 5). Note that in the formal likelihood specification both sides of equation 5 are ln-transformed to produce the normal sampling model presented here, however they are written here without that transformation for succinctness. The</w:t>
+        <w:t xml:space="preserve">Equation 4 is then reworked into a Bayesian sampling model to have all of the ‘data’ on the left-hand side sampled from all the unknown model parameters on the right-hand side (equation 5, where</w:t>
+      </w:r>
+      <w:r>
+        <w:t xml:space="preserve"> </w:t>
+      </w:r>
+      <w:r>
+        <w:rPr>
+          <w:i/>
+        </w:rPr>
+        <w:t xml:space="preserve">x</w:t>
+      </w:r>
+      <w:r>
+        <w:t xml:space="preserve"> </w:t>
+      </w:r>
+      <w:r>
+        <w:t xml:space="preserve">is the SWOT observables and</w:t>
+      </w:r>
+      <w:r>
+        <w:t xml:space="preserve"> </w:t>
+      </w:r>
+      <m:oMath>
+        <m:r>
+          <m:t>Θ</m:t>
+        </m:r>
+      </m:oMath>
+      <w:r>
+        <w:t xml:space="preserve"> </w:t>
+      </w:r>
+      <w:r>
+        <w:t xml:space="preserve">are a set of statistical parameters). Note that in the formal likelihood specification both sides of equation 5 are ln-transformed to produce the normal sampling model presented here, however they are written in equation 5 without that transformation for succinctness. The</w:t>
       </w:r>
       <w:r>
         <w:t xml:space="preserve"> </w:t>
@@ -3196,30 +3332,7 @@
         <w:t xml:space="preserve"> </w:t>
       </w:r>
       <w:r>
-        <w:t xml:space="preserve">parameter refers to the uncertainty inherent in the upscaled</w:t>
-      </w:r>
-      <w:r>
-        <w:t xml:space="preserve"> </w:t>
-      </w:r>
-      <m:oMath>
-        <m:sSub>
-          <m:e>
-            <m:r>
-              <m:t>k</m:t>
-            </m:r>
-          </m:e>
-          <m:sub>
-            <m:r>
-              <m:t>600</m:t>
-            </m:r>
-          </m:sub>
-        </m:sSub>
-      </m:oMath>
-      <w:r>
-        <w:t xml:space="preserve"> </w:t>
-      </w:r>
-      <w:r>
-        <w:t xml:space="preserve">estimates themselves (equation 4).</w:t>
+        <w:t xml:space="preserve">parameter refers to the uncertainty inherent in the upscaling model itself (equation 4). This will be explained in detail below.</w:t>
       </w:r>
     </w:p>
     <w:p>
@@ -3231,99 +3344,38 @@
           <m:jc m:val="center"/>
         </m:oMathParaPr>
         <m:oMath>
-          <m:sSubSup>
+          <m:r>
+            <m:t>f</m:t>
+          </m:r>
+          <m:r>
+            <m:t>(</m:t>
+          </m:r>
+          <m:r>
+            <m:t>x</m:t>
+          </m:r>
+          <m:r>
+            <m:t>|</m:t>
+          </m:r>
+          <m:r>
+            <m:t>Θ</m:t>
+          </m:r>
+          <m:r>
+            <m:t>)</m:t>
+          </m:r>
+          <m:r>
+            <m:t>=</m:t>
+          </m:r>
+          <m:d>
+            <m:dPr>
+              <m:begChr m:val="["/>
+              <m:endChr m:val="]"/>
+              <m:grow/>
+            </m:dPr>
             <m:e>
-              <m:r>
-                <m:t>a</m:t>
-              </m:r>
-            </m:e>
-            <m:sub>
-              <m:r>
-                <m:t>i</m:t>
-              </m:r>
-            </m:sub>
-            <m:sup>
-              <m:r>
-                <m:t>−</m:t>
-              </m:r>
-              <m:r>
-                <m:t>1</m:t>
-              </m:r>
-            </m:sup>
-          </m:sSubSup>
-          <m:r>
-            <m:t>(</m:t>
-          </m:r>
-          <m:r>
-            <m:t>g</m:t>
-          </m:r>
-          <m:sSubSup>
-            <m:e>
-              <m:r>
-                <m:t>S</m:t>
-              </m:r>
-            </m:e>
-            <m:sub>
-              <m:r>
-                <m:t>h</m:t>
-              </m:r>
-            </m:sub>
-            <m:sup>
-              <m:f>
-                <m:fPr>
-                  <m:type m:val="bar"/>
-                </m:fPr>
-                <m:num>
-                  <m:r>
-                    <m:t>−</m:t>
-                  </m:r>
-                  <m:r>
-                    <m:t>3</m:t>
-                  </m:r>
-                </m:num>
-                <m:den>
-                  <m:r>
-                    <m:t>2</m:t>
-                  </m:r>
-                </m:den>
-              </m:f>
-            </m:sup>
-          </m:sSubSup>
-          <m:sSup>
-            <m:e>
-              <m:r>
-                <m:t>W</m:t>
-              </m:r>
-            </m:e>
-            <m:sup>
-              <m:f>
-                <m:fPr>
-                  <m:type m:val="bar"/>
-                </m:fPr>
-                <m:num>
-                  <m:r>
-                    <m:t>2</m:t>
-                  </m:r>
-                </m:num>
-                <m:den>
-                  <m:r>
-                    <m:t>3</m:t>
-                  </m:r>
-                </m:den>
-              </m:f>
-            </m:sup>
-          </m:sSup>
-          <m:sSup>
-            <m:e>
-              <m:r>
-                <m:t>)</m:t>
-              </m:r>
-            </m:e>
-            <m:sup>
-              <m:sSub>
+              <m:sSubSup>
                 <m:e>
                   <m:r>
-                    <m:t>b</m:t>
+                    <m:t>a</m:t>
                   </m:r>
                 </m:e>
                 <m:sub>
@@ -3331,178 +3383,281 @@
                     <m:t>i</m:t>
                   </m:r>
                 </m:sub>
-              </m:sSub>
-            </m:sup>
-          </m:sSup>
-          <m:r>
-            <m:t>∼</m:t>
-          </m:r>
-          <m:r>
-            <m:t>n</m:t>
-          </m:r>
-          <m:r>
-            <m:t>o</m:t>
-          </m:r>
-          <m:r>
-            <m:t>r</m:t>
-          </m:r>
-          <m:r>
-            <m:t>m</m:t>
-          </m:r>
-          <m:r>
-            <m:t>a</m:t>
-          </m:r>
-          <m:r>
-            <m:t>l</m:t>
-          </m:r>
-          <m:r>
-            <m:t>(</m:t>
-          </m:r>
-          <m:sSubSup>
-            <m:e>
+                <m:sup>
+                  <m:r>
+                    <m:t>−</m:t>
+                  </m:r>
+                  <m:r>
+                    <m:t>1</m:t>
+                  </m:r>
+                </m:sup>
+              </m:sSubSup>
               <m:r>
-                <m:t>k</m:t>
-              </m:r>
-            </m:e>
-            <m:sub>
-              <m:r>
-                <m:t>600</m:t>
-              </m:r>
-            </m:sub>
-            <m:sup>
-              <m:r>
-                <m:t>−</m:t>
+                <m:t>(</m:t>
               </m:r>
               <m:r>
-                <m:t>1</m:t>
+                <m:t>g</m:t>
               </m:r>
-            </m:sup>
-          </m:sSubSup>
-          <m:f>
-            <m:fPr>
-              <m:type m:val="bar"/>
-            </m:fPr>
-            <m:num>
-              <m:r>
-                <m:t>1</m:t>
-              </m:r>
-            </m:num>
-            <m:den>
-              <m:r>
-                <m:t>n</m:t>
-              </m:r>
-            </m:den>
-          </m:f>
-          <m:r>
-            <m:t>(</m:t>
-          </m:r>
-          <m:sSub>
-            <m:e>
-              <m:r>
-                <m:t>A</m:t>
-              </m:r>
-            </m:e>
-            <m:sub>
-              <m:r>
-                <m:t>0</m:t>
-              </m:r>
-            </m:sub>
-          </m:sSub>
-          <m:r>
-            <m:t>+</m:t>
-          </m:r>
-          <m:r>
-            <m:t>d</m:t>
-          </m:r>
-          <m:r>
-            <m:t>A</m:t>
-          </m:r>
-          <m:sSup>
-            <m:e>
-              <m:r>
-                <m:t>)</m:t>
-              </m:r>
-            </m:e>
-            <m:sup>
-              <m:f>
-                <m:fPr>
-                  <m:type m:val="bar"/>
-                </m:fPr>
-                <m:num>
-                  <m:r>
-                    <m:t>2</m:t>
-                  </m:r>
-                </m:num>
-                <m:den>
-                  <m:r>
-                    <m:t>3</m:t>
-                  </m:r>
-                </m:den>
-              </m:f>
-            </m:sup>
-          </m:sSup>
-          <m:sSup>
-            <m:e>
-              <m:r>
-                <m:t>)</m:t>
-              </m:r>
-            </m:e>
-            <m:sup>
-              <m:sSub>
+              <m:sSubSup>
                 <m:e>
                   <m:r>
-                    <m:t>b</m:t>
+                    <m:t>S</m:t>
                   </m:r>
                 </m:e>
                 <m:sub>
                   <m:r>
-                    <m:t>i</m:t>
+                    <m:t>h</m:t>
                   </m:r>
                 </m:sub>
-              </m:sSub>
-            </m:sup>
-          </m:sSup>
-          <m:r>
-            <m:t>,</m:t>
-          </m:r>
-          <m:sSubSup>
+                <m:sup>
+                  <m:f>
+                    <m:fPr>
+                      <m:type m:val="bar"/>
+                    </m:fPr>
+                    <m:num>
+                      <m:r>
+                        <m:t>−</m:t>
+                      </m:r>
+                      <m:r>
+                        <m:t>3</m:t>
+                      </m:r>
+                    </m:num>
+                    <m:den>
+                      <m:r>
+                        <m:t>2</m:t>
+                      </m:r>
+                    </m:den>
+                  </m:f>
+                </m:sup>
+              </m:sSubSup>
+              <m:sSup>
+                <m:e>
+                  <m:r>
+                    <m:t>W</m:t>
+                  </m:r>
+                </m:e>
+                <m:sup>
+                  <m:f>
+                    <m:fPr>
+                      <m:type m:val="bar"/>
+                    </m:fPr>
+                    <m:num>
+                      <m:r>
+                        <m:t>2</m:t>
+                      </m:r>
+                    </m:num>
+                    <m:den>
+                      <m:r>
+                        <m:t>3</m:t>
+                      </m:r>
+                    </m:den>
+                  </m:f>
+                </m:sup>
+              </m:sSup>
+              <m:sSup>
+                <m:e>
+                  <m:r>
+                    <m:t>)</m:t>
+                  </m:r>
+                </m:e>
+                <m:sup>
+                  <m:sSub>
+                    <m:e>
+                      <m:r>
+                        <m:t>b</m:t>
+                      </m:r>
+                    </m:e>
+                    <m:sub>
+                      <m:r>
+                        <m:t>i</m:t>
+                      </m:r>
+                    </m:sub>
+                  </m:sSub>
+                </m:sup>
+              </m:sSup>
+            </m:e>
+          </m:d>
+          <m:r>
+            <m:t>∼</m:t>
+          </m:r>
+          <m:r>
+            <m:t>n</m:t>
+          </m:r>
+          <m:r>
+            <m:t>o</m:t>
+          </m:r>
+          <m:r>
+            <m:t>r</m:t>
+          </m:r>
+          <m:r>
+            <m:t>m</m:t>
+          </m:r>
+          <m:r>
+            <m:t>a</m:t>
+          </m:r>
+          <m:r>
+            <m:t>l</m:t>
+          </m:r>
+          <m:d>
+            <m:dPr>
+              <m:begChr m:val="("/>
+              <m:endChr m:val=")"/>
+              <m:grow/>
+            </m:dPr>
             <m:e>
+              <m:d>
+                <m:dPr>
+                  <m:begChr m:val="["/>
+                  <m:endChr m:val="]"/>
+                  <m:grow/>
+                </m:dPr>
+                <m:e>
+                  <m:sSubSup>
+                    <m:e>
+                      <m:r>
+                        <m:t>k</m:t>
+                      </m:r>
+                    </m:e>
+                    <m:sub>
+                      <m:r>
+                        <m:t>600</m:t>
+                      </m:r>
+                    </m:sub>
+                    <m:sup>
+                      <m:r>
+                        <m:t>−</m:t>
+                      </m:r>
+                      <m:r>
+                        <m:t>1</m:t>
+                      </m:r>
+                    </m:sup>
+                  </m:sSubSup>
+                  <m:f>
+                    <m:fPr>
+                      <m:type m:val="bar"/>
+                    </m:fPr>
+                    <m:num>
+                      <m:r>
+                        <m:t>1</m:t>
+                      </m:r>
+                    </m:num>
+                    <m:den>
+                      <m:r>
+                        <m:t>n</m:t>
+                      </m:r>
+                    </m:den>
+                  </m:f>
+                  <m:r>
+                    <m:t>(</m:t>
+                  </m:r>
+                  <m:sSub>
+                    <m:e>
+                      <m:r>
+                        <m:t>A</m:t>
+                      </m:r>
+                    </m:e>
+                    <m:sub>
+                      <m:r>
+                        <m:t>0</m:t>
+                      </m:r>
+                    </m:sub>
+                  </m:sSub>
+                  <m:r>
+                    <m:t>+</m:t>
+                  </m:r>
+                  <m:r>
+                    <m:t>d</m:t>
+                  </m:r>
+                  <m:r>
+                    <m:t>A</m:t>
+                  </m:r>
+                  <m:sSup>
+                    <m:e>
+                      <m:r>
+                        <m:t>)</m:t>
+                      </m:r>
+                    </m:e>
+                    <m:sup>
+                      <m:f>
+                        <m:fPr>
+                          <m:type m:val="bar"/>
+                        </m:fPr>
+                        <m:num>
+                          <m:r>
+                            <m:t>2</m:t>
+                          </m:r>
+                        </m:num>
+                        <m:den>
+                          <m:r>
+                            <m:t>3</m:t>
+                          </m:r>
+                        </m:den>
+                      </m:f>
+                    </m:sup>
+                  </m:sSup>
+                  <m:sSup>
+                    <m:e>
+                      <m:r>
+                        <m:t>)</m:t>
+                      </m:r>
+                    </m:e>
+                    <m:sup>
+                      <m:sSub>
+                        <m:e>
+                          <m:r>
+                            <m:t>b</m:t>
+                          </m:r>
+                        </m:e>
+                        <m:sub>
+                          <m:r>
+                            <m:t>i</m:t>
+                          </m:r>
+                        </m:sub>
+                      </m:sSub>
+                    </m:sup>
+                  </m:sSup>
+                </m:e>
+              </m:d>
               <m:r>
-                <m:t>σ</m:t>
+                <m:t>,</m:t>
               </m:r>
+              <m:sSubSup>
+                <m:e>
+                  <m:r>
+                    <m:t>σ</m:t>
+                  </m:r>
+                </m:e>
+                <m:sub>
+                  <m:r>
+                    <m:t>u</m:t>
+                  </m:r>
+                  <m:r>
+                    <m:t>p</m:t>
+                  </m:r>
+                  <m:r>
+                    <m:t>s</m:t>
+                  </m:r>
+                  <m:r>
+                    <m:t>c</m:t>
+                  </m:r>
+                  <m:r>
+                    <m:t>a</m:t>
+                  </m:r>
+                  <m:r>
+                    <m:t>l</m:t>
+                  </m:r>
+                  <m:r>
+                    <m:t>e</m:t>
+                  </m:r>
+                </m:sub>
+                <m:sup>
+                  <m:r>
+                    <m:t>2</m:t>
+                  </m:r>
+                </m:sup>
+              </m:sSubSup>
             </m:e>
-            <m:sub>
-              <m:r>
-                <m:t>u</m:t>
-              </m:r>
-              <m:r>
-                <m:t>p</m:t>
-              </m:r>
-              <m:r>
-                <m:t>s</m:t>
-              </m:r>
-              <m:r>
-                <m:t>c</m:t>
-              </m:r>
-              <m:r>
-                <m:t>a</m:t>
-              </m:r>
-              <m:r>
-                <m:t>l</m:t>
-              </m:r>
-              <m:r>
-                <m:t>e</m:t>
-              </m:r>
-            </m:sub>
-            <m:sup>
-              <m:r>
-                <m:t>2</m:t>
-              </m:r>
-            </m:sup>
-          </m:sSubSup>
-          <m:r>
-            <m:t>)</m:t>
-          </m:r>
+          </m:d>
           <m:r>
             <m:rPr>
               <m:sty m:val="b"/>
@@ -3581,7 +3736,7 @@
         </m:sSub>
       </m:oMath>
       <w:r>
-        <w:t xml:space="preserve">. Bayesian priors formularize the a priori estimates (and uncertainties) for these parameters. Or more intuitively for these physcial quantities, they represent our ‘prior river knowledge’ of what</w:t>
+        <w:t xml:space="preserve">. Bayesian priors formularize the a priori estimates (and uncertainties) for the non-remotely-sensed parameters. Or more intuitively for these physcial quantities, they represent our ‘prior river knowledge’ of what</w:t>
       </w:r>
       <w:r>
         <w:t xml:space="preserve"> </w:t>
@@ -4154,7 +4309,7 @@
         <w:t xml:space="preserve"> </w:t>
       </w:r>
       <w:r>
-        <w:t xml:space="preserve">using Monte Carlo (MC) methods to approximate total uncertainty from equation 4. Specifically, we explore three uncertainty scenarios to assess the realtive inlfuences of the different sources of uncertainity. Uncertainty in equation 4 can stem from three sources: 1) error baked into the upscaling model (</w:t>
+        <w:t xml:space="preserve">using Monte Carlo (MC) methods to approximate total uncertainty from equation 4. Specifically, we explore three uncertainty scenarios to assess the realtive influences of different sources of uncertainity. Uncertainty in equation 4 can stem from 1) error baked into the upscaling model (</w:t>
       </w:r>
       <m:oMath>
         <m:sSub>
@@ -4197,13 +4352,13 @@
         <w:t xml:space="preserve"> </w:t>
       </w:r>
       <w:r>
-        <w:t xml:space="preserve">parameter uncertainty), 2) error in Manning’s approximation of the average flow velocity, and 3) measurement error. Our interest is using BIKER for satellite remote sensing and so we consider measurement errors from SWOT-derived water surface slopes. To do this, we run 15,000 unique MC simulations on 5,000 sets of field measurements of river channel hydraulics</w:t>
-      </w:r>
-      <w:r>
-        <w:t xml:space="preserve"> </w:t>
-      </w:r>
-      <w:r>
-        <w:t xml:space="preserve">(Brinkerhoff et al., 2019)</w:t>
+        <w:t xml:space="preserve">parameter uncertainty), 2) error in Manning’s approximation of the average flow velocity, and 3) measurement error. Our interest is using BIKER for satellite remote sensing and so we consider measurement errors from SWOT-derived water surface slopes. To do this, we run 15,000 unique MC simulations on 5,000 sets of field measurements of river channel hydraulics from</w:t>
+      </w:r>
+      <w:r>
+        <w:t xml:space="preserve"> </w:t>
+      </w:r>
+      <w:r>
+        <w:t xml:space="preserve">Brinkerhoff et al. (2019)</w:t>
       </w:r>
       <w:r>
         <w:t xml:space="preserve"> </w:t>
@@ -4344,7 +4499,7 @@
         <w:t xml:space="preserve">Hagemann et al. (2017)</w:t>
       </w:r>
       <w:r>
-        <w:t xml:space="preserve">, who estimated ln-transformed Manning’s equation error to be 0.25. The slope-error model that we used is explained in detail in Section 2.3 and relies on a recent analysis of SWOT slope measurement errors</w:t>
+        <w:t xml:space="preserve">, who estimated ln-transformed Manning’s equation error to be 0.25. The slope-error model that we used is explained in detail in Section 2.3 and relies on a recent analysis of SWOT water surface slope measurement errors</w:t>
       </w:r>
       <w:r>
         <w:t xml:space="preserve"> </w:t>
@@ -4376,7 +4531,7 @@
         <w:t xml:space="preserve"> </w:t>
       </w:r>
       <w:r>
-        <w:t xml:space="preserve">from which the median uncertainty term for each scenario is extracted and used for</w:t>
+        <w:t xml:space="preserve">from which the median uncertainty term for any scenario is extracted and used for</w:t>
       </w:r>
       <w:r>
         <w:t xml:space="preserve"> </w:t>
@@ -4421,6 +4576,15 @@
       <w:r>
         <w:t xml:space="preserve">.</w:t>
       </w:r>
+      <w:r>
+        <w:t xml:space="preserve"> </w:t>
+      </w:r>
+      <w:r>
+        <w:rPr>
+          <w:b/>
+        </w:rPr>
+        <w:t xml:space="preserve">a table might help here to layout the three tests</w:t>
+      </w:r>
     </w:p>
     <w:p>
       <w:pPr>
@@ -4475,7 +4639,7 @@
       <w:r>
         <w:t xml:space="preserve">parameter described, a joint posterior distribution conditional on the SWOT data is obtained. To approximate this distribution, BIKER uses a Markov Chain Monte Carlo (MCMC) algorithm. Because it is written in the Stan probabilistic programming language, BIKER’s MCMC of choice is a Hamiltonian Monte Carlo which reduces computation time relative to other sampling algorithms (</w:t>
       </w:r>
-      <w:hyperlink r:id="rId29">
+      <w:hyperlink r:id="rId30">
         <w:r>
           <w:rPr>
             <w:rStyle w:val="Hyperlink"/>
@@ -4491,8 +4655,8 @@
       <w:pPr>
         <w:pStyle w:val="Heading3"/>
       </w:pPr>
-      <w:bookmarkStart w:id="30" w:name="biker-validation-setup"/>
-      <w:bookmarkEnd w:id="30"/>
+      <w:bookmarkStart w:id="31" w:name="biker-validation-setup"/>
+      <w:bookmarkEnd w:id="31"/>
       <w:r>
         <w:t xml:space="preserve">2.3 BIKER validation setup</w:t>
       </w:r>
@@ -4594,7 +4758,10 @@
         <w:t xml:space="preserve"> </w:t>
       </w:r>
       <w:r>
-        <w:t xml:space="preserve">to develop reach-averaged Saint Vernant equations for the SWOT mission. We omitted the Arial Khan river in Bangladesh due to known problems with that hydraulic model (</w:t>
+        <w:t xml:space="preserve">to develop reach-averaged Saint Vernant equations for the SWOT mission. We omitted the Arial Khan river in Bangladesh due to known problems with that hydraulic model</w:t>
+      </w:r>
+      <w:r>
+        <w:t xml:space="preserve"> </w:t>
       </w:r>
       <w:r>
         <w:rPr>
@@ -4603,7 +4770,10 @@
         <w:t xml:space="preserve">is that sufficient to say?</w:t>
       </w:r>
       <w:r>
-        <w:t xml:space="preserve">) and we further sampled the models for only the observations every 11 days to mimic the average SWOT overpass frequency (this also approximately aligns the SWOT observations with the bi-weekly</w:t>
+        <w:t xml:space="preserve"> </w:t>
+      </w:r>
+      <w:r>
+        <w:t xml:space="preserve">and we further sampled the models for only the observations every 11 days to mimic the average SWOT overpass frequency (this also approximately aligns the SWOT observations with the bi-weekly</w:t>
       </w:r>
       <w:r>
         <w:t xml:space="preserve"> </w:t>
@@ -4678,7 +4848,22 @@
         <w:pStyle w:val="BodyText"/>
       </w:pPr>
       <w:r>
-        <w:t xml:space="preserve">To explore the effect of SWOT measurement errors on BIKER, the SWOT simulator mentioned above is the ideal tool. However, it is cumbersome to run on many rivers and so here we coarsely model measurement error using the results from a recent global anlaysis of SWOT water surface slope/height errors</w:t>
+        <w:t xml:space="preserve">To explore the effect of SWOT measurement errors on BIKER, the SWOT simulator mentioned above is the ideal tool. However, it is cumbersome to run on many rivers</w:t>
+      </w:r>
+      <w:r>
+        <w:t xml:space="preserve"> </w:t>
+      </w:r>
+      <w:r>
+        <w:rPr>
+          <w:b/>
+        </w:rPr>
+        <w:t xml:space="preserve">is this sufficient?</w:t>
+      </w:r>
+      <w:r>
+        <w:t xml:space="preserve"> </w:t>
+      </w:r>
+      <w:r>
+        <w:t xml:space="preserve">and so here we coarsely model measurement error using the results from a recent global anlaysis of SWOT water surface slope/height errors</w:t>
       </w:r>
       <w:r>
         <w:t xml:space="preserve"> </w:t>
@@ -4687,7 +4872,7 @@
         <w:t xml:space="preserve">(Durand et al., 2020)</w:t>
       </w:r>
       <w:r>
-        <w:t xml:space="preserve">. They developed a first-principles model for layover error from SWOT observations and, using global hydrography, quantified SWOT measurement error from both error tolerances and radar layover for 220,924 river reaches. The 68th percentiles of these reach-scale errors were 1.7cm/km and 10.4cm for water surface slope and height, respectively. To apply this model to our 22 rivers, we generate new river heights and water surface slopes by sampling every observation from normal distributions following equations 7 and 8 for node</w:t>
+        <w:t xml:space="preserve">. They developed a first-principles model for layover error from SWOT observations and, using global hydrography, quantified SWOT measurement error from both error tolerances and radar layover for 220,924 river reaches. The 68th percentiles of these reach-scale errors were 1.7cm/km and 10.4cm for water surface slope and height, respectively. To apply this model to our 22 rivers, we generate new SWOT observations by sampling every observation from normal distributions following equations 7 and 8 for node</w:t>
       </w:r>
       <w:r>
         <w:t xml:space="preserve"> </w:t>
@@ -4714,7 +4899,7 @@
         <w:t xml:space="preserve">t</w:t>
       </w:r>
       <w:r>
-        <w:t xml:space="preserve">. Because BIKER ingests</w:t>
+        <w:t xml:space="preserve">. Note that because BIKER ingests</w:t>
       </w:r>
       <w:r>
         <w:t xml:space="preserve"> </w:t>
@@ -4753,13 +4938,13 @@
         <w:t xml:space="preserve"> </w:t>
       </w:r>
       <w:r>
-        <w:t xml:space="preserve">errors, again following</w:t>
-      </w:r>
-      <w:r>
-        <w:t xml:space="preserve"> </w:t>
-      </w:r>
-      <w:r>
-        <w:t xml:space="preserve">(Durand et al., 2020)</w:t>
+        <w:t xml:space="preserve">errors again following</w:t>
+      </w:r>
+      <w:r>
+        <w:t xml:space="preserve"> </w:t>
+      </w:r>
+      <w:r>
+        <w:t xml:space="preserve">Durand et al. (2020)</w:t>
       </w:r>
       <w:r>
         <w:t xml:space="preserve"> </w:t>
@@ -4967,10 +5152,13 @@
           <m:jc m:val="center"/>
         </m:oMathParaPr>
         <m:oMath>
+          <m:r>
+            <m:t>d</m:t>
+          </m:r>
           <m:sSub>
             <m:e>
               <m:r>
-                <m:t>H</m:t>
+                <m:t>A</m:t>
               </m:r>
             </m:e>
             <m:sub>
@@ -5024,10 +5212,13 @@
           <m:r>
             <m:t>(</m:t>
           </m:r>
+          <m:r>
+            <m:t>d</m:t>
+          </m:r>
           <m:sSub>
             <m:e>
               <m:r>
-                <m:t>H</m:t>
+                <m:t>A</m:t>
               </m:r>
             </m:e>
             <m:sub>
@@ -5062,9 +5253,68 @@
           </m:r>
           <m:sSup>
             <m:e>
-              <m:r>
-                <m:t>0.104</m:t>
-              </m:r>
+              <m:d>
+                <m:dPr>
+                  <m:begChr m:val="["/>
+                  <m:endChr m:val="]"/>
+                  <m:grow/>
+                </m:dPr>
+                <m:e>
+                  <m:sSub>
+                    <m:e>
+                      <m:r>
+                        <m:t>W</m:t>
+                      </m:r>
+                    </m:e>
+                    <m:sub>
+                      <m:r>
+                        <m:t>o</m:t>
+                      </m:r>
+                      <m:r>
+                        <m:t>b</m:t>
+                      </m:r>
+                      <m:sSub>
+                        <m:e>
+                          <m:r>
+                            <m:t>s</m:t>
+                          </m:r>
+                        </m:e>
+                        <m:sub>
+                          <m:r>
+                            <m:t>i</m:t>
+                          </m:r>
+                          <m:r>
+                            <m:t>,</m:t>
+                          </m:r>
+                          <m:r>
+                            <m:t>t</m:t>
+                          </m:r>
+                        </m:sub>
+                      </m:sSub>
+                    </m:sub>
+                  </m:sSub>
+                  <m:r>
+                    <m:t>*</m:t>
+                  </m:r>
+                  <m:rad>
+                    <m:radPr>
+                      <m:degHide m:val="1"/>
+                    </m:radPr>
+                    <m:deg/>
+                    <m:e>
+                      <m:r>
+                        <m:t>2</m:t>
+                      </m:r>
+                    </m:e>
+                  </m:rad>
+                  <m:r>
+                    <m:t>*</m:t>
+                  </m:r>
+                  <m:r>
+                    <m:t>0.104</m:t>
+                  </m:r>
+                </m:e>
+              </m:d>
             </m:e>
             <m:sup>
               <m:r>
@@ -5176,7 +5426,7 @@
         <w:t xml:space="preserve"> </w:t>
       </w:r>
       <w:r>
-        <w:t xml:space="preserve">(which can be validated using existing datasets like previously done by Raymond et al., 2012, and @ulsethDistinctAirWater2019a)</w:t>
+        <w:t xml:space="preserve">(which can be validated using existing datasets like previously done by Raymond et al., 2012; Ulseth et al., 2019)</w:t>
       </w:r>
       <w:r>
         <w:t xml:space="preserve">. Therefore, we take the best performing upscaling model from sections 2.1 and 3.1 and use that to calculate the ‘observed’</w:t>
@@ -5373,19 +5623,7 @@
         </m:sSub>
       </m:oMath>
       <w:r>
-        <w:t xml:space="preserve">).</w:t>
-      </w:r>
-      <w:r>
-        <w:t xml:space="preserve"> </w:t>
-      </w:r>
-      <w:r>
-        <w:rPr>
-          <w:b/>
-        </w:rPr>
-        <w:t xml:space="preserve">MIGHT NEED TO ACCOUNT FOR SLOPE UNCERTAINITY TOO? I can probably justify not doing this though</w:t>
-      </w:r>
-      <w:r>
-        <w:t xml:space="preserve">. Thus,</w:t>
+        <w:t xml:space="preserve">). Thus,</w:t>
       </w:r>
       <w:r>
         <w:t xml:space="preserve"> </w:t>
@@ -5588,7 +5826,7 @@
         <w:t xml:space="preserve"> </w:t>
       </w:r>
       <w:r>
-        <w:t xml:space="preserve">and the root mean square error (RMSE). Four normalized metrics were used for by-river validation: RRMSE and NRMSE are normalized root mean square errors that have been normalized by the observed value and the mean observed value (respectively) to compare across rivers. rBIAS is a measure of prediction bias that is normalized by the mean observed value to compare across rivers. KGE is a standard metric used in streamflow prediction with an intuitive basis: a value greater than 0 is often interpreted as a useful prediction in ungauged settings, and a value greater than -0.41 indicates a model outperforms a uniform prediction of the mean value</w:t>
+        <w:t xml:space="preserve">and the root mean square error RMSE. Four normalized metrics were used for by-river validation: RRMSE and NRMSE are normalized root mean square errors that have been normalized by the observed value and the mean observed value (respectively) to compare across rivers. rBIAS is a measure of prediction bias that is normalized by the mean observed value to compare across rivers. KGE is a standard metric used in streamflow prediction with an intuitive basis: a value greater than 0 is often interpreted as a useful prediction in ungauged settings, and a value greater than -0.41 indicates a model outperforms a uniform prediction of the mean observed value</w:t>
       </w:r>
       <w:r>
         <w:t xml:space="preserve"> </w:t>
@@ -5608,7 +5846,7 @@
         <w:rPr>
           <w:i/>
         </w:rPr>
-        <w:t xml:space="preserve">Table 1: Validation metrics used in this study, where r is the correlation coefficient, Nt is number of observations and i is the specific observation. σ refers to the variance of the sample and μ refers to the mean of the sample.</w:t>
+        <w:t xml:space="preserve">Table 1: Validation metrics used in this study, where r is the correlation coefficient, Nt is number of observations and i is the specific observation. σ refers to the variance of the sample and μ refers to the mean of the sample. As is standard, a carrot accent indicates the predicted value.</w:t>
       </w:r>
     </w:p>
     <w:tbl>
@@ -7119,8 +7357,8 @@
       <w:pPr>
         <w:pStyle w:val="Heading3"/>
       </w:pPr>
-      <w:bookmarkStart w:id="31" w:name="upscaling-to-co2-evasion-and-bulk-carbon-efflux"/>
-      <w:bookmarkEnd w:id="31"/>
+      <w:bookmarkStart w:id="32" w:name="upscaling-to-co2-evasion-and-bulk-carbon-efflux"/>
+      <w:bookmarkEnd w:id="32"/>
       <w:r>
         <w:t xml:space="preserve">2.4 Upscaling to CO2 evasion and bulk carbon efflux</w:t>
       </w:r>
@@ -7171,6 +7409,11 @@
             </m:r>
           </m:sub>
         </m:sSub>
+      </m:oMath>
+      <w:r>
+        <w:t xml:space="preserve"> </w:t>
+      </w:r>
+      <m:oMath>
         <m:r>
           <m:t>[</m:t>
         </m:r>
@@ -7226,7 +7469,7 @@
         <w:t xml:space="preserve"> </w:t>
       </w:r>
       <w:r>
-        <w:t xml:space="preserve">(via</w:t>
+        <w:t xml:space="preserve">via</w:t>
       </w:r>
       <w:r>
         <w:t xml:space="preserve"> </w:t>
@@ -7252,7 +7495,7 @@
         <w:t xml:space="preserve"> </w:t>
       </w:r>
       <w:r>
-        <w:t xml:space="preserve">evasion) to the method used to estimate reach averaged flow velocity.</w:t>
+        <w:t xml:space="preserve">evasion to the method used to estimate reach averaged flow velocity.</w:t>
       </w:r>
     </w:p>
     <w:p>
@@ -7315,7 +7558,7 @@
         <w:t xml:space="preserve"> </w:t>
       </w:r>
       <w:r>
-        <w:t xml:space="preserve">values (obtained from the</w:t>
+        <w:t xml:space="preserve">values (obtained from</w:t>
       </w:r>
       <w:r>
         <w:t xml:space="preserve"> </w:t>
@@ -7335,10 +7578,7 @@
         </m:sSub>
       </m:oMath>
       <w:r>
-        <w:t xml:space="preserve"> </w:t>
-      </w:r>
-      <w:r>
-        <w:t xml:space="preserve">estimates) with field-measurements of water-side</w:t>
+        <w:t xml:space="preserve">) with field-measurements of water-side</w:t>
       </w:r>
       <w:r>
         <w:t xml:space="preserve"> </w:t>
@@ -7373,7 +7613,7 @@
         <w:t xml:space="preserve">Beaulieu et al. (2012)</w:t>
       </w:r>
       <w:r>
-        <w:t xml:space="preserve">- Figure S1) at one location in the Ohio River for one calender year from 2008-2009. We paired these 26 values with each 11-day-repeat set of SWOT observations by date, ignoring the timesteps beyond 26 (only ~15% of the SWOT observations were ignored here and this was deemed acceptable). Not all of the SWOT rivers have observations for a full year, and when simulation dates were not available they were assumed to start on January 1st. Note that this</w:t>
+        <w:t xml:space="preserve">- Figure S1) at one location in the Ohio River for one calender year from 2008-2009. We paired these 26 values with each 11-day-repeat set of SWOT observations by date, ignoring the timesteps beyond 26 (only ~15% of the SWOT observations were ignored here and we deemed this acceptable). Not all of the SWOT rivers have observations for a full year, and when simulation dates were not available they were assumed to start on January 1st. Note that this</w:t>
       </w:r>
       <w:r>
         <w:t xml:space="preserve"> </w:t>
@@ -7399,7 +7639,16 @@
         <w:t xml:space="preserve"> </w:t>
       </w:r>
       <w:r>
-        <w:t xml:space="preserve">data is for the Ohio River only but was applied to all 22 rivers (which includes multiple sections of the Ohio River). Because we are exclusively interested in the relative differences between</w:t>
+        <w:t xml:space="preserve">data is for the Ohio River only but was applied to all 22 rivers (which includes multiple sections of the Ohio River-</w:t>
+      </w:r>
+      <w:r>
+        <w:t xml:space="preserve"> </w:t>
+      </w:r>
+      <w:r>
+        <w:t xml:space="preserve">Frasson et al. (2019)</w:t>
+      </w:r>
+      <w:r>
+        <w:t xml:space="preserve">). Because we are exclusively interested in the relative differences between</w:t>
       </w:r>
       <w:r>
         <w:t xml:space="preserve"> </w:t>
@@ -7480,7 +7729,7 @@
         <w:t xml:space="preserve"> </w:t>
       </w:r>
       <w:r>
-        <w:t xml:space="preserve">was assumed 390 uatm. The Schmidt number, used to obtain</w:t>
+        <w:t xml:space="preserve">was assumed 390 uatm. The Schmidt number, used to backcalculate</w:t>
       </w:r>
       <w:r>
         <w:t xml:space="preserve"> </w:t>
@@ -7617,7 +7866,7 @@
         <w:t xml:space="preserve"> </w:t>
       </w:r>
       <w:r>
-        <w:t xml:space="preserve">model, and so was actually developed by the latter’s authors. The names used here refer to the specific implementation used in each study. For our study, all HG methods use the in-situ discharge record while BIKER does not. This allows us to explore the relative differences in bulk carbon efflux estimates if implementing a wholly ungauged method (BIKER) versus gauged methods (all three HG models). Finally, we express the bulk carbon efflux as the average mass flow rate of carbon (via</w:t>
+        <w:t xml:space="preserve">model, and so was actually developed by the latter’s authors. The names used here refer to the specific implementation used in each study. For this study, all HG methods use the in-situ discharge record while BIKER does not. This allows us to explore the relative differences in bulk carbon efflux estimates if implementing a wholly ungauged method (BIKER) versus gauged methods (all three HG models). Finally, we express the bulk carbon efflux as the average mass flow rate of carbon (via</w:t>
       </w:r>
       <w:r>
         <w:t xml:space="preserve"> </w:t>
@@ -7650,8 +7899,8 @@
       <w:pPr>
         <w:pStyle w:val="Heading2"/>
       </w:pPr>
-      <w:bookmarkStart w:id="32" w:name="results"/>
-      <w:bookmarkEnd w:id="32"/>
+      <w:bookmarkStart w:id="33" w:name="results"/>
+      <w:bookmarkEnd w:id="33"/>
       <w:r>
         <w:t xml:space="preserve">3 Results</w:t>
       </w:r>
@@ -7743,8 +7992,8 @@
       <w:pPr>
         <w:pStyle w:val="Heading3"/>
       </w:pPr>
-      <w:bookmarkStart w:id="33" w:name="validating-the-k_600-upscaling-model"/>
-      <w:bookmarkEnd w:id="33"/>
+      <w:bookmarkStart w:id="34" w:name="validating-the-k_600-upscaling-model"/>
+      <w:bookmarkEnd w:id="34"/>
       <w:r>
         <w:t xml:space="preserve">3.1 Validating the</w:t>
       </w:r>
@@ -7956,7 +8205,7 @@
                     </pic:cNvPicPr>
                   </pic:nvPicPr>
                   <pic:blipFill>
-                    <a:blip r:embed="rId34"/>
+                    <a:blip r:embed="rId35"/>
                     <a:stretch>
                       <a:fillRect/>
                     </a:stretch>
@@ -8008,7 +8257,7 @@
         <w:t xml:space="preserve"> </w:t>
       </w:r>
       <w:r>
-        <w:t xml:space="preserve">model via MC simulations for the three uncertainity scenarios (section 2.2) 5,000 times. Figures 4a, 4c, and 4e plot histograms of the 5,000 uncertainty terms extracted from those distributions (Figures 4b, 4d, and 4f plot three of the distributions used to build the histograms as examples). Across the 5,000 tests for the fullest error scenario (Figure 4e), we quantified median ln-transformed uncertainty in equation 4 to be 1.28 (~3.6 m/day- dashed blue line in Figure 4a). While the cases when estimate uncertainity is extremely high get larger under the fullest uncertainity scenario (Figure 4e right-hand tail), median uncertainty solely from the upscaling model is also 1.27, confirming that functionally all uncertainity in the equation 4 estimates is due to upscaling and not due to the assumptions made for BIKER. Figures 4b, 4d, and 4f are also functionally identical, further corroborating this result.</w:t>
+        <w:t xml:space="preserve">model via MC simulations for the three uncertainity scenarios (section 2.2) 5,000 times. Figures 4a, 4c, and 4e plot histograms of the 5,000 uncertainty terms extracted from those distributions. Figures 4b, 4d, and 4f plot three of the distributions used to build the histograms as examples. Across the 5,000 tests for the fullest error scenario (Figure 4e), we quantified median ln-transformed uncertainty in equation 4 to be 1.28 (~3.6 m/day- dashed blue line in Figure 4a). Median uncertainty solely from the upscaling model is 1.27 (~3.5608526 m/day), confirming that functionally all uncertainity in the equation 4 estimates is due to upscaling and not due to the assumptions made for BIKER. The only notable difference between these histograms is in the Figure 4e right-hand tail, where the cases when estimate uncertainity is extremely high get larger. Figures 4b, 4d, and 4f are also functionally identical, further corroborating our conclusion.</w:t>
       </w:r>
     </w:p>
     <w:p>
@@ -8031,7 +8280,7 @@
                     </pic:cNvPicPr>
                   </pic:nvPicPr>
                   <pic:blipFill>
-                    <a:blip r:embed="rId35"/>
+                    <a:blip r:embed="rId36"/>
                     <a:stretch>
                       <a:fillRect/>
                     </a:stretch>
@@ -8070,8 +8319,8 @@
       <w:pPr>
         <w:pStyle w:val="Heading3"/>
       </w:pPr>
-      <w:bookmarkStart w:id="36" w:name="validating-the-biker-algorithm"/>
-      <w:bookmarkEnd w:id="36"/>
+      <w:bookmarkStart w:id="37" w:name="validating-the-biker-algorithm"/>
+      <w:bookmarkEnd w:id="37"/>
       <w:r>
         <w:t xml:space="preserve">3.2 Validating the BIKER algorithm</w:t>
       </w:r>
@@ -8104,7 +8353,7 @@
         <w:t xml:space="preserve"> </w:t>
       </w:r>
       <w:r>
-        <w:t xml:space="preserve">(with no measurement error) across all 22 rivers and all timesteps. For BIKER, the points are the posterior means while the black lines are the 95% confidence intervals (CIs) for the predictions.</w:t>
+        <w:t xml:space="preserve">(with no SWOT measurement error) across all 22 rivers and all timesteps. For BIKER, the points are the posterior means while the black lines are the 95% confidence intervals (CIs) for the predictions.</w:t>
       </w:r>
       <w:r>
         <w:t xml:space="preserve"> </w:t>
@@ -8150,7 +8399,7 @@
         <w:t xml:space="preserve"> </w:t>
       </w:r>
       <w:r>
-        <w:t xml:space="preserve">predicted by BIKER. BIKER captures the general magnitude of the predictions and most points fall on or near the 1:1 line. However, the 95% prediction intervals (dashed grey lines) highlight reasonably large residuals for many predictions. Regardless, the RMSE for the BIKER predictions is only 0.14 (or 1.38) m/day across all predictions. Again, this is substantially less than the RMSEs for the upscaling models (Figure 3) and the MC-propogated uncertainties (Figure 4).</w:t>
+        <w:t xml:space="preserve">predicted by BIKER. BIKER captures the general magnitude of the predictions and most points fall on or near the 1:1 line. However, the 95% prediction intervals (dashed grey lines) highlight reasonably large residuals for many predictions. Regardless, the RMSE for the BIKER predictions is only 0.14 in log10 space (~1.38 m/day) across all predictions. Again, this is substantially less than the RMSEs for the upscaling models (Figure 3) and the MC-propogated uncertainties (Figure 4).</w:t>
       </w:r>
     </w:p>
     <w:p>
@@ -8173,7 +8422,7 @@
                     </pic:cNvPicPr>
                   </pic:nvPicPr>
                   <pic:blipFill>
-                    <a:blip r:embed="rId37"/>
+                    <a:blip r:embed="rId38"/>
                     <a:stretch>
                       <a:fillRect/>
                     </a:stretch>
@@ -8325,7 +8574,7 @@
         <w:t xml:space="preserve"> </w:t>
       </w:r>
       <w:r>
-        <w:t xml:space="preserve">very well: nearly the entire observed CDF falls between, on, or just outside of the 95% CIs (Figure 5b). This highlights one benefit of using Bayesian inference to fully propagate all prior uncertainties through to the posterior. While these CIs are large and thus BIKER estimates are reasonably uncertain, we do improve upon our baseline understanding of</w:t>
+        <w:t xml:space="preserve">very well: nearly the entire observed CDF falls between, on, or just outside of the 95% CIs (Figure 5b). This highlights one benefit of using Bayesian inference to fully propagate all prior uncertainties through to the posterior. In summary, Figure 5 confirms that we improve upon our baseline understanding of</w:t>
       </w:r>
       <w:r>
         <w:t xml:space="preserve"> </w:t>
@@ -8402,7 +8651,7 @@
         <w:pStyle w:val="BodyText"/>
       </w:pPr>
       <w:r>
-        <w:t xml:space="preserve">Figure 6a plots validation metrics calculated for each river with and without SWOT measurement error (i.e. the boxplots are composed of scores for the 22 rivers- see Table 1 for metric definitions). SWOT measurement uncertainties slightly degrade performance in KGE, neglibily degrade rBIAS and RRMSE, and actually improve performance in NRMSE (Figure 6a). Aside from the modest decrease in KGE, SWOT measurement error does not exert a significant influence on BIKER and so the results presented for the rest of the manuscript assume no measurement error. Median rBIAS is 0.04, indicating nearly no bias in most rivers’ predictions. However, some rivers are substantially biased in both directions, further supporting the visual evidence in Figure 5 that sometimes BIKER is substantially under/overestimating</w:t>
+        <w:t xml:space="preserve">Figure 6a plots validation metrics calculated for each river with and without SWOT measurement error. The boxplots are composed of scores for the 22 rivers- see Table 1 for metric definitions. SWOT measurement uncertainties slightly degrade performance in KGE, neglibily degrade rBIAS and RRMSE, and actually improve performance in NRMSE (Figure 6a). Aside from the modest decrease in KGE, we deem that SWOT measurement error does not exert a significant influence on BIKER and so the results presented for the rest of the manuscript assume no measurement error. Median rBIAS is 0.04, indicating nearly no bias in most rivers’ predictions. However, some rivers are substantially biased in both directions, further supporting the visual evidence in Figure 5 that sometimes BIKER is substantially under/overestimating the magnitude of</w:t>
       </w:r>
       <w:r>
         <w:t xml:space="preserve"> </w:t>
@@ -8457,7 +8706,7 @@
           <wp:inline>
             <wp:extent cx="5943600" cy="3396342"/>
             <wp:effectExtent b="0" l="0" r="0" t="0"/>
-            <wp:docPr descr="Figure 6. a: Performance metrics by river. See Table 1 for metric definitions. Dashed lines denote scores of 1, 0, and -0.41 for KGE (Knoben et al. 2019). b-d: validation timeseries for three rivers representative of good, reasonable, and poor performance. b was randomly selected from the upper tertile of KGE scores, c was randomly selected from the middle tertile, and d from the worst tertile. Model results include the posterior means and 95% CIs." title="" id="1" name="Picture"/>
+            <wp:docPr descr="Figure 6. a: Performance metrics by river. See Table 1 for metric definitions. Dashed lines denote scores of 1, 0, and -0.41 for KGE (section 3.2). b-d: validation timeseries for three rivers representative of good, reasonable, and poor performance. b) was randomly selected from the upper tertile of KGE scores, c) was randomly selected from the middle tertile, and d) from the worst tertile. Model results include the posterior means and 95% CIs." title="" id="1" name="Picture"/>
             <a:graphic>
               <a:graphicData uri="http://schemas.openxmlformats.org/drawingml/2006/picture">
                 <pic:pic>
@@ -8468,7 +8717,7 @@
                     </pic:cNvPicPr>
                   </pic:nvPicPr>
                   <pic:blipFill>
-                    <a:blip r:embed="rId38"/>
+                    <a:blip r:embed="rId39"/>
                     <a:stretch>
                       <a:fillRect/>
                     </a:stretch>
@@ -8500,7 +8749,7 @@
         <w:pStyle w:val="ImageCaption"/>
       </w:pPr>
       <w:r>
-        <w:t xml:space="preserve">Figure 6. a: Performance metrics by river. See Table 1 for metric definitions. Dashed lines denote scores of 1, 0, and -0.41 for KGE (Knoben et al. 2019). b-d: validation timeseries for three rivers representative of good, reasonable, and poor performance. b was randomly selected from the upper tertile of KGE scores, c was randomly selected from the middle tertile, and d from the worst tertile. Model results include the posterior means and 95% CIs.</w:t>
+        <w:t xml:space="preserve">Figure 6. a: Performance metrics by river. See Table 1 for metric definitions. Dashed lines denote scores of 1, 0, and -0.41 for KGE (section 3.2). b-d: validation timeseries for three rivers representative of good, reasonable, and poor performance. b) was randomly selected from the upper tertile of KGE scores, c) was randomly selected from the middle tertile, and d) from the worst tertile. Model results include the posterior means and 95% CIs.</w:t>
       </w:r>
     </w:p>
     <w:p>
@@ -8554,15 +8803,15 @@
         <w:t xml:space="preserve"> </w:t>
       </w:r>
       <w:r>
-        <w:t xml:space="preserve">is correctly predicted, while in the Ohio Section 2 River there is a negative bias in the estimates. However, temporal dynamics are still correctly recovered. In the downstream Mississippi River, there is significant bias in the estimates as well as significant uncertainty (per the 95% CIs). The temporal dynamics are also incorrectly predicted.</w:t>
+        <w:t xml:space="preserve">is correctly predicted, while in the Ohio Section 2 River there is a negative bias in the estimates. However, temporal dynamics are still correctly recovered. In the downstream Mississippi River, there is significant bias in the estimates as well as significant uncertainty (per the 95% CIs). The temporal dynamics are also incorrectly predicted at times.</w:t>
       </w:r>
     </w:p>
     <w:p>
       <w:pPr>
         <w:pStyle w:val="Heading3"/>
       </w:pPr>
-      <w:bookmarkStart w:id="39" w:name="influences-on-carbon-efflux-estimates"/>
-      <w:bookmarkEnd w:id="39"/>
+      <w:bookmarkStart w:id="40" w:name="influences-on-carbon-efflux-estimates"/>
+      <w:bookmarkEnd w:id="40"/>
       <w:r>
         <w:t xml:space="preserve">3.3 Influences on carbon efflux estimates</w:t>
       </w:r>
@@ -8742,7 +8991,7 @@
         <w:t xml:space="preserve"> </w:t>
       </w:r>
       <w:r>
-        <w:t xml:space="preserve">is identical to that for</w:t>
+        <w:t xml:space="preserve">is slightly higher than</w:t>
       </w:r>
       <w:r>
         <w:t xml:space="preserve"> </w:t>
@@ -8930,7 +9179,7 @@
         <w:t xml:space="preserve"> </w:t>
       </w:r>
       <w:r>
-        <w:t xml:space="preserve">instead of</w:t>
+        <w:t xml:space="preserve">plotted instead of</w:t>
       </w:r>
       <w:r>
         <w:t xml:space="preserve"> </w:t>
@@ -9048,7 +9297,7 @@
                     </pic:cNvPicPr>
                   </pic:nvPicPr>
                   <pic:blipFill>
-                    <a:blip r:embed="rId40"/>
+                    <a:blip r:embed="rId41"/>
                     <a:stretch>
                       <a:fillRect/>
                     </a:stretch>
@@ -9169,7 +9418,7 @@
         <w:t xml:space="preserve"> </w:t>
       </w:r>
       <w:r>
-        <w:t xml:space="preserve">evasion) across all rivers in gigagrams of carbon per year. The BIKER bulk carbon efflux (1166 gG-C/yr) is slightly overestimated relative to to the bulk carbon efflux calculated using observed velocity (1054 gG-C/yr). However, it is a better estimate than those using a streamgauge and HG models (741, 770, and 860 gG-C/yr for ‘Raymond 2012’, ‘Raymond 2013’, and ‘Lauerwald 2015’, respectively). Thus, BIKER reasonably captures the estimated efflux from these rivers purely from RS data, and surprisingly outperforms the gauge-based approaches when assessiung bulk flux properties (Figure 8a).</w:t>
+        <w:t xml:space="preserve">evasion) across all rivers in gigagrams of carbon per year. The BIKER bulk carbon efflux (1166 gG-C/yr) is slightly overestimated relative to to the bulk carbon efflux calculated using observed velocity (1054 gG-C/yr). However, it is a better estimate than those using a streamgauge and HG (741, 770, and 860 gG-C/yr for ‘Raymond 2012’, ‘Raymond 2013’, and ‘Lauerwald 2015’, respectively). Thus, BIKER reasonably captures the estimated efflux from these rivers purely from RS data, and surprisingly outperforms the gauge-based approaches when assessing this bulk flux property (Figure 8a).</w:t>
       </w:r>
     </w:p>
     <w:p>
@@ -9181,7 +9430,7 @@
           <wp:inline>
             <wp:extent cx="5943600" cy="2971800"/>
             <wp:effectExtent b="0" l="0" r="0" t="0"/>
-            <wp:docPr descr="Figure 8. a: Bulk carbon efflux, per year, from the 22 SWOT rivers as calculated using five different average flow velocity estimates: 1) BIKER, 2) through 4) average flow velocity as calculated using rating curves from the literature, and 5) observed average flow velocity. b: Cumulative density functions (CDFs) of all FCO2 estimates across all timesteps and rivers for the same four velocity models. The median of the distributions is noted with a black line." title="" id="1" name="Picture"/>
+            <wp:docPr descr="Figure 8. a: Bulk carbon efflux, per year, from the 22 SWOT rivers as calculated using four different average flow velocity estimates: 1) BIKER, 2) through 4) average flow velocity as calculated using HG models from the literature. b: Histograms of by-river performance in estimating FCO2 across all timesteps and rivers for the same four velocity models. Dashed lines are identical to Figure 6a." title="" id="1" name="Picture"/>
             <a:graphic>
               <a:graphicData uri="http://schemas.openxmlformats.org/drawingml/2006/picture">
                 <pic:pic>
@@ -9192,7 +9441,7 @@
                     </pic:cNvPicPr>
                   </pic:nvPicPr>
                   <pic:blipFill>
-                    <a:blip r:embed="rId41"/>
+                    <a:blip r:embed="rId42"/>
                     <a:stretch>
                       <a:fillRect/>
                     </a:stretch>
@@ -9224,7 +9473,7 @@
         <w:pStyle w:val="ImageCaption"/>
       </w:pPr>
       <w:r>
-        <w:t xml:space="preserve">Figure 8. a: Bulk carbon efflux, per year, from the 22 SWOT rivers as calculated using five different average flow velocity estimates: 1) BIKER, 2) through 4) average flow velocity as calculated using rating curves from the literature, and 5) observed average flow velocity. b: Cumulative density functions (CDFs) of all FCO2 estimates across all timesteps and rivers for the same four velocity models. The median of the distributions is noted with a black line.</w:t>
+        <w:t xml:space="preserve">Figure 8. a: Bulk carbon efflux, per year, from the 22 SWOT rivers as calculated using four different average flow velocity estimates: 1) BIKER, 2) through 4) average flow velocity as calculated using HG models from the literature. b: Histograms of by-river performance in estimating FCO2 across all timesteps and rivers for the same four velocity models. Dashed lines are identical to Figure 6a.</w:t>
       </w:r>
     </w:p>
     <w:p>
@@ -9258,7 +9507,7 @@
         </m:sSub>
       </m:oMath>
       <w:r>
-        <w:t xml:space="preserve">. For KGE, 'Lauerwald 2015' is the best performing (median KGE: 0.65) while BIKER (median KGE: 0.6) slightly outperforms the other two gauge-based methods (median KGEs: 0.56 and 0.55 for 'Raymond 2013' and 'Raymond 2012', respectively). However, all four scores are very similar. For rBIAS, BIKER indicates the least bias in some rivers and similar bias to the other models in other rivers, as indicated by the scores' inter-quartile range (0.48) and median (-0.07). Meanwhile, all three rating curves uniformly produce significant negative bias in their estimates (median scores of -0.16, -0.26, and -0.29 for 'Lauerwald 2015', 'Raymond 2013', and 'Raymond 2012', respectively). BIKER has similar NRMSE and RRMSE performance, which is generally worse than the rating curves. But, BIKER NRMSE is only slightly worse than 'Raymond 2013 and 'Raymond 2012' but BIKER RRMSE (median RRMSE: 0.39) is significantly worse than the gauge-based approaches. RRMSE is highly sensitive to prediction errors in small values and so this suggests that BIKER performs poorly when predicting small</w:t>
+        <w:t xml:space="preserve">. For KGE, 'Lauerwald 2015' is the best performing (median KGE: 0.65) while BIKER (median KGE: 0.6) slightly outperforms the other two gauge-based methods (median KGEs: 0.56 and 0.55 for 'Raymond 2013' and 'Raymond 2012', respectively). However, all four scores are very similar. For rBIAS, BIKER indicates the least bias in some rivers and similar bias to the other models in other rivers, as indicated by the scores' inter-quartile range (0.48) and median (-0.07). Meanwhile, all three HG models uniformly produce significant negative bias in their estimates (median scores of -0.16, -0.26, and -0.29 for 'Lauerwald 2015', 'Raymond 2013', and 'Raymond 2012', respectively). BIKER has similar performance for NRMSE and RRMSE, which is generally worse than the HG models. But, BIKER NRMSE is only slightly worse than 'Raymond 2013 and 'Raymond 2012' while BIKER RRMSE (median RRMSE: 0.39) is significantly worse than the gauge-based approaches. RRMSE is highly sensitive to prediction errors in small values and so this suggests that BIKER performs poorly when predicting small</w:t>
       </w:r>
       <w:r>
         <w:t xml:space="preserve"> </w:t>
@@ -9284,15 +9533,15 @@
         <w:t xml:space="preserve"> </w:t>
       </w:r>
       <w:r>
-        <w:t xml:space="preserve">fluxes. In summary, BIKER performance for KGE, NRMSE, and rBIAS is either better, similar, or negligibly worse than the gauge-based upscaling approaches tested here and notably worse for RRMSE. This is despite relying on absolutely no in situ information like all three other models do.</w:t>
+        <w:t xml:space="preserve">fluxes. In summary, BIKER performance for KGE, NRMSE, and rBIAS is either similar or negligibly worse than the gauge-based upscaling approaches tested here and notably worse for RRMSE. This is despite relying on absolutely no in situ information like all three other models do.</w:t>
       </w:r>
     </w:p>
     <w:p>
       <w:pPr>
         <w:pStyle w:val="Heading2"/>
       </w:pPr>
-      <w:bookmarkStart w:id="42" w:name="discussion"/>
-      <w:bookmarkEnd w:id="42"/>
+      <w:bookmarkStart w:id="43" w:name="discussion"/>
+      <w:bookmarkEnd w:id="43"/>
       <w:r>
         <w:t xml:space="preserve">4 Discussion</w:t>
       </w:r>
@@ -9301,8 +9550,8 @@
       <w:pPr>
         <w:pStyle w:val="Heading3"/>
       </w:pPr>
-      <w:bookmarkStart w:id="43" w:name="towards-remote-sensing-global-spatiotemporal-dynamics-of-k_600"/>
-      <w:bookmarkEnd w:id="43"/>
+      <w:bookmarkStart w:id="44" w:name="towards-remote-sensing-global-spatiotemporal-dynamics-of-k_600"/>
+      <w:bookmarkEnd w:id="44"/>
       <w:r>
         <w:t xml:space="preserve">4.1 Towards remote sensing global spatiotemporal dynamics of</w:t>
       </w:r>
@@ -9347,7 +9596,7 @@
         <w:t xml:space="preserve">(e.g. Alin et al., 2011; Beaulieu et al., 2012; Schelker et al., 2016)</w:t>
       </w:r>
       <w:r>
-        <w:t xml:space="preserve">, 3) discharge</w:t>
+        <w:t xml:space="preserve">, or 3) discharge</w:t>
       </w:r>
       <w:r>
         <w:t xml:space="preserve"> </w:t>
@@ -9356,15 +9605,6 @@
         <w:t xml:space="preserve">(e.g. Roberts et al., 2007; Uehlinger and Naegeli, 1998)</w:t>
       </w:r>
       <w:r>
-        <w:t xml:space="preserve">, or 4) oxygen diel curves</w:t>
-      </w:r>
-      <w:r>
-        <w:t xml:space="preserve"> </w:t>
-      </w:r>
-      <w:r>
-        <w:t xml:space="preserve">(where gas exchange is still assumed constant in time- e.g. Appling et al., 2018; Demars et al., 2015)</w:t>
-      </w:r>
-      <w:r>
         <w:t xml:space="preserve">. However, the spatiotemporal dynamics of riverine gas exchange are still weakly constrained. A few studies have investigated these dynamics, but they have been limited to individual rivers and/or limited field seasons</w:t>
       </w:r>
       <w:r>
@@ -9540,8 +9780,8 @@
       <w:pPr>
         <w:pStyle w:val="Heading3"/>
       </w:pPr>
-      <w:bookmarkStart w:id="44" w:name="estimating-bulk-carbon-efflux-using-the-swot-satellite"/>
-      <w:bookmarkEnd w:id="44"/>
+      <w:bookmarkStart w:id="45" w:name="estimating-bulk-carbon-efflux-using-the-swot-satellite"/>
+      <w:bookmarkEnd w:id="45"/>
       <w:r>
         <w:t xml:space="preserve">4.2 Estimating bulk carbon efflux using the SWOT satellite</w:t>
       </w:r>
@@ -9551,7 +9791,27 @@
         <w:pStyle w:val="FirstParagraph"/>
       </w:pPr>
       <w:r>
-        <w:t xml:space="preserve">Section 3.3 confirms that BIKER is successful at 1) reproducing</w:t>
+        <w:t xml:space="preserve">Section 3.3 confirms that BIKER is successful at two things without any in situ information for</w:t>
+      </w:r>
+      <w:r>
+        <w:t xml:space="preserve"> </w:t>
+      </w:r>
+      <m:oMath>
+        <m:sSub>
+          <m:e>
+            <m:r>
+              <m:t>k</m:t>
+            </m:r>
+          </m:e>
+          <m:sub>
+            <m:r>
+              <m:t>600</m:t>
+            </m:r>
+          </m:sub>
+        </m:sSub>
+      </m:oMath>
+      <w:r>
+        <w:t xml:space="preserve">: 1) reproducing</w:t>
       </w:r>
       <w:r>
         <w:t xml:space="preserve"> </w:t>
@@ -9580,53 +9840,7 @@
         <w:t xml:space="preserve"> </w:t>
       </w:r>
       <w:r>
-        <w:t xml:space="preserve">without any in situ river information for</w:t>
-      </w:r>
-      <w:r>
-        <w:t xml:space="preserve"> </w:t>
-      </w:r>
-      <m:oMath>
-        <m:sSub>
-          <m:e>
-            <m:r>
-              <m:t>k</m:t>
-            </m:r>
-          </m:e>
-          <m:sub>
-            <m:r>
-              <m:t>600</m:t>
-            </m:r>
-          </m:sub>
-        </m:sSub>
-      </m:oMath>
-      <w:r>
-        <w:t xml:space="preserve"> </w:t>
-      </w:r>
-      <w:r>
-        <w:t xml:space="preserve">(Figure 7) and 2) reproducing the bulk carbon efflux without any in situ information for</w:t>
-      </w:r>
-      <w:r>
-        <w:t xml:space="preserve"> </w:t>
-      </w:r>
-      <m:oMath>
-        <m:sSub>
-          <m:e>
-            <m:r>
-              <m:t>k</m:t>
-            </m:r>
-          </m:e>
-          <m:sub>
-            <m:r>
-              <m:t>600</m:t>
-            </m:r>
-          </m:sub>
-        </m:sSub>
-      </m:oMath>
-      <w:r>
-        <w:t xml:space="preserve"> </w:t>
-      </w:r>
-      <w:r>
-        <w:t xml:space="preserve">(Figure 5.8). This encouraging result has two main implications for future work. First, section 2.4 confirms that we can couple BIKER and SWOT with in situ gas concentration loggers to produce</w:t>
+        <w:t xml:space="preserve">(Figure 7) and 2) reproducing the bulk carbon efflux (Figure 5.8). This encouraging result has two main implications for future work. First, section 3.3 confirms that we can couple BIKER and SWOT with in situ gas concentration loggers to produce</w:t>
       </w:r>
       <w:r>
         <w:t xml:space="preserve"> </w:t>
@@ -9655,7 +9869,7 @@
         <w:t xml:space="preserve"> </w:t>
       </w:r>
       <w:r>
-        <w:t xml:space="preserve">estimates at novel temporal resolution in SWOT-observable rivers. This is particualry useful given recent advances in high temporal resoultion in situ gas concentration loggers</w:t>
+        <w:t xml:space="preserve">estimates at novel temporal resolution in SWOT-observable rivers. This is particualry useful given recent advances in high temporal resolution in situ gas concentration measurements</w:t>
       </w:r>
       <w:r>
         <w:t xml:space="preserve"> </w:t>
@@ -9702,16 +9916,7 @@
         <w:t xml:space="preserve"> </w:t>
       </w:r>
       <w:r>
-        <w:t xml:space="preserve">(e.g. Lauerwald et al., 2015,</w:t>
-      </w:r>
-      <w:r>
-        <w:t xml:space="preserve"> </w:t>
-      </w:r>
-      <w:r>
-        <w:t xml:space="preserve">Horgby et al. (2019)</w:t>
-      </w:r>
-      <w:r>
-        <w:t xml:space="preserve">)</w:t>
+        <w:t xml:space="preserve">(Horgby et al., 2019; e.g. Lauerwald et al., 2015)</w:t>
       </w:r>
       <w:r>
         <w:t xml:space="preserve">.</w:t>
@@ -9723,7 +9928,7 @@
         <w:rPr>
           <w:b/>
         </w:rPr>
-        <w:t xml:space="preserve">I assume Shaoda's paper will still be in review and can't cite here...</w:t>
+        <w:t xml:space="preserve">I assume Shaoda's paper will still be in review and can't cite here but this is exactly what they do...</w:t>
       </w:r>
     </w:p>
     <w:p>
@@ -9731,13 +9936,13 @@
         <w:pStyle w:val="BodyText"/>
       </w:pPr>
       <w:r>
-        <w:t xml:space="preserve">Figure 8 also confirms that the training data used for HG models exerts a significant influence on upscaled carbon emissions from rivers. The 'Lauerwald 2015' model, which was trained on larger rivers than the data used in either the 'Raymond 2013' or 'Raymond 2012' models, should perform best on SWOT-observable rivers (which are greater than 50m wide). Figure 8 confirms this. Meanwhile, BIKER has no similar reliance on hydraulic parameters trained on different river sizes and only assumes that Manning's equation is viable in the river</w:t>
-      </w:r>
-      <w:r>
-        <w:t xml:space="preserve"> </w:t>
-      </w:r>
-      <w:r>
-        <w:t xml:space="preserve">(which is generally the case in rivers wide enough to be SWOT-observable- Ferguson, 2010)</w:t>
+        <w:t xml:space="preserve">Figure 8 also confirms that the training data used for HG models exerts a significant influence on upscaled carbon emissions from rivers. The 'Lauerwald 2015' model, which was trained on larger rivers than the data used in either the 'Raymond 2013' or 'Raymond 2012' models, should perform best on SWOT-observable rivers (which are greater than 50m wide). Figure 8 confirms this. Meanwhile, BIKER has no similar reliance on hydraulic parameters trained on different river sizes and only assumes that Manning's equation is viable in the river at hand</w:t>
+      </w:r>
+      <w:r>
+        <w:t xml:space="preserve"> </w:t>
+      </w:r>
+      <w:r>
+        <w:t xml:space="preserve">(which is generally the case in rivers large enough to be SWOT-observable- Ferguson, 2010)</w:t>
       </w:r>
       <w:r>
         <w:t xml:space="preserve">. Upon SWOT's launch, the BIKER approach to estimating gas exchange could be coupled with existing upscaling workflows to improve riverine gas flux predictions where gauges are unavailable but SWOT measurements are.</w:t>
@@ -9747,8 +9952,8 @@
       <w:pPr>
         <w:pStyle w:val="Heading3"/>
       </w:pPr>
-      <w:bookmarkStart w:id="45" w:name="sources-of-biker-uncertainty-process-level-or-remote-sensing"/>
-      <w:bookmarkEnd w:id="45"/>
+      <w:bookmarkStart w:id="46" w:name="sources-of-biker-uncertainty-process-level-or-remote-sensing"/>
+      <w:bookmarkEnd w:id="46"/>
       <w:r>
         <w:t xml:space="preserve">4.2 Sources of BIKER uncertainty: process-level or remote sensing?</w:t>
       </w:r>
@@ -9893,7 +10098,7 @@
         <w:t xml:space="preserve"> </w:t>
       </w:r>
       <w:r>
-        <w:t xml:space="preserve">upscaling and not by BIKER or SWOT, suggesting that BIKER's predictive performance can only improve from advancing our understandings of the physical processes governing gas exchange from SWOT-observable rivers. Developing and validating the BIKER algorithm has provided a unique lense through which we can study riverine gas exchange theory. In that context, we next explore some considerations for future work on</w:t>
+        <w:t xml:space="preserve">upscaling and not by BIKER or SWOT, suggesting that BIKER's predictive performance can only improve from advancing our understandings of the physical processes governing gas exchange from SWOT-observable rivers. Developing and validating the BIKER algorithm has provided a unique lense through which we can discuss riverine gas exchange theory. In that context, we next explore some considerations for future work on</w:t>
       </w:r>
       <w:r>
         <w:t xml:space="preserve"> </w:t>
@@ -9923,8 +10128,8 @@
       <w:pPr>
         <w:pStyle w:val="Heading4"/>
       </w:pPr>
-      <w:bookmarkStart w:id="46" w:name="gas-exchange-under-uniform-and-non-uniform-flow-conditions"/>
-      <w:bookmarkEnd w:id="46"/>
+      <w:bookmarkStart w:id="47" w:name="gas-exchange-under-uniform-and-non-uniform-flow-conditions"/>
+      <w:bookmarkEnd w:id="47"/>
       <w:r>
         <w:t xml:space="preserve">4.2.1 Gas exchange under uniform and non-uniform flow conditions</w:t>
       </w:r>
@@ -10119,8 +10324,8 @@
       <w:pPr>
         <w:pStyle w:val="Heading4"/>
       </w:pPr>
-      <w:bookmarkStart w:id="47" w:name="bed-roughness-and-gas-exchange-in-swot-rivers"/>
-      <w:bookmarkEnd w:id="47"/>
+      <w:bookmarkStart w:id="48" w:name="bed-roughness-and-gas-exchange-in-swot-rivers"/>
+      <w:bookmarkEnd w:id="48"/>
       <w:r>
         <w:t xml:space="preserve">4.2.2 Bed roughness and gas exchange in SWOT rivers</w:t>
       </w:r>
@@ -10174,16 +10379,16 @@
         <w:t xml:space="preserve"> </w:t>
       </w:r>
       <w:r>
-        <w:t xml:space="preserve">in steep Alpine streams. However, they coarsely estimated bed roughness from arial imagery and to date most similar work has focused on labratory exercises [e.g.</w:t>
-      </w:r>
-      <w:r>
-        <w:t xml:space="preserve"> </w:t>
-      </w:r>
-      <w:r>
-        <w:t xml:space="preserve">Chanson et al. (n.d.)</w:t>
-      </w:r>
-      <w:r>
-        <w:t xml:space="preserve">; moogStreamReaerationNonuniform]. We argue that bed roughness is not controlling gas exchange in SWOT-observable rivers because they are so large and therefore flat. Instead, gas exchange in SWOT-observable rivers is presumably dominated by water-column, rather than bed friction, turbulence. We show in Figure S2 with the</w:t>
+        <w:t xml:space="preserve">in steep Alpine streams. However, they coarsely estimated bed roughness from arial imagery and to date most similar work has focused on labratory exercises</w:t>
+      </w:r>
+      <w:r>
+        <w:t xml:space="preserve"> </w:t>
+      </w:r>
+      <w:r>
+        <w:t xml:space="preserve">(e.g. Chanson et al., n.d.; Moog and Jirka, n.d.)</w:t>
+      </w:r>
+      <w:r>
+        <w:t xml:space="preserve">. We argue that bed roughness is not controlling gas exchange in SWOT-observable rivers because they are so large and therefore flat. Instead, gas exchange in SWOT-observable rivers is presumably dominated by water-column, rather than bed friction, turbulence. We show in Figure S2 with the</w:t>
       </w:r>
       <w:r>
         <w:t xml:space="preserve"> </w:t>
@@ -10218,13 +10423,25 @@
         <w:t xml:space="preserve"> </w:t>
       </w:r>
       <w:r>
-        <w:t xml:space="preserve">only in extremely steep streams (see Text S2 for the calculation of this bed roughness term). This relationship fundamentally breaks down in less steep rivers, and such steep slopes are functionally impossible in SWOT-observable rivers that are over 50m wide. This promising initial result indicates bed roughness controls some aspects of gas exchange and should be explicitly explored in future work. This is particularly important because small, steep rivers dominate global river networks and their GHG evasion due to the fractal nature of river systems</w:t>
-      </w:r>
-      <w:r>
-        <w:t xml:space="preserve"> </w:t>
-      </w:r>
-      <w:r>
-        <w:t xml:space="preserve">(Horgby et al., 2019; Tarboton et al., 1988)</w:t>
+        <w:t xml:space="preserve">only in extremely steep streams (see Text S2 for the calculation of this bed roughness term). This relationship fundamentally breaks down in less steep rivers, and such steep slopes are functionally impossible in SWOT-observable rivers that are over 50m wide. This promising initial result indicates bed roughness controls some aspects of gas exchange and should be explicitly explored in future work, but is less relevant for BIKER's application to SWOT data. This is particularly important because small, steep rivers dominate global river networks and their GHG evasion</w:t>
+      </w:r>
+      <w:r>
+        <w:t xml:space="preserve"> </w:t>
+      </w:r>
+      <w:r>
+        <w:t xml:space="preserve">(Horgby et al., 2019)</w:t>
+      </w:r>
+      <w:r>
+        <w:t xml:space="preserve"> </w:t>
+      </w:r>
+      <w:r>
+        <w:t xml:space="preserve">due to the fractal nature of river systems</w:t>
+      </w:r>
+      <w:r>
+        <w:t xml:space="preserve"> </w:t>
+      </w:r>
+      <w:r>
+        <w:t xml:space="preserve">(Tarboton et al., 1988)</w:t>
       </w:r>
       <w:r>
         <w:t xml:space="preserve">.</w:t>
@@ -10234,8 +10451,8 @@
       <w:pPr>
         <w:pStyle w:val="Heading4"/>
       </w:pPr>
-      <w:bookmarkStart w:id="48" w:name="wind-driven-gas-exchange-in-swot-rivers"/>
-      <w:bookmarkEnd w:id="48"/>
+      <w:bookmarkStart w:id="49" w:name="wind-driven-gas-exchange-in-swot-rivers"/>
+      <w:bookmarkEnd w:id="49"/>
       <w:r>
         <w:t xml:space="preserve">4.2.3 Wind-driven gas exchange in SWOT rivers</w:t>
       </w:r>
@@ -10293,8 +10510,8 @@
       <w:pPr>
         <w:pStyle w:val="Heading2"/>
       </w:pPr>
-      <w:bookmarkStart w:id="49" w:name="conclusions"/>
-      <w:bookmarkEnd w:id="49"/>
+      <w:bookmarkStart w:id="50" w:name="conclusions"/>
+      <w:bookmarkEnd w:id="50"/>
       <w:r>
         <w:t xml:space="preserve">5 Conclusions</w:t>
       </w:r>
@@ -10304,7 +10521,7 @@
         <w:pStyle w:val="FirstParagraph"/>
       </w:pPr>
       <w:r>
-        <w:t xml:space="preserve">Efforts to upscale gas exchange velocities from river networks generally do so using river channel slope and average flow velocity. Therefore, gas evasion estimates are sensitive to available data on average flow velocity. In ungauged basins, this poses a problem because a velocity~discharge rating curve can not be built. To circumvent this problem, we propose using established techniques from the ungauged remote sensing of river discharge literature and applying them to gas exchange velocity in ungauged rivers. This is formalized as the BIKER algorithm and uses data from the upcoming SWOT satellite to remotely sense gas exchange velocity solely from river width and water surface height. We validate BIKER on 22 'rivers' of simulated SWOT data</w:t>
+        <w:t xml:space="preserve">Efforts to upscale gas exchange velocities from river networks generally do so using river channel slope and average flow velocity. Therefore, gas evasion estimates are sensitive to available data on average flow velocity. In ungauged basins, this poses a problem because a velocity~discharge relationships can not be built. To circumvent this problem, we propose using established techniques from the ungauged remote sensing of river discharge literature and applying them to gas exchange velocity in ungauged rivers. This is formalized as the BIKER algorithm and uses data from the upcoming SWOT satellite to remotely sense gas exchange velocity solely from river width and water surface height. We validate BIKER on 22 'rivers' of simulated SWOT data</w:t>
       </w:r>
       <w:r>
         <w:t xml:space="preserve"> </w:t>
@@ -10313,7 +10530,7 @@
         <w:t xml:space="preserve">(Frasson et al., 2019)</w:t>
       </w:r>
       <w:r>
-        <w:t xml:space="preserve">, obtaining an RMSE of 1.38 after accounting for upscaling parameter uncertainity. When generalized to estimate bulk carbon efflux from these 22 rivers, BIKER reasonably captures the observed efflux (1166 gG-C/yr versus 1054 gG-C/yr, respectively). Further, BIKER's</w:t>
+        <w:t xml:space="preserve">, obtaining an RMSE of 1.38 ,/day after accounting for upscaling parameter uncertainity. When generalized to estimate bulk carbon efflux from these 22 rivers, BIKER reasonably captures the observed efflux (1166 gG-C/yr versus 1054 gG-C/yr, respectively). Further, BIKER's</w:t>
       </w:r>
       <w:r>
         <w:t xml:space="preserve"> </w:t>
@@ -10342,15 +10559,15 @@
         <w:t xml:space="preserve"> </w:t>
       </w:r>
       <w:r>
-        <w:t xml:space="preserve">estimates across the 22 rivers are only modestly worse than those made using a streamgauge and the global-scope HG models frequently used in the literature. This suggests that BIKER will be useful not only for upscaling in ungauged rivers, but also in potentially improving our understandings in gauged rivers too. As drainage network models of GHG evasion gain in sophistication and continue to ingest higher and higher temporal resolution data, BIKER and SWOT should prove useful in providing such information.</w:t>
+        <w:t xml:space="preserve">estimates across the 22 rivers are either functionally the same or modestly worse than those made using a streamgauge and the HG models frequently used in the literature. This suggests that BIKER will be useful not only for upscaling in ungauged rivers, but also in potentially improving our understandings in gauged rivers too. As drainage network models of GHG evasion gain in sophistication and continue to ingest higher and higher temporal resolution data, BIKER and SWOT should prove useful in providing such information.</w:t>
       </w:r>
     </w:p>
     <w:p>
       <w:pPr>
         <w:pStyle w:val="Heading2"/>
       </w:pPr>
-      <w:bookmarkStart w:id="50" w:name="acknowledgements"/>
-      <w:bookmarkEnd w:id="50"/>
+      <w:bookmarkStart w:id="51" w:name="acknowledgements"/>
+      <w:bookmarkEnd w:id="51"/>
       <w:r>
         <w:t xml:space="preserve">6 Acknowledgements</w:t>
       </w:r>
@@ -10360,12 +10577,24 @@
         <w:pStyle w:val="FirstParagraph"/>
       </w:pPr>
       <w:r>
-        <w:t xml:space="preserve">C.B. Brinkerhoff was funded on xxxxxxxxxxxxx. BIKER is available at</w:t>
-      </w:r>
-      <w:r>
-        <w:t xml:space="preserve"> </w:t>
-      </w:r>
-      <w:hyperlink r:id="rId51">
+        <w:t xml:space="preserve">C.B. Brinkerhoff was funded on</w:t>
+      </w:r>
+      <w:r>
+        <w:t xml:space="preserve"> </w:t>
+      </w:r>
+      <w:r>
+        <w:rPr>
+          <w:b/>
+        </w:rPr>
+        <w:t xml:space="preserve">xxxxxxxxxxxxx</w:t>
+      </w:r>
+      <w:r>
+        <w:t xml:space="preserve">. BIKER is available at</w:t>
+      </w:r>
+      <w:r>
+        <w:t xml:space="preserve"> </w:t>
+      </w:r>
+      <w:hyperlink r:id="rId52">
         <w:r>
           <w:rPr>
             <w:rStyle w:val="Hyperlink"/>
@@ -10379,7 +10608,7 @@
       <w:r>
         <w:t xml:space="preserve"> </w:t>
       </w:r>
-      <w:hyperlink r:id="rId52">
+      <w:hyperlink r:id="rId53">
         <w:r>
           <w:rPr>
             <w:rStyle w:val="Hyperlink"/>
@@ -10388,15 +10617,15 @@
         </w:r>
       </w:hyperlink>
       <w:r>
-        <w:t xml:space="preserve">. Data used in this study was made generously available by the authors of Frasson et al. (2019), Ulseth et al. (2019), and Beaulieu et al. (2012). This manuscript benefitted extensively from the decade plus body of work generated by the SWOT Discharge Algorithm Working Group.</w:t>
+        <w:t xml:space="preserve">. Data used in this study was generously made available by the authors of Frasson et al. (2019), Ulseth et al. (2019), and Beaulieu et al. (2012). This manuscript benefitted extensively from the decade plus body of work generated by the SWOT Discharge Algorithm Working Group.</w:t>
       </w:r>
     </w:p>
     <w:p>
       <w:pPr>
         <w:pStyle w:val="Heading2"/>
       </w:pPr>
-      <w:bookmarkStart w:id="53" w:name="references"/>
-      <w:bookmarkEnd w:id="53"/>
+      <w:bookmarkStart w:id="54" w:name="references"/>
+      <w:bookmarkEnd w:id="54"/>
       <w:r>
         <w:t xml:space="preserve">References</w:t>
       </w:r>
@@ -10411,7 +10640,7 @@
       <w:r>
         <w:t xml:space="preserve"> </w:t>
       </w:r>
-      <w:hyperlink r:id="rId54">
+      <w:hyperlink r:id="rId55">
         <w:r>
           <w:rPr>
             <w:rStyle w:val="Hyperlink"/>
@@ -10430,7 +10659,7 @@
       <w:r>
         <w:t xml:space="preserve"> </w:t>
       </w:r>
-      <w:hyperlink r:id="rId55">
+      <w:hyperlink r:id="rId56">
         <w:r>
           <w:rPr>
             <w:rStyle w:val="Hyperlink"/>
@@ -10449,7 +10678,7 @@
       <w:r>
         <w:t xml:space="preserve"> </w:t>
       </w:r>
-      <w:hyperlink r:id="rId56">
+      <w:hyperlink r:id="rId57">
         <w:r>
           <w:rPr>
             <w:rStyle w:val="Hyperlink"/>
@@ -10468,7 +10697,7 @@
       <w:r>
         <w:t xml:space="preserve"> </w:t>
       </w:r>
-      <w:hyperlink r:id="rId57">
+      <w:hyperlink r:id="rId58">
         <w:r>
           <w:rPr>
             <w:rStyle w:val="Hyperlink"/>
@@ -10487,7 +10716,7 @@
       <w:r>
         <w:t xml:space="preserve"> </w:t>
       </w:r>
-      <w:hyperlink r:id="rId58">
+      <w:hyperlink r:id="rId59">
         <w:r>
           <w:rPr>
             <w:rStyle w:val="Hyperlink"/>
@@ -10506,7 +10735,7 @@
       <w:r>
         <w:t xml:space="preserve"> </w:t>
       </w:r>
-      <w:hyperlink r:id="rId59">
+      <w:hyperlink r:id="rId60">
         <w:r>
           <w:rPr>
             <w:rStyle w:val="Hyperlink"/>
@@ -10525,7 +10754,7 @@
       <w:r>
         <w:t xml:space="preserve"> </w:t>
       </w:r>
-      <w:hyperlink r:id="rId60">
+      <w:hyperlink r:id="rId61">
         <w:r>
           <w:rPr>
             <w:rStyle w:val="Hyperlink"/>
@@ -10544,7 +10773,7 @@
       <w:r>
         <w:t xml:space="preserve"> </w:t>
       </w:r>
-      <w:hyperlink r:id="rId61">
+      <w:hyperlink r:id="rId62">
         <w:r>
           <w:rPr>
             <w:rStyle w:val="Hyperlink"/>
@@ -10563,7 +10792,7 @@
       <w:r>
         <w:t xml:space="preserve"> </w:t>
       </w:r>
-      <w:hyperlink r:id="rId62">
+      <w:hyperlink r:id="rId63">
         <w:r>
           <w:rPr>
             <w:rStyle w:val="Hyperlink"/>
@@ -10582,7 +10811,7 @@
       <w:r>
         <w:t xml:space="preserve"> </w:t>
       </w:r>
-      <w:hyperlink r:id="rId63">
+      <w:hyperlink r:id="rId64">
         <w:r>
           <w:rPr>
             <w:rStyle w:val="Hyperlink"/>
@@ -10601,7 +10830,7 @@
       <w:r>
         <w:t xml:space="preserve"> </w:t>
       </w:r>
-      <w:hyperlink r:id="rId64">
+      <w:hyperlink r:id="rId65">
         <w:r>
           <w:rPr>
             <w:rStyle w:val="Hyperlink"/>
@@ -10628,31 +10857,12 @@
       <w:r>
         <w:t xml:space="preserve"> </w:t>
       </w:r>
-      <w:hyperlink r:id="rId65">
+      <w:hyperlink r:id="rId66">
         <w:r>
           <w:rPr>
             <w:rStyle w:val="Hyperlink"/>
           </w:rPr>
           <w:t xml:space="preserve">https://doi.org/10.1007/s10021-006-9013-8</w:t>
-        </w:r>
-      </w:hyperlink>
-    </w:p>
-    <w:p>
-      <w:pPr>
-        <w:pStyle w:val="Bibliography"/>
-      </w:pPr>
-      <w:r>
-        <w:t xml:space="preserve">Demars, B.O.L., Thompson, J., Manson, J.R., 2015. Stream metabolism and the open diel oxygen method: Principles, practice, and perspectives. Limnology and Oceanography: Methods 13, 356–374.</w:t>
-      </w:r>
-      <w:r>
-        <w:t xml:space="preserve"> </w:t>
-      </w:r>
-      <w:hyperlink r:id="rId66">
-        <w:r>
-          <w:rPr>
-            <w:rStyle w:val="Hyperlink"/>
-          </w:rPr>
-          <w:t xml:space="preserve">https://doi.org/10.1002/lom3.10030</w:t>
         </w:r>
       </w:hyperlink>
     </w:p>
@@ -11119,6 +11329,14 @@
           <w:t xml:space="preserve">https://doi.org/10.1029/2019WR025287</w:t>
         </w:r>
       </w:hyperlink>
+    </w:p>
+    <w:p>
+      <w:pPr>
+        <w:pStyle w:val="Bibliography"/>
+      </w:pPr>
+      <w:r>
+        <w:t xml:space="preserve">Moog, D.B., Jirka, G.H., n.d. Stream Reaeration in Nonuniform Flow: Macroroughness Enhancement 6.</w:t>
+      </w:r>
     </w:p>
     <w:p>
       <w:pPr>
@@ -11586,7 +11804,7 @@
 <w:ftr xmlns:wpc="http://schemas.microsoft.com/office/word/2010/wordprocessingCanvas" xmlns:cx="http://schemas.microsoft.com/office/drawing/2014/chartex" xmlns:cx1="http://schemas.microsoft.com/office/drawing/2015/9/8/chartex" xmlns:cx2="http://schemas.microsoft.com/office/drawing/2015/10/21/chartex" xmlns:cx3="http://schemas.microsoft.com/office/drawing/2016/5/9/chartex" xmlns:cx4="http://schemas.microsoft.com/office/drawing/2016/5/10/chartex" xmlns:cx5="http://schemas.microsoft.com/office/drawing/2016/5/11/chartex" xmlns:cx6="http://schemas.microsoft.com/office/drawing/2016/5/12/chartex" xmlns:cx7="http://schemas.microsoft.com/office/drawing/2016/5/13/chartex" xmlns:cx8="http://schemas.microsoft.com/office/drawing/2016/5/14/chartex" xmlns:mc="http://schemas.openxmlformats.org/markup-compatibility/2006" xmlns:aink="http://schemas.microsoft.com/office/drawing/2016/ink" xmlns:am3d="http://schemas.microsoft.com/office/drawing/2017/model3d" xmlns:o="urn:schemas-microsoft-com:office:office" xmlns:r="http://schemas.openxmlformats.org/officeDocument/2006/relationships" xmlns:m="http://schemas.openxmlformats.org/officeDocument/2006/math" xmlns:v="urn:schemas-microsoft-com:vml" xmlns:wp14="http://schemas.microsoft.com/office/word/2010/wordprocessingDrawing" xmlns:wp="http://schemas.openxmlformats.org/drawingml/2006/wordprocessingDrawing" xmlns:w10="urn:schemas-microsoft-com:office:word" xmlns:w="http://schemas.openxmlformats.org/wordprocessingml/2006/main" xmlns:w14="http://schemas.microsoft.com/office/word/2010/wordml" xmlns:w15="http://schemas.microsoft.com/office/word/2012/wordml" xmlns:w16cex="http://schemas.microsoft.com/office/word/2018/wordml/cex" xmlns:w16cid="http://schemas.microsoft.com/office/word/2016/wordml/cid" xmlns:w16="http://schemas.microsoft.com/office/word/2018/wordml" xmlns:w16se="http://schemas.microsoft.com/office/word/2015/wordml/symex" xmlns:wpg="http://schemas.microsoft.com/office/word/2010/wordprocessingGroup" xmlns:wpi="http://schemas.microsoft.com/office/word/2010/wordprocessingInk" xmlns:wne="http://schemas.microsoft.com/office/word/2006/wordml" xmlns:wps="http://schemas.microsoft.com/office/word/2010/wordprocessingShape" mc:Ignorable="w14 w15 w16se w16cid w16 w16cex wp14">
   <w:sdt>
     <w:sdtPr>
-      <w:id w:val="1163280711"/>
+      <w:id w:val="560835052"/>
       <w:docPartObj>
         <w:docPartGallery w:val="Page Numbers (Bottom of Page)"/>
         <w:docPartUnique/>
@@ -11594,7 +11812,6 @@
     </w:sdtPr>
     <w:sdtEndPr>
       <w:rPr>
-        <w:rFonts w:ascii="Times New Roman" w:hAnsi="Times New Roman" w:cs="Times New Roman"/>
         <w:noProof/>
       </w:rPr>
     </w:sdtEndPr>
@@ -11603,38 +11820,24 @@
         <w:pPr>
           <w:pStyle w:val="Footer"/>
           <w:jc w:val="center"/>
-          <w:rPr>
-            <w:rFonts w:ascii="Times New Roman" w:hAnsi="Times New Roman" w:cs="Times New Roman"/>
-          </w:rPr>
         </w:pPr>
         <w:r>
-          <w:rPr>
-            <w:rFonts w:ascii="Times New Roman" w:hAnsi="Times New Roman" w:cs="Times New Roman"/>
-          </w:rPr>
           <w:fldChar w:fldCharType="begin"/>
         </w:r>
         <w:r>
-          <w:rPr>
-            <w:rFonts w:ascii="Times New Roman" w:hAnsi="Times New Roman" w:cs="Times New Roman"/>
-          </w:rPr>
           <w:instrText xml:space="preserve"> PAGE   \* MERGEFORMAT </w:instrText>
         </w:r>
         <w:r>
-          <w:rPr>
-            <w:rFonts w:ascii="Times New Roman" w:hAnsi="Times New Roman" w:cs="Times New Roman"/>
-          </w:rPr>
           <w:fldChar w:fldCharType="separate"/>
         </w:r>
         <w:r>
           <w:rPr>
-            <w:rFonts w:ascii="Times New Roman" w:hAnsi="Times New Roman" w:cs="Times New Roman"/>
             <w:noProof/>
           </w:rPr>
           <w:t>2</w:t>
         </w:r>
         <w:r>
           <w:rPr>
-            <w:rFonts w:ascii="Times New Roman" w:hAnsi="Times New Roman" w:cs="Times New Roman"/>
             <w:noProof/>
           </w:rPr>
           <w:fldChar w:fldCharType="end"/>
@@ -11642,11 +11845,7 @@
       </w:p>
     </w:sdtContent>
   </w:sdt>
-  <w:p>
-    <w:pPr>
-      <w:pStyle w:val="Footer"/>
-    </w:pPr>
-  </w:p>
+  <w:p/>
 </w:ftr>
 </file>
 
@@ -12041,7 +12240,7 @@
     </w:lvl>
   </w:abstractNum>
   <w:abstractNum w:abstractNumId="990">
-    <w:nsid w:val="99bbf600"/>
+    <w:nsid w:val="419ded0d"/>
     <w:multiLevelType w:val="multilevel"/>
     <w:lvl w:ilvl="0">
       <w:numFmt w:val="bullet"/>
@@ -12122,7 +12321,7 @@
     </w:lvl>
   </w:abstractNum>
   <w:abstractNum w:abstractNumId="991">
-    <w:nsid w:val="a91182a9"/>
+    <w:nsid w:val="9c9c23eb"/>
     <w:multiLevelType w:val="multilevel"/>
     <w:lvl w:ilvl="0">
       <w:numFmt w:val="bullet"/>
@@ -12242,6 +12441,9 @@
     <w:abstractNumId w:val="990"/>
   </w:num>
   <w:num w:numId="1001">
+    <w:abstractNumId w:val="991"/>
+  </w:num>
+  <w:num w:numId="1002">
     <w:abstractNumId w:val="991"/>
   </w:num>
 </w:numbering>
@@ -12605,6 +12807,15 @@
   <w:style w:type="paragraph" w:default="1" w:styleId="Normal">
     <w:name w:val="Normal"/>
     <w:qFormat/>
+    <w:rsid w:val="003C0290"/>
+    <w:pPr>
+      <w:spacing w:before="180" w:after="180" w:line="480" w:lineRule="auto"/>
+      <w:ind w:firstLine="720"/>
+      <w:jc w:val="both"/>
+    </w:pPr>
+    <w:rPr>
+      <w:rFonts w:ascii="Times New Roman" w:hAnsi="Times New Roman" w:cs="Times New Roman"/>
+    </w:rPr>
   </w:style>
   <w:style w:type="paragraph" w:styleId="Heading1">
     <w:name w:val="heading 1"/>
@@ -12634,15 +12845,16 @@
     <w:uiPriority w:val="9"/>
     <w:unhideWhenUsed/>
     <w:qFormat/>
-    <w:rsid w:val="00040E90"/>
+    <w:rsid w:val="00062BF4"/>
     <w:pPr>
       <w:keepNext/>
       <w:keepLines/>
-      <w:spacing w:before="200" w:after="0" w:line="480" w:lineRule="auto"/>
+      <w:spacing w:before="200" w:after="0"/>
+      <w:ind w:firstLine="0"/>
       <w:outlineLvl w:val="1"/>
     </w:pPr>
     <w:rPr>
-      <w:rFonts w:ascii="Times New Roman" w:eastAsiaTheme="majorEastAsia" w:hAnsi="Times New Roman" w:cs="Times New Roman"/>
+      <w:rFonts w:eastAsiaTheme="majorEastAsia"/>
       <w:b/>
       <w:bCs/>
     </w:rPr>
@@ -12658,12 +12870,11 @@
     <w:pPr>
       <w:keepNext/>
       <w:keepLines/>
-      <w:spacing w:before="200" w:after="0" w:line="480" w:lineRule="auto"/>
-      <w:ind w:firstLine="720"/>
+      <w:spacing w:before="200" w:after="0"/>
       <w:outlineLvl w:val="2"/>
     </w:pPr>
     <w:rPr>
-      <w:rFonts w:ascii="Times New Roman" w:eastAsiaTheme="majorEastAsia" w:hAnsi="Times New Roman" w:cs="Times New Roman"/>
+      <w:rFonts w:eastAsiaTheme="majorEastAsia"/>
       <w:b/>
       <w:bCs/>
     </w:rPr>
@@ -12680,11 +12891,11 @@
       <w:keepNext/>
       <w:keepLines/>
       <w:spacing w:before="200" w:after="0"/>
-      <w:ind w:left="720" w:firstLine="720"/>
+      <w:ind w:left="720"/>
       <w:outlineLvl w:val="3"/>
     </w:pPr>
     <w:rPr>
-      <w:rFonts w:ascii="Times New Roman" w:eastAsiaTheme="majorEastAsia" w:hAnsi="Times New Roman" w:cs="Times New Roman"/>
+      <w:rFonts w:eastAsiaTheme="majorEastAsia"/>
       <w:b/>
       <w:bCs/>
     </w:rPr>
@@ -12760,14 +12971,6 @@
     <w:link w:val="BodyTextChar"/>
     <w:qFormat/>
     <w:rsid w:val="00B2464C"/>
-    <w:pPr>
-      <w:spacing w:before="180" w:after="180" w:line="480" w:lineRule="auto"/>
-      <w:ind w:firstLine="720"/>
-      <w:jc w:val="both"/>
-    </w:pPr>
-    <w:rPr>
-      <w:rFonts w:ascii="Times New Roman" w:hAnsi="Times New Roman" w:cs="Times New Roman"/>
-    </w:rPr>
   </w:style>
   <w:style w:type="paragraph" w:customStyle="1" w:styleId="FirstParagraph">
     <w:name w:val="First Paragraph"/>
@@ -12791,15 +12994,15 @@
     <w:basedOn w:val="Normal"/>
     <w:next w:val="BodyText"/>
     <w:qFormat/>
-    <w:rsid w:val="003D358A"/>
+    <w:rsid w:val="00C0593A"/>
     <w:pPr>
       <w:keepNext/>
       <w:keepLines/>
-      <w:spacing w:before="480" w:after="240"/>
+      <w:spacing w:before="480" w:after="240" w:line="240" w:lineRule="auto"/>
       <w:jc w:val="center"/>
     </w:pPr>
     <w:rPr>
-      <w:rFonts w:ascii="Times New Roman" w:eastAsiaTheme="majorEastAsia" w:hAnsi="Times New Roman" w:cs="Times New Roman"/>
+      <w:rFonts w:eastAsiaTheme="majorEastAsia"/>
       <w:b/>
       <w:bCs/>
       <w:sz w:val="36"/>
@@ -12823,7 +13026,7 @@
     <w:name w:val="Author"/>
     <w:next w:val="BodyText"/>
     <w:qFormat/>
-    <w:rsid w:val="003D358A"/>
+    <w:rsid w:val="00C0593A"/>
     <w:pPr>
       <w:keepNext/>
       <w:keepLines/>
@@ -12837,7 +13040,7 @@
     <w:name w:val="Date"/>
     <w:next w:val="BodyText"/>
     <w:qFormat/>
-    <w:rsid w:val="003D358A"/>
+    <w:rsid w:val="00C0593A"/>
     <w:pPr>
       <w:keepNext/>
       <w:keepLines/>
